--- a/sysprog-course-work-main/Отчет.docx
+++ b/sysprog-course-work-main/Отчет.docx
@@ -1218,8 +1218,6 @@
               </w:rPr>
               <w:t>Ляскин Константин Алексеевич</w:t>
             </w:r>
-            <w:bookmarkStart w:id="3" w:name="_GoBack"/>
-            <w:bookmarkEnd w:id="3"/>
           </w:p>
         </w:tc>
       </w:tr>
@@ -3561,7 +3559,7 @@
           <w:caps/>
         </w:rPr>
       </w:pPr>
-      <w:bookmarkStart w:id="4" w:name="_Toc73290491"/>
+      <w:bookmarkStart w:id="3" w:name="_Toc73290491"/>
       <w:r>
         <w:br w:type="page"/>
       </w:r>
@@ -3574,7 +3572,7 @@
         <w:lastRenderedPageBreak/>
         <w:t>Введение</w:t>
       </w:r>
-      <w:bookmarkEnd w:id="4"/>
+      <w:bookmarkEnd w:id="3"/>
       <w:r>
         <w:t xml:space="preserve"> </w:t>
       </w:r>
@@ -3597,7 +3595,7 @@
       <w:pPr>
         <w:pStyle w:val="1"/>
       </w:pPr>
-      <w:bookmarkStart w:id="5" w:name="_Toc73290492"/>
+      <w:bookmarkStart w:id="4" w:name="_Toc73290492"/>
       <w:r>
         <w:lastRenderedPageBreak/>
         <w:t>Правила турнира</w:t>
@@ -3605,7 +3603,7 @@
       <w:r>
         <w:t>.</w:t>
       </w:r>
-      <w:bookmarkEnd w:id="5"/>
+      <w:bookmarkEnd w:id="4"/>
     </w:p>
     <w:p/>
     <w:p>
@@ -3738,12 +3736,12 @@
       <w:pPr>
         <w:pStyle w:val="1"/>
       </w:pPr>
-      <w:bookmarkStart w:id="6" w:name="_Toc73290493"/>
+      <w:bookmarkStart w:id="5" w:name="_Toc73290493"/>
       <w:r>
         <w:lastRenderedPageBreak/>
         <w:t>Спецификации ядра.</w:t>
       </w:r>
-      <w:bookmarkEnd w:id="6"/>
+      <w:bookmarkEnd w:id="5"/>
     </w:p>
     <w:p>
       <w:pPr>
@@ -4301,12 +4299,12 @@
       <w:pPr>
         <w:pStyle w:val="1"/>
       </w:pPr>
-      <w:bookmarkStart w:id="7" w:name="_Toc73290494"/>
+      <w:bookmarkStart w:id="6" w:name="_Toc73290494"/>
       <w:r>
         <w:lastRenderedPageBreak/>
         <w:t>Робот</w:t>
       </w:r>
-      <w:bookmarkEnd w:id="7"/>
+      <w:bookmarkEnd w:id="6"/>
     </w:p>
     <w:p>
       <w:pPr>
@@ -5557,7 +5555,19 @@
         <w:rPr>
           <w:color w:val="000000"/>
         </w:rPr>
-        <w:t xml:space="preserve">Создаем два объекта </w:t>
+        <w:t>Создаем</w:t>
+      </w:r>
+      <w:r>
+        <w:rPr>
+          <w:color w:val="000000"/>
+        </w:rPr>
+        <w:t xml:space="preserve"> объект</w:t>
+      </w:r>
+      <w:r>
+        <w:rPr>
+          <w:color w:val="000000"/>
+        </w:rPr>
+        <w:t xml:space="preserve"> </w:t>
       </w:r>
       <w:r>
         <w:rPr>
@@ -5576,7 +5586,13 @@
         <w:rPr>
           <w:color w:val="000000"/>
         </w:rPr>
-        <w:t xml:space="preserve"> для обозначения расположения станций зарядки и ремонта.</w:t>
+        <w:t xml:space="preserve"> для обозначения распол</w:t>
+      </w:r>
+      <w:r>
+        <w:rPr>
+          <w:color w:val="000000"/>
+        </w:rPr>
+        <w:t>ожения станций зарядки.</w:t>
       </w:r>
     </w:p>
     <w:p>
@@ -5614,7 +5630,7 @@
           <w:szCs w:val="19"/>
           <w:lang w:val="en-US"/>
         </w:rPr>
-        <w:t>Point energy, repair;</w:t>
+        <w:t>Point energy;</w:t>
       </w:r>
     </w:p>
     <w:p>
@@ -5655,15 +5671,118 @@
           <w:szCs w:val="19"/>
         </w:rPr>
       </w:pPr>
-      <w:r>
-        <w:rPr>
-          <w:rFonts w:ascii="Consolas" w:hAnsi="Consolas" w:cs="Consolas"/>
-          <w:color w:val="000000"/>
-          <w:sz w:val="19"/>
-          <w:szCs w:val="19"/>
-          <w:lang w:val="en-US"/>
-        </w:rPr>
-        <w:t>repair</w:t>
+    </w:p>
+    <w:p>
+      <w:pPr>
+        <w:shd w:val="clear" w:color="auto" w:fill="F2F2F2" w:themeFill="background1" w:themeFillShade="F2"/>
+        <w:autoSpaceDE w:val="0"/>
+        <w:autoSpaceDN w:val="0"/>
+        <w:adjustRightInd w:val="0"/>
+        <w:rPr>
+          <w:rFonts w:ascii="Consolas" w:hAnsi="Consolas" w:cs="Consolas"/>
+          <w:color w:val="000000"/>
+          <w:sz w:val="19"/>
+          <w:szCs w:val="19"/>
+        </w:rPr>
+      </w:pPr>
+    </w:p>
+    <w:p>
+      <w:pPr>
+        <w:shd w:val="clear" w:color="auto" w:fill="F2F2F2" w:themeFill="background1" w:themeFillShade="F2"/>
+        <w:autoSpaceDE w:val="0"/>
+        <w:autoSpaceDN w:val="0"/>
+        <w:adjustRightInd w:val="0"/>
+        <w:rPr>
+          <w:rFonts w:ascii="Consolas" w:hAnsi="Consolas" w:cs="Consolas"/>
+          <w:color w:val="000000"/>
+          <w:sz w:val="19"/>
+          <w:szCs w:val="19"/>
+        </w:rPr>
+      </w:pPr>
+      <w:r>
+        <w:rPr>
+          <w:rFonts w:ascii="Consolas" w:hAnsi="Consolas" w:cs="Consolas"/>
+          <w:color w:val="000000"/>
+          <w:sz w:val="19"/>
+          <w:szCs w:val="19"/>
+        </w:rPr>
+        <w:t xml:space="preserve">Вычисляем </w:t>
+      </w:r>
+      <w:r>
+        <w:rPr>
+          <w:rFonts w:ascii="Consolas" w:hAnsi="Consolas" w:cs="Consolas"/>
+          <w:color w:val="000000"/>
+          <w:sz w:val="19"/>
+          <w:szCs w:val="19"/>
+        </w:rPr>
+        <w:t>дистанцию до станции</w:t>
+      </w:r>
+      <w:r>
+        <w:rPr>
+          <w:rFonts w:ascii="Consolas" w:hAnsi="Consolas" w:cs="Consolas"/>
+          <w:color w:val="000000"/>
+          <w:sz w:val="19"/>
+          <w:szCs w:val="19"/>
+        </w:rPr>
+        <w:t>.</w:t>
+      </w:r>
+    </w:p>
+    <w:p>
+      <w:pPr>
+        <w:shd w:val="clear" w:color="auto" w:fill="F2F2F2" w:themeFill="background1" w:themeFillShade="F2"/>
+        <w:autoSpaceDE w:val="0"/>
+        <w:autoSpaceDN w:val="0"/>
+        <w:adjustRightInd w:val="0"/>
+        <w:rPr>
+          <w:rFonts w:ascii="Consolas" w:hAnsi="Consolas" w:cs="Consolas"/>
+          <w:color w:val="000000"/>
+          <w:sz w:val="19"/>
+          <w:szCs w:val="19"/>
+        </w:rPr>
+      </w:pPr>
+    </w:p>
+    <w:p>
+      <w:pPr>
+        <w:shd w:val="clear" w:color="auto" w:fill="F2F2F2" w:themeFill="background1" w:themeFillShade="F2"/>
+        <w:autoSpaceDE w:val="0"/>
+        <w:autoSpaceDN w:val="0"/>
+        <w:adjustRightInd w:val="0"/>
+        <w:rPr>
+          <w:rFonts w:ascii="Consolas" w:hAnsi="Consolas" w:cs="Consolas"/>
+          <w:color w:val="000000"/>
+          <w:sz w:val="19"/>
+          <w:szCs w:val="19"/>
+          <w:lang w:val="en-US"/>
+        </w:rPr>
+      </w:pPr>
+      <w:r>
+        <w:rPr>
+          <w:rFonts w:ascii="Consolas" w:hAnsi="Consolas" w:cs="Consolas"/>
+          <w:color w:val="0000FF"/>
+          <w:sz w:val="19"/>
+          <w:szCs w:val="19"/>
+          <w:lang w:val="en-US"/>
+        </w:rPr>
+        <w:t>int</w:t>
+      </w:r>
+      <w:r>
+        <w:rPr>
+          <w:rFonts w:ascii="Consolas" w:hAnsi="Consolas" w:cs="Consolas"/>
+          <w:color w:val="000000"/>
+          <w:sz w:val="19"/>
+          <w:szCs w:val="19"/>
+        </w:rPr>
+        <w:t xml:space="preserve"> </w:t>
+      </w:r>
+      <w:r>
+        <w:rPr>
+          <w:rFonts w:ascii="Consolas" w:hAnsi="Consolas" w:cs="Consolas"/>
+          <w:color w:val="000000"/>
+          <w:sz w:val="19"/>
+          <w:szCs w:val="19"/>
+          <w:lang w:val="en-US"/>
+        </w:rPr>
+        <w:t>se</w:t>
       </w:r>
       <w:r>
         <w:rPr>
@@ -5682,7 +5801,7 @@
           <w:szCs w:val="19"/>
           <w:lang w:val="en-US"/>
         </w:rPr>
-        <w:t>getRepairStation</w:t>
+        <w:t>Pythagoras</w:t>
       </w:r>
       <w:r>
         <w:rPr>
@@ -5701,6 +5820,25 @@
           <w:szCs w:val="19"/>
           <w:lang w:val="en-US"/>
         </w:rPr>
+        <w:t>energy</w:t>
+      </w:r>
+      <w:r>
+        <w:rPr>
+          <w:rFonts w:ascii="Consolas" w:hAnsi="Consolas" w:cs="Consolas"/>
+          <w:color w:val="000000"/>
+          <w:sz w:val="19"/>
+          <w:szCs w:val="19"/>
+        </w:rPr>
+        <w:t>.</w:t>
+      </w:r>
+      <w:r>
+        <w:rPr>
+          <w:rFonts w:ascii="Consolas" w:hAnsi="Consolas" w:cs="Consolas"/>
+          <w:color w:val="000000"/>
+          <w:sz w:val="19"/>
+          <w:szCs w:val="19"/>
+          <w:lang w:val="en-US"/>
+        </w:rPr>
         <w:t>x</w:t>
       </w:r>
       <w:r>
@@ -5720,6 +5858,25 @@
           <w:szCs w:val="19"/>
           <w:lang w:val="en-US"/>
         </w:rPr>
+        <w:t>energy</w:t>
+      </w:r>
+      <w:r>
+        <w:rPr>
+          <w:rFonts w:ascii="Consolas" w:hAnsi="Consolas" w:cs="Consolas"/>
+          <w:color w:val="000000"/>
+          <w:sz w:val="19"/>
+          <w:szCs w:val="19"/>
+        </w:rPr>
+        <w:t>.</w:t>
+      </w:r>
+      <w:r>
+        <w:rPr>
+          <w:rFonts w:ascii="Consolas" w:hAnsi="Consolas" w:cs="Consolas"/>
+          <w:color w:val="000000"/>
+          <w:sz w:val="19"/>
+          <w:szCs w:val="19"/>
+          <w:lang w:val="en-US"/>
+        </w:rPr>
         <w:t>y</w:t>
       </w:r>
       <w:r>
@@ -5734,6 +5891,277 @@
     </w:p>
     <w:p>
       <w:pPr>
+        <w:autoSpaceDE w:val="0"/>
+        <w:autoSpaceDN w:val="0"/>
+        <w:adjustRightInd w:val="0"/>
+        <w:rPr>
+          <w:rFonts w:ascii="Consolas" w:hAnsi="Consolas" w:cs="Consolas"/>
+          <w:color w:val="000000"/>
+          <w:sz w:val="19"/>
+          <w:szCs w:val="19"/>
+          <w:lang w:val="en-US"/>
+        </w:rPr>
+      </w:pPr>
+    </w:p>
+    <w:p>
+      <w:pPr>
+        <w:autoSpaceDE w:val="0"/>
+        <w:autoSpaceDN w:val="0"/>
+        <w:adjustRightInd w:val="0"/>
+        <w:rPr>
+          <w:rFonts w:ascii="Consolas" w:hAnsi="Consolas" w:cs="Consolas"/>
+          <w:color w:val="000000"/>
+          <w:sz w:val="19"/>
+          <w:szCs w:val="19"/>
+          <w:lang w:val="en-US"/>
+        </w:rPr>
+      </w:pPr>
+    </w:p>
+    <w:p>
+      <w:pPr>
+        <w:autoSpaceDE w:val="0"/>
+        <w:autoSpaceDN w:val="0"/>
+        <w:adjustRightInd w:val="0"/>
+        <w:rPr>
+          <w:color w:val="000000"/>
+        </w:rPr>
+      </w:pPr>
+      <w:r>
+        <w:rPr>
+          <w:color w:val="000000"/>
+        </w:rPr>
+        <w:t xml:space="preserve">Здесь задается условие, что если у робота энергии меньше 700, или времени до конца раунда остается меньше 100 секунд, то робот перераспределяет характеристики. Все уходит в защиту. </w:t>
+      </w:r>
+    </w:p>
+    <w:p>
+      <w:pPr>
+        <w:autoSpaceDE w:val="0"/>
+        <w:autoSpaceDN w:val="0"/>
+        <w:adjustRightInd w:val="0"/>
+        <w:rPr>
+          <w:rFonts w:ascii="Consolas" w:hAnsi="Consolas" w:cs="Consolas"/>
+          <w:color w:val="000000"/>
+          <w:sz w:val="19"/>
+          <w:szCs w:val="19"/>
+          <w:highlight w:val="lightGray"/>
+          <w:lang w:val="en-US"/>
+        </w:rPr>
+      </w:pPr>
+      <w:r>
+        <w:rPr>
+          <w:rFonts w:ascii="Consolas" w:hAnsi="Consolas" w:cs="Consolas"/>
+          <w:color w:val="0000FF"/>
+          <w:sz w:val="19"/>
+          <w:szCs w:val="19"/>
+          <w:highlight w:val="lightGray"/>
+          <w:lang w:val="en-US"/>
+        </w:rPr>
+        <w:t>if</w:t>
+      </w:r>
+      <w:r>
+        <w:rPr>
+          <w:rFonts w:ascii="Consolas" w:hAnsi="Consolas" w:cs="Consolas"/>
+          <w:color w:val="000000"/>
+          <w:sz w:val="19"/>
+          <w:szCs w:val="19"/>
+          <w:highlight w:val="lightGray"/>
+          <w:lang w:val="en-US"/>
+        </w:rPr>
+        <w:t xml:space="preserve"> ((se == 0) &amp;&amp; ((E &lt; 0.7 * Emax) || (stepInfo-&gt;stepNumber &gt; 900)) &amp;&amp; (L &gt; 0.7 * Lmax))</w:t>
+      </w:r>
+    </w:p>
+    <w:p>
+      <w:pPr>
+        <w:autoSpaceDE w:val="0"/>
+        <w:autoSpaceDN w:val="0"/>
+        <w:adjustRightInd w:val="0"/>
+        <w:rPr>
+          <w:rFonts w:ascii="Consolas" w:hAnsi="Consolas" w:cs="Consolas"/>
+          <w:color w:val="000000"/>
+          <w:sz w:val="19"/>
+          <w:szCs w:val="19"/>
+          <w:highlight w:val="lightGray"/>
+          <w:lang w:val="en-US"/>
+        </w:rPr>
+      </w:pPr>
+      <w:r>
+        <w:rPr>
+          <w:rFonts w:ascii="Consolas" w:hAnsi="Consolas" w:cs="Consolas"/>
+          <w:color w:val="000000"/>
+          <w:sz w:val="19"/>
+          <w:szCs w:val="19"/>
+          <w:highlight w:val="lightGray"/>
+          <w:lang w:val="en-US"/>
+        </w:rPr>
+        <w:tab/>
+        <w:t>{</w:t>
+      </w:r>
+    </w:p>
+    <w:p>
+      <w:pPr>
+        <w:autoSpaceDE w:val="0"/>
+        <w:autoSpaceDN w:val="0"/>
+        <w:adjustRightInd w:val="0"/>
+        <w:rPr>
+          <w:rFonts w:ascii="Consolas" w:hAnsi="Consolas" w:cs="Consolas"/>
+          <w:color w:val="000000"/>
+          <w:sz w:val="19"/>
+          <w:szCs w:val="19"/>
+          <w:highlight w:val="lightGray"/>
+          <w:lang w:val="en-US"/>
+        </w:rPr>
+      </w:pPr>
+      <w:r>
+        <w:rPr>
+          <w:rFonts w:ascii="Consolas" w:hAnsi="Consolas" w:cs="Consolas"/>
+          <w:color w:val="000000"/>
+          <w:sz w:val="19"/>
+          <w:szCs w:val="19"/>
+          <w:highlight w:val="lightGray"/>
+          <w:lang w:val="en-US"/>
+        </w:rPr>
+        <w:tab/>
+      </w:r>
+      <w:r>
+        <w:rPr>
+          <w:rFonts w:ascii="Consolas" w:hAnsi="Consolas" w:cs="Consolas"/>
+          <w:color w:val="000000"/>
+          <w:sz w:val="19"/>
+          <w:szCs w:val="19"/>
+          <w:highlight w:val="lightGray"/>
+          <w:lang w:val="en-US"/>
+        </w:rPr>
+        <w:tab/>
+        <w:t>stepInfo-&gt;pRobotActions-&gt;addActionRedistribution(0, L, 0);</w:t>
+      </w:r>
+    </w:p>
+    <w:p>
+      <w:pPr>
+        <w:autoSpaceDE w:val="0"/>
+        <w:autoSpaceDN w:val="0"/>
+        <w:adjustRightInd w:val="0"/>
+        <w:rPr>
+          <w:rFonts w:ascii="Consolas" w:hAnsi="Consolas" w:cs="Consolas"/>
+          <w:color w:val="000000"/>
+          <w:sz w:val="19"/>
+          <w:szCs w:val="19"/>
+          <w:highlight w:val="lightGray"/>
+          <w:lang w:val="en-US"/>
+        </w:rPr>
+      </w:pPr>
+      <w:r>
+        <w:rPr>
+          <w:rFonts w:ascii="Consolas" w:hAnsi="Consolas" w:cs="Consolas"/>
+          <w:color w:val="000000"/>
+          <w:sz w:val="19"/>
+          <w:szCs w:val="19"/>
+          <w:highlight w:val="lightGray"/>
+          <w:lang w:val="en-US"/>
+        </w:rPr>
+        <w:tab/>
+      </w:r>
+      <w:r>
+        <w:rPr>
+          <w:rFonts w:ascii="Consolas" w:hAnsi="Consolas" w:cs="Consolas"/>
+          <w:color w:val="000000"/>
+          <w:sz w:val="19"/>
+          <w:szCs w:val="19"/>
+          <w:highlight w:val="lightGray"/>
+          <w:lang w:val="en-US"/>
+        </w:rPr>
+        <w:tab/>
+      </w:r>
+      <w:r>
+        <w:rPr>
+          <w:rFonts w:ascii="Consolas" w:hAnsi="Consolas" w:cs="Consolas"/>
+          <w:color w:val="0000FF"/>
+          <w:sz w:val="19"/>
+          <w:szCs w:val="19"/>
+          <w:highlight w:val="lightGray"/>
+          <w:lang w:val="en-US"/>
+        </w:rPr>
+        <w:t>return</w:t>
+      </w:r>
+      <w:r>
+        <w:rPr>
+          <w:rFonts w:ascii="Consolas" w:hAnsi="Consolas" w:cs="Consolas"/>
+          <w:color w:val="000000"/>
+          <w:sz w:val="19"/>
+          <w:szCs w:val="19"/>
+          <w:highlight w:val="lightGray"/>
+          <w:lang w:val="en-US"/>
+        </w:rPr>
+        <w:t>;</w:t>
+      </w:r>
+    </w:p>
+    <w:p>
+      <w:pPr>
+        <w:autoSpaceDE w:val="0"/>
+        <w:autoSpaceDN w:val="0"/>
+        <w:adjustRightInd w:val="0"/>
+        <w:rPr>
+          <w:color w:val="000000"/>
+        </w:rPr>
+      </w:pPr>
+      <w:r>
+        <w:rPr>
+          <w:rFonts w:ascii="Consolas" w:hAnsi="Consolas" w:cs="Consolas"/>
+          <w:color w:val="000000"/>
+          <w:sz w:val="19"/>
+          <w:szCs w:val="19"/>
+          <w:highlight w:val="lightGray"/>
+          <w:lang w:val="en-US"/>
+        </w:rPr>
+        <w:tab/>
+      </w:r>
+      <w:r>
+        <w:rPr>
+          <w:rFonts w:ascii="Consolas" w:hAnsi="Consolas" w:cs="Consolas"/>
+          <w:color w:val="000000"/>
+          <w:sz w:val="19"/>
+          <w:szCs w:val="19"/>
+          <w:highlight w:val="lightGray"/>
+        </w:rPr>
+        <w:t>}</w:t>
+      </w:r>
+    </w:p>
+    <w:p>
+      <w:pPr>
+        <w:autoSpaceDE w:val="0"/>
+        <w:autoSpaceDN w:val="0"/>
+        <w:adjustRightInd w:val="0"/>
+        <w:rPr>
+          <w:color w:val="000000"/>
+        </w:rPr>
+      </w:pPr>
+      <w:r>
+        <w:rPr>
+          <w:color w:val="000000"/>
+        </w:rPr>
+        <w:lastRenderedPageBreak/>
+        <w:t xml:space="preserve">Основная часть логики робота, здесь мы задаем и проверяем текущий уровень заряда и если он ниже критического уровня – то робот начнет поиск ближайшей станции зарядки. Если Заряда хватает для того чтобы добраться до энергостанции то направляемся к ней, иначе </w:t>
+      </w:r>
+      <w:r>
+        <w:rPr>
+          <w:color w:val="000000"/>
+        </w:rPr>
+        <w:t>просто</w:t>
+      </w:r>
+      <w:r>
+        <w:rPr>
+          <w:color w:val="000000"/>
+        </w:rPr>
+        <w:t xml:space="preserve"> </w:t>
+      </w:r>
+      <w:r>
+        <w:rPr>
+          <w:color w:val="000000"/>
+        </w:rPr>
+        <w:t>движемся в ее сторону.</w:t>
+      </w:r>
+    </w:p>
+    <w:p>
+      <w:pPr>
         <w:shd w:val="clear" w:color="auto" w:fill="F2F2F2" w:themeFill="background1" w:themeFillShade="F2"/>
         <w:autoSpaceDE w:val="0"/>
         <w:autoSpaceDN w:val="0"/>
@@ -5743,8 +6171,69 @@
           <w:color w:val="000000"/>
           <w:sz w:val="19"/>
           <w:szCs w:val="19"/>
-        </w:rPr>
-      </w:pPr>
+          <w:lang w:val="en-US"/>
+        </w:rPr>
+      </w:pPr>
+      <w:r>
+        <w:rPr>
+          <w:rFonts w:ascii="Consolas" w:hAnsi="Consolas" w:cs="Consolas"/>
+          <w:color w:val="0000FF"/>
+          <w:sz w:val="19"/>
+          <w:szCs w:val="19"/>
+          <w:lang w:val="en-US"/>
+        </w:rPr>
+        <w:t>if</w:t>
+      </w:r>
+      <w:r>
+        <w:rPr>
+          <w:rFonts w:ascii="Consolas" w:hAnsi="Consolas" w:cs="Consolas"/>
+          <w:color w:val="000000"/>
+          <w:sz w:val="19"/>
+          <w:szCs w:val="19"/>
+          <w:lang w:val="en-US"/>
+        </w:rPr>
+        <w:t xml:space="preserve"> (</w:t>
+      </w:r>
+      <w:r>
+        <w:rPr>
+          <w:rFonts w:ascii="Consolas" w:hAnsi="Consolas" w:cs="Consolas"/>
+          <w:color w:val="000000"/>
+          <w:sz w:val="19"/>
+          <w:szCs w:val="19"/>
+          <w:lang w:val="en-US"/>
+        </w:rPr>
+        <w:t>E</w:t>
+      </w:r>
+      <w:r>
+        <w:rPr>
+          <w:rFonts w:ascii="Consolas" w:hAnsi="Consolas" w:cs="Consolas"/>
+          <w:color w:val="000000"/>
+          <w:sz w:val="19"/>
+          <w:szCs w:val="19"/>
+          <w:lang w:val="en-US"/>
+        </w:rPr>
+        <w:t xml:space="preserve"> &lt; 0.7 * </w:t>
+      </w:r>
+      <w:r>
+        <w:rPr>
+          <w:rFonts w:ascii="Consolas" w:hAnsi="Consolas" w:cs="Consolas"/>
+          <w:color w:val="000000"/>
+          <w:sz w:val="19"/>
+          <w:szCs w:val="19"/>
+          <w:lang w:val="en-US"/>
+        </w:rPr>
+        <w:t>Emax</w:t>
+      </w:r>
+      <w:r>
+        <w:rPr>
+          <w:rFonts w:ascii="Consolas" w:hAnsi="Consolas" w:cs="Consolas"/>
+          <w:color w:val="000000"/>
+          <w:sz w:val="19"/>
+          <w:szCs w:val="19"/>
+          <w:lang w:val="en-US"/>
+        </w:rPr>
+        <w:t>)</w:t>
+      </w:r>
     </w:p>
     <w:p>
       <w:pPr>
@@ -5757,16 +6246,18 @@
           <w:color w:val="000000"/>
           <w:sz w:val="19"/>
           <w:szCs w:val="19"/>
-        </w:rPr>
-      </w:pPr>
-      <w:r>
-        <w:rPr>
-          <w:rFonts w:ascii="Consolas" w:hAnsi="Consolas" w:cs="Consolas"/>
-          <w:color w:val="000000"/>
-          <w:sz w:val="19"/>
-          <w:szCs w:val="19"/>
-        </w:rPr>
-        <w:t>Вычисляем дистанцию до станций.</w:t>
+          <w:lang w:val="en-US"/>
+        </w:rPr>
+      </w:pPr>
+      <w:r>
+        <w:rPr>
+          <w:rFonts w:ascii="Consolas" w:hAnsi="Consolas" w:cs="Consolas"/>
+          <w:color w:val="000000"/>
+          <w:sz w:val="19"/>
+          <w:szCs w:val="19"/>
+          <w:lang w:val="en-US"/>
+        </w:rPr>
+        <w:t>{</w:t>
       </w:r>
     </w:p>
     <w:p>
@@ -5780,6 +6271,7 @@
           <w:color w:val="000000"/>
           <w:sz w:val="19"/>
           <w:szCs w:val="19"/>
+          <w:lang w:val="en-US"/>
         </w:rPr>
       </w:pPr>
     </w:p>
@@ -5800,11 +6292,728 @@
       <w:r>
         <w:rPr>
           <w:rFonts w:ascii="Consolas" w:hAnsi="Consolas" w:cs="Consolas"/>
+          <w:color w:val="000000"/>
+          <w:sz w:val="19"/>
+          <w:szCs w:val="19"/>
+          <w:lang w:val="en-US"/>
+        </w:rPr>
+        <w:tab/>
+      </w:r>
+      <w:r>
+        <w:rPr>
+          <w:rFonts w:ascii="Consolas" w:hAnsi="Consolas" w:cs="Consolas"/>
+          <w:color w:val="000000"/>
+          <w:sz w:val="19"/>
+          <w:szCs w:val="19"/>
+          <w:lang w:val="en-US"/>
+        </w:rPr>
+        <w:tab/>
+      </w:r>
+      <w:r>
+        <w:rPr>
+          <w:rFonts w:ascii="Consolas" w:hAnsi="Consolas" w:cs="Consolas"/>
           <w:color w:val="0000FF"/>
           <w:sz w:val="19"/>
           <w:szCs w:val="19"/>
           <w:lang w:val="en-US"/>
         </w:rPr>
+        <w:t>if</w:t>
+      </w:r>
+      <w:r>
+        <w:rPr>
+          <w:rFonts w:ascii="Consolas" w:hAnsi="Consolas" w:cs="Consolas"/>
+          <w:color w:val="000000"/>
+          <w:sz w:val="19"/>
+          <w:szCs w:val="19"/>
+          <w:lang w:val="en-US"/>
+        </w:rPr>
+        <w:t xml:space="preserve"> (maxDistance &gt; energyDistance)</w:t>
+      </w:r>
+    </w:p>
+    <w:p>
+      <w:pPr>
+        <w:shd w:val="clear" w:color="auto" w:fill="F2F2F2" w:themeFill="background1" w:themeFillShade="F2"/>
+        <w:autoSpaceDE w:val="0"/>
+        <w:autoSpaceDN w:val="0"/>
+        <w:adjustRightInd w:val="0"/>
+        <w:rPr>
+          <w:rFonts w:ascii="Consolas" w:hAnsi="Consolas" w:cs="Consolas"/>
+          <w:color w:val="000000"/>
+          <w:sz w:val="19"/>
+          <w:szCs w:val="19"/>
+          <w:lang w:val="en-US"/>
+        </w:rPr>
+      </w:pPr>
+      <w:r>
+        <w:rPr>
+          <w:rFonts w:ascii="Consolas" w:hAnsi="Consolas" w:cs="Consolas"/>
+          <w:color w:val="000000"/>
+          <w:sz w:val="19"/>
+          <w:szCs w:val="19"/>
+          <w:lang w:val="en-US"/>
+        </w:rPr>
+        <w:tab/>
+      </w:r>
+      <w:r>
+        <w:rPr>
+          <w:rFonts w:ascii="Consolas" w:hAnsi="Consolas" w:cs="Consolas"/>
+          <w:color w:val="000000"/>
+          <w:sz w:val="19"/>
+          <w:szCs w:val="19"/>
+          <w:lang w:val="en-US"/>
+        </w:rPr>
+        <w:tab/>
+        <w:t>{</w:t>
+      </w:r>
+    </w:p>
+    <w:p>
+      <w:pPr>
+        <w:shd w:val="clear" w:color="auto" w:fill="F2F2F2" w:themeFill="background1" w:themeFillShade="F2"/>
+        <w:autoSpaceDE w:val="0"/>
+        <w:autoSpaceDN w:val="0"/>
+        <w:adjustRightInd w:val="0"/>
+        <w:rPr>
+          <w:rFonts w:ascii="Consolas" w:hAnsi="Consolas" w:cs="Consolas"/>
+          <w:color w:val="000000"/>
+          <w:sz w:val="19"/>
+          <w:szCs w:val="19"/>
+          <w:lang w:val="en-US"/>
+        </w:rPr>
+      </w:pPr>
+      <w:r>
+        <w:rPr>
+          <w:rFonts w:ascii="Consolas" w:hAnsi="Consolas" w:cs="Consolas"/>
+          <w:color w:val="000000"/>
+          <w:sz w:val="19"/>
+          <w:szCs w:val="19"/>
+          <w:lang w:val="en-US"/>
+        </w:rPr>
+        <w:tab/>
+      </w:r>
+      <w:r>
+        <w:rPr>
+          <w:rFonts w:ascii="Consolas" w:hAnsi="Consolas" w:cs="Consolas"/>
+          <w:color w:val="000000"/>
+          <w:sz w:val="19"/>
+          <w:szCs w:val="19"/>
+          <w:lang w:val="en-US"/>
+        </w:rPr>
+        <w:tab/>
+      </w:r>
+      <w:r>
+        <w:rPr>
+          <w:rFonts w:ascii="Consolas" w:hAnsi="Consolas" w:cs="Consolas"/>
+          <w:color w:val="000000"/>
+          <w:sz w:val="19"/>
+          <w:szCs w:val="19"/>
+          <w:lang w:val="en-US"/>
+        </w:rPr>
+        <w:tab/>
+        <w:t>stepInfo-&gt;pRobotActions-&gt;addActionMove(energy.x, energy.y);</w:t>
+      </w:r>
+    </w:p>
+    <w:p>
+      <w:pPr>
+        <w:shd w:val="clear" w:color="auto" w:fill="F2F2F2" w:themeFill="background1" w:themeFillShade="F2"/>
+        <w:autoSpaceDE w:val="0"/>
+        <w:autoSpaceDN w:val="0"/>
+        <w:adjustRightInd w:val="0"/>
+        <w:rPr>
+          <w:rFonts w:ascii="Consolas" w:hAnsi="Consolas" w:cs="Consolas"/>
+          <w:color w:val="000000"/>
+          <w:sz w:val="19"/>
+          <w:szCs w:val="19"/>
+          <w:lang w:val="en-US"/>
+        </w:rPr>
+      </w:pPr>
+      <w:r>
+        <w:rPr>
+          <w:rFonts w:ascii="Consolas" w:hAnsi="Consolas" w:cs="Consolas"/>
+          <w:color w:val="000000"/>
+          <w:sz w:val="19"/>
+          <w:szCs w:val="19"/>
+          <w:lang w:val="en-US"/>
+        </w:rPr>
+        <w:tab/>
+      </w:r>
+      <w:r>
+        <w:rPr>
+          <w:rFonts w:ascii="Consolas" w:hAnsi="Consolas" w:cs="Consolas"/>
+          <w:color w:val="000000"/>
+          <w:sz w:val="19"/>
+          <w:szCs w:val="19"/>
+          <w:lang w:val="en-US"/>
+        </w:rPr>
+        <w:tab/>
+        <w:t>}</w:t>
+      </w:r>
+    </w:p>
+    <w:p>
+      <w:pPr>
+        <w:shd w:val="clear" w:color="auto" w:fill="F2F2F2" w:themeFill="background1" w:themeFillShade="F2"/>
+        <w:autoSpaceDE w:val="0"/>
+        <w:autoSpaceDN w:val="0"/>
+        <w:adjustRightInd w:val="0"/>
+        <w:rPr>
+          <w:rFonts w:ascii="Consolas" w:hAnsi="Consolas" w:cs="Consolas"/>
+          <w:color w:val="000000"/>
+          <w:sz w:val="19"/>
+          <w:szCs w:val="19"/>
+          <w:lang w:val="en-US"/>
+        </w:rPr>
+      </w:pPr>
+      <w:r>
+        <w:rPr>
+          <w:rFonts w:ascii="Consolas" w:hAnsi="Consolas" w:cs="Consolas"/>
+          <w:color w:val="000000"/>
+          <w:sz w:val="19"/>
+          <w:szCs w:val="19"/>
+          <w:lang w:val="en-US"/>
+        </w:rPr>
+        <w:tab/>
+      </w:r>
+      <w:r>
+        <w:rPr>
+          <w:rFonts w:ascii="Consolas" w:hAnsi="Consolas" w:cs="Consolas"/>
+          <w:color w:val="000000"/>
+          <w:sz w:val="19"/>
+          <w:szCs w:val="19"/>
+          <w:lang w:val="en-US"/>
+        </w:rPr>
+        <w:tab/>
+      </w:r>
+      <w:r>
+        <w:rPr>
+          <w:rFonts w:ascii="Consolas" w:hAnsi="Consolas" w:cs="Consolas"/>
+          <w:color w:val="0000FF"/>
+          <w:sz w:val="19"/>
+          <w:szCs w:val="19"/>
+          <w:lang w:val="en-US"/>
+        </w:rPr>
+        <w:t>else</w:t>
+      </w:r>
+    </w:p>
+    <w:p>
+      <w:pPr>
+        <w:shd w:val="clear" w:color="auto" w:fill="F2F2F2" w:themeFill="background1" w:themeFillShade="F2"/>
+        <w:autoSpaceDE w:val="0"/>
+        <w:autoSpaceDN w:val="0"/>
+        <w:adjustRightInd w:val="0"/>
+        <w:rPr>
+          <w:rFonts w:ascii="Consolas" w:hAnsi="Consolas" w:cs="Consolas"/>
+          <w:color w:val="000000"/>
+          <w:sz w:val="19"/>
+          <w:szCs w:val="19"/>
+          <w:lang w:val="en-US"/>
+        </w:rPr>
+      </w:pPr>
+      <w:r>
+        <w:rPr>
+          <w:rFonts w:ascii="Consolas" w:hAnsi="Consolas" w:cs="Consolas"/>
+          <w:color w:val="000000"/>
+          <w:sz w:val="19"/>
+          <w:szCs w:val="19"/>
+          <w:lang w:val="en-US"/>
+        </w:rPr>
+        <w:tab/>
+      </w:r>
+      <w:r>
+        <w:rPr>
+          <w:rFonts w:ascii="Consolas" w:hAnsi="Consolas" w:cs="Consolas"/>
+          <w:color w:val="000000"/>
+          <w:sz w:val="19"/>
+          <w:szCs w:val="19"/>
+          <w:lang w:val="en-US"/>
+        </w:rPr>
+        <w:tab/>
+        <w:t>{</w:t>
+      </w:r>
+    </w:p>
+    <w:p>
+      <w:pPr>
+        <w:shd w:val="clear" w:color="auto" w:fill="F2F2F2" w:themeFill="background1" w:themeFillShade="F2"/>
+        <w:autoSpaceDE w:val="0"/>
+        <w:autoSpaceDN w:val="0"/>
+        <w:adjustRightInd w:val="0"/>
+        <w:rPr>
+          <w:rFonts w:ascii="Consolas" w:hAnsi="Consolas" w:cs="Consolas"/>
+          <w:color w:val="000000"/>
+          <w:sz w:val="19"/>
+          <w:szCs w:val="19"/>
+          <w:lang w:val="en-US"/>
+        </w:rPr>
+      </w:pPr>
+      <w:r>
+        <w:rPr>
+          <w:rFonts w:ascii="Consolas" w:hAnsi="Consolas" w:cs="Consolas"/>
+          <w:color w:val="000000"/>
+          <w:sz w:val="19"/>
+          <w:szCs w:val="19"/>
+          <w:lang w:val="en-US"/>
+        </w:rPr>
+        <w:tab/>
+      </w:r>
+      <w:r>
+        <w:rPr>
+          <w:rFonts w:ascii="Consolas" w:hAnsi="Consolas" w:cs="Consolas"/>
+          <w:color w:val="000000"/>
+          <w:sz w:val="19"/>
+          <w:szCs w:val="19"/>
+          <w:lang w:val="en-US"/>
+        </w:rPr>
+        <w:tab/>
+      </w:r>
+      <w:r>
+        <w:rPr>
+          <w:rFonts w:ascii="Consolas" w:hAnsi="Consolas" w:cs="Consolas"/>
+          <w:color w:val="000000"/>
+          <w:sz w:val="19"/>
+          <w:szCs w:val="19"/>
+          <w:lang w:val="en-US"/>
+        </w:rPr>
+        <w:tab/>
+        <w:t>energy.x = energy.x * maxDistance / energyDistance;</w:t>
+      </w:r>
+    </w:p>
+    <w:p>
+      <w:pPr>
+        <w:shd w:val="clear" w:color="auto" w:fill="F2F2F2" w:themeFill="background1" w:themeFillShade="F2"/>
+        <w:autoSpaceDE w:val="0"/>
+        <w:autoSpaceDN w:val="0"/>
+        <w:adjustRightInd w:val="0"/>
+        <w:rPr>
+          <w:rFonts w:ascii="Consolas" w:hAnsi="Consolas" w:cs="Consolas"/>
+          <w:color w:val="000000"/>
+          <w:sz w:val="19"/>
+          <w:szCs w:val="19"/>
+          <w:lang w:val="en-US"/>
+        </w:rPr>
+      </w:pPr>
+      <w:r>
+        <w:rPr>
+          <w:rFonts w:ascii="Consolas" w:hAnsi="Consolas" w:cs="Consolas"/>
+          <w:color w:val="000000"/>
+          <w:sz w:val="19"/>
+          <w:szCs w:val="19"/>
+          <w:lang w:val="en-US"/>
+        </w:rPr>
+        <w:tab/>
+      </w:r>
+      <w:r>
+        <w:rPr>
+          <w:rFonts w:ascii="Consolas" w:hAnsi="Consolas" w:cs="Consolas"/>
+          <w:color w:val="000000"/>
+          <w:sz w:val="19"/>
+          <w:szCs w:val="19"/>
+          <w:lang w:val="en-US"/>
+        </w:rPr>
+        <w:tab/>
+      </w:r>
+      <w:r>
+        <w:rPr>
+          <w:rFonts w:ascii="Consolas" w:hAnsi="Consolas" w:cs="Consolas"/>
+          <w:color w:val="000000"/>
+          <w:sz w:val="19"/>
+          <w:szCs w:val="19"/>
+          <w:lang w:val="en-US"/>
+        </w:rPr>
+        <w:tab/>
+        <w:t>energy.y = energy.y * maxDistance / energyDistance;</w:t>
+      </w:r>
+    </w:p>
+    <w:p>
+      <w:pPr>
+        <w:shd w:val="clear" w:color="auto" w:fill="F2F2F2" w:themeFill="background1" w:themeFillShade="F2"/>
+        <w:autoSpaceDE w:val="0"/>
+        <w:autoSpaceDN w:val="0"/>
+        <w:adjustRightInd w:val="0"/>
+        <w:rPr>
+          <w:rFonts w:ascii="Consolas" w:hAnsi="Consolas" w:cs="Consolas"/>
+          <w:color w:val="000000"/>
+          <w:sz w:val="19"/>
+          <w:szCs w:val="19"/>
+          <w:lang w:val="en-US"/>
+        </w:rPr>
+      </w:pPr>
+    </w:p>
+    <w:p>
+      <w:pPr>
+        <w:shd w:val="clear" w:color="auto" w:fill="F2F2F2" w:themeFill="background1" w:themeFillShade="F2"/>
+        <w:autoSpaceDE w:val="0"/>
+        <w:autoSpaceDN w:val="0"/>
+        <w:adjustRightInd w:val="0"/>
+        <w:rPr>
+          <w:rFonts w:ascii="Consolas" w:hAnsi="Consolas" w:cs="Consolas"/>
+          <w:color w:val="000000"/>
+          <w:sz w:val="19"/>
+          <w:szCs w:val="19"/>
+          <w:lang w:val="en-US"/>
+        </w:rPr>
+      </w:pPr>
+      <w:r>
+        <w:rPr>
+          <w:rFonts w:ascii="Consolas" w:hAnsi="Consolas" w:cs="Consolas"/>
+          <w:color w:val="000000"/>
+          <w:sz w:val="19"/>
+          <w:szCs w:val="19"/>
+          <w:lang w:val="en-US"/>
+        </w:rPr>
+        <w:tab/>
+      </w:r>
+      <w:r>
+        <w:rPr>
+          <w:rFonts w:ascii="Consolas" w:hAnsi="Consolas" w:cs="Consolas"/>
+          <w:color w:val="000000"/>
+          <w:sz w:val="19"/>
+          <w:szCs w:val="19"/>
+          <w:lang w:val="en-US"/>
+        </w:rPr>
+        <w:tab/>
+      </w:r>
+      <w:r>
+        <w:rPr>
+          <w:rFonts w:ascii="Consolas" w:hAnsi="Consolas" w:cs="Consolas"/>
+          <w:color w:val="000000"/>
+          <w:sz w:val="19"/>
+          <w:szCs w:val="19"/>
+          <w:lang w:val="en-US"/>
+        </w:rPr>
+        <w:tab/>
+        <w:t>stepInfo-&gt;pRobotActions-&gt;addActionMove(energy.x, energy.y);</w:t>
+      </w:r>
+    </w:p>
+    <w:p>
+      <w:pPr>
+        <w:shd w:val="clear" w:color="auto" w:fill="F2F2F2" w:themeFill="background1" w:themeFillShade="F2"/>
+        <w:autoSpaceDE w:val="0"/>
+        <w:autoSpaceDN w:val="0"/>
+        <w:adjustRightInd w:val="0"/>
+        <w:rPr>
+          <w:rFonts w:ascii="Consolas" w:hAnsi="Consolas" w:cs="Consolas"/>
+          <w:color w:val="000000"/>
+          <w:sz w:val="19"/>
+          <w:szCs w:val="19"/>
+        </w:rPr>
+      </w:pPr>
+      <w:r>
+        <w:rPr>
+          <w:rFonts w:ascii="Consolas" w:hAnsi="Consolas" w:cs="Consolas"/>
+          <w:color w:val="000000"/>
+          <w:sz w:val="19"/>
+          <w:szCs w:val="19"/>
+          <w:lang w:val="en-US"/>
+        </w:rPr>
+        <w:tab/>
+      </w:r>
+      <w:r>
+        <w:rPr>
+          <w:rFonts w:ascii="Consolas" w:hAnsi="Consolas" w:cs="Consolas"/>
+          <w:color w:val="000000"/>
+          <w:sz w:val="19"/>
+          <w:szCs w:val="19"/>
+          <w:lang w:val="en-US"/>
+        </w:rPr>
+        <w:tab/>
+      </w:r>
+      <w:r>
+        <w:rPr>
+          <w:rFonts w:ascii="Consolas" w:hAnsi="Consolas" w:cs="Consolas"/>
+          <w:color w:val="000000"/>
+          <w:sz w:val="19"/>
+          <w:szCs w:val="19"/>
+        </w:rPr>
+        <w:t>}</w:t>
+      </w:r>
+    </w:p>
+    <w:p>
+      <w:pPr>
+        <w:shd w:val="clear" w:color="auto" w:fill="F2F2F2" w:themeFill="background1" w:themeFillShade="F2"/>
+        <w:autoSpaceDE w:val="0"/>
+        <w:autoSpaceDN w:val="0"/>
+        <w:adjustRightInd w:val="0"/>
+        <w:rPr>
+          <w:rFonts w:ascii="Consolas" w:hAnsi="Consolas" w:cs="Consolas"/>
+          <w:color w:val="000000"/>
+          <w:sz w:val="19"/>
+          <w:szCs w:val="19"/>
+        </w:rPr>
+      </w:pPr>
+      <w:r>
+        <w:rPr>
+          <w:rFonts w:ascii="Consolas" w:hAnsi="Consolas" w:cs="Consolas"/>
+          <w:color w:val="000000"/>
+          <w:sz w:val="19"/>
+          <w:szCs w:val="19"/>
+        </w:rPr>
+        <w:tab/>
+      </w:r>
+      <w:r>
+        <w:rPr>
+          <w:rFonts w:ascii="Consolas" w:hAnsi="Consolas" w:cs="Consolas"/>
+          <w:color w:val="000000"/>
+          <w:sz w:val="19"/>
+          <w:szCs w:val="19"/>
+        </w:rPr>
+        <w:tab/>
+      </w:r>
+      <w:r>
+        <w:rPr>
+          <w:rFonts w:ascii="Consolas" w:hAnsi="Consolas" w:cs="Consolas"/>
+          <w:color w:val="0000FF"/>
+          <w:sz w:val="19"/>
+          <w:szCs w:val="19"/>
+          <w:lang w:val="en-US"/>
+        </w:rPr>
+        <w:t>return</w:t>
+      </w:r>
+      <w:r>
+        <w:rPr>
+          <w:rFonts w:ascii="Consolas" w:hAnsi="Consolas" w:cs="Consolas"/>
+          <w:color w:val="000000"/>
+          <w:sz w:val="19"/>
+          <w:szCs w:val="19"/>
+        </w:rPr>
+        <w:t>;</w:t>
+      </w:r>
+    </w:p>
+    <w:p>
+      <w:pPr>
+        <w:shd w:val="clear" w:color="auto" w:fill="F2F2F2" w:themeFill="background1" w:themeFillShade="F2"/>
+        <w:autoSpaceDE w:val="0"/>
+        <w:autoSpaceDN w:val="0"/>
+        <w:adjustRightInd w:val="0"/>
+        <w:rPr>
+          <w:rFonts w:ascii="Consolas" w:hAnsi="Consolas" w:cs="Consolas"/>
+          <w:color w:val="000000"/>
+          <w:sz w:val="19"/>
+          <w:szCs w:val="19"/>
+        </w:rPr>
+      </w:pPr>
+      <w:r>
+        <w:rPr>
+          <w:rFonts w:ascii="Consolas" w:hAnsi="Consolas" w:cs="Consolas"/>
+          <w:color w:val="000000"/>
+          <w:sz w:val="19"/>
+          <w:szCs w:val="19"/>
+        </w:rPr>
+        <w:t>}</w:t>
+      </w:r>
+    </w:p>
+    <w:p>
+      <w:pPr>
+        <w:autoSpaceDE w:val="0"/>
+        <w:autoSpaceDN w:val="0"/>
+        <w:adjustRightInd w:val="0"/>
+        <w:rPr>
+          <w:rFonts w:ascii="Consolas" w:hAnsi="Consolas" w:cs="Consolas"/>
+          <w:color w:val="000000"/>
+          <w:sz w:val="19"/>
+          <w:szCs w:val="19"/>
+        </w:rPr>
+      </w:pPr>
+      <w:r>
+        <w:rPr>
+          <w:rFonts w:ascii="Consolas" w:hAnsi="Consolas" w:cs="Consolas"/>
+          <w:color w:val="000000"/>
+          <w:sz w:val="19"/>
+          <w:szCs w:val="19"/>
+        </w:rPr>
+        <w:tab/>
+      </w:r>
+    </w:p>
+    <w:p>
+      <w:pPr>
+        <w:autoSpaceDE w:val="0"/>
+        <w:autoSpaceDN w:val="0"/>
+        <w:adjustRightInd w:val="0"/>
+        <w:rPr>
+          <w:color w:val="000000"/>
+        </w:rPr>
+      </w:pPr>
+      <w:r>
+        <w:rPr>
+          <w:color w:val="000000"/>
+        </w:rPr>
+        <w:t>Если уровень энергии и технического состояния в пределах нормального, то считываем информацию о роботах и их местоположении.</w:t>
+      </w:r>
+    </w:p>
+    <w:p>
+      <w:pPr>
+        <w:autoSpaceDE w:val="0"/>
+        <w:autoSpaceDN w:val="0"/>
+        <w:adjustRightInd w:val="0"/>
+        <w:rPr>
+          <w:color w:val="000000"/>
+        </w:rPr>
+      </w:pPr>
+    </w:p>
+    <w:p>
+      <w:pPr>
+        <w:autoSpaceDE w:val="0"/>
+        <w:autoSpaceDN w:val="0"/>
+        <w:adjustRightInd w:val="0"/>
+        <w:rPr>
+          <w:rFonts w:ascii="Consolas" w:hAnsi="Consolas" w:cs="Consolas"/>
+          <w:color w:val="000000"/>
+          <w:sz w:val="19"/>
+          <w:szCs w:val="19"/>
+          <w:highlight w:val="lightGray"/>
+          <w:lang w:val="en-US"/>
+        </w:rPr>
+      </w:pPr>
+      <w:r>
+        <w:rPr>
+          <w:rFonts w:ascii="Consolas" w:hAnsi="Consolas" w:cs="Consolas"/>
+          <w:color w:val="2B91AF"/>
+          <w:sz w:val="19"/>
+          <w:szCs w:val="19"/>
+          <w:highlight w:val="lightGray"/>
+          <w:lang w:val="en-US"/>
+        </w:rPr>
+        <w:t>VictimInfo</w:t>
+      </w:r>
+      <w:r>
+        <w:rPr>
+          <w:rFonts w:ascii="Consolas" w:hAnsi="Consolas" w:cs="Consolas"/>
+          <w:color w:val="000000"/>
+          <w:sz w:val="19"/>
+          <w:szCs w:val="19"/>
+          <w:highlight w:val="lightGray"/>
+          <w:lang w:val="en-US"/>
+        </w:rPr>
+        <w:t xml:space="preserve"> getVictimInfo() {</w:t>
+      </w:r>
+    </w:p>
+    <w:p>
+      <w:pPr>
+        <w:autoSpaceDE w:val="0"/>
+        <w:autoSpaceDN w:val="0"/>
+        <w:adjustRightInd w:val="0"/>
+        <w:rPr>
+          <w:rFonts w:ascii="Consolas" w:hAnsi="Consolas" w:cs="Consolas"/>
+          <w:color w:val="000000"/>
+          <w:sz w:val="19"/>
+          <w:szCs w:val="19"/>
+          <w:highlight w:val="lightGray"/>
+          <w:lang w:val="en-US"/>
+        </w:rPr>
+      </w:pPr>
+      <w:r>
+        <w:rPr>
+          <w:rFonts w:ascii="Consolas" w:hAnsi="Consolas" w:cs="Consolas"/>
+          <w:color w:val="000000"/>
+          <w:sz w:val="19"/>
+          <w:szCs w:val="19"/>
+          <w:highlight w:val="lightGray"/>
+          <w:lang w:val="en-US"/>
+        </w:rPr>
+        <w:tab/>
+      </w:r>
+      <w:r>
+        <w:rPr>
+          <w:rFonts w:ascii="Consolas" w:hAnsi="Consolas" w:cs="Consolas"/>
+          <w:color w:val="2B91AF"/>
+          <w:sz w:val="19"/>
+          <w:szCs w:val="19"/>
+          <w:highlight w:val="lightGray"/>
+          <w:lang w:val="en-US"/>
+        </w:rPr>
+        <w:t>UINT</w:t>
+      </w:r>
+      <w:r>
+        <w:rPr>
+          <w:rFonts w:ascii="Consolas" w:hAnsi="Consolas" w:cs="Consolas"/>
+          <w:color w:val="000000"/>
+          <w:sz w:val="19"/>
+          <w:szCs w:val="19"/>
+          <w:highlight w:val="lightGray"/>
+          <w:lang w:val="en-US"/>
+        </w:rPr>
+        <w:t xml:space="preserve"> min_dX = stepInfo-&gt;gameConfig.W + 1;</w:t>
+      </w:r>
+    </w:p>
+    <w:p>
+      <w:pPr>
+        <w:autoSpaceDE w:val="0"/>
+        <w:autoSpaceDN w:val="0"/>
+        <w:adjustRightInd w:val="0"/>
+        <w:rPr>
+          <w:rFonts w:ascii="Consolas" w:hAnsi="Consolas" w:cs="Consolas"/>
+          <w:color w:val="000000"/>
+          <w:sz w:val="19"/>
+          <w:szCs w:val="19"/>
+          <w:highlight w:val="lightGray"/>
+          <w:lang w:val="en-US"/>
+        </w:rPr>
+      </w:pPr>
+      <w:r>
+        <w:rPr>
+          <w:rFonts w:ascii="Consolas" w:hAnsi="Consolas" w:cs="Consolas"/>
+          <w:color w:val="000000"/>
+          <w:sz w:val="19"/>
+          <w:szCs w:val="19"/>
+          <w:highlight w:val="lightGray"/>
+          <w:lang w:val="en-US"/>
+        </w:rPr>
+        <w:tab/>
+      </w:r>
+      <w:r>
+        <w:rPr>
+          <w:rFonts w:ascii="Consolas" w:hAnsi="Consolas" w:cs="Consolas"/>
+          <w:color w:val="2B91AF"/>
+          <w:sz w:val="19"/>
+          <w:szCs w:val="19"/>
+          <w:highlight w:val="lightGray"/>
+          <w:lang w:val="en-US"/>
+        </w:rPr>
+        <w:t>UINT</w:t>
+      </w:r>
+      <w:r>
+        <w:rPr>
+          <w:rFonts w:ascii="Consolas" w:hAnsi="Consolas" w:cs="Consolas"/>
+          <w:color w:val="000000"/>
+          <w:sz w:val="19"/>
+          <w:szCs w:val="19"/>
+          <w:highlight w:val="lightGray"/>
+          <w:lang w:val="en-US"/>
+        </w:rPr>
+        <w:t xml:space="preserve"> min_dY = stepInfo-&gt;gameConfig.H + 1;</w:t>
+      </w:r>
+    </w:p>
+    <w:p>
+      <w:pPr>
+        <w:autoSpaceDE w:val="0"/>
+        <w:autoSpaceDN w:val="0"/>
+        <w:adjustRightInd w:val="0"/>
+        <w:rPr>
+          <w:rFonts w:ascii="Consolas" w:hAnsi="Consolas" w:cs="Consolas"/>
+          <w:color w:val="000000"/>
+          <w:sz w:val="19"/>
+          <w:szCs w:val="19"/>
+          <w:highlight w:val="lightGray"/>
+          <w:lang w:val="en-US"/>
+        </w:rPr>
+      </w:pPr>
+      <w:r>
+        <w:rPr>
+          <w:rFonts w:ascii="Consolas" w:hAnsi="Consolas" w:cs="Consolas"/>
+          <w:color w:val="000000"/>
+          <w:sz w:val="19"/>
+          <w:szCs w:val="19"/>
+          <w:highlight w:val="lightGray"/>
+          <w:lang w:val="en-US"/>
+        </w:rPr>
+        <w:tab/>
+      </w:r>
+      <w:r>
+        <w:rPr>
+          <w:rFonts w:ascii="Consolas" w:hAnsi="Consolas" w:cs="Consolas"/>
+          <w:color w:val="0000FF"/>
+          <w:sz w:val="19"/>
+          <w:szCs w:val="19"/>
+          <w:highlight w:val="lightGray"/>
+          <w:lang w:val="en-US"/>
+        </w:rPr>
         <w:t>int</w:t>
       </w:r>
       <w:r>
@@ -5813,378 +7022,1031 @@
           <w:color w:val="000000"/>
           <w:sz w:val="19"/>
           <w:szCs w:val="19"/>
-          <w:lang w:val="en-US"/>
-        </w:rPr>
-        <w:t xml:space="preserve"> energyDistance = Pythagoras(energy.x, energy.y);</w:t>
-      </w:r>
-    </w:p>
-    <w:p>
-      <w:pPr>
-        <w:shd w:val="clear" w:color="auto" w:fill="F2F2F2" w:themeFill="background1" w:themeFillShade="F2"/>
-        <w:autoSpaceDE w:val="0"/>
-        <w:autoSpaceDN w:val="0"/>
-        <w:adjustRightInd w:val="0"/>
-        <w:rPr>
-          <w:rFonts w:ascii="Consolas" w:hAnsi="Consolas" w:cs="Consolas"/>
-          <w:color w:val="000000"/>
-          <w:sz w:val="19"/>
-          <w:szCs w:val="19"/>
-          <w:lang w:val="en-US"/>
-        </w:rPr>
-      </w:pPr>
+          <w:highlight w:val="lightGray"/>
+          <w:lang w:val="en-US"/>
+        </w:rPr>
+        <w:t xml:space="preserve"> real_dX = 0, real_dY = 0;</w:t>
+      </w:r>
+    </w:p>
+    <w:p>
+      <w:pPr>
+        <w:autoSpaceDE w:val="0"/>
+        <w:autoSpaceDN w:val="0"/>
+        <w:adjustRightInd w:val="0"/>
+        <w:rPr>
+          <w:rFonts w:ascii="Consolas" w:hAnsi="Consolas" w:cs="Consolas"/>
+          <w:color w:val="000000"/>
+          <w:sz w:val="19"/>
+          <w:szCs w:val="19"/>
+          <w:highlight w:val="lightGray"/>
+          <w:lang w:val="en-US"/>
+        </w:rPr>
+      </w:pPr>
+      <w:r>
+        <w:rPr>
+          <w:rFonts w:ascii="Consolas" w:hAnsi="Consolas" w:cs="Consolas"/>
+          <w:color w:val="000000"/>
+          <w:sz w:val="19"/>
+          <w:szCs w:val="19"/>
+          <w:highlight w:val="lightGray"/>
+          <w:lang w:val="en-US"/>
+        </w:rPr>
+        <w:tab/>
+      </w:r>
+      <w:r>
+        <w:rPr>
+          <w:rFonts w:ascii="Consolas" w:hAnsi="Consolas" w:cs="Consolas"/>
+          <w:color w:val="2B91AF"/>
+          <w:sz w:val="19"/>
+          <w:szCs w:val="19"/>
+          <w:highlight w:val="lightGray"/>
+          <w:lang w:val="en-US"/>
+        </w:rPr>
+        <w:t>UINT</w:t>
+      </w:r>
+      <w:r>
+        <w:rPr>
+          <w:rFonts w:ascii="Consolas" w:hAnsi="Consolas" w:cs="Consolas"/>
+          <w:color w:val="000000"/>
+          <w:sz w:val="19"/>
+          <w:szCs w:val="19"/>
+          <w:highlight w:val="lightGray"/>
+          <w:lang w:val="en-US"/>
+        </w:rPr>
+        <w:t xml:space="preserve"> victimID = 1000;</w:t>
+      </w:r>
+    </w:p>
+    <w:p>
+      <w:pPr>
+        <w:autoSpaceDE w:val="0"/>
+        <w:autoSpaceDN w:val="0"/>
+        <w:adjustRightInd w:val="0"/>
+        <w:rPr>
+          <w:rFonts w:ascii="Consolas" w:hAnsi="Consolas" w:cs="Consolas"/>
+          <w:color w:val="000000"/>
+          <w:sz w:val="19"/>
+          <w:szCs w:val="19"/>
+          <w:highlight w:val="lightGray"/>
+          <w:lang w:val="en-US"/>
+        </w:rPr>
+      </w:pPr>
+      <w:r>
+        <w:rPr>
+          <w:rFonts w:ascii="Consolas" w:hAnsi="Consolas" w:cs="Consolas"/>
+          <w:color w:val="000000"/>
+          <w:sz w:val="19"/>
+          <w:szCs w:val="19"/>
+          <w:highlight w:val="lightGray"/>
+          <w:lang w:val="en-US"/>
+        </w:rPr>
+        <w:tab/>
+      </w:r>
       <w:r>
         <w:rPr>
           <w:rFonts w:ascii="Consolas" w:hAnsi="Consolas" w:cs="Consolas"/>
           <w:color w:val="0000FF"/>
           <w:sz w:val="19"/>
           <w:szCs w:val="19"/>
-          <w:lang w:val="en-US"/>
-        </w:rPr>
-        <w:t>int</w:t>
-      </w:r>
-      <w:r>
-        <w:rPr>
-          <w:rFonts w:ascii="Consolas" w:hAnsi="Consolas" w:cs="Consolas"/>
-          <w:color w:val="000000"/>
-          <w:sz w:val="19"/>
-          <w:szCs w:val="19"/>
-          <w:lang w:val="en-US"/>
-        </w:rPr>
-        <w:t xml:space="preserve"> mechanicDistance = Pythagoras(repair.x, repair.y);</w:t>
-      </w:r>
-    </w:p>
-    <w:p>
-      <w:pPr>
-        <w:autoSpaceDE w:val="0"/>
-        <w:autoSpaceDN w:val="0"/>
-        <w:adjustRightInd w:val="0"/>
-        <w:rPr>
-          <w:rFonts w:ascii="Consolas" w:hAnsi="Consolas" w:cs="Consolas"/>
-          <w:color w:val="000000"/>
-          <w:sz w:val="19"/>
-          <w:szCs w:val="19"/>
-          <w:lang w:val="en-US"/>
-        </w:rPr>
-      </w:pPr>
-    </w:p>
-    <w:p>
-      <w:pPr>
-        <w:autoSpaceDE w:val="0"/>
-        <w:autoSpaceDN w:val="0"/>
-        <w:adjustRightInd w:val="0"/>
-        <w:rPr>
-          <w:color w:val="000000"/>
-        </w:rPr>
-      </w:pPr>
-      <w:r>
-        <w:rPr>
-          <w:color w:val="000000"/>
-        </w:rPr>
-        <w:t xml:space="preserve">Основная часть логики робота, здесь мы задаем и проверяем текущий уровень заряда и если он ниже критического уровня – то робот начнет поиск ближайшей станции зарядки. Если Заряда хватает для того чтобы добраться до энергостанции то направляемся к ней, иначе </w:t>
-      </w:r>
-      <w:r>
-        <w:rPr>
-          <w:color w:val="000000"/>
-        </w:rPr>
-        <w:t>просто</w:t>
-      </w:r>
-      <w:r>
-        <w:rPr>
-          <w:color w:val="000000"/>
+          <w:highlight w:val="lightGray"/>
+          <w:lang w:val="en-US"/>
+        </w:rPr>
+        <w:t>for</w:t>
+      </w:r>
+      <w:r>
+        <w:rPr>
+          <w:rFonts w:ascii="Consolas" w:hAnsi="Consolas" w:cs="Consolas"/>
+          <w:color w:val="000000"/>
+          <w:sz w:val="19"/>
+          <w:szCs w:val="19"/>
+          <w:highlight w:val="lightGray"/>
+          <w:lang w:val="en-US"/>
+        </w:rPr>
+        <w:t xml:space="preserve"> (</w:t>
+      </w:r>
+      <w:r>
+        <w:rPr>
+          <w:rFonts w:ascii="Consolas" w:hAnsi="Consolas" w:cs="Consolas"/>
+          <w:color w:val="0000FF"/>
+          <w:sz w:val="19"/>
+          <w:szCs w:val="19"/>
+          <w:highlight w:val="lightGray"/>
+          <w:lang w:val="en-US"/>
+        </w:rPr>
+        <w:t>auto</w:t>
+      </w:r>
+      <w:r>
+        <w:rPr>
+          <w:rFonts w:ascii="Consolas" w:hAnsi="Consolas" w:cs="Consolas"/>
+          <w:color w:val="000000"/>
+          <w:sz w:val="19"/>
+          <w:szCs w:val="19"/>
+          <w:highlight w:val="lightGray"/>
+          <w:lang w:val="en-US"/>
+        </w:rPr>
+        <w:t xml:space="preserve"> it = stepInfo-&gt;robotsInfo.begin(); it </w:t>
+      </w:r>
+      <w:r>
+        <w:rPr>
+          <w:rFonts w:ascii="Consolas" w:hAnsi="Consolas" w:cs="Consolas"/>
+          <w:color w:val="008080"/>
+          <w:sz w:val="19"/>
+          <w:szCs w:val="19"/>
+          <w:highlight w:val="lightGray"/>
+          <w:lang w:val="en-US"/>
+        </w:rPr>
+        <w:t>!=</w:t>
+      </w:r>
+      <w:r>
+        <w:rPr>
+          <w:rFonts w:ascii="Consolas" w:hAnsi="Consolas" w:cs="Consolas"/>
+          <w:color w:val="000000"/>
+          <w:sz w:val="19"/>
+          <w:szCs w:val="19"/>
+          <w:highlight w:val="lightGray"/>
+          <w:lang w:val="en-US"/>
+        </w:rPr>
+        <w:t xml:space="preserve"> stepInfo-&gt;robotsInfo.end(); </w:t>
+      </w:r>
+      <w:r>
+        <w:rPr>
+          <w:rFonts w:ascii="Consolas" w:hAnsi="Consolas" w:cs="Consolas"/>
+          <w:color w:val="008080"/>
+          <w:sz w:val="19"/>
+          <w:szCs w:val="19"/>
+          <w:highlight w:val="lightGray"/>
+          <w:lang w:val="en-US"/>
+        </w:rPr>
+        <w:t>++</w:t>
+      </w:r>
+      <w:r>
+        <w:rPr>
+          <w:rFonts w:ascii="Consolas" w:hAnsi="Consolas" w:cs="Consolas"/>
+          <w:color w:val="000000"/>
+          <w:sz w:val="19"/>
+          <w:szCs w:val="19"/>
+          <w:highlight w:val="lightGray"/>
+          <w:lang w:val="en-US"/>
+        </w:rPr>
+        <w:t>it)</w:t>
+      </w:r>
+    </w:p>
+    <w:p>
+      <w:pPr>
+        <w:autoSpaceDE w:val="0"/>
+        <w:autoSpaceDN w:val="0"/>
+        <w:adjustRightInd w:val="0"/>
+        <w:rPr>
+          <w:rFonts w:ascii="Consolas" w:hAnsi="Consolas" w:cs="Consolas"/>
+          <w:color w:val="000000"/>
+          <w:sz w:val="19"/>
+          <w:szCs w:val="19"/>
+          <w:highlight w:val="lightGray"/>
+        </w:rPr>
+      </w:pPr>
+      <w:r>
+        <w:rPr>
+          <w:rFonts w:ascii="Consolas" w:hAnsi="Consolas" w:cs="Consolas"/>
+          <w:color w:val="000000"/>
+          <w:sz w:val="19"/>
+          <w:szCs w:val="19"/>
+          <w:highlight w:val="lightGray"/>
+          <w:lang w:val="en-US"/>
+        </w:rPr>
+        <w:tab/>
+      </w:r>
+      <w:r>
+        <w:rPr>
+          <w:rFonts w:ascii="Consolas" w:hAnsi="Consolas" w:cs="Consolas"/>
+          <w:color w:val="000000"/>
+          <w:sz w:val="19"/>
+          <w:szCs w:val="19"/>
+          <w:highlight w:val="lightGray"/>
+        </w:rPr>
+        <w:t>{</w:t>
+      </w:r>
+    </w:p>
+    <w:p>
+      <w:pPr>
+        <w:autoSpaceDE w:val="0"/>
+        <w:autoSpaceDN w:val="0"/>
+        <w:adjustRightInd w:val="0"/>
+        <w:rPr>
+          <w:rFonts w:ascii="Consolas" w:hAnsi="Consolas" w:cs="Consolas"/>
+          <w:color w:val="000000"/>
+          <w:sz w:val="19"/>
+          <w:szCs w:val="19"/>
+        </w:rPr>
+      </w:pPr>
+      <w:r>
+        <w:rPr>
+          <w:rFonts w:ascii="Consolas" w:hAnsi="Consolas" w:cs="Consolas"/>
+          <w:color w:val="000000"/>
+          <w:sz w:val="19"/>
+          <w:szCs w:val="19"/>
+          <w:highlight w:val="lightGray"/>
+        </w:rPr>
+        <w:tab/>
+      </w:r>
+      <w:r>
+        <w:rPr>
+          <w:rFonts w:ascii="Consolas" w:hAnsi="Consolas" w:cs="Consolas"/>
+          <w:color w:val="000000"/>
+          <w:sz w:val="19"/>
+          <w:szCs w:val="19"/>
+          <w:highlight w:val="lightGray"/>
+        </w:rPr>
+        <w:tab/>
+      </w:r>
+      <w:r>
+        <w:rPr>
+          <w:rFonts w:ascii="Consolas" w:hAnsi="Consolas" w:cs="Consolas"/>
+          <w:color w:val="2B91AF"/>
+          <w:sz w:val="19"/>
+          <w:szCs w:val="19"/>
+          <w:highlight w:val="lightGray"/>
+        </w:rPr>
+        <w:t>Point</w:t>
+      </w:r>
+      <w:r>
+        <w:rPr>
+          <w:rFonts w:ascii="Consolas" w:hAnsi="Consolas" w:cs="Consolas"/>
+          <w:color w:val="000000"/>
+          <w:sz w:val="19"/>
+          <w:szCs w:val="19"/>
+          <w:highlight w:val="lightGray"/>
+        </w:rPr>
+        <w:t xml:space="preserve"> vec = getDistance(</w:t>
+      </w:r>
+      <w:r>
+        <w:rPr>
+          <w:rFonts w:ascii="Consolas" w:hAnsi="Consolas" w:cs="Consolas"/>
+          <w:color w:val="2B91AF"/>
+          <w:sz w:val="19"/>
+          <w:szCs w:val="19"/>
+          <w:highlight w:val="lightGray"/>
+        </w:rPr>
+        <w:t>Point</w:t>
+      </w:r>
+      <w:r>
+        <w:rPr>
+          <w:rFonts w:ascii="Consolas" w:hAnsi="Consolas" w:cs="Consolas"/>
+          <w:color w:val="000000"/>
+          <w:sz w:val="19"/>
+          <w:szCs w:val="19"/>
+          <w:highlight w:val="lightGray"/>
+        </w:rPr>
+        <w:t xml:space="preserve">(myInfo-&gt;x, myInfo-&gt;y), </w:t>
+      </w:r>
+      <w:r>
+        <w:rPr>
+          <w:rFonts w:ascii="Consolas" w:hAnsi="Consolas" w:cs="Consolas"/>
+          <w:color w:val="2B91AF"/>
+          <w:sz w:val="19"/>
+          <w:szCs w:val="19"/>
+          <w:highlight w:val="lightGray"/>
+        </w:rPr>
+        <w:t>Point</w:t>
+      </w:r>
+      <w:r>
+        <w:rPr>
+          <w:rFonts w:ascii="Consolas" w:hAnsi="Consolas" w:cs="Consolas"/>
+          <w:color w:val="000000"/>
+          <w:sz w:val="19"/>
+          <w:szCs w:val="19"/>
+          <w:highlight w:val="lightGray"/>
+        </w:rPr>
+        <w:t>(it</w:t>
+      </w:r>
+      <w:r>
+        <w:rPr>
+          <w:rFonts w:ascii="Consolas" w:hAnsi="Consolas" w:cs="Consolas"/>
+          <w:color w:val="008080"/>
+          <w:sz w:val="19"/>
+          <w:szCs w:val="19"/>
+          <w:highlight w:val="lightGray"/>
+        </w:rPr>
+        <w:t>-&gt;</w:t>
+      </w:r>
+      <w:r>
+        <w:rPr>
+          <w:rFonts w:ascii="Consolas" w:hAnsi="Consolas" w:cs="Consolas"/>
+          <w:color w:val="000000"/>
+          <w:sz w:val="19"/>
+          <w:szCs w:val="19"/>
+          <w:highlight w:val="lightGray"/>
+        </w:rPr>
+        <w:t>x, it</w:t>
+      </w:r>
+      <w:r>
+        <w:rPr>
+          <w:rFonts w:ascii="Consolas" w:hAnsi="Consolas" w:cs="Consolas"/>
+          <w:color w:val="008080"/>
+          <w:sz w:val="19"/>
+          <w:szCs w:val="19"/>
+          <w:highlight w:val="lightGray"/>
+        </w:rPr>
+        <w:t>-&gt;</w:t>
+      </w:r>
+      <w:r>
+        <w:rPr>
+          <w:rFonts w:ascii="Consolas" w:hAnsi="Consolas" w:cs="Consolas"/>
+          <w:color w:val="000000"/>
+          <w:sz w:val="19"/>
+          <w:szCs w:val="19"/>
+          <w:highlight w:val="lightGray"/>
+        </w:rPr>
+        <w:t>y));</w:t>
+      </w:r>
+    </w:p>
+    <w:p>
+      <w:pPr>
+        <w:autoSpaceDE w:val="0"/>
+        <w:autoSpaceDN w:val="0"/>
+        <w:adjustRightInd w:val="0"/>
+        <w:rPr>
+          <w:rFonts w:ascii="Consolas" w:hAnsi="Consolas" w:cs="Consolas"/>
+          <w:color w:val="000000"/>
+          <w:sz w:val="19"/>
+          <w:szCs w:val="19"/>
+        </w:rPr>
+      </w:pPr>
+    </w:p>
+    <w:p>
+      <w:pPr>
+        <w:autoSpaceDE w:val="0"/>
+        <w:autoSpaceDN w:val="0"/>
+        <w:adjustRightInd w:val="0"/>
+        <w:rPr>
+          <w:color w:val="000000"/>
+        </w:rPr>
+      </w:pPr>
+      <w:r>
+        <w:rPr>
+          <w:color w:val="000000"/>
+        </w:rPr>
+        <w:t>Далее проверяем, чтобы авторы других роботов не являлись одними из тех, кого мы не хотим бить.</w:t>
+      </w:r>
+      <w:bookmarkStart w:id="7" w:name="_GoBack"/>
+      <w:bookmarkEnd w:id="7"/>
+    </w:p>
+    <w:p>
+      <w:pPr>
+        <w:autoSpaceDE w:val="0"/>
+        <w:autoSpaceDN w:val="0"/>
+        <w:adjustRightInd w:val="0"/>
+        <w:rPr>
+          <w:color w:val="000000"/>
+        </w:rPr>
+      </w:pPr>
+    </w:p>
+    <w:p>
+      <w:pPr>
+        <w:autoSpaceDE w:val="0"/>
+        <w:autoSpaceDN w:val="0"/>
+        <w:adjustRightInd w:val="0"/>
+        <w:rPr>
+          <w:rFonts w:ascii="Consolas" w:hAnsi="Consolas" w:cs="Consolas"/>
+          <w:color w:val="000000"/>
+          <w:sz w:val="19"/>
+          <w:szCs w:val="19"/>
+          <w:highlight w:val="lightGray"/>
+          <w:lang w:val="en-US"/>
+        </w:rPr>
+      </w:pPr>
+      <w:r>
+        <w:rPr>
+          <w:rFonts w:ascii="Consolas" w:hAnsi="Consolas" w:cs="Consolas"/>
+          <w:color w:val="0000FF"/>
+          <w:sz w:val="19"/>
+          <w:szCs w:val="19"/>
+          <w:highlight w:val="lightGray"/>
+          <w:lang w:val="en-US"/>
+        </w:rPr>
+        <w:t>if</w:t>
+      </w:r>
+      <w:r>
+        <w:rPr>
+          <w:rFonts w:ascii="Consolas" w:hAnsi="Consolas" w:cs="Consolas"/>
+          <w:color w:val="000000"/>
+          <w:sz w:val="19"/>
+          <w:szCs w:val="19"/>
+          <w:highlight w:val="lightGray"/>
+          <w:lang w:val="en-US"/>
+        </w:rPr>
+        <w:t xml:space="preserve"> (!(it</w:t>
+      </w:r>
+      <w:r>
+        <w:rPr>
+          <w:rFonts w:ascii="Consolas" w:hAnsi="Consolas" w:cs="Consolas"/>
+          <w:color w:val="008080"/>
+          <w:sz w:val="19"/>
+          <w:szCs w:val="19"/>
+          <w:highlight w:val="lightGray"/>
+          <w:lang w:val="en-US"/>
+        </w:rPr>
+        <w:t>-&gt;</w:t>
+      </w:r>
+      <w:r>
+        <w:rPr>
+          <w:rFonts w:ascii="Consolas" w:hAnsi="Consolas" w:cs="Consolas"/>
+          <w:color w:val="000000"/>
+          <w:sz w:val="19"/>
+          <w:szCs w:val="19"/>
+          <w:highlight w:val="lightGray"/>
+          <w:lang w:val="en-US"/>
+        </w:rPr>
+        <w:t xml:space="preserve">Author </w:t>
+      </w:r>
+      <w:r>
+        <w:rPr>
+          <w:rFonts w:ascii="Consolas" w:hAnsi="Consolas" w:cs="Consolas"/>
+          <w:color w:val="008080"/>
+          <w:sz w:val="19"/>
+          <w:szCs w:val="19"/>
+          <w:highlight w:val="lightGray"/>
+          <w:lang w:val="en-US"/>
+        </w:rPr>
+        <w:t>==</w:t>
+      </w:r>
+      <w:r>
+        <w:rPr>
+          <w:rFonts w:ascii="Consolas" w:hAnsi="Consolas" w:cs="Consolas"/>
+          <w:color w:val="000000"/>
+          <w:sz w:val="19"/>
+          <w:szCs w:val="19"/>
+          <w:highlight w:val="lightGray"/>
+          <w:lang w:val="en-US"/>
         </w:rPr>
         <w:t xml:space="preserve"> </w:t>
       </w:r>
       <w:r>
         <w:rPr>
-          <w:color w:val="000000"/>
-        </w:rPr>
-        <w:t>движемся в ее сторону.</w:t>
-      </w:r>
-    </w:p>
-    <w:p>
-      <w:pPr>
-        <w:shd w:val="clear" w:color="auto" w:fill="F2F2F2" w:themeFill="background1" w:themeFillShade="F2"/>
-        <w:autoSpaceDE w:val="0"/>
-        <w:autoSpaceDN w:val="0"/>
-        <w:adjustRightInd w:val="0"/>
-        <w:rPr>
-          <w:rFonts w:ascii="Consolas" w:hAnsi="Consolas" w:cs="Consolas"/>
-          <w:color w:val="000000"/>
-          <w:sz w:val="19"/>
-          <w:szCs w:val="19"/>
-          <w:lang w:val="en-US"/>
-        </w:rPr>
-      </w:pPr>
-      <w:r>
-        <w:rPr>
-          <w:rFonts w:ascii="Consolas" w:hAnsi="Consolas" w:cs="Consolas"/>
-          <w:color w:val="0000FF"/>
-          <w:sz w:val="19"/>
-          <w:szCs w:val="19"/>
-          <w:lang w:val="en-US"/>
-        </w:rPr>
-        <w:t>if</w:t>
-      </w:r>
-      <w:r>
-        <w:rPr>
-          <w:rFonts w:ascii="Consolas" w:hAnsi="Consolas" w:cs="Consolas"/>
-          <w:color w:val="000000"/>
-          <w:sz w:val="19"/>
-          <w:szCs w:val="19"/>
-          <w:lang w:val="en-US"/>
-        </w:rPr>
-        <w:t xml:space="preserve"> (</w:t>
-      </w:r>
-      <w:r>
-        <w:rPr>
-          <w:rFonts w:ascii="Consolas" w:hAnsi="Consolas" w:cs="Consolas"/>
-          <w:color w:val="000000"/>
-          <w:sz w:val="19"/>
-          <w:szCs w:val="19"/>
-          <w:lang w:val="en-US"/>
-        </w:rPr>
-        <w:t>E</w:t>
-      </w:r>
-      <w:r>
-        <w:rPr>
-          <w:rFonts w:ascii="Consolas" w:hAnsi="Consolas" w:cs="Consolas"/>
-          <w:color w:val="000000"/>
-          <w:sz w:val="19"/>
-          <w:szCs w:val="19"/>
-          <w:lang w:val="en-US"/>
-        </w:rPr>
-        <w:t xml:space="preserve"> &lt; 0.7 * </w:t>
-      </w:r>
-      <w:r>
-        <w:rPr>
-          <w:rFonts w:ascii="Consolas" w:hAnsi="Consolas" w:cs="Consolas"/>
-          <w:color w:val="000000"/>
-          <w:sz w:val="19"/>
-          <w:szCs w:val="19"/>
-          <w:lang w:val="en-US"/>
-        </w:rPr>
-        <w:t>Emax</w:t>
-      </w:r>
-      <w:r>
-        <w:rPr>
-          <w:rFonts w:ascii="Consolas" w:hAnsi="Consolas" w:cs="Consolas"/>
-          <w:color w:val="000000"/>
-          <w:sz w:val="19"/>
-          <w:szCs w:val="19"/>
-          <w:lang w:val="en-US"/>
-        </w:rPr>
-        <w:t>)</w:t>
-      </w:r>
-    </w:p>
-    <w:p>
-      <w:pPr>
-        <w:shd w:val="clear" w:color="auto" w:fill="F2F2F2" w:themeFill="background1" w:themeFillShade="F2"/>
-        <w:autoSpaceDE w:val="0"/>
-        <w:autoSpaceDN w:val="0"/>
-        <w:adjustRightInd w:val="0"/>
-        <w:rPr>
-          <w:rFonts w:ascii="Consolas" w:hAnsi="Consolas" w:cs="Consolas"/>
-          <w:color w:val="000000"/>
-          <w:sz w:val="19"/>
-          <w:szCs w:val="19"/>
-          <w:lang w:val="en-US"/>
-        </w:rPr>
-      </w:pPr>
-      <w:r>
-        <w:rPr>
-          <w:rFonts w:ascii="Consolas" w:hAnsi="Consolas" w:cs="Consolas"/>
-          <w:color w:val="000000"/>
-          <w:sz w:val="19"/>
-          <w:szCs w:val="19"/>
-          <w:lang w:val="en-US"/>
-        </w:rPr>
+          <w:rFonts w:ascii="Consolas" w:hAnsi="Consolas" w:cs="Consolas"/>
+          <w:color w:val="A31515"/>
+          <w:sz w:val="19"/>
+          <w:szCs w:val="19"/>
+          <w:highlight w:val="lightGray"/>
+          <w:lang w:val="en-US"/>
+        </w:rPr>
+        <w:t>"Lyaskin"</w:t>
+      </w:r>
+      <w:r>
+        <w:rPr>
+          <w:rFonts w:ascii="Consolas" w:hAnsi="Consolas" w:cs="Consolas"/>
+          <w:color w:val="000000"/>
+          <w:sz w:val="19"/>
+          <w:szCs w:val="19"/>
+          <w:highlight w:val="lightGray"/>
+          <w:lang w:val="en-US"/>
+        </w:rPr>
+        <w:t xml:space="preserve"> || it</w:t>
+      </w:r>
+      <w:r>
+        <w:rPr>
+          <w:rFonts w:ascii="Consolas" w:hAnsi="Consolas" w:cs="Consolas"/>
+          <w:color w:val="008080"/>
+          <w:sz w:val="19"/>
+          <w:szCs w:val="19"/>
+          <w:highlight w:val="lightGray"/>
+          <w:lang w:val="en-US"/>
+        </w:rPr>
+        <w:t>-&gt;</w:t>
+      </w:r>
+      <w:r>
+        <w:rPr>
+          <w:rFonts w:ascii="Consolas" w:hAnsi="Consolas" w:cs="Consolas"/>
+          <w:color w:val="000000"/>
+          <w:sz w:val="19"/>
+          <w:szCs w:val="19"/>
+          <w:highlight w:val="lightGray"/>
+          <w:lang w:val="en-US"/>
+        </w:rPr>
+        <w:t xml:space="preserve">Author </w:t>
+      </w:r>
+      <w:r>
+        <w:rPr>
+          <w:rFonts w:ascii="Consolas" w:hAnsi="Consolas" w:cs="Consolas"/>
+          <w:color w:val="008080"/>
+          <w:sz w:val="19"/>
+          <w:szCs w:val="19"/>
+          <w:highlight w:val="lightGray"/>
+          <w:lang w:val="en-US"/>
+        </w:rPr>
+        <w:t>==</w:t>
+      </w:r>
+      <w:r>
+        <w:rPr>
+          <w:rFonts w:ascii="Consolas" w:hAnsi="Consolas" w:cs="Consolas"/>
+          <w:color w:val="000000"/>
+          <w:sz w:val="19"/>
+          <w:szCs w:val="19"/>
+          <w:highlight w:val="lightGray"/>
+          <w:lang w:val="en-US"/>
+        </w:rPr>
+        <w:t xml:space="preserve"> </w:t>
+      </w:r>
+      <w:r>
+        <w:rPr>
+          <w:rFonts w:ascii="Consolas" w:hAnsi="Consolas" w:cs="Consolas"/>
+          <w:color w:val="A31515"/>
+          <w:sz w:val="19"/>
+          <w:szCs w:val="19"/>
+          <w:highlight w:val="lightGray"/>
+          <w:lang w:val="en-US"/>
+        </w:rPr>
+        <w:t>"Yeah"</w:t>
+      </w:r>
+      <w:r>
+        <w:rPr>
+          <w:rFonts w:ascii="Consolas" w:hAnsi="Consolas" w:cs="Consolas"/>
+          <w:color w:val="000000"/>
+          <w:sz w:val="19"/>
+          <w:szCs w:val="19"/>
+          <w:highlight w:val="lightGray"/>
+          <w:lang w:val="en-US"/>
+        </w:rPr>
+        <w:t xml:space="preserve"> || it</w:t>
+      </w:r>
+      <w:r>
+        <w:rPr>
+          <w:rFonts w:ascii="Consolas" w:hAnsi="Consolas" w:cs="Consolas"/>
+          <w:color w:val="008080"/>
+          <w:sz w:val="19"/>
+          <w:szCs w:val="19"/>
+          <w:highlight w:val="lightGray"/>
+          <w:lang w:val="en-US"/>
+        </w:rPr>
+        <w:t>-&gt;</w:t>
+      </w:r>
+      <w:r>
+        <w:rPr>
+          <w:rFonts w:ascii="Consolas" w:hAnsi="Consolas" w:cs="Consolas"/>
+          <w:color w:val="000000"/>
+          <w:sz w:val="19"/>
+          <w:szCs w:val="19"/>
+          <w:highlight w:val="lightGray"/>
+          <w:lang w:val="en-US"/>
+        </w:rPr>
+        <w:t xml:space="preserve">Author </w:t>
+      </w:r>
+      <w:r>
+        <w:rPr>
+          <w:rFonts w:ascii="Consolas" w:hAnsi="Consolas" w:cs="Consolas"/>
+          <w:color w:val="008080"/>
+          <w:sz w:val="19"/>
+          <w:szCs w:val="19"/>
+          <w:highlight w:val="lightGray"/>
+          <w:lang w:val="en-US"/>
+        </w:rPr>
+        <w:t>==</w:t>
+      </w:r>
+      <w:r>
+        <w:rPr>
+          <w:rFonts w:ascii="Consolas" w:hAnsi="Consolas" w:cs="Consolas"/>
+          <w:color w:val="000000"/>
+          <w:sz w:val="19"/>
+          <w:szCs w:val="19"/>
+          <w:highlight w:val="lightGray"/>
+          <w:lang w:val="en-US"/>
+        </w:rPr>
+        <w:t xml:space="preserve"> </w:t>
+      </w:r>
+      <w:r>
+        <w:rPr>
+          <w:rFonts w:ascii="Consolas" w:hAnsi="Consolas" w:cs="Consolas"/>
+          <w:color w:val="A31515"/>
+          <w:sz w:val="19"/>
+          <w:szCs w:val="19"/>
+          <w:highlight w:val="lightGray"/>
+          <w:lang w:val="en-US"/>
+        </w:rPr>
+        <w:t>"Polyakov"</w:t>
+      </w:r>
+      <w:r>
+        <w:rPr>
+          <w:rFonts w:ascii="Consolas" w:hAnsi="Consolas" w:cs="Consolas"/>
+          <w:color w:val="000000"/>
+          <w:sz w:val="19"/>
+          <w:szCs w:val="19"/>
+          <w:highlight w:val="lightGray"/>
+          <w:lang w:val="en-US"/>
+        </w:rPr>
+        <w:t>))</w:t>
+      </w:r>
+    </w:p>
+    <w:p>
+      <w:pPr>
+        <w:autoSpaceDE w:val="0"/>
+        <w:autoSpaceDN w:val="0"/>
+        <w:adjustRightInd w:val="0"/>
+        <w:rPr>
+          <w:rFonts w:ascii="Consolas" w:hAnsi="Consolas" w:cs="Consolas"/>
+          <w:color w:val="000000"/>
+          <w:sz w:val="19"/>
+          <w:szCs w:val="19"/>
+          <w:highlight w:val="lightGray"/>
+          <w:lang w:val="en-US"/>
+        </w:rPr>
+      </w:pPr>
+      <w:r>
+        <w:rPr>
+          <w:rFonts w:ascii="Consolas" w:hAnsi="Consolas" w:cs="Consolas"/>
+          <w:color w:val="000000"/>
+          <w:sz w:val="19"/>
+          <w:szCs w:val="19"/>
+          <w:highlight w:val="lightGray"/>
+          <w:lang w:val="en-US"/>
+        </w:rPr>
+        <w:tab/>
+      </w:r>
+      <w:r>
+        <w:rPr>
+          <w:rFonts w:ascii="Consolas" w:hAnsi="Consolas" w:cs="Consolas"/>
+          <w:color w:val="000000"/>
+          <w:sz w:val="19"/>
+          <w:szCs w:val="19"/>
+          <w:highlight w:val="lightGray"/>
+          <w:lang w:val="en-US"/>
+        </w:rPr>
+        <w:tab/>
+      </w:r>
+      <w:r>
+        <w:rPr>
+          <w:rFonts w:ascii="Consolas" w:hAnsi="Consolas" w:cs="Consolas"/>
+          <w:color w:val="000000"/>
+          <w:sz w:val="19"/>
+          <w:szCs w:val="19"/>
+          <w:highlight w:val="lightGray"/>
+          <w:lang w:val="en-US"/>
+        </w:rPr>
+        <w:tab/>
         <w:t>{</w:t>
       </w:r>
     </w:p>
     <w:p>
       <w:pPr>
-        <w:shd w:val="clear" w:color="auto" w:fill="F2F2F2" w:themeFill="background1" w:themeFillShade="F2"/>
-        <w:autoSpaceDE w:val="0"/>
-        <w:autoSpaceDN w:val="0"/>
-        <w:adjustRightInd w:val="0"/>
-        <w:rPr>
-          <w:rFonts w:ascii="Consolas" w:hAnsi="Consolas" w:cs="Consolas"/>
-          <w:color w:val="000000"/>
-          <w:sz w:val="19"/>
-          <w:szCs w:val="19"/>
-          <w:lang w:val="en-US"/>
-        </w:rPr>
-      </w:pPr>
-    </w:p>
-    <w:p>
-      <w:pPr>
-        <w:shd w:val="clear" w:color="auto" w:fill="F2F2F2" w:themeFill="background1" w:themeFillShade="F2"/>
-        <w:autoSpaceDE w:val="0"/>
-        <w:autoSpaceDN w:val="0"/>
-        <w:adjustRightInd w:val="0"/>
-        <w:rPr>
-          <w:rFonts w:ascii="Consolas" w:hAnsi="Consolas" w:cs="Consolas"/>
-          <w:color w:val="000000"/>
-          <w:sz w:val="19"/>
-          <w:szCs w:val="19"/>
-          <w:lang w:val="en-US"/>
-        </w:rPr>
-      </w:pPr>
-      <w:r>
-        <w:rPr>
-          <w:rFonts w:ascii="Consolas" w:hAnsi="Consolas" w:cs="Consolas"/>
-          <w:color w:val="000000"/>
-          <w:sz w:val="19"/>
-          <w:szCs w:val="19"/>
-          <w:lang w:val="en-US"/>
-        </w:rPr>
-        <w:tab/>
-      </w:r>
-      <w:r>
-        <w:rPr>
-          <w:rFonts w:ascii="Consolas" w:hAnsi="Consolas" w:cs="Consolas"/>
-          <w:color w:val="000000"/>
-          <w:sz w:val="19"/>
-          <w:szCs w:val="19"/>
-          <w:lang w:val="en-US"/>
-        </w:rPr>
-        <w:tab/>
-      </w:r>
-      <w:r>
-        <w:rPr>
-          <w:rFonts w:ascii="Consolas" w:hAnsi="Consolas" w:cs="Consolas"/>
-          <w:color w:val="0000FF"/>
-          <w:sz w:val="19"/>
-          <w:szCs w:val="19"/>
-          <w:lang w:val="en-US"/>
-        </w:rPr>
-        <w:t>if</w:t>
-      </w:r>
-      <w:r>
-        <w:rPr>
-          <w:rFonts w:ascii="Consolas" w:hAnsi="Consolas" w:cs="Consolas"/>
-          <w:color w:val="000000"/>
-          <w:sz w:val="19"/>
-          <w:szCs w:val="19"/>
-          <w:lang w:val="en-US"/>
-        </w:rPr>
-        <w:t xml:space="preserve"> (maxDistance &gt; energyDistance)</w:t>
-      </w:r>
-    </w:p>
-    <w:p>
-      <w:pPr>
-        <w:shd w:val="clear" w:color="auto" w:fill="F2F2F2" w:themeFill="background1" w:themeFillShade="F2"/>
-        <w:autoSpaceDE w:val="0"/>
-        <w:autoSpaceDN w:val="0"/>
-        <w:adjustRightInd w:val="0"/>
-        <w:rPr>
-          <w:rFonts w:ascii="Consolas" w:hAnsi="Consolas" w:cs="Consolas"/>
-          <w:color w:val="000000"/>
-          <w:sz w:val="19"/>
-          <w:szCs w:val="19"/>
-          <w:lang w:val="en-US"/>
-        </w:rPr>
-      </w:pPr>
-      <w:r>
-        <w:rPr>
-          <w:rFonts w:ascii="Consolas" w:hAnsi="Consolas" w:cs="Consolas"/>
-          <w:color w:val="000000"/>
-          <w:sz w:val="19"/>
-          <w:szCs w:val="19"/>
-          <w:lang w:val="en-US"/>
-        </w:rPr>
-        <w:tab/>
-      </w:r>
-      <w:r>
-        <w:rPr>
-          <w:rFonts w:ascii="Consolas" w:hAnsi="Consolas" w:cs="Consolas"/>
-          <w:color w:val="000000"/>
-          <w:sz w:val="19"/>
-          <w:szCs w:val="19"/>
-          <w:lang w:val="en-US"/>
-        </w:rPr>
-        <w:tab/>
-        <w:t>{</w:t>
-      </w:r>
-    </w:p>
-    <w:p>
-      <w:pPr>
-        <w:shd w:val="clear" w:color="auto" w:fill="F2F2F2" w:themeFill="background1" w:themeFillShade="F2"/>
-        <w:autoSpaceDE w:val="0"/>
-        <w:autoSpaceDN w:val="0"/>
-        <w:adjustRightInd w:val="0"/>
-        <w:rPr>
-          <w:rFonts w:ascii="Consolas" w:hAnsi="Consolas" w:cs="Consolas"/>
-          <w:color w:val="000000"/>
-          <w:sz w:val="19"/>
-          <w:szCs w:val="19"/>
-          <w:lang w:val="en-US"/>
-        </w:rPr>
-      </w:pPr>
-      <w:r>
-        <w:rPr>
-          <w:rFonts w:ascii="Consolas" w:hAnsi="Consolas" w:cs="Consolas"/>
-          <w:color w:val="000000"/>
-          <w:sz w:val="19"/>
-          <w:szCs w:val="19"/>
-          <w:lang w:val="en-US"/>
-        </w:rPr>
-        <w:lastRenderedPageBreak/>
-        <w:tab/>
-      </w:r>
-      <w:r>
-        <w:rPr>
-          <w:rFonts w:ascii="Consolas" w:hAnsi="Consolas" w:cs="Consolas"/>
-          <w:color w:val="000000"/>
-          <w:sz w:val="19"/>
-          <w:szCs w:val="19"/>
-          <w:lang w:val="en-US"/>
-        </w:rPr>
-        <w:tab/>
-      </w:r>
-      <w:r>
-        <w:rPr>
-          <w:rFonts w:ascii="Consolas" w:hAnsi="Consolas" w:cs="Consolas"/>
-          <w:color w:val="000000"/>
-          <w:sz w:val="19"/>
-          <w:szCs w:val="19"/>
-          <w:lang w:val="en-US"/>
-        </w:rPr>
-        <w:tab/>
-        <w:t>stepInfo-&gt;pRobotActions-&gt;addActionMove(energy.x, energy.y);</w:t>
-      </w:r>
-    </w:p>
-    <w:p>
-      <w:pPr>
-        <w:shd w:val="clear" w:color="auto" w:fill="F2F2F2" w:themeFill="background1" w:themeFillShade="F2"/>
-        <w:autoSpaceDE w:val="0"/>
-        <w:autoSpaceDN w:val="0"/>
-        <w:adjustRightInd w:val="0"/>
-        <w:rPr>
-          <w:rFonts w:ascii="Consolas" w:hAnsi="Consolas" w:cs="Consolas"/>
-          <w:color w:val="000000"/>
-          <w:sz w:val="19"/>
-          <w:szCs w:val="19"/>
-          <w:lang w:val="en-US"/>
-        </w:rPr>
-      </w:pPr>
-      <w:r>
-        <w:rPr>
-          <w:rFonts w:ascii="Consolas" w:hAnsi="Consolas" w:cs="Consolas"/>
-          <w:color w:val="000000"/>
-          <w:sz w:val="19"/>
-          <w:szCs w:val="19"/>
-          <w:lang w:val="en-US"/>
-        </w:rPr>
-        <w:tab/>
-      </w:r>
-      <w:r>
-        <w:rPr>
-          <w:rFonts w:ascii="Consolas" w:hAnsi="Consolas" w:cs="Consolas"/>
-          <w:color w:val="000000"/>
-          <w:sz w:val="19"/>
-          <w:szCs w:val="19"/>
-          <w:lang w:val="en-US"/>
+        <w:autoSpaceDE w:val="0"/>
+        <w:autoSpaceDN w:val="0"/>
+        <w:adjustRightInd w:val="0"/>
+        <w:rPr>
+          <w:rFonts w:ascii="Consolas" w:hAnsi="Consolas" w:cs="Consolas"/>
+          <w:color w:val="000000"/>
+          <w:sz w:val="19"/>
+          <w:szCs w:val="19"/>
+          <w:highlight w:val="lightGray"/>
+          <w:lang w:val="en-US"/>
+        </w:rPr>
+      </w:pPr>
+      <w:r>
+        <w:rPr>
+          <w:rFonts w:ascii="Consolas" w:hAnsi="Consolas" w:cs="Consolas"/>
+          <w:color w:val="000000"/>
+          <w:sz w:val="19"/>
+          <w:szCs w:val="19"/>
+          <w:highlight w:val="lightGray"/>
+          <w:lang w:val="en-US"/>
+        </w:rPr>
+        <w:tab/>
+      </w:r>
+      <w:r>
+        <w:rPr>
+          <w:rFonts w:ascii="Consolas" w:hAnsi="Consolas" w:cs="Consolas"/>
+          <w:color w:val="000000"/>
+          <w:sz w:val="19"/>
+          <w:szCs w:val="19"/>
+          <w:highlight w:val="lightGray"/>
+          <w:lang w:val="en-US"/>
+        </w:rPr>
+        <w:tab/>
+      </w:r>
+      <w:r>
+        <w:rPr>
+          <w:rFonts w:ascii="Consolas" w:hAnsi="Consolas" w:cs="Consolas"/>
+          <w:color w:val="000000"/>
+          <w:sz w:val="19"/>
+          <w:szCs w:val="19"/>
+          <w:highlight w:val="lightGray"/>
+          <w:lang w:val="en-US"/>
+        </w:rPr>
+        <w:tab/>
+      </w:r>
+      <w:r>
+        <w:rPr>
+          <w:rFonts w:ascii="Consolas" w:hAnsi="Consolas" w:cs="Consolas"/>
+          <w:color w:val="000000"/>
+          <w:sz w:val="19"/>
+          <w:szCs w:val="19"/>
+          <w:highlight w:val="lightGray"/>
+          <w:lang w:val="en-US"/>
+        </w:rPr>
+        <w:tab/>
+        <w:t>real_dX = vec.x;</w:t>
+      </w:r>
+    </w:p>
+    <w:p>
+      <w:pPr>
+        <w:autoSpaceDE w:val="0"/>
+        <w:autoSpaceDN w:val="0"/>
+        <w:adjustRightInd w:val="0"/>
+        <w:rPr>
+          <w:rFonts w:ascii="Consolas" w:hAnsi="Consolas" w:cs="Consolas"/>
+          <w:color w:val="000000"/>
+          <w:sz w:val="19"/>
+          <w:szCs w:val="19"/>
+          <w:highlight w:val="lightGray"/>
+          <w:lang w:val="en-US"/>
+        </w:rPr>
+      </w:pPr>
+      <w:r>
+        <w:rPr>
+          <w:rFonts w:ascii="Consolas" w:hAnsi="Consolas" w:cs="Consolas"/>
+          <w:color w:val="000000"/>
+          <w:sz w:val="19"/>
+          <w:szCs w:val="19"/>
+          <w:highlight w:val="lightGray"/>
+          <w:lang w:val="en-US"/>
+        </w:rPr>
+        <w:tab/>
+      </w:r>
+      <w:r>
+        <w:rPr>
+          <w:rFonts w:ascii="Consolas" w:hAnsi="Consolas" w:cs="Consolas"/>
+          <w:color w:val="000000"/>
+          <w:sz w:val="19"/>
+          <w:szCs w:val="19"/>
+          <w:highlight w:val="lightGray"/>
+          <w:lang w:val="en-US"/>
+        </w:rPr>
+        <w:tab/>
+      </w:r>
+      <w:r>
+        <w:rPr>
+          <w:rFonts w:ascii="Consolas" w:hAnsi="Consolas" w:cs="Consolas"/>
+          <w:color w:val="000000"/>
+          <w:sz w:val="19"/>
+          <w:szCs w:val="19"/>
+          <w:highlight w:val="lightGray"/>
+          <w:lang w:val="en-US"/>
+        </w:rPr>
+        <w:tab/>
+      </w:r>
+      <w:r>
+        <w:rPr>
+          <w:rFonts w:ascii="Consolas" w:hAnsi="Consolas" w:cs="Consolas"/>
+          <w:color w:val="000000"/>
+          <w:sz w:val="19"/>
+          <w:szCs w:val="19"/>
+          <w:highlight w:val="lightGray"/>
+          <w:lang w:val="en-US"/>
+        </w:rPr>
+        <w:tab/>
+        <w:t>real_dY = vec.y;</w:t>
+      </w:r>
+    </w:p>
+    <w:p>
+      <w:pPr>
+        <w:autoSpaceDE w:val="0"/>
+        <w:autoSpaceDN w:val="0"/>
+        <w:adjustRightInd w:val="0"/>
+        <w:rPr>
+          <w:rFonts w:ascii="Consolas" w:hAnsi="Consolas" w:cs="Consolas"/>
+          <w:color w:val="000000"/>
+          <w:sz w:val="19"/>
+          <w:szCs w:val="19"/>
+          <w:highlight w:val="lightGray"/>
+          <w:lang w:val="en-US"/>
+        </w:rPr>
+      </w:pPr>
+      <w:r>
+        <w:rPr>
+          <w:rFonts w:ascii="Consolas" w:hAnsi="Consolas" w:cs="Consolas"/>
+          <w:color w:val="000000"/>
+          <w:sz w:val="19"/>
+          <w:szCs w:val="19"/>
+          <w:highlight w:val="lightGray"/>
+          <w:lang w:val="en-US"/>
+        </w:rPr>
+        <w:tab/>
+      </w:r>
+      <w:r>
+        <w:rPr>
+          <w:rFonts w:ascii="Consolas" w:hAnsi="Consolas" w:cs="Consolas"/>
+          <w:color w:val="000000"/>
+          <w:sz w:val="19"/>
+          <w:szCs w:val="19"/>
+          <w:highlight w:val="lightGray"/>
+          <w:lang w:val="en-US"/>
+        </w:rPr>
+        <w:tab/>
+      </w:r>
+      <w:r>
+        <w:rPr>
+          <w:rFonts w:ascii="Consolas" w:hAnsi="Consolas" w:cs="Consolas"/>
+          <w:color w:val="000000"/>
+          <w:sz w:val="19"/>
+          <w:szCs w:val="19"/>
+          <w:highlight w:val="lightGray"/>
+          <w:lang w:val="en-US"/>
+        </w:rPr>
+        <w:tab/>
+      </w:r>
+      <w:r>
+        <w:rPr>
+          <w:rFonts w:ascii="Consolas" w:hAnsi="Consolas" w:cs="Consolas"/>
+          <w:color w:val="000000"/>
+          <w:sz w:val="19"/>
+          <w:szCs w:val="19"/>
+          <w:highlight w:val="lightGray"/>
+          <w:lang w:val="en-US"/>
+        </w:rPr>
+        <w:tab/>
+        <w:t>min_dX = abs(vec.x);</w:t>
+      </w:r>
+    </w:p>
+    <w:p>
+      <w:pPr>
+        <w:autoSpaceDE w:val="0"/>
+        <w:autoSpaceDN w:val="0"/>
+        <w:adjustRightInd w:val="0"/>
+        <w:rPr>
+          <w:rFonts w:ascii="Consolas" w:hAnsi="Consolas" w:cs="Consolas"/>
+          <w:color w:val="000000"/>
+          <w:sz w:val="19"/>
+          <w:szCs w:val="19"/>
+          <w:highlight w:val="lightGray"/>
+          <w:lang w:val="en-US"/>
+        </w:rPr>
+      </w:pPr>
+      <w:r>
+        <w:rPr>
+          <w:rFonts w:ascii="Consolas" w:hAnsi="Consolas" w:cs="Consolas"/>
+          <w:color w:val="000000"/>
+          <w:sz w:val="19"/>
+          <w:szCs w:val="19"/>
+          <w:highlight w:val="lightGray"/>
+          <w:lang w:val="en-US"/>
+        </w:rPr>
+        <w:tab/>
+      </w:r>
+      <w:r>
+        <w:rPr>
+          <w:rFonts w:ascii="Consolas" w:hAnsi="Consolas" w:cs="Consolas"/>
+          <w:color w:val="000000"/>
+          <w:sz w:val="19"/>
+          <w:szCs w:val="19"/>
+          <w:highlight w:val="lightGray"/>
+          <w:lang w:val="en-US"/>
+        </w:rPr>
+        <w:tab/>
+      </w:r>
+      <w:r>
+        <w:rPr>
+          <w:rFonts w:ascii="Consolas" w:hAnsi="Consolas" w:cs="Consolas"/>
+          <w:color w:val="000000"/>
+          <w:sz w:val="19"/>
+          <w:szCs w:val="19"/>
+          <w:highlight w:val="lightGray"/>
+          <w:lang w:val="en-US"/>
+        </w:rPr>
+        <w:tab/>
+      </w:r>
+      <w:r>
+        <w:rPr>
+          <w:rFonts w:ascii="Consolas" w:hAnsi="Consolas" w:cs="Consolas"/>
+          <w:color w:val="000000"/>
+          <w:sz w:val="19"/>
+          <w:szCs w:val="19"/>
+          <w:highlight w:val="lightGray"/>
+          <w:lang w:val="en-US"/>
+        </w:rPr>
+        <w:tab/>
+        <w:t>min_dY = abs(vec.y);</w:t>
+      </w:r>
+    </w:p>
+    <w:p>
+      <w:pPr>
+        <w:autoSpaceDE w:val="0"/>
+        <w:autoSpaceDN w:val="0"/>
+        <w:adjustRightInd w:val="0"/>
+        <w:rPr>
+          <w:rFonts w:ascii="Consolas" w:hAnsi="Consolas" w:cs="Consolas"/>
+          <w:color w:val="000000"/>
+          <w:sz w:val="19"/>
+          <w:szCs w:val="19"/>
+          <w:highlight w:val="lightGray"/>
+        </w:rPr>
+      </w:pPr>
+      <w:r>
+        <w:rPr>
+          <w:rFonts w:ascii="Consolas" w:hAnsi="Consolas" w:cs="Consolas"/>
+          <w:color w:val="000000"/>
+          <w:sz w:val="19"/>
+          <w:szCs w:val="19"/>
+          <w:highlight w:val="lightGray"/>
+          <w:lang w:val="en-US"/>
+        </w:rPr>
+        <w:tab/>
+      </w:r>
+      <w:r>
+        <w:rPr>
+          <w:rFonts w:ascii="Consolas" w:hAnsi="Consolas" w:cs="Consolas"/>
+          <w:color w:val="000000"/>
+          <w:sz w:val="19"/>
+          <w:szCs w:val="19"/>
+          <w:highlight w:val="lightGray"/>
+          <w:lang w:val="en-US"/>
+        </w:rPr>
+        <w:tab/>
+      </w:r>
+      <w:r>
+        <w:rPr>
+          <w:rFonts w:ascii="Consolas" w:hAnsi="Consolas" w:cs="Consolas"/>
+          <w:color w:val="000000"/>
+          <w:sz w:val="19"/>
+          <w:szCs w:val="19"/>
+          <w:highlight w:val="lightGray"/>
+          <w:lang w:val="en-US"/>
+        </w:rPr>
+        <w:tab/>
+      </w:r>
+      <w:r>
+        <w:rPr>
+          <w:rFonts w:ascii="Consolas" w:hAnsi="Consolas" w:cs="Consolas"/>
+          <w:color w:val="000000"/>
+          <w:sz w:val="19"/>
+          <w:szCs w:val="19"/>
+          <w:highlight w:val="lightGray"/>
+          <w:lang w:val="en-US"/>
+        </w:rPr>
+        <w:tab/>
+      </w:r>
+      <w:r>
+        <w:rPr>
+          <w:rFonts w:ascii="Consolas" w:hAnsi="Consolas" w:cs="Consolas"/>
+          <w:color w:val="000000"/>
+          <w:sz w:val="19"/>
+          <w:szCs w:val="19"/>
+          <w:highlight w:val="lightGray"/>
+        </w:rPr>
+        <w:t>victimID = it</w:t>
+      </w:r>
+      <w:r>
+        <w:rPr>
+          <w:rFonts w:ascii="Consolas" w:hAnsi="Consolas" w:cs="Consolas"/>
+          <w:color w:val="008080"/>
+          <w:sz w:val="19"/>
+          <w:szCs w:val="19"/>
+          <w:highlight w:val="lightGray"/>
+        </w:rPr>
+        <w:t>-&gt;</w:t>
+      </w:r>
+      <w:r>
+        <w:rPr>
+          <w:rFonts w:ascii="Consolas" w:hAnsi="Consolas" w:cs="Consolas"/>
+          <w:color w:val="000000"/>
+          <w:sz w:val="19"/>
+          <w:szCs w:val="19"/>
+          <w:highlight w:val="lightGray"/>
+        </w:rPr>
+        <w:t>ID;</w:t>
+      </w:r>
+    </w:p>
+    <w:p>
+      <w:pPr>
+        <w:autoSpaceDE w:val="0"/>
+        <w:autoSpaceDN w:val="0"/>
+        <w:adjustRightInd w:val="0"/>
+        <w:rPr>
+          <w:color w:val="000000"/>
+        </w:rPr>
+      </w:pPr>
+      <w:r>
+        <w:rPr>
+          <w:rFonts w:ascii="Consolas" w:hAnsi="Consolas" w:cs="Consolas"/>
+          <w:color w:val="000000"/>
+          <w:sz w:val="19"/>
+          <w:szCs w:val="19"/>
+          <w:highlight w:val="lightGray"/>
+        </w:rPr>
+        <w:tab/>
+      </w:r>
+      <w:r>
+        <w:rPr>
+          <w:rFonts w:ascii="Consolas" w:hAnsi="Consolas" w:cs="Consolas"/>
+          <w:color w:val="000000"/>
+          <w:sz w:val="19"/>
+          <w:szCs w:val="19"/>
+          <w:highlight w:val="lightGray"/>
+        </w:rPr>
+        <w:tab/>
+      </w:r>
+      <w:r>
+        <w:rPr>
+          <w:rFonts w:ascii="Consolas" w:hAnsi="Consolas" w:cs="Consolas"/>
+          <w:color w:val="000000"/>
+          <w:sz w:val="19"/>
+          <w:szCs w:val="19"/>
+          <w:highlight w:val="lightGray"/>
         </w:rPr>
         <w:tab/>
         <w:t>}</w:t>
@@ -6192,1512 +8054,13 @@
     </w:p>
     <w:p>
       <w:pPr>
-        <w:shd w:val="clear" w:color="auto" w:fill="F2F2F2" w:themeFill="background1" w:themeFillShade="F2"/>
-        <w:autoSpaceDE w:val="0"/>
-        <w:autoSpaceDN w:val="0"/>
-        <w:adjustRightInd w:val="0"/>
-        <w:rPr>
-          <w:rFonts w:ascii="Consolas" w:hAnsi="Consolas" w:cs="Consolas"/>
-          <w:color w:val="000000"/>
-          <w:sz w:val="19"/>
-          <w:szCs w:val="19"/>
-          <w:lang w:val="en-US"/>
-        </w:rPr>
-      </w:pPr>
-      <w:r>
-        <w:rPr>
-          <w:rFonts w:ascii="Consolas" w:hAnsi="Consolas" w:cs="Consolas"/>
-          <w:color w:val="000000"/>
-          <w:sz w:val="19"/>
-          <w:szCs w:val="19"/>
-          <w:lang w:val="en-US"/>
-        </w:rPr>
-        <w:tab/>
-      </w:r>
-      <w:r>
-        <w:rPr>
-          <w:rFonts w:ascii="Consolas" w:hAnsi="Consolas" w:cs="Consolas"/>
-          <w:color w:val="000000"/>
-          <w:sz w:val="19"/>
-          <w:szCs w:val="19"/>
-          <w:lang w:val="en-US"/>
-        </w:rPr>
-        <w:tab/>
-      </w:r>
-      <w:r>
-        <w:rPr>
-          <w:rFonts w:ascii="Consolas" w:hAnsi="Consolas" w:cs="Consolas"/>
-          <w:color w:val="0000FF"/>
-          <w:sz w:val="19"/>
-          <w:szCs w:val="19"/>
-          <w:lang w:val="en-US"/>
-        </w:rPr>
-        <w:t>else</w:t>
-      </w:r>
-    </w:p>
-    <w:p>
-      <w:pPr>
-        <w:shd w:val="clear" w:color="auto" w:fill="F2F2F2" w:themeFill="background1" w:themeFillShade="F2"/>
-        <w:autoSpaceDE w:val="0"/>
-        <w:autoSpaceDN w:val="0"/>
-        <w:adjustRightInd w:val="0"/>
-        <w:rPr>
-          <w:rFonts w:ascii="Consolas" w:hAnsi="Consolas" w:cs="Consolas"/>
-          <w:color w:val="000000"/>
-          <w:sz w:val="19"/>
-          <w:szCs w:val="19"/>
-          <w:lang w:val="en-US"/>
-        </w:rPr>
-      </w:pPr>
-      <w:r>
-        <w:rPr>
-          <w:rFonts w:ascii="Consolas" w:hAnsi="Consolas" w:cs="Consolas"/>
-          <w:color w:val="000000"/>
-          <w:sz w:val="19"/>
-          <w:szCs w:val="19"/>
-          <w:lang w:val="en-US"/>
-        </w:rPr>
-        <w:tab/>
-      </w:r>
-      <w:r>
-        <w:rPr>
-          <w:rFonts w:ascii="Consolas" w:hAnsi="Consolas" w:cs="Consolas"/>
-          <w:color w:val="000000"/>
-          <w:sz w:val="19"/>
-          <w:szCs w:val="19"/>
-          <w:lang w:val="en-US"/>
-        </w:rPr>
-        <w:tab/>
-        <w:t>{</w:t>
-      </w:r>
-    </w:p>
-    <w:p>
-      <w:pPr>
-        <w:shd w:val="clear" w:color="auto" w:fill="F2F2F2" w:themeFill="background1" w:themeFillShade="F2"/>
-        <w:autoSpaceDE w:val="0"/>
-        <w:autoSpaceDN w:val="0"/>
-        <w:adjustRightInd w:val="0"/>
-        <w:rPr>
-          <w:rFonts w:ascii="Consolas" w:hAnsi="Consolas" w:cs="Consolas"/>
-          <w:color w:val="000000"/>
-          <w:sz w:val="19"/>
-          <w:szCs w:val="19"/>
-          <w:lang w:val="en-US"/>
-        </w:rPr>
-      </w:pPr>
-      <w:r>
-        <w:rPr>
-          <w:rFonts w:ascii="Consolas" w:hAnsi="Consolas" w:cs="Consolas"/>
-          <w:color w:val="000000"/>
-          <w:sz w:val="19"/>
-          <w:szCs w:val="19"/>
-          <w:lang w:val="en-US"/>
-        </w:rPr>
-        <w:tab/>
-      </w:r>
-      <w:r>
-        <w:rPr>
-          <w:rFonts w:ascii="Consolas" w:hAnsi="Consolas" w:cs="Consolas"/>
-          <w:color w:val="000000"/>
-          <w:sz w:val="19"/>
-          <w:szCs w:val="19"/>
-          <w:lang w:val="en-US"/>
-        </w:rPr>
-        <w:tab/>
-      </w:r>
-      <w:r>
-        <w:rPr>
-          <w:rFonts w:ascii="Consolas" w:hAnsi="Consolas" w:cs="Consolas"/>
-          <w:color w:val="000000"/>
-          <w:sz w:val="19"/>
-          <w:szCs w:val="19"/>
-          <w:lang w:val="en-US"/>
-        </w:rPr>
-        <w:tab/>
-        <w:t>energy.x = energy.x * maxDistance / energyDistance;</w:t>
-      </w:r>
-    </w:p>
-    <w:p>
-      <w:pPr>
-        <w:shd w:val="clear" w:color="auto" w:fill="F2F2F2" w:themeFill="background1" w:themeFillShade="F2"/>
-        <w:autoSpaceDE w:val="0"/>
-        <w:autoSpaceDN w:val="0"/>
-        <w:adjustRightInd w:val="0"/>
-        <w:rPr>
-          <w:rFonts w:ascii="Consolas" w:hAnsi="Consolas" w:cs="Consolas"/>
-          <w:color w:val="000000"/>
-          <w:sz w:val="19"/>
-          <w:szCs w:val="19"/>
-          <w:lang w:val="en-US"/>
-        </w:rPr>
-      </w:pPr>
-      <w:r>
-        <w:rPr>
-          <w:rFonts w:ascii="Consolas" w:hAnsi="Consolas" w:cs="Consolas"/>
-          <w:color w:val="000000"/>
-          <w:sz w:val="19"/>
-          <w:szCs w:val="19"/>
-          <w:lang w:val="en-US"/>
-        </w:rPr>
-        <w:tab/>
-      </w:r>
-      <w:r>
-        <w:rPr>
-          <w:rFonts w:ascii="Consolas" w:hAnsi="Consolas" w:cs="Consolas"/>
-          <w:color w:val="000000"/>
-          <w:sz w:val="19"/>
-          <w:szCs w:val="19"/>
-          <w:lang w:val="en-US"/>
-        </w:rPr>
-        <w:tab/>
-      </w:r>
-      <w:r>
-        <w:rPr>
-          <w:rFonts w:ascii="Consolas" w:hAnsi="Consolas" w:cs="Consolas"/>
-          <w:color w:val="000000"/>
-          <w:sz w:val="19"/>
-          <w:szCs w:val="19"/>
-          <w:lang w:val="en-US"/>
-        </w:rPr>
-        <w:tab/>
-        <w:t>energy.y = energy.y * maxDistance / energyDistance;</w:t>
-      </w:r>
-    </w:p>
-    <w:p>
-      <w:pPr>
-        <w:shd w:val="clear" w:color="auto" w:fill="F2F2F2" w:themeFill="background1" w:themeFillShade="F2"/>
-        <w:autoSpaceDE w:val="0"/>
-        <w:autoSpaceDN w:val="0"/>
-        <w:adjustRightInd w:val="0"/>
-        <w:rPr>
-          <w:rFonts w:ascii="Consolas" w:hAnsi="Consolas" w:cs="Consolas"/>
-          <w:color w:val="000000"/>
-          <w:sz w:val="19"/>
-          <w:szCs w:val="19"/>
-          <w:lang w:val="en-US"/>
-        </w:rPr>
-      </w:pPr>
-    </w:p>
-    <w:p>
-      <w:pPr>
-        <w:shd w:val="clear" w:color="auto" w:fill="F2F2F2" w:themeFill="background1" w:themeFillShade="F2"/>
-        <w:autoSpaceDE w:val="0"/>
-        <w:autoSpaceDN w:val="0"/>
-        <w:adjustRightInd w:val="0"/>
-        <w:rPr>
-          <w:rFonts w:ascii="Consolas" w:hAnsi="Consolas" w:cs="Consolas"/>
-          <w:color w:val="000000"/>
-          <w:sz w:val="19"/>
-          <w:szCs w:val="19"/>
-          <w:lang w:val="en-US"/>
-        </w:rPr>
-      </w:pPr>
-      <w:r>
-        <w:rPr>
-          <w:rFonts w:ascii="Consolas" w:hAnsi="Consolas" w:cs="Consolas"/>
-          <w:color w:val="000000"/>
-          <w:sz w:val="19"/>
-          <w:szCs w:val="19"/>
-          <w:lang w:val="en-US"/>
-        </w:rPr>
-        <w:tab/>
-      </w:r>
-      <w:r>
-        <w:rPr>
-          <w:rFonts w:ascii="Consolas" w:hAnsi="Consolas" w:cs="Consolas"/>
-          <w:color w:val="000000"/>
-          <w:sz w:val="19"/>
-          <w:szCs w:val="19"/>
-          <w:lang w:val="en-US"/>
-        </w:rPr>
-        <w:tab/>
-      </w:r>
-      <w:r>
-        <w:rPr>
-          <w:rFonts w:ascii="Consolas" w:hAnsi="Consolas" w:cs="Consolas"/>
-          <w:color w:val="000000"/>
-          <w:sz w:val="19"/>
-          <w:szCs w:val="19"/>
-          <w:lang w:val="en-US"/>
-        </w:rPr>
-        <w:tab/>
-        <w:t>stepInfo-&gt;pRobotActions-&gt;addActionMove(energy.x, energy.y);</w:t>
-      </w:r>
-    </w:p>
-    <w:p>
-      <w:pPr>
-        <w:shd w:val="clear" w:color="auto" w:fill="F2F2F2" w:themeFill="background1" w:themeFillShade="F2"/>
-        <w:autoSpaceDE w:val="0"/>
-        <w:autoSpaceDN w:val="0"/>
-        <w:adjustRightInd w:val="0"/>
-        <w:rPr>
-          <w:rFonts w:ascii="Consolas" w:hAnsi="Consolas" w:cs="Consolas"/>
-          <w:color w:val="000000"/>
-          <w:sz w:val="19"/>
-          <w:szCs w:val="19"/>
-        </w:rPr>
-      </w:pPr>
-      <w:r>
-        <w:rPr>
-          <w:rFonts w:ascii="Consolas" w:hAnsi="Consolas" w:cs="Consolas"/>
-          <w:color w:val="000000"/>
-          <w:sz w:val="19"/>
-          <w:szCs w:val="19"/>
-          <w:lang w:val="en-US"/>
-        </w:rPr>
-        <w:tab/>
-      </w:r>
-      <w:r>
-        <w:rPr>
-          <w:rFonts w:ascii="Consolas" w:hAnsi="Consolas" w:cs="Consolas"/>
-          <w:color w:val="000000"/>
-          <w:sz w:val="19"/>
-          <w:szCs w:val="19"/>
-          <w:lang w:val="en-US"/>
-        </w:rPr>
-        <w:tab/>
-      </w:r>
-      <w:r>
-        <w:rPr>
-          <w:rFonts w:ascii="Consolas" w:hAnsi="Consolas" w:cs="Consolas"/>
-          <w:color w:val="000000"/>
-          <w:sz w:val="19"/>
-          <w:szCs w:val="19"/>
-        </w:rPr>
-        <w:t>}</w:t>
-      </w:r>
-    </w:p>
-    <w:p>
-      <w:pPr>
-        <w:shd w:val="clear" w:color="auto" w:fill="F2F2F2" w:themeFill="background1" w:themeFillShade="F2"/>
-        <w:autoSpaceDE w:val="0"/>
-        <w:autoSpaceDN w:val="0"/>
-        <w:adjustRightInd w:val="0"/>
-        <w:rPr>
-          <w:rFonts w:ascii="Consolas" w:hAnsi="Consolas" w:cs="Consolas"/>
-          <w:color w:val="000000"/>
-          <w:sz w:val="19"/>
-          <w:szCs w:val="19"/>
-        </w:rPr>
-      </w:pPr>
-      <w:r>
-        <w:rPr>
-          <w:rFonts w:ascii="Consolas" w:hAnsi="Consolas" w:cs="Consolas"/>
-          <w:color w:val="000000"/>
-          <w:sz w:val="19"/>
-          <w:szCs w:val="19"/>
-        </w:rPr>
-        <w:tab/>
-      </w:r>
-      <w:r>
-        <w:rPr>
-          <w:rFonts w:ascii="Consolas" w:hAnsi="Consolas" w:cs="Consolas"/>
-          <w:color w:val="000000"/>
-          <w:sz w:val="19"/>
-          <w:szCs w:val="19"/>
-        </w:rPr>
-        <w:tab/>
-      </w:r>
-      <w:r>
-        <w:rPr>
-          <w:rFonts w:ascii="Consolas" w:hAnsi="Consolas" w:cs="Consolas"/>
-          <w:color w:val="0000FF"/>
-          <w:sz w:val="19"/>
-          <w:szCs w:val="19"/>
-          <w:lang w:val="en-US"/>
-        </w:rPr>
-        <w:t>return</w:t>
-      </w:r>
-      <w:r>
-        <w:rPr>
-          <w:rFonts w:ascii="Consolas" w:hAnsi="Consolas" w:cs="Consolas"/>
-          <w:color w:val="000000"/>
-          <w:sz w:val="19"/>
-          <w:szCs w:val="19"/>
-        </w:rPr>
-        <w:t>;</w:t>
-      </w:r>
-    </w:p>
-    <w:p>
-      <w:pPr>
-        <w:shd w:val="clear" w:color="auto" w:fill="F2F2F2" w:themeFill="background1" w:themeFillShade="F2"/>
-        <w:autoSpaceDE w:val="0"/>
-        <w:autoSpaceDN w:val="0"/>
-        <w:adjustRightInd w:val="0"/>
-        <w:rPr>
-          <w:rFonts w:ascii="Consolas" w:hAnsi="Consolas" w:cs="Consolas"/>
-          <w:color w:val="000000"/>
-          <w:sz w:val="19"/>
-          <w:szCs w:val="19"/>
-        </w:rPr>
-      </w:pPr>
-      <w:r>
-        <w:rPr>
-          <w:rFonts w:ascii="Consolas" w:hAnsi="Consolas" w:cs="Consolas"/>
-          <w:color w:val="000000"/>
-          <w:sz w:val="19"/>
-          <w:szCs w:val="19"/>
-        </w:rPr>
-        <w:t>}</w:t>
-      </w:r>
-    </w:p>
-    <w:p>
-      <w:pPr>
-        <w:autoSpaceDE w:val="0"/>
-        <w:autoSpaceDN w:val="0"/>
-        <w:adjustRightInd w:val="0"/>
-        <w:rPr>
-          <w:rFonts w:ascii="Consolas" w:hAnsi="Consolas" w:cs="Consolas"/>
-          <w:color w:val="000000"/>
-          <w:sz w:val="19"/>
-          <w:szCs w:val="19"/>
-        </w:rPr>
-      </w:pPr>
-      <w:r>
-        <w:rPr>
-          <w:rFonts w:ascii="Consolas" w:hAnsi="Consolas" w:cs="Consolas"/>
-          <w:color w:val="000000"/>
-          <w:sz w:val="19"/>
-          <w:szCs w:val="19"/>
-        </w:rPr>
-        <w:tab/>
-      </w:r>
-    </w:p>
-    <w:p>
-      <w:pPr>
-        <w:autoSpaceDE w:val="0"/>
-        <w:autoSpaceDN w:val="0"/>
-        <w:adjustRightInd w:val="0"/>
-        <w:rPr>
-          <w:color w:val="000000"/>
-        </w:rPr>
-      </w:pPr>
-      <w:r>
-        <w:rPr>
-          <w:color w:val="000000"/>
-        </w:rPr>
-        <w:t>Такой же принцип и со станцией ремонта. Если техническое состояние ниже критического – направляемся к станции ремонта, либо в ее сторону.</w:t>
-      </w:r>
-    </w:p>
-    <w:p>
-      <w:pPr>
-        <w:shd w:val="clear" w:color="auto" w:fill="F2F2F2" w:themeFill="background1" w:themeFillShade="F2"/>
-        <w:autoSpaceDE w:val="0"/>
-        <w:autoSpaceDN w:val="0"/>
-        <w:adjustRightInd w:val="0"/>
-        <w:rPr>
-          <w:rFonts w:ascii="Consolas" w:hAnsi="Consolas" w:cs="Consolas"/>
-          <w:color w:val="000000"/>
-          <w:sz w:val="19"/>
-          <w:szCs w:val="19"/>
-          <w:lang w:val="en-US"/>
-        </w:rPr>
-      </w:pPr>
-      <w:r>
-        <w:rPr>
-          <w:rFonts w:ascii="Consolas" w:hAnsi="Consolas" w:cs="Consolas"/>
-          <w:color w:val="0000FF"/>
-          <w:sz w:val="19"/>
-          <w:szCs w:val="19"/>
-          <w:lang w:val="en-US"/>
-        </w:rPr>
-        <w:t>else</w:t>
-      </w:r>
-      <w:r>
-        <w:rPr>
-          <w:rFonts w:ascii="Consolas" w:hAnsi="Consolas" w:cs="Consolas"/>
-          <w:color w:val="000000"/>
-          <w:sz w:val="19"/>
-          <w:szCs w:val="19"/>
-          <w:lang w:val="en-US"/>
-        </w:rPr>
-        <w:t xml:space="preserve"> </w:t>
-      </w:r>
-      <w:r>
-        <w:rPr>
-          <w:rFonts w:ascii="Consolas" w:hAnsi="Consolas" w:cs="Consolas"/>
-          <w:color w:val="0000FF"/>
-          <w:sz w:val="19"/>
-          <w:szCs w:val="19"/>
-          <w:lang w:val="en-US"/>
-        </w:rPr>
-        <w:t>if</w:t>
-      </w:r>
-      <w:r>
-        <w:rPr>
-          <w:rFonts w:ascii="Consolas" w:hAnsi="Consolas" w:cs="Consolas"/>
-          <w:color w:val="000000"/>
-          <w:sz w:val="19"/>
-          <w:szCs w:val="19"/>
-          <w:lang w:val="en-US"/>
-        </w:rPr>
-        <w:t xml:space="preserve"> (</w:t>
-      </w:r>
-      <w:r>
-        <w:rPr>
-          <w:rFonts w:ascii="Consolas" w:hAnsi="Consolas" w:cs="Consolas"/>
-          <w:color w:val="000000"/>
-          <w:sz w:val="19"/>
-          <w:szCs w:val="19"/>
-          <w:lang w:val="en-US"/>
-        </w:rPr>
-        <w:t>L</w:t>
-      </w:r>
-      <w:r>
-        <w:rPr>
-          <w:rFonts w:ascii="Consolas" w:hAnsi="Consolas" w:cs="Consolas"/>
-          <w:color w:val="000000"/>
-          <w:sz w:val="19"/>
-          <w:szCs w:val="19"/>
-          <w:lang w:val="en-US"/>
-        </w:rPr>
-        <w:t xml:space="preserve"> &lt; 0.7 * </w:t>
-      </w:r>
-      <w:r>
-        <w:rPr>
-          <w:rFonts w:ascii="Consolas" w:hAnsi="Consolas" w:cs="Consolas"/>
-          <w:color w:val="000000"/>
-          <w:sz w:val="19"/>
-          <w:szCs w:val="19"/>
-          <w:lang w:val="en-US"/>
-        </w:rPr>
-        <w:t>Lmax</w:t>
-      </w:r>
-      <w:r>
-        <w:rPr>
-          <w:rFonts w:ascii="Consolas" w:hAnsi="Consolas" w:cs="Consolas"/>
-          <w:color w:val="000000"/>
-          <w:sz w:val="19"/>
-          <w:szCs w:val="19"/>
-          <w:lang w:val="en-US"/>
-        </w:rPr>
-        <w:t>)</w:t>
-      </w:r>
-    </w:p>
-    <w:p>
-      <w:pPr>
-        <w:shd w:val="clear" w:color="auto" w:fill="F2F2F2" w:themeFill="background1" w:themeFillShade="F2"/>
-        <w:autoSpaceDE w:val="0"/>
-        <w:autoSpaceDN w:val="0"/>
-        <w:adjustRightInd w:val="0"/>
-        <w:rPr>
-          <w:rFonts w:ascii="Consolas" w:hAnsi="Consolas" w:cs="Consolas"/>
-          <w:color w:val="000000"/>
-          <w:sz w:val="19"/>
-          <w:szCs w:val="19"/>
-          <w:lang w:val="en-US"/>
-        </w:rPr>
-      </w:pPr>
-      <w:r>
-        <w:rPr>
-          <w:rFonts w:ascii="Consolas" w:hAnsi="Consolas" w:cs="Consolas"/>
-          <w:color w:val="000000"/>
-          <w:sz w:val="19"/>
-          <w:szCs w:val="19"/>
-          <w:lang w:val="en-US"/>
-        </w:rPr>
-        <w:t>{</w:t>
-      </w:r>
-    </w:p>
-    <w:p>
-      <w:pPr>
-        <w:shd w:val="clear" w:color="auto" w:fill="F2F2F2" w:themeFill="background1" w:themeFillShade="F2"/>
-        <w:autoSpaceDE w:val="0"/>
-        <w:autoSpaceDN w:val="0"/>
-        <w:adjustRightInd w:val="0"/>
-        <w:rPr>
-          <w:rFonts w:ascii="Consolas" w:hAnsi="Consolas" w:cs="Consolas"/>
-          <w:color w:val="000000"/>
-          <w:sz w:val="19"/>
-          <w:szCs w:val="19"/>
-          <w:lang w:val="en-US"/>
-        </w:rPr>
-      </w:pPr>
-      <w:r>
-        <w:rPr>
-          <w:rFonts w:ascii="Consolas" w:hAnsi="Consolas" w:cs="Consolas"/>
-          <w:color w:val="000000"/>
-          <w:sz w:val="19"/>
-          <w:szCs w:val="19"/>
-          <w:lang w:val="en-US"/>
-        </w:rPr>
-        <w:tab/>
-      </w:r>
-      <w:r>
-        <w:rPr>
-          <w:rFonts w:ascii="Consolas" w:hAnsi="Consolas" w:cs="Consolas"/>
-          <w:color w:val="000000"/>
-          <w:sz w:val="19"/>
-          <w:szCs w:val="19"/>
-          <w:lang w:val="en-US"/>
-        </w:rPr>
-        <w:tab/>
-      </w:r>
-      <w:r>
-        <w:rPr>
-          <w:rFonts w:ascii="Consolas" w:hAnsi="Consolas" w:cs="Consolas"/>
-          <w:color w:val="0000FF"/>
-          <w:sz w:val="19"/>
-          <w:szCs w:val="19"/>
-          <w:lang w:val="en-US"/>
-        </w:rPr>
-        <w:t>if</w:t>
-      </w:r>
-      <w:r>
-        <w:rPr>
-          <w:rFonts w:ascii="Consolas" w:hAnsi="Consolas" w:cs="Consolas"/>
-          <w:color w:val="000000"/>
-          <w:sz w:val="19"/>
-          <w:szCs w:val="19"/>
-          <w:lang w:val="en-US"/>
-        </w:rPr>
-        <w:t xml:space="preserve"> (maxDistance &gt; mechanicDistance)</w:t>
-      </w:r>
-    </w:p>
-    <w:p>
-      <w:pPr>
-        <w:shd w:val="clear" w:color="auto" w:fill="F2F2F2" w:themeFill="background1" w:themeFillShade="F2"/>
-        <w:autoSpaceDE w:val="0"/>
-        <w:autoSpaceDN w:val="0"/>
-        <w:adjustRightInd w:val="0"/>
-        <w:rPr>
-          <w:rFonts w:ascii="Consolas" w:hAnsi="Consolas" w:cs="Consolas"/>
-          <w:color w:val="000000"/>
-          <w:sz w:val="19"/>
-          <w:szCs w:val="19"/>
-          <w:lang w:val="en-US"/>
-        </w:rPr>
-      </w:pPr>
-      <w:r>
-        <w:rPr>
-          <w:rFonts w:ascii="Consolas" w:hAnsi="Consolas" w:cs="Consolas"/>
-          <w:color w:val="000000"/>
-          <w:sz w:val="19"/>
-          <w:szCs w:val="19"/>
-          <w:lang w:val="en-US"/>
-        </w:rPr>
-        <w:tab/>
-      </w:r>
-      <w:r>
-        <w:rPr>
-          <w:rFonts w:ascii="Consolas" w:hAnsi="Consolas" w:cs="Consolas"/>
-          <w:color w:val="000000"/>
-          <w:sz w:val="19"/>
-          <w:szCs w:val="19"/>
-          <w:lang w:val="en-US"/>
-        </w:rPr>
-        <w:tab/>
-        <w:t>{</w:t>
-      </w:r>
-    </w:p>
-    <w:p>
-      <w:pPr>
-        <w:shd w:val="clear" w:color="auto" w:fill="F2F2F2" w:themeFill="background1" w:themeFillShade="F2"/>
-        <w:autoSpaceDE w:val="0"/>
-        <w:autoSpaceDN w:val="0"/>
-        <w:adjustRightInd w:val="0"/>
-        <w:rPr>
-          <w:rFonts w:ascii="Consolas" w:hAnsi="Consolas" w:cs="Consolas"/>
-          <w:color w:val="000000"/>
-          <w:sz w:val="19"/>
-          <w:szCs w:val="19"/>
-          <w:lang w:val="en-US"/>
-        </w:rPr>
-      </w:pPr>
-      <w:r>
-        <w:rPr>
-          <w:rFonts w:ascii="Consolas" w:hAnsi="Consolas" w:cs="Consolas"/>
-          <w:color w:val="000000"/>
-          <w:sz w:val="19"/>
-          <w:szCs w:val="19"/>
-          <w:lang w:val="en-US"/>
-        </w:rPr>
-        <w:tab/>
-      </w:r>
-      <w:r>
-        <w:rPr>
-          <w:rFonts w:ascii="Consolas" w:hAnsi="Consolas" w:cs="Consolas"/>
-          <w:color w:val="000000"/>
-          <w:sz w:val="19"/>
-          <w:szCs w:val="19"/>
-          <w:lang w:val="en-US"/>
-        </w:rPr>
-        <w:tab/>
-      </w:r>
-      <w:r>
-        <w:rPr>
-          <w:rFonts w:ascii="Consolas" w:hAnsi="Consolas" w:cs="Consolas"/>
-          <w:color w:val="000000"/>
-          <w:sz w:val="19"/>
-          <w:szCs w:val="19"/>
-          <w:lang w:val="en-US"/>
-        </w:rPr>
-        <w:tab/>
-        <w:t>stepInfo-&gt;pRobotActions-&gt;addActionMove(repair.x, repair.y);</w:t>
-      </w:r>
-    </w:p>
-    <w:p>
-      <w:pPr>
-        <w:shd w:val="clear" w:color="auto" w:fill="F2F2F2" w:themeFill="background1" w:themeFillShade="F2"/>
-        <w:autoSpaceDE w:val="0"/>
-        <w:autoSpaceDN w:val="0"/>
-        <w:adjustRightInd w:val="0"/>
-        <w:rPr>
-          <w:rFonts w:ascii="Consolas" w:hAnsi="Consolas" w:cs="Consolas"/>
-          <w:color w:val="000000"/>
-          <w:sz w:val="19"/>
-          <w:szCs w:val="19"/>
-          <w:lang w:val="en-US"/>
-        </w:rPr>
-      </w:pPr>
-      <w:r>
-        <w:rPr>
-          <w:rFonts w:ascii="Consolas" w:hAnsi="Consolas" w:cs="Consolas"/>
-          <w:color w:val="000000"/>
-          <w:sz w:val="19"/>
-          <w:szCs w:val="19"/>
-          <w:lang w:val="en-US"/>
-        </w:rPr>
-        <w:tab/>
-      </w:r>
-      <w:r>
-        <w:rPr>
-          <w:rFonts w:ascii="Consolas" w:hAnsi="Consolas" w:cs="Consolas"/>
-          <w:color w:val="000000"/>
-          <w:sz w:val="19"/>
-          <w:szCs w:val="19"/>
-          <w:lang w:val="en-US"/>
-        </w:rPr>
-        <w:tab/>
-        <w:t>}</w:t>
-      </w:r>
-    </w:p>
-    <w:p>
-      <w:pPr>
-        <w:shd w:val="clear" w:color="auto" w:fill="F2F2F2" w:themeFill="background1" w:themeFillShade="F2"/>
-        <w:autoSpaceDE w:val="0"/>
-        <w:autoSpaceDN w:val="0"/>
-        <w:adjustRightInd w:val="0"/>
-        <w:rPr>
-          <w:rFonts w:ascii="Consolas" w:hAnsi="Consolas" w:cs="Consolas"/>
-          <w:color w:val="000000"/>
-          <w:sz w:val="19"/>
-          <w:szCs w:val="19"/>
-          <w:lang w:val="en-US"/>
-        </w:rPr>
-      </w:pPr>
-      <w:r>
-        <w:rPr>
-          <w:rFonts w:ascii="Consolas" w:hAnsi="Consolas" w:cs="Consolas"/>
-          <w:color w:val="000000"/>
-          <w:sz w:val="19"/>
-          <w:szCs w:val="19"/>
-          <w:lang w:val="en-US"/>
-        </w:rPr>
-        <w:tab/>
-      </w:r>
-      <w:r>
-        <w:rPr>
-          <w:rFonts w:ascii="Consolas" w:hAnsi="Consolas" w:cs="Consolas"/>
-          <w:color w:val="000000"/>
-          <w:sz w:val="19"/>
-          <w:szCs w:val="19"/>
-          <w:lang w:val="en-US"/>
-        </w:rPr>
-        <w:tab/>
-      </w:r>
-      <w:r>
-        <w:rPr>
-          <w:rFonts w:ascii="Consolas" w:hAnsi="Consolas" w:cs="Consolas"/>
-          <w:color w:val="0000FF"/>
-          <w:sz w:val="19"/>
-          <w:szCs w:val="19"/>
-          <w:lang w:val="en-US"/>
-        </w:rPr>
-        <w:t>else</w:t>
-      </w:r>
-    </w:p>
-    <w:p>
-      <w:pPr>
-        <w:shd w:val="clear" w:color="auto" w:fill="F2F2F2" w:themeFill="background1" w:themeFillShade="F2"/>
-        <w:autoSpaceDE w:val="0"/>
-        <w:autoSpaceDN w:val="0"/>
-        <w:adjustRightInd w:val="0"/>
-        <w:rPr>
-          <w:rFonts w:ascii="Consolas" w:hAnsi="Consolas" w:cs="Consolas"/>
-          <w:color w:val="000000"/>
-          <w:sz w:val="19"/>
-          <w:szCs w:val="19"/>
-          <w:lang w:val="en-US"/>
-        </w:rPr>
-      </w:pPr>
-      <w:r>
-        <w:rPr>
-          <w:rFonts w:ascii="Consolas" w:hAnsi="Consolas" w:cs="Consolas"/>
-          <w:color w:val="000000"/>
-          <w:sz w:val="19"/>
-          <w:szCs w:val="19"/>
-          <w:lang w:val="en-US"/>
-        </w:rPr>
-        <w:tab/>
-      </w:r>
-      <w:r>
-        <w:rPr>
-          <w:rFonts w:ascii="Consolas" w:hAnsi="Consolas" w:cs="Consolas"/>
-          <w:color w:val="000000"/>
-          <w:sz w:val="19"/>
-          <w:szCs w:val="19"/>
-          <w:lang w:val="en-US"/>
-        </w:rPr>
-        <w:tab/>
-        <w:t>{</w:t>
-      </w:r>
-    </w:p>
-    <w:p>
-      <w:pPr>
-        <w:shd w:val="clear" w:color="auto" w:fill="F2F2F2" w:themeFill="background1" w:themeFillShade="F2"/>
-        <w:autoSpaceDE w:val="0"/>
-        <w:autoSpaceDN w:val="0"/>
-        <w:adjustRightInd w:val="0"/>
-        <w:rPr>
-          <w:rFonts w:ascii="Consolas" w:hAnsi="Consolas" w:cs="Consolas"/>
-          <w:color w:val="000000"/>
-          <w:sz w:val="19"/>
-          <w:szCs w:val="19"/>
-          <w:lang w:val="en-US"/>
-        </w:rPr>
-      </w:pPr>
-      <w:r>
-        <w:rPr>
-          <w:rFonts w:ascii="Consolas" w:hAnsi="Consolas" w:cs="Consolas"/>
-          <w:color w:val="000000"/>
-          <w:sz w:val="19"/>
-          <w:szCs w:val="19"/>
-          <w:lang w:val="en-US"/>
-        </w:rPr>
-        <w:tab/>
-      </w:r>
-      <w:r>
-        <w:rPr>
-          <w:rFonts w:ascii="Consolas" w:hAnsi="Consolas" w:cs="Consolas"/>
-          <w:color w:val="000000"/>
-          <w:sz w:val="19"/>
-          <w:szCs w:val="19"/>
-          <w:lang w:val="en-US"/>
-        </w:rPr>
-        <w:tab/>
-      </w:r>
-      <w:r>
-        <w:rPr>
-          <w:rFonts w:ascii="Consolas" w:hAnsi="Consolas" w:cs="Consolas"/>
-          <w:color w:val="000000"/>
-          <w:sz w:val="19"/>
-          <w:szCs w:val="19"/>
-          <w:lang w:val="en-US"/>
-        </w:rPr>
-        <w:tab/>
-        <w:t>repair.x = 1.0 * repair.x * maxDistance / mechanicDistance;</w:t>
-      </w:r>
-    </w:p>
-    <w:p>
-      <w:pPr>
-        <w:shd w:val="clear" w:color="auto" w:fill="F2F2F2" w:themeFill="background1" w:themeFillShade="F2"/>
-        <w:autoSpaceDE w:val="0"/>
-        <w:autoSpaceDN w:val="0"/>
-        <w:adjustRightInd w:val="0"/>
-        <w:rPr>
-          <w:rFonts w:ascii="Consolas" w:hAnsi="Consolas" w:cs="Consolas"/>
-          <w:color w:val="000000"/>
-          <w:sz w:val="19"/>
-          <w:szCs w:val="19"/>
-          <w:lang w:val="en-US"/>
-        </w:rPr>
-      </w:pPr>
-      <w:r>
-        <w:rPr>
-          <w:rFonts w:ascii="Consolas" w:hAnsi="Consolas" w:cs="Consolas"/>
-          <w:color w:val="000000"/>
-          <w:sz w:val="19"/>
-          <w:szCs w:val="19"/>
-          <w:lang w:val="en-US"/>
-        </w:rPr>
-        <w:tab/>
-      </w:r>
-      <w:r>
-        <w:rPr>
-          <w:rFonts w:ascii="Consolas" w:hAnsi="Consolas" w:cs="Consolas"/>
-          <w:color w:val="000000"/>
-          <w:sz w:val="19"/>
-          <w:szCs w:val="19"/>
-          <w:lang w:val="en-US"/>
-        </w:rPr>
-        <w:tab/>
-      </w:r>
-      <w:r>
-        <w:rPr>
-          <w:rFonts w:ascii="Consolas" w:hAnsi="Consolas" w:cs="Consolas"/>
-          <w:color w:val="000000"/>
-          <w:sz w:val="19"/>
-          <w:szCs w:val="19"/>
-          <w:lang w:val="en-US"/>
-        </w:rPr>
-        <w:tab/>
-        <w:t>repair.y = 1.0 * repair.y * maxDistance / mechanicDistance;</w:t>
-      </w:r>
-    </w:p>
-    <w:p>
-      <w:pPr>
-        <w:shd w:val="clear" w:color="auto" w:fill="F2F2F2" w:themeFill="background1" w:themeFillShade="F2"/>
-        <w:autoSpaceDE w:val="0"/>
-        <w:autoSpaceDN w:val="0"/>
-        <w:adjustRightInd w:val="0"/>
-        <w:rPr>
-          <w:rFonts w:ascii="Consolas" w:hAnsi="Consolas" w:cs="Consolas"/>
-          <w:color w:val="000000"/>
-          <w:sz w:val="19"/>
-          <w:szCs w:val="19"/>
-          <w:lang w:val="en-US"/>
-        </w:rPr>
-      </w:pPr>
-      <w:r>
-        <w:rPr>
-          <w:rFonts w:ascii="Consolas" w:hAnsi="Consolas" w:cs="Consolas"/>
-          <w:color w:val="000000"/>
-          <w:sz w:val="19"/>
-          <w:szCs w:val="19"/>
-          <w:lang w:val="en-US"/>
-        </w:rPr>
-        <w:tab/>
-      </w:r>
-      <w:r>
-        <w:rPr>
-          <w:rFonts w:ascii="Consolas" w:hAnsi="Consolas" w:cs="Consolas"/>
-          <w:color w:val="000000"/>
-          <w:sz w:val="19"/>
-          <w:szCs w:val="19"/>
-          <w:lang w:val="en-US"/>
-        </w:rPr>
-        <w:tab/>
-      </w:r>
-      <w:r>
-        <w:rPr>
-          <w:rFonts w:ascii="Consolas" w:hAnsi="Consolas" w:cs="Consolas"/>
-          <w:color w:val="000000"/>
-          <w:sz w:val="19"/>
-          <w:szCs w:val="19"/>
-          <w:lang w:val="en-US"/>
-        </w:rPr>
-        <w:tab/>
-        <w:t>stepInfo-&gt;pRobotActions-&gt;addActionMove(repair.x, repair.y);</w:t>
-      </w:r>
-    </w:p>
-    <w:p>
-      <w:pPr>
-        <w:shd w:val="clear" w:color="auto" w:fill="F2F2F2" w:themeFill="background1" w:themeFillShade="F2"/>
-        <w:autoSpaceDE w:val="0"/>
-        <w:autoSpaceDN w:val="0"/>
-        <w:adjustRightInd w:val="0"/>
-        <w:rPr>
-          <w:rFonts w:ascii="Consolas" w:hAnsi="Consolas" w:cs="Consolas"/>
-          <w:color w:val="000000"/>
-          <w:sz w:val="19"/>
-          <w:szCs w:val="19"/>
-        </w:rPr>
-      </w:pPr>
-      <w:r>
-        <w:rPr>
-          <w:rFonts w:ascii="Consolas" w:hAnsi="Consolas" w:cs="Consolas"/>
-          <w:color w:val="000000"/>
-          <w:sz w:val="19"/>
-          <w:szCs w:val="19"/>
-          <w:lang w:val="en-US"/>
-        </w:rPr>
-        <w:tab/>
-      </w:r>
-      <w:r>
-        <w:rPr>
-          <w:rFonts w:ascii="Consolas" w:hAnsi="Consolas" w:cs="Consolas"/>
-          <w:color w:val="000000"/>
-          <w:sz w:val="19"/>
-          <w:szCs w:val="19"/>
-          <w:lang w:val="en-US"/>
-        </w:rPr>
-        <w:tab/>
-      </w:r>
-      <w:r>
-        <w:rPr>
-          <w:rFonts w:ascii="Consolas" w:hAnsi="Consolas" w:cs="Consolas"/>
-          <w:color w:val="000000"/>
-          <w:sz w:val="19"/>
-          <w:szCs w:val="19"/>
-        </w:rPr>
-        <w:t>}</w:t>
-      </w:r>
-    </w:p>
-    <w:p>
-      <w:pPr>
-        <w:shd w:val="clear" w:color="auto" w:fill="F2F2F2" w:themeFill="background1" w:themeFillShade="F2"/>
-        <w:autoSpaceDE w:val="0"/>
-        <w:autoSpaceDN w:val="0"/>
-        <w:adjustRightInd w:val="0"/>
-        <w:rPr>
-          <w:rFonts w:ascii="Consolas" w:hAnsi="Consolas" w:cs="Consolas"/>
-          <w:color w:val="000000"/>
-          <w:sz w:val="19"/>
-          <w:szCs w:val="19"/>
-        </w:rPr>
-      </w:pPr>
-      <w:r>
-        <w:rPr>
-          <w:rFonts w:ascii="Consolas" w:hAnsi="Consolas" w:cs="Consolas"/>
-          <w:color w:val="000000"/>
-          <w:sz w:val="19"/>
-          <w:szCs w:val="19"/>
-        </w:rPr>
-        <w:tab/>
-      </w:r>
-      <w:r>
-        <w:rPr>
-          <w:rFonts w:ascii="Consolas" w:hAnsi="Consolas" w:cs="Consolas"/>
-          <w:color w:val="000000"/>
-          <w:sz w:val="19"/>
-          <w:szCs w:val="19"/>
-        </w:rPr>
-        <w:tab/>
-      </w:r>
-      <w:r>
-        <w:rPr>
-          <w:rFonts w:ascii="Consolas" w:hAnsi="Consolas" w:cs="Consolas"/>
-          <w:color w:val="0000FF"/>
-          <w:sz w:val="19"/>
-          <w:szCs w:val="19"/>
-          <w:lang w:val="en-US"/>
-        </w:rPr>
-        <w:t>return</w:t>
-      </w:r>
-      <w:r>
-        <w:rPr>
-          <w:rFonts w:ascii="Consolas" w:hAnsi="Consolas" w:cs="Consolas"/>
-          <w:color w:val="000000"/>
-          <w:sz w:val="19"/>
-          <w:szCs w:val="19"/>
-        </w:rPr>
-        <w:t>;</w:t>
-      </w:r>
-    </w:p>
-    <w:p>
-      <w:pPr>
-        <w:shd w:val="clear" w:color="auto" w:fill="F2F2F2" w:themeFill="background1" w:themeFillShade="F2"/>
-        <w:autoSpaceDE w:val="0"/>
-        <w:autoSpaceDN w:val="0"/>
-        <w:adjustRightInd w:val="0"/>
-        <w:rPr>
-          <w:rFonts w:ascii="Consolas" w:hAnsi="Consolas" w:cs="Consolas"/>
-          <w:color w:val="000000"/>
-          <w:sz w:val="19"/>
-          <w:szCs w:val="19"/>
-        </w:rPr>
-      </w:pPr>
-    </w:p>
-    <w:p>
-      <w:pPr>
-        <w:shd w:val="clear" w:color="auto" w:fill="F2F2F2" w:themeFill="background1" w:themeFillShade="F2"/>
-        <w:autoSpaceDE w:val="0"/>
-        <w:autoSpaceDN w:val="0"/>
-        <w:adjustRightInd w:val="0"/>
-        <w:rPr>
-          <w:rFonts w:ascii="Consolas" w:hAnsi="Consolas" w:cs="Consolas"/>
-          <w:color w:val="000000"/>
-          <w:sz w:val="19"/>
-          <w:szCs w:val="19"/>
-        </w:rPr>
-      </w:pPr>
-      <w:r>
-        <w:rPr>
-          <w:rFonts w:ascii="Consolas" w:hAnsi="Consolas" w:cs="Consolas"/>
-          <w:color w:val="000000"/>
-          <w:sz w:val="19"/>
-          <w:szCs w:val="19"/>
-        </w:rPr>
-        <w:t>}</w:t>
-      </w:r>
-    </w:p>
-    <w:p>
-      <w:pPr>
-        <w:autoSpaceDE w:val="0"/>
-        <w:autoSpaceDN w:val="0"/>
-        <w:adjustRightInd w:val="0"/>
-        <w:rPr>
-          <w:rFonts w:ascii="Consolas" w:hAnsi="Consolas" w:cs="Consolas"/>
-          <w:color w:val="000000"/>
-          <w:sz w:val="19"/>
-          <w:szCs w:val="19"/>
-        </w:rPr>
-      </w:pPr>
-    </w:p>
-    <w:p>
-      <w:pPr>
-        <w:autoSpaceDE w:val="0"/>
-        <w:autoSpaceDN w:val="0"/>
-        <w:adjustRightInd w:val="0"/>
-        <w:rPr>
-          <w:color w:val="000000"/>
-        </w:rPr>
-      </w:pPr>
-      <w:r>
-        <w:rPr>
-          <w:color w:val="000000"/>
-        </w:rPr>
-        <w:t>Если уровень энергии и технического состояния в пределах нормального, то считываем информацию о роботах и их местоположении.</w:t>
-      </w:r>
-    </w:p>
-    <w:p>
-      <w:pPr>
-        <w:shd w:val="clear" w:color="auto" w:fill="F2F2F2" w:themeFill="background1" w:themeFillShade="F2"/>
-        <w:autoSpaceDE w:val="0"/>
-        <w:autoSpaceDN w:val="0"/>
-        <w:adjustRightInd w:val="0"/>
-        <w:rPr>
-          <w:rFonts w:ascii="Consolas" w:hAnsi="Consolas" w:cs="Consolas"/>
-          <w:color w:val="000000"/>
-          <w:sz w:val="19"/>
-          <w:szCs w:val="19"/>
-          <w:lang w:val="en-US"/>
-        </w:rPr>
-      </w:pPr>
-      <w:r>
-        <w:rPr>
-          <w:rFonts w:ascii="Consolas" w:hAnsi="Consolas" w:cs="Consolas"/>
-          <w:color w:val="0000FF"/>
-          <w:sz w:val="19"/>
-          <w:szCs w:val="19"/>
-          <w:lang w:val="en-US"/>
-        </w:rPr>
-        <w:t>else</w:t>
-      </w:r>
-    </w:p>
-    <w:p>
-      <w:pPr>
-        <w:shd w:val="clear" w:color="auto" w:fill="F2F2F2" w:themeFill="background1" w:themeFillShade="F2"/>
-        <w:autoSpaceDE w:val="0"/>
-        <w:autoSpaceDN w:val="0"/>
-        <w:adjustRightInd w:val="0"/>
-        <w:rPr>
-          <w:rFonts w:ascii="Consolas" w:hAnsi="Consolas" w:cs="Consolas"/>
-          <w:color w:val="000000"/>
-          <w:sz w:val="19"/>
-          <w:szCs w:val="19"/>
-          <w:lang w:val="en-US"/>
-        </w:rPr>
-      </w:pPr>
-      <w:r>
-        <w:rPr>
-          <w:rFonts w:ascii="Consolas" w:hAnsi="Consolas" w:cs="Consolas"/>
-          <w:color w:val="000000"/>
-          <w:sz w:val="19"/>
-          <w:szCs w:val="19"/>
-          <w:lang w:val="en-US"/>
-        </w:rPr>
-        <w:t>{</w:t>
-      </w:r>
-    </w:p>
-    <w:p>
-      <w:pPr>
-        <w:shd w:val="clear" w:color="auto" w:fill="F2F2F2" w:themeFill="background1" w:themeFillShade="F2"/>
-        <w:autoSpaceDE w:val="0"/>
-        <w:autoSpaceDN w:val="0"/>
-        <w:adjustRightInd w:val="0"/>
-        <w:rPr>
-          <w:rFonts w:ascii="Consolas" w:hAnsi="Consolas" w:cs="Consolas"/>
-          <w:color w:val="000000"/>
-          <w:sz w:val="19"/>
-          <w:szCs w:val="19"/>
-          <w:lang w:val="en-US"/>
-        </w:rPr>
-      </w:pPr>
-      <w:r>
-        <w:rPr>
-          <w:rFonts w:ascii="Consolas" w:hAnsi="Consolas" w:cs="Consolas"/>
-          <w:color w:val="000000"/>
-          <w:sz w:val="19"/>
-          <w:szCs w:val="19"/>
-          <w:lang w:val="en-US"/>
-        </w:rPr>
-        <w:t>VictimInfo vInfo = getVictimInfo();</w:t>
-      </w:r>
-    </w:p>
-    <w:p>
-      <w:pPr>
-        <w:shd w:val="clear" w:color="auto" w:fill="F2F2F2" w:themeFill="background1" w:themeFillShade="F2"/>
-        <w:autoSpaceDE w:val="0"/>
-        <w:autoSpaceDN w:val="0"/>
-        <w:adjustRightInd w:val="0"/>
-        <w:rPr>
-          <w:rFonts w:ascii="Consolas" w:hAnsi="Consolas" w:cs="Consolas"/>
-          <w:color w:val="000000"/>
-          <w:sz w:val="19"/>
-          <w:szCs w:val="19"/>
-          <w:lang w:val="en-US"/>
-        </w:rPr>
-      </w:pPr>
-      <w:r>
-        <w:rPr>
-          <w:rFonts w:ascii="Consolas" w:hAnsi="Consolas" w:cs="Consolas"/>
-          <w:color w:val="0000FF"/>
-          <w:sz w:val="19"/>
-          <w:szCs w:val="19"/>
-          <w:lang w:val="en-US"/>
-        </w:rPr>
-        <w:t>if</w:t>
-      </w:r>
-      <w:r>
-        <w:rPr>
-          <w:rFonts w:ascii="Consolas" w:hAnsi="Consolas" w:cs="Consolas"/>
-          <w:color w:val="000000"/>
-          <w:sz w:val="19"/>
-          <w:szCs w:val="19"/>
-          <w:lang w:val="en-US"/>
-        </w:rPr>
-        <w:t xml:space="preserve"> (vInfo.ID != 1000) {</w:t>
-      </w:r>
-    </w:p>
-    <w:p>
-      <w:pPr>
-        <w:shd w:val="clear" w:color="auto" w:fill="F2F2F2" w:themeFill="background1" w:themeFillShade="F2"/>
-        <w:autoSpaceDE w:val="0"/>
-        <w:autoSpaceDN w:val="0"/>
-        <w:adjustRightInd w:val="0"/>
-        <w:rPr>
-          <w:rFonts w:ascii="Consolas" w:hAnsi="Consolas" w:cs="Consolas"/>
-          <w:color w:val="000000"/>
-          <w:sz w:val="19"/>
-          <w:szCs w:val="19"/>
-          <w:lang w:val="en-US"/>
-        </w:rPr>
-      </w:pPr>
-      <w:r>
-        <w:rPr>
-          <w:rFonts w:ascii="Consolas" w:hAnsi="Consolas" w:cs="Consolas"/>
-          <w:color w:val="000000"/>
-          <w:sz w:val="19"/>
-          <w:szCs w:val="19"/>
-          <w:lang w:val="en-US"/>
-        </w:rPr>
-        <w:tab/>
-      </w:r>
-      <w:r>
-        <w:rPr>
-          <w:rFonts w:ascii="Consolas" w:hAnsi="Consolas" w:cs="Consolas"/>
-          <w:color w:val="000000"/>
-          <w:sz w:val="19"/>
-          <w:szCs w:val="19"/>
-          <w:lang w:val="en-US"/>
-        </w:rPr>
-        <w:t>RobotInfo* victim;</w:t>
-      </w:r>
-    </w:p>
-    <w:p>
-      <w:pPr>
-        <w:shd w:val="clear" w:color="auto" w:fill="F2F2F2" w:themeFill="background1" w:themeFillShade="F2"/>
-        <w:autoSpaceDE w:val="0"/>
-        <w:autoSpaceDN w:val="0"/>
-        <w:adjustRightInd w:val="0"/>
-        <w:rPr>
-          <w:rFonts w:ascii="Consolas" w:hAnsi="Consolas" w:cs="Consolas"/>
-          <w:color w:val="000000"/>
-          <w:sz w:val="19"/>
-          <w:szCs w:val="19"/>
-          <w:lang w:val="en-US"/>
-        </w:rPr>
-      </w:pPr>
-      <w:r>
-        <w:rPr>
-          <w:rFonts w:ascii="Consolas" w:hAnsi="Consolas" w:cs="Consolas"/>
-          <w:color w:val="0000FF"/>
-          <w:sz w:val="19"/>
-          <w:szCs w:val="19"/>
-          <w:lang w:val="en-US"/>
-        </w:rPr>
-        <w:t>for</w:t>
-      </w:r>
-      <w:r>
-        <w:rPr>
-          <w:rFonts w:ascii="Consolas" w:hAnsi="Consolas" w:cs="Consolas"/>
-          <w:color w:val="000000"/>
-          <w:sz w:val="19"/>
-          <w:szCs w:val="19"/>
-          <w:lang w:val="en-US"/>
-        </w:rPr>
-        <w:t xml:space="preserve"> (</w:t>
-      </w:r>
-      <w:r>
-        <w:rPr>
-          <w:rFonts w:ascii="Consolas" w:hAnsi="Consolas" w:cs="Consolas"/>
-          <w:color w:val="0000FF"/>
-          <w:sz w:val="19"/>
-          <w:szCs w:val="19"/>
-          <w:lang w:val="en-US"/>
-        </w:rPr>
-        <w:t>auto</w:t>
-      </w:r>
-      <w:r>
-        <w:rPr>
-          <w:rFonts w:ascii="Consolas" w:hAnsi="Consolas" w:cs="Consolas"/>
-          <w:color w:val="000000"/>
-          <w:sz w:val="19"/>
-          <w:szCs w:val="19"/>
-          <w:lang w:val="en-US"/>
-        </w:rPr>
-        <w:t xml:space="preserve"> it = stepInfo-&gt;robotsInfo.begin(); it != stepInfo-&gt;robotsInfo.end(); ++it) </w:t>
-      </w:r>
-    </w:p>
-    <w:p>
-      <w:pPr>
-        <w:shd w:val="clear" w:color="auto" w:fill="F2F2F2" w:themeFill="background1" w:themeFillShade="F2"/>
-        <w:autoSpaceDE w:val="0"/>
-        <w:autoSpaceDN w:val="0"/>
-        <w:adjustRightInd w:val="0"/>
-        <w:rPr>
-          <w:rFonts w:ascii="Consolas" w:hAnsi="Consolas" w:cs="Consolas"/>
-          <w:color w:val="000000"/>
-          <w:sz w:val="19"/>
-          <w:szCs w:val="19"/>
-          <w:lang w:val="en-US"/>
-        </w:rPr>
-      </w:pPr>
-      <w:r>
-        <w:rPr>
-          <w:rFonts w:ascii="Consolas" w:hAnsi="Consolas" w:cs="Consolas"/>
-          <w:color w:val="000000"/>
-          <w:sz w:val="19"/>
-          <w:szCs w:val="19"/>
-          <w:lang w:val="en-US"/>
-        </w:rPr>
-        <w:t>{</w:t>
-      </w:r>
-    </w:p>
-    <w:p>
-      <w:pPr>
-        <w:shd w:val="clear" w:color="auto" w:fill="F2F2F2" w:themeFill="background1" w:themeFillShade="F2"/>
-        <w:autoSpaceDE w:val="0"/>
-        <w:autoSpaceDN w:val="0"/>
-        <w:adjustRightInd w:val="0"/>
-        <w:rPr>
-          <w:rFonts w:ascii="Consolas" w:hAnsi="Consolas" w:cs="Consolas"/>
-          <w:color w:val="000000"/>
-          <w:sz w:val="19"/>
-          <w:szCs w:val="19"/>
-          <w:lang w:val="en-US"/>
-        </w:rPr>
-      </w:pPr>
-      <w:r>
-        <w:rPr>
-          <w:rFonts w:ascii="Consolas" w:hAnsi="Consolas" w:cs="Consolas"/>
-          <w:color w:val="000000"/>
-          <w:sz w:val="19"/>
-          <w:szCs w:val="19"/>
-          <w:lang w:val="en-US"/>
-        </w:rPr>
-        <w:tab/>
-      </w:r>
-      <w:r>
-        <w:rPr>
-          <w:rFonts w:ascii="Consolas" w:hAnsi="Consolas" w:cs="Consolas"/>
-          <w:color w:val="0000FF"/>
-          <w:sz w:val="19"/>
-          <w:szCs w:val="19"/>
-          <w:lang w:val="en-US"/>
-        </w:rPr>
-        <w:t>if</w:t>
-      </w:r>
-      <w:r>
-        <w:rPr>
-          <w:rFonts w:ascii="Consolas" w:hAnsi="Consolas" w:cs="Consolas"/>
-          <w:color w:val="000000"/>
-          <w:sz w:val="19"/>
-          <w:szCs w:val="19"/>
-          <w:lang w:val="en-US"/>
-        </w:rPr>
-        <w:t xml:space="preserve"> (vInfo.ID == it-&gt;ID) </w:t>
-      </w:r>
-    </w:p>
-    <w:p>
-      <w:pPr>
-        <w:shd w:val="clear" w:color="auto" w:fill="F2F2F2" w:themeFill="background1" w:themeFillShade="F2"/>
-        <w:autoSpaceDE w:val="0"/>
-        <w:autoSpaceDN w:val="0"/>
-        <w:adjustRightInd w:val="0"/>
-        <w:rPr>
-          <w:rFonts w:ascii="Consolas" w:hAnsi="Consolas" w:cs="Consolas"/>
-          <w:color w:val="000000"/>
-          <w:sz w:val="19"/>
-          <w:szCs w:val="19"/>
-        </w:rPr>
-      </w:pPr>
-      <w:r>
-        <w:rPr>
-          <w:rFonts w:ascii="Consolas" w:hAnsi="Consolas" w:cs="Consolas"/>
-          <w:color w:val="000000"/>
-          <w:sz w:val="19"/>
-          <w:szCs w:val="19"/>
-          <w:lang w:val="en-US"/>
-        </w:rPr>
-        <w:t xml:space="preserve">     </w:t>
-      </w:r>
-      <w:r>
-        <w:rPr>
-          <w:rFonts w:ascii="Consolas" w:hAnsi="Consolas" w:cs="Consolas"/>
-          <w:color w:val="000000"/>
-          <w:sz w:val="19"/>
-          <w:szCs w:val="19"/>
-          <w:lang w:val="en-US"/>
-        </w:rPr>
-        <w:tab/>
-      </w:r>
-      <w:r>
-        <w:rPr>
-          <w:rFonts w:ascii="Consolas" w:hAnsi="Consolas" w:cs="Consolas"/>
-          <w:color w:val="000000"/>
-          <w:sz w:val="19"/>
-          <w:szCs w:val="19"/>
-        </w:rPr>
-        <w:t>{</w:t>
-      </w:r>
-    </w:p>
-    <w:p>
-      <w:pPr>
-        <w:shd w:val="clear" w:color="auto" w:fill="F2F2F2" w:themeFill="background1" w:themeFillShade="F2"/>
-        <w:autoSpaceDE w:val="0"/>
-        <w:autoSpaceDN w:val="0"/>
-        <w:adjustRightInd w:val="0"/>
-        <w:rPr>
-          <w:rFonts w:ascii="Consolas" w:hAnsi="Consolas" w:cs="Consolas"/>
-          <w:color w:val="000000"/>
-          <w:sz w:val="19"/>
-          <w:szCs w:val="19"/>
-        </w:rPr>
-      </w:pPr>
-      <w:r>
-        <w:rPr>
-          <w:rFonts w:ascii="Consolas" w:hAnsi="Consolas" w:cs="Consolas"/>
-          <w:color w:val="000000"/>
-          <w:sz w:val="19"/>
-          <w:szCs w:val="19"/>
-        </w:rPr>
-        <w:tab/>
-      </w:r>
-      <w:r>
-        <w:rPr>
-          <w:rFonts w:ascii="Consolas" w:hAnsi="Consolas" w:cs="Consolas"/>
-          <w:color w:val="000000"/>
-          <w:sz w:val="19"/>
-          <w:szCs w:val="19"/>
-          <w:lang w:val="en-US"/>
-        </w:rPr>
-        <w:t>victim</w:t>
-      </w:r>
-      <w:r>
-        <w:rPr>
-          <w:rFonts w:ascii="Consolas" w:hAnsi="Consolas" w:cs="Consolas"/>
-          <w:color w:val="000000"/>
-          <w:sz w:val="19"/>
-          <w:szCs w:val="19"/>
-        </w:rPr>
-        <w:t xml:space="preserve"> = </w:t>
-      </w:r>
-      <w:r>
-        <w:rPr>
-          <w:rFonts w:ascii="Consolas" w:hAnsi="Consolas" w:cs="Consolas"/>
-          <w:color w:val="000000"/>
-          <w:sz w:val="19"/>
-          <w:szCs w:val="19"/>
-          <w:lang w:val="en-US"/>
-        </w:rPr>
-        <w:t>it</w:t>
-      </w:r>
-      <w:r>
-        <w:rPr>
-          <w:rFonts w:ascii="Consolas" w:hAnsi="Consolas" w:cs="Consolas"/>
-          <w:color w:val="000000"/>
-          <w:sz w:val="19"/>
-          <w:szCs w:val="19"/>
-        </w:rPr>
-        <w:t>._</w:t>
-      </w:r>
-      <w:r>
-        <w:rPr>
-          <w:rFonts w:ascii="Consolas" w:hAnsi="Consolas" w:cs="Consolas"/>
-          <w:color w:val="000000"/>
-          <w:sz w:val="19"/>
-          <w:szCs w:val="19"/>
-          <w:lang w:val="en-US"/>
-        </w:rPr>
-        <w:t>Ptr</w:t>
-      </w:r>
-      <w:r>
-        <w:rPr>
-          <w:rFonts w:ascii="Consolas" w:hAnsi="Consolas" w:cs="Consolas"/>
-          <w:color w:val="000000"/>
-          <w:sz w:val="19"/>
-          <w:szCs w:val="19"/>
-        </w:rPr>
-        <w:t>;</w:t>
-      </w:r>
-    </w:p>
-    <w:p>
-      <w:pPr>
-        <w:shd w:val="clear" w:color="auto" w:fill="F2F2F2" w:themeFill="background1" w:themeFillShade="F2"/>
-        <w:autoSpaceDE w:val="0"/>
-        <w:autoSpaceDN w:val="0"/>
-        <w:adjustRightInd w:val="0"/>
-        <w:rPr>
-          <w:rFonts w:ascii="Consolas" w:hAnsi="Consolas" w:cs="Consolas"/>
-          <w:color w:val="000000"/>
-          <w:sz w:val="19"/>
-          <w:szCs w:val="19"/>
-        </w:rPr>
-      </w:pPr>
-      <w:r>
-        <w:rPr>
-          <w:rFonts w:ascii="Consolas" w:hAnsi="Consolas" w:cs="Consolas"/>
-          <w:color w:val="000000"/>
-          <w:sz w:val="19"/>
-          <w:szCs w:val="19"/>
-        </w:rPr>
-        <w:tab/>
-      </w:r>
-      <w:r>
-        <w:rPr>
-          <w:rFonts w:ascii="Consolas" w:hAnsi="Consolas" w:cs="Consolas"/>
-          <w:color w:val="000000"/>
-          <w:sz w:val="19"/>
-          <w:szCs w:val="19"/>
-        </w:rPr>
-        <w:t>}</w:t>
-      </w:r>
-    </w:p>
-    <w:p>
-      <w:pPr>
-        <w:shd w:val="clear" w:color="auto" w:fill="F2F2F2" w:themeFill="background1" w:themeFillShade="F2"/>
-        <w:autoSpaceDE w:val="0"/>
-        <w:autoSpaceDN w:val="0"/>
-        <w:adjustRightInd w:val="0"/>
-        <w:rPr>
-          <w:rFonts w:ascii="Consolas" w:hAnsi="Consolas" w:cs="Consolas"/>
-          <w:color w:val="000000"/>
-          <w:sz w:val="19"/>
-          <w:szCs w:val="19"/>
-        </w:rPr>
-      </w:pPr>
-      <w:r>
-        <w:rPr>
-          <w:rFonts w:ascii="Consolas" w:hAnsi="Consolas" w:cs="Consolas"/>
-          <w:color w:val="000000"/>
-          <w:sz w:val="19"/>
-          <w:szCs w:val="19"/>
-        </w:rPr>
-        <w:t>}</w:t>
-      </w:r>
+        <w:autoSpaceDE w:val="0"/>
+        <w:autoSpaceDN w:val="0"/>
+        <w:adjustRightInd w:val="0"/>
+        <w:rPr>
+          <w:color w:val="000000"/>
+        </w:rPr>
+      </w:pPr>
     </w:p>
     <w:p>
       <w:pPr>
@@ -7720,6 +8083,16 @@
         </w:rPr>
         <w:t xml:space="preserve"> от атак.</w:t>
       </w:r>
+    </w:p>
+    <w:p>
+      <w:pPr>
+        <w:autoSpaceDE w:val="0"/>
+        <w:autoSpaceDN w:val="0"/>
+        <w:adjustRightInd w:val="0"/>
+        <w:rPr>
+          <w:color w:val="000000"/>
+        </w:rPr>
+      </w:pPr>
     </w:p>
     <w:p>
       <w:pPr>
@@ -8198,6 +8571,7 @@
           <w:szCs w:val="19"/>
           <w:lang w:val="en-US"/>
         </w:rPr>
+        <w:lastRenderedPageBreak/>
         <w:tab/>
       </w:r>
       <w:r>
@@ -8419,7 +8793,2067 @@
           <w:szCs w:val="19"/>
           <w:lang w:val="en-US"/>
         </w:rPr>
+        <w:tab/>
+      </w:r>
+      <w:r>
+        <w:rPr>
+          <w:rFonts w:ascii="Consolas" w:hAnsi="Consolas" w:cs="Consolas"/>
+          <w:color w:val="0000FF"/>
+          <w:sz w:val="19"/>
+          <w:szCs w:val="19"/>
+          <w:lang w:val="en-US"/>
+        </w:rPr>
+        <w:t>int</w:t>
+      </w:r>
+      <w:r>
+        <w:rPr>
+          <w:rFonts w:ascii="Consolas" w:hAnsi="Consolas" w:cs="Consolas"/>
+          <w:color w:val="000000"/>
+          <w:sz w:val="19"/>
+          <w:szCs w:val="19"/>
+          <w:lang w:val="en-US"/>
+        </w:rPr>
+        <w:t xml:space="preserve"> shift = curDistance - maxDistToAttack;</w:t>
+      </w:r>
+    </w:p>
+    <w:p>
+      <w:pPr>
+        <w:shd w:val="clear" w:color="auto" w:fill="F2F2F2" w:themeFill="background1" w:themeFillShade="F2"/>
+        <w:autoSpaceDE w:val="0"/>
+        <w:autoSpaceDN w:val="0"/>
+        <w:adjustRightInd w:val="0"/>
+        <w:rPr>
+          <w:rFonts w:ascii="Consolas" w:hAnsi="Consolas" w:cs="Consolas"/>
+          <w:color w:val="000000"/>
+          <w:sz w:val="19"/>
+          <w:szCs w:val="19"/>
+          <w:lang w:val="en-US"/>
+        </w:rPr>
+      </w:pPr>
+      <w:r>
+        <w:rPr>
+          <w:rFonts w:ascii="Consolas" w:hAnsi="Consolas" w:cs="Consolas"/>
+          <w:color w:val="000000"/>
+          <w:sz w:val="19"/>
+          <w:szCs w:val="19"/>
+          <w:lang w:val="en-US"/>
+        </w:rPr>
+        <w:tab/>
+      </w:r>
+      <w:r>
+        <w:rPr>
+          <w:rFonts w:ascii="Consolas" w:hAnsi="Consolas" w:cs="Consolas"/>
+          <w:color w:val="0000FF"/>
+          <w:sz w:val="19"/>
+          <w:szCs w:val="19"/>
+          <w:lang w:val="en-US"/>
+        </w:rPr>
+        <w:t>if</w:t>
+      </w:r>
+      <w:r>
+        <w:rPr>
+          <w:rFonts w:ascii="Consolas" w:hAnsi="Consolas" w:cs="Consolas"/>
+          <w:color w:val="000000"/>
+          <w:sz w:val="19"/>
+          <w:szCs w:val="19"/>
+          <w:lang w:val="en-US"/>
+        </w:rPr>
+        <w:t xml:space="preserve"> (shift &lt; maxDistance &amp;&amp;</w:t>
+      </w:r>
+      <w:r>
+        <w:rPr>
+          <w:rFonts w:ascii="Consolas" w:hAnsi="Consolas" w:cs="Consolas"/>
+          <w:color w:val="000000"/>
+          <w:sz w:val="19"/>
+          <w:szCs w:val="19"/>
+          <w:lang w:val="en-US"/>
+        </w:rPr>
+        <w:tab/>
+        <w:t xml:space="preserve">E - stepInfo-&gt;gameConfig.dE_V </w:t>
+      </w:r>
+      <w:r>
+        <w:rPr>
+          <w:rFonts w:ascii="Consolas" w:hAnsi="Consolas" w:cs="Consolas"/>
+          <w:color w:val="000000"/>
+          <w:sz w:val="19"/>
+          <w:szCs w:val="19"/>
+          <w:lang w:val="en-US"/>
+        </w:rPr>
+        <w:t>–</w:t>
+      </w:r>
+      <w:r>
+        <w:rPr>
+          <w:rFonts w:ascii="Consolas" w:hAnsi="Consolas" w:cs="Consolas"/>
+          <w:color w:val="000000"/>
+          <w:sz w:val="19"/>
+          <w:szCs w:val="19"/>
+          <w:lang w:val="en-US"/>
+        </w:rPr>
+        <w:t xml:space="preserve"> </w:t>
+      </w:r>
+    </w:p>
+    <w:p>
+      <w:pPr>
+        <w:shd w:val="clear" w:color="auto" w:fill="F2F2F2" w:themeFill="background1" w:themeFillShade="F2"/>
+        <w:autoSpaceDE w:val="0"/>
+        <w:autoSpaceDN w:val="0"/>
+        <w:adjustRightInd w:val="0"/>
+        <w:ind w:left="708" w:firstLine="708"/>
+        <w:rPr>
+          <w:rFonts w:ascii="Consolas" w:hAnsi="Consolas" w:cs="Consolas"/>
+          <w:color w:val="000000"/>
+          <w:sz w:val="19"/>
+          <w:szCs w:val="19"/>
+          <w:lang w:val="en-US"/>
+        </w:rPr>
+      </w:pPr>
+      <w:r>
+        <w:rPr>
+          <w:rFonts w:ascii="Consolas" w:hAnsi="Consolas" w:cs="Consolas"/>
+          <w:color w:val="000000"/>
+          <w:sz w:val="19"/>
+          <w:szCs w:val="19"/>
+          <w:lang w:val="en-US"/>
+        </w:rPr>
+        <w:t xml:space="preserve">stepInfo-&gt;gameConfig.dE_A &gt; 0) </w:t>
+      </w:r>
+    </w:p>
+    <w:p>
+      <w:pPr>
+        <w:shd w:val="clear" w:color="auto" w:fill="F2F2F2" w:themeFill="background1" w:themeFillShade="F2"/>
+        <w:autoSpaceDE w:val="0"/>
+        <w:autoSpaceDN w:val="0"/>
+        <w:adjustRightInd w:val="0"/>
+        <w:rPr>
+          <w:rFonts w:ascii="Consolas" w:hAnsi="Consolas" w:cs="Consolas"/>
+          <w:color w:val="000000"/>
+          <w:sz w:val="19"/>
+          <w:szCs w:val="19"/>
+          <w:lang w:val="en-US"/>
+        </w:rPr>
+      </w:pPr>
+      <w:r>
+        <w:rPr>
+          <w:rFonts w:ascii="Consolas" w:hAnsi="Consolas" w:cs="Consolas"/>
+          <w:color w:val="000000"/>
+          <w:sz w:val="19"/>
+          <w:szCs w:val="19"/>
+          <w:lang w:val="en-US"/>
+        </w:rPr>
+        <w:t xml:space="preserve">      </w:t>
+      </w:r>
+      <w:r>
+        <w:rPr>
+          <w:rFonts w:ascii="Consolas" w:hAnsi="Consolas" w:cs="Consolas"/>
+          <w:color w:val="000000"/>
+          <w:sz w:val="19"/>
+          <w:szCs w:val="19"/>
+          <w:lang w:val="en-US"/>
+        </w:rPr>
+        <w:t>{</w:t>
+      </w:r>
+    </w:p>
+    <w:p>
+      <w:pPr>
+        <w:shd w:val="clear" w:color="auto" w:fill="F2F2F2" w:themeFill="background1" w:themeFillShade="F2"/>
+        <w:autoSpaceDE w:val="0"/>
+        <w:autoSpaceDN w:val="0"/>
+        <w:adjustRightInd w:val="0"/>
+        <w:rPr>
+          <w:rFonts w:ascii="Consolas" w:hAnsi="Consolas" w:cs="Consolas"/>
+          <w:color w:val="000000"/>
+          <w:sz w:val="19"/>
+          <w:szCs w:val="19"/>
+          <w:lang w:val="en-US"/>
+        </w:rPr>
+      </w:pPr>
+    </w:p>
+    <w:p>
+      <w:pPr>
+        <w:shd w:val="clear" w:color="auto" w:fill="F2F2F2" w:themeFill="background1" w:themeFillShade="F2"/>
+        <w:autoSpaceDE w:val="0"/>
+        <w:autoSpaceDN w:val="0"/>
+        <w:adjustRightInd w:val="0"/>
+        <w:rPr>
+          <w:rFonts w:ascii="Consolas" w:hAnsi="Consolas" w:cs="Consolas"/>
+          <w:color w:val="000000"/>
+          <w:sz w:val="19"/>
+          <w:szCs w:val="19"/>
+          <w:lang w:val="en-US"/>
+        </w:rPr>
+      </w:pPr>
+      <w:r>
+        <w:rPr>
+          <w:rFonts w:ascii="Consolas" w:hAnsi="Consolas" w:cs="Consolas"/>
+          <w:color w:val="000000"/>
+          <w:sz w:val="19"/>
+          <w:szCs w:val="19"/>
+          <w:lang w:val="en-US"/>
+        </w:rPr>
+        <w:tab/>
+      </w:r>
+      <w:r>
+        <w:rPr>
+          <w:rFonts w:ascii="Consolas" w:hAnsi="Consolas" w:cs="Consolas"/>
+          <w:color w:val="0000FF"/>
+          <w:sz w:val="19"/>
+          <w:szCs w:val="19"/>
+          <w:lang w:val="en-US"/>
+        </w:rPr>
+        <w:t>double</w:t>
+      </w:r>
+      <w:r>
+        <w:rPr>
+          <w:rFonts w:ascii="Consolas" w:hAnsi="Consolas" w:cs="Consolas"/>
+          <w:color w:val="000000"/>
+          <w:sz w:val="19"/>
+          <w:szCs w:val="19"/>
+          <w:lang w:val="en-US"/>
+        </w:rPr>
+        <w:t xml:space="preserve"> ratio_x = abs(vInfo.dX) / (abs(vInfo.dX) + abs(vInfo.dY));</w:t>
+      </w:r>
+    </w:p>
+    <w:p>
+      <w:pPr>
+        <w:shd w:val="clear" w:color="auto" w:fill="F2F2F2" w:themeFill="background1" w:themeFillShade="F2"/>
+        <w:autoSpaceDE w:val="0"/>
+        <w:autoSpaceDN w:val="0"/>
+        <w:adjustRightInd w:val="0"/>
+        <w:rPr>
+          <w:rFonts w:ascii="Consolas" w:hAnsi="Consolas" w:cs="Consolas"/>
+          <w:color w:val="000000"/>
+          <w:sz w:val="19"/>
+          <w:szCs w:val="19"/>
+          <w:lang w:val="en-US"/>
+        </w:rPr>
+      </w:pPr>
+      <w:r>
+        <w:rPr>
+          <w:rFonts w:ascii="Consolas" w:hAnsi="Consolas" w:cs="Consolas"/>
+          <w:color w:val="000000"/>
+          <w:sz w:val="19"/>
+          <w:szCs w:val="19"/>
+          <w:lang w:val="en-US"/>
+        </w:rPr>
+        <w:tab/>
+      </w:r>
+      <w:r>
+        <w:rPr>
+          <w:rFonts w:ascii="Consolas" w:hAnsi="Consolas" w:cs="Consolas"/>
+          <w:color w:val="0000FF"/>
+          <w:sz w:val="19"/>
+          <w:szCs w:val="19"/>
+          <w:lang w:val="en-US"/>
+        </w:rPr>
+        <w:t>int</w:t>
+      </w:r>
+      <w:r>
+        <w:rPr>
+          <w:rFonts w:ascii="Consolas" w:hAnsi="Consolas" w:cs="Consolas"/>
+          <w:color w:val="000000"/>
+          <w:sz w:val="19"/>
+          <w:szCs w:val="19"/>
+          <w:lang w:val="en-US"/>
+        </w:rPr>
+        <w:t xml:space="preserve"> shift_x = ratio_x * shift;</w:t>
+      </w:r>
+    </w:p>
+    <w:p>
+      <w:pPr>
+        <w:shd w:val="clear" w:color="auto" w:fill="F2F2F2" w:themeFill="background1" w:themeFillShade="F2"/>
+        <w:autoSpaceDE w:val="0"/>
+        <w:autoSpaceDN w:val="0"/>
+        <w:adjustRightInd w:val="0"/>
+        <w:rPr>
+          <w:rFonts w:ascii="Consolas" w:hAnsi="Consolas" w:cs="Consolas"/>
+          <w:color w:val="000000"/>
+          <w:sz w:val="19"/>
+          <w:szCs w:val="19"/>
+          <w:lang w:val="en-US"/>
+        </w:rPr>
+      </w:pPr>
+    </w:p>
+    <w:p>
+      <w:pPr>
+        <w:shd w:val="clear" w:color="auto" w:fill="F2F2F2" w:themeFill="background1" w:themeFillShade="F2"/>
+        <w:autoSpaceDE w:val="0"/>
+        <w:autoSpaceDN w:val="0"/>
+        <w:adjustRightInd w:val="0"/>
+        <w:rPr>
+          <w:rFonts w:ascii="Consolas" w:hAnsi="Consolas" w:cs="Consolas"/>
+          <w:color w:val="000000"/>
+          <w:sz w:val="19"/>
+          <w:szCs w:val="19"/>
+          <w:lang w:val="en-US"/>
+        </w:rPr>
+      </w:pPr>
+      <w:r>
+        <w:rPr>
+          <w:rFonts w:ascii="Consolas" w:hAnsi="Consolas" w:cs="Consolas"/>
+          <w:color w:val="000000"/>
+          <w:sz w:val="19"/>
+          <w:szCs w:val="19"/>
+          <w:lang w:val="en-US"/>
+        </w:rPr>
+        <w:tab/>
+      </w:r>
+      <w:r>
+        <w:rPr>
+          <w:rFonts w:ascii="Consolas" w:hAnsi="Consolas" w:cs="Consolas"/>
+          <w:color w:val="0000FF"/>
+          <w:sz w:val="19"/>
+          <w:szCs w:val="19"/>
+          <w:lang w:val="en-US"/>
+        </w:rPr>
+        <w:t>if</w:t>
+      </w:r>
+      <w:r>
+        <w:rPr>
+          <w:rFonts w:ascii="Consolas" w:hAnsi="Consolas" w:cs="Consolas"/>
+          <w:color w:val="000000"/>
+          <w:sz w:val="19"/>
+          <w:szCs w:val="19"/>
+          <w:lang w:val="en-US"/>
+        </w:rPr>
+        <w:t xml:space="preserve"> (vInfo.dY &gt;= 0) </w:t>
+      </w:r>
+    </w:p>
+    <w:p>
+      <w:pPr>
+        <w:shd w:val="clear" w:color="auto" w:fill="F2F2F2" w:themeFill="background1" w:themeFillShade="F2"/>
+        <w:autoSpaceDE w:val="0"/>
+        <w:autoSpaceDN w:val="0"/>
+        <w:adjustRightInd w:val="0"/>
+        <w:ind w:firstLine="708"/>
+        <w:rPr>
+          <w:rFonts w:ascii="Consolas" w:hAnsi="Consolas" w:cs="Consolas"/>
+          <w:color w:val="000000"/>
+          <w:sz w:val="19"/>
+          <w:szCs w:val="19"/>
+          <w:lang w:val="en-US"/>
+        </w:rPr>
+      </w:pPr>
+      <w:r>
+        <w:rPr>
+          <w:rFonts w:ascii="Consolas" w:hAnsi="Consolas" w:cs="Consolas"/>
+          <w:color w:val="000000"/>
+          <w:sz w:val="19"/>
+          <w:szCs w:val="19"/>
+          <w:lang w:val="en-US"/>
+        </w:rPr>
+        <w:t>{</w:t>
+      </w:r>
+    </w:p>
+    <w:p>
+      <w:pPr>
+        <w:shd w:val="clear" w:color="auto" w:fill="F2F2F2" w:themeFill="background1" w:themeFillShade="F2"/>
+        <w:autoSpaceDE w:val="0"/>
+        <w:autoSpaceDN w:val="0"/>
+        <w:adjustRightInd w:val="0"/>
+        <w:rPr>
+          <w:rFonts w:ascii="Consolas" w:hAnsi="Consolas" w:cs="Consolas"/>
+          <w:color w:val="000000"/>
+          <w:sz w:val="19"/>
+          <w:szCs w:val="19"/>
+          <w:lang w:val="en-US"/>
+        </w:rPr>
+      </w:pPr>
+      <w:r>
+        <w:rPr>
+          <w:rFonts w:ascii="Consolas" w:hAnsi="Consolas" w:cs="Consolas"/>
+          <w:color w:val="000000"/>
+          <w:sz w:val="19"/>
+          <w:szCs w:val="19"/>
+          <w:lang w:val="en-US"/>
+        </w:rPr>
+        <w:tab/>
+      </w:r>
+      <w:r>
+        <w:rPr>
+          <w:rFonts w:ascii="Consolas" w:hAnsi="Consolas" w:cs="Consolas"/>
+          <w:color w:val="000000"/>
+          <w:sz w:val="19"/>
+          <w:szCs w:val="19"/>
+          <w:lang w:val="en-US"/>
+        </w:rPr>
+        <w:tab/>
+      </w:r>
+      <w:r>
+        <w:rPr>
+          <w:rFonts w:ascii="Consolas" w:hAnsi="Consolas" w:cs="Consolas"/>
+          <w:color w:val="000000"/>
+          <w:sz w:val="19"/>
+          <w:szCs w:val="19"/>
+          <w:lang w:val="en-US"/>
+        </w:rPr>
+        <w:t>stepInfo-&gt;pRobotActions-&gt;addActionMove(shift_x, shift - abs(shift_x));</w:t>
+      </w:r>
+    </w:p>
+    <w:p>
+      <w:pPr>
+        <w:shd w:val="clear" w:color="auto" w:fill="F2F2F2" w:themeFill="background1" w:themeFillShade="F2"/>
+        <w:autoSpaceDE w:val="0"/>
+        <w:autoSpaceDN w:val="0"/>
+        <w:adjustRightInd w:val="0"/>
+        <w:rPr>
+          <w:rFonts w:ascii="Consolas" w:hAnsi="Consolas" w:cs="Consolas"/>
+          <w:color w:val="000000"/>
+          <w:sz w:val="19"/>
+          <w:szCs w:val="19"/>
+          <w:lang w:val="en-US"/>
+        </w:rPr>
+      </w:pPr>
+      <w:r>
+        <w:rPr>
+          <w:rFonts w:ascii="Consolas" w:hAnsi="Consolas" w:cs="Consolas"/>
+          <w:color w:val="000000"/>
+          <w:sz w:val="19"/>
+          <w:szCs w:val="19"/>
+          <w:lang w:val="en-US"/>
+        </w:rPr>
+        <w:tab/>
+      </w:r>
+      <w:r>
+        <w:rPr>
+          <w:rFonts w:ascii="Consolas" w:hAnsi="Consolas" w:cs="Consolas"/>
+          <w:color w:val="000000"/>
+          <w:sz w:val="19"/>
+          <w:szCs w:val="19"/>
+          <w:lang w:val="en-US"/>
+        </w:rPr>
+        <w:tab/>
+      </w:r>
+      <w:r>
+        <w:rPr>
+          <w:rFonts w:ascii="Consolas" w:hAnsi="Consolas" w:cs="Consolas"/>
+          <w:color w:val="000000"/>
+          <w:sz w:val="19"/>
+          <w:szCs w:val="19"/>
+          <w:lang w:val="en-US"/>
+        </w:rPr>
+        <w:t>x += shift_x;</w:t>
+      </w:r>
+    </w:p>
+    <w:p>
+      <w:pPr>
+        <w:shd w:val="clear" w:color="auto" w:fill="F2F2F2" w:themeFill="background1" w:themeFillShade="F2"/>
+        <w:autoSpaceDE w:val="0"/>
+        <w:autoSpaceDN w:val="0"/>
+        <w:adjustRightInd w:val="0"/>
+        <w:rPr>
+          <w:rFonts w:ascii="Consolas" w:hAnsi="Consolas" w:cs="Consolas"/>
+          <w:color w:val="000000"/>
+          <w:sz w:val="19"/>
+          <w:szCs w:val="19"/>
+          <w:lang w:val="en-US"/>
+        </w:rPr>
+      </w:pPr>
+      <w:r>
+        <w:rPr>
+          <w:rFonts w:ascii="Consolas" w:hAnsi="Consolas" w:cs="Consolas"/>
+          <w:color w:val="000000"/>
+          <w:sz w:val="19"/>
+          <w:szCs w:val="19"/>
+          <w:lang w:val="en-US"/>
+        </w:rPr>
+        <w:tab/>
+      </w:r>
+      <w:r>
+        <w:rPr>
+          <w:rFonts w:ascii="Consolas" w:hAnsi="Consolas" w:cs="Consolas"/>
+          <w:color w:val="000000"/>
+          <w:sz w:val="19"/>
+          <w:szCs w:val="19"/>
+          <w:lang w:val="en-US"/>
+        </w:rPr>
+        <w:tab/>
+      </w:r>
+      <w:r>
+        <w:rPr>
+          <w:rFonts w:ascii="Consolas" w:hAnsi="Consolas" w:cs="Consolas"/>
+          <w:color w:val="000000"/>
+          <w:sz w:val="19"/>
+          <w:szCs w:val="19"/>
+          <w:lang w:val="en-US"/>
+        </w:rPr>
+        <w:t>y += shift - abs(vInfo.dX);</w:t>
+      </w:r>
+    </w:p>
+    <w:p>
+      <w:pPr>
+        <w:shd w:val="clear" w:color="auto" w:fill="F2F2F2" w:themeFill="background1" w:themeFillShade="F2"/>
+        <w:autoSpaceDE w:val="0"/>
+        <w:autoSpaceDN w:val="0"/>
+        <w:adjustRightInd w:val="0"/>
+        <w:rPr>
+          <w:rFonts w:ascii="Consolas" w:hAnsi="Consolas" w:cs="Consolas"/>
+          <w:color w:val="000000"/>
+          <w:sz w:val="19"/>
+          <w:szCs w:val="19"/>
+          <w:lang w:val="en-US"/>
+        </w:rPr>
+      </w:pPr>
+      <w:r>
+        <w:rPr>
+          <w:rFonts w:ascii="Consolas" w:hAnsi="Consolas" w:cs="Consolas"/>
+          <w:color w:val="000000"/>
+          <w:sz w:val="19"/>
+          <w:szCs w:val="19"/>
+          <w:lang w:val="en-US"/>
+        </w:rPr>
+        <w:tab/>
+      </w:r>
+      <w:r>
+        <w:rPr>
+          <w:rFonts w:ascii="Consolas" w:hAnsi="Consolas" w:cs="Consolas"/>
+          <w:color w:val="000000"/>
+          <w:sz w:val="19"/>
+          <w:szCs w:val="19"/>
+          <w:lang w:val="en-US"/>
+        </w:rPr>
+        <w:t>}</w:t>
+      </w:r>
+    </w:p>
+    <w:p>
+      <w:pPr>
+        <w:shd w:val="clear" w:color="auto" w:fill="F2F2F2" w:themeFill="background1" w:themeFillShade="F2"/>
+        <w:autoSpaceDE w:val="0"/>
+        <w:autoSpaceDN w:val="0"/>
+        <w:adjustRightInd w:val="0"/>
+        <w:rPr>
+          <w:rFonts w:ascii="Consolas" w:hAnsi="Consolas" w:cs="Consolas"/>
+          <w:color w:val="000000"/>
+          <w:sz w:val="19"/>
+          <w:szCs w:val="19"/>
+          <w:lang w:val="en-US"/>
+        </w:rPr>
+      </w:pPr>
+      <w:r>
+        <w:rPr>
+          <w:rFonts w:ascii="Consolas" w:hAnsi="Consolas" w:cs="Consolas"/>
+          <w:color w:val="000000"/>
+          <w:sz w:val="19"/>
+          <w:szCs w:val="19"/>
+          <w:lang w:val="en-US"/>
+        </w:rPr>
+        <w:tab/>
+      </w:r>
+      <w:r>
+        <w:rPr>
+          <w:rFonts w:ascii="Consolas" w:hAnsi="Consolas" w:cs="Consolas"/>
+          <w:color w:val="0000FF"/>
+          <w:sz w:val="19"/>
+          <w:szCs w:val="19"/>
+          <w:lang w:val="en-US"/>
+        </w:rPr>
+        <w:t>else</w:t>
+      </w:r>
+      <w:r>
+        <w:rPr>
+          <w:rFonts w:ascii="Consolas" w:hAnsi="Consolas" w:cs="Consolas"/>
+          <w:color w:val="000000"/>
+          <w:sz w:val="19"/>
+          <w:szCs w:val="19"/>
+          <w:lang w:val="en-US"/>
+        </w:rPr>
+        <w:t xml:space="preserve"> </w:t>
+      </w:r>
+    </w:p>
+    <w:p>
+      <w:pPr>
+        <w:shd w:val="clear" w:color="auto" w:fill="F2F2F2" w:themeFill="background1" w:themeFillShade="F2"/>
+        <w:autoSpaceDE w:val="0"/>
+        <w:autoSpaceDN w:val="0"/>
+        <w:adjustRightInd w:val="0"/>
+        <w:ind w:firstLine="708"/>
+        <w:rPr>
+          <w:rFonts w:ascii="Consolas" w:hAnsi="Consolas" w:cs="Consolas"/>
+          <w:color w:val="000000"/>
+          <w:sz w:val="19"/>
+          <w:szCs w:val="19"/>
+          <w:lang w:val="en-US"/>
+        </w:rPr>
+      </w:pPr>
+      <w:r>
+        <w:rPr>
+          <w:rFonts w:ascii="Consolas" w:hAnsi="Consolas" w:cs="Consolas"/>
+          <w:color w:val="000000"/>
+          <w:sz w:val="19"/>
+          <w:szCs w:val="19"/>
+          <w:lang w:val="en-US"/>
+        </w:rPr>
+        <w:t>{</w:t>
+      </w:r>
+    </w:p>
+    <w:p>
+      <w:pPr>
+        <w:shd w:val="clear" w:color="auto" w:fill="F2F2F2" w:themeFill="background1" w:themeFillShade="F2"/>
+        <w:autoSpaceDE w:val="0"/>
+        <w:autoSpaceDN w:val="0"/>
+        <w:adjustRightInd w:val="0"/>
+        <w:rPr>
+          <w:rFonts w:ascii="Consolas" w:hAnsi="Consolas" w:cs="Consolas"/>
+          <w:color w:val="000000"/>
+          <w:sz w:val="19"/>
+          <w:szCs w:val="19"/>
+          <w:lang w:val="en-US"/>
+        </w:rPr>
+      </w:pPr>
+      <w:r>
+        <w:rPr>
+          <w:rFonts w:ascii="Consolas" w:hAnsi="Consolas" w:cs="Consolas"/>
+          <w:color w:val="000000"/>
+          <w:sz w:val="19"/>
+          <w:szCs w:val="19"/>
+          <w:lang w:val="en-US"/>
+        </w:rPr>
+        <w:tab/>
+      </w:r>
+      <w:r>
+        <w:rPr>
+          <w:rFonts w:ascii="Consolas" w:hAnsi="Consolas" w:cs="Consolas"/>
+          <w:color w:val="000000"/>
+          <w:sz w:val="19"/>
+          <w:szCs w:val="19"/>
+          <w:lang w:val="en-US"/>
+        </w:rPr>
+        <w:tab/>
+      </w:r>
+      <w:r>
+        <w:rPr>
+          <w:rFonts w:ascii="Consolas" w:hAnsi="Consolas" w:cs="Consolas"/>
+          <w:color w:val="000000"/>
+          <w:sz w:val="19"/>
+          <w:szCs w:val="19"/>
+          <w:lang w:val="en-US"/>
+        </w:rPr>
+        <w:t>stepInfo-&gt;pRobotActions-&gt;addActionMove(shift_x, -(shift - abs(shift_x)));</w:t>
+      </w:r>
+    </w:p>
+    <w:p>
+      <w:pPr>
+        <w:shd w:val="clear" w:color="auto" w:fill="F2F2F2" w:themeFill="background1" w:themeFillShade="F2"/>
+        <w:autoSpaceDE w:val="0"/>
+        <w:autoSpaceDN w:val="0"/>
+        <w:adjustRightInd w:val="0"/>
+        <w:rPr>
+          <w:rFonts w:ascii="Consolas" w:hAnsi="Consolas" w:cs="Consolas"/>
+          <w:color w:val="000000"/>
+          <w:sz w:val="19"/>
+          <w:szCs w:val="19"/>
+          <w:lang w:val="en-US"/>
+        </w:rPr>
+      </w:pPr>
+      <w:r>
+        <w:rPr>
+          <w:rFonts w:ascii="Consolas" w:hAnsi="Consolas" w:cs="Consolas"/>
+          <w:color w:val="000000"/>
+          <w:sz w:val="19"/>
+          <w:szCs w:val="19"/>
+          <w:lang w:val="en-US"/>
+        </w:rPr>
+        <w:tab/>
+      </w:r>
+      <w:r>
+        <w:rPr>
+          <w:rFonts w:ascii="Consolas" w:hAnsi="Consolas" w:cs="Consolas"/>
+          <w:color w:val="000000"/>
+          <w:sz w:val="19"/>
+          <w:szCs w:val="19"/>
+          <w:lang w:val="en-US"/>
+        </w:rPr>
+        <w:tab/>
+      </w:r>
+      <w:r>
+        <w:rPr>
+          <w:rFonts w:ascii="Consolas" w:hAnsi="Consolas" w:cs="Consolas"/>
+          <w:color w:val="000000"/>
+          <w:sz w:val="19"/>
+          <w:szCs w:val="19"/>
+          <w:lang w:val="en-US"/>
+        </w:rPr>
+        <w:t>x += shift_x;</w:t>
+      </w:r>
+    </w:p>
+    <w:p>
+      <w:pPr>
+        <w:shd w:val="clear" w:color="auto" w:fill="F2F2F2" w:themeFill="background1" w:themeFillShade="F2"/>
+        <w:autoSpaceDE w:val="0"/>
+        <w:autoSpaceDN w:val="0"/>
+        <w:adjustRightInd w:val="0"/>
+        <w:rPr>
+          <w:rFonts w:ascii="Consolas" w:hAnsi="Consolas" w:cs="Consolas"/>
+          <w:color w:val="000000"/>
+          <w:sz w:val="19"/>
+          <w:szCs w:val="19"/>
+          <w:lang w:val="en-US"/>
+        </w:rPr>
+      </w:pPr>
+      <w:r>
+        <w:rPr>
+          <w:rFonts w:ascii="Consolas" w:hAnsi="Consolas" w:cs="Consolas"/>
+          <w:color w:val="000000"/>
+          <w:sz w:val="19"/>
+          <w:szCs w:val="19"/>
+          <w:lang w:val="en-US"/>
+        </w:rPr>
+        <w:tab/>
+      </w:r>
+      <w:r>
+        <w:rPr>
+          <w:rFonts w:ascii="Consolas" w:hAnsi="Consolas" w:cs="Consolas"/>
+          <w:color w:val="000000"/>
+          <w:sz w:val="19"/>
+          <w:szCs w:val="19"/>
+          <w:lang w:val="en-US"/>
+        </w:rPr>
+        <w:tab/>
+      </w:r>
+      <w:r>
+        <w:rPr>
+          <w:rFonts w:ascii="Consolas" w:hAnsi="Consolas" w:cs="Consolas"/>
+          <w:color w:val="000000"/>
+          <w:sz w:val="19"/>
+          <w:szCs w:val="19"/>
+          <w:lang w:val="en-US"/>
+        </w:rPr>
+        <w:t>y += -(shift - abs(vInfo.dX));</w:t>
+      </w:r>
+    </w:p>
+    <w:p>
+      <w:pPr>
+        <w:shd w:val="clear" w:color="auto" w:fill="F2F2F2" w:themeFill="background1" w:themeFillShade="F2"/>
+        <w:autoSpaceDE w:val="0"/>
+        <w:autoSpaceDN w:val="0"/>
+        <w:adjustRightInd w:val="0"/>
+        <w:rPr>
+          <w:rFonts w:ascii="Consolas" w:hAnsi="Consolas" w:cs="Consolas"/>
+          <w:color w:val="000000"/>
+          <w:sz w:val="19"/>
+          <w:szCs w:val="19"/>
+          <w:lang w:val="en-US"/>
+        </w:rPr>
+      </w:pPr>
+      <w:r>
+        <w:rPr>
+          <w:rFonts w:ascii="Consolas" w:hAnsi="Consolas" w:cs="Consolas"/>
+          <w:color w:val="000000"/>
+          <w:sz w:val="19"/>
+          <w:szCs w:val="19"/>
+          <w:lang w:val="en-US"/>
+        </w:rPr>
+        <w:tab/>
+      </w:r>
+      <w:r>
+        <w:rPr>
+          <w:rFonts w:ascii="Consolas" w:hAnsi="Consolas" w:cs="Consolas"/>
+          <w:color w:val="000000"/>
+          <w:sz w:val="19"/>
+          <w:szCs w:val="19"/>
+          <w:lang w:val="en-US"/>
+        </w:rPr>
+        <w:t>}</w:t>
+      </w:r>
+    </w:p>
+    <w:p>
+      <w:pPr>
+        <w:shd w:val="clear" w:color="auto" w:fill="F2F2F2" w:themeFill="background1" w:themeFillShade="F2"/>
+        <w:autoSpaceDE w:val="0"/>
+        <w:autoSpaceDN w:val="0"/>
+        <w:adjustRightInd w:val="0"/>
+        <w:rPr>
+          <w:rFonts w:ascii="Consolas" w:hAnsi="Consolas" w:cs="Consolas"/>
+          <w:color w:val="000000"/>
+          <w:sz w:val="19"/>
+          <w:szCs w:val="19"/>
+          <w:lang w:val="en-US"/>
+        </w:rPr>
+      </w:pPr>
+    </w:p>
+    <w:p>
+      <w:pPr>
+        <w:shd w:val="clear" w:color="auto" w:fill="F2F2F2" w:themeFill="background1" w:themeFillShade="F2"/>
+        <w:autoSpaceDE w:val="0"/>
+        <w:autoSpaceDN w:val="0"/>
+        <w:adjustRightInd w:val="0"/>
+        <w:rPr>
+          <w:rFonts w:ascii="Consolas" w:hAnsi="Consolas" w:cs="Consolas"/>
+          <w:color w:val="000000"/>
+          <w:sz w:val="19"/>
+          <w:szCs w:val="19"/>
+          <w:lang w:val="en-US"/>
+        </w:rPr>
+      </w:pPr>
+      <w:r>
+        <w:rPr>
+          <w:rFonts w:ascii="Consolas" w:hAnsi="Consolas" w:cs="Consolas"/>
+          <w:color w:val="000000"/>
+          <w:sz w:val="19"/>
+          <w:szCs w:val="19"/>
+          <w:lang w:val="en-US"/>
+        </w:rPr>
+        <w:tab/>
+      </w:r>
+      <w:r>
+        <w:rPr>
+          <w:rFonts w:ascii="Consolas" w:hAnsi="Consolas" w:cs="Consolas"/>
+          <w:color w:val="000000"/>
+          <w:sz w:val="19"/>
+          <w:szCs w:val="19"/>
+          <w:lang w:val="en-US"/>
+        </w:rPr>
+        <w:t>maxDistToAttack = s</w:t>
+      </w:r>
+      <w:r>
+        <w:rPr>
+          <w:rFonts w:ascii="Consolas" w:hAnsi="Consolas" w:cs="Consolas"/>
+          <w:color w:val="000000"/>
+          <w:sz w:val="19"/>
+          <w:szCs w:val="19"/>
+          <w:lang w:val="en-US"/>
+        </w:rPr>
+        <w:t>tepInfo-&gt;gameConfig.R_max*V*(E-</w:t>
+      </w:r>
+      <w:r>
+        <w:rPr>
+          <w:rFonts w:ascii="Consolas" w:hAnsi="Consolas" w:cs="Consolas"/>
+          <w:color w:val="000000"/>
+          <w:sz w:val="19"/>
+          <w:szCs w:val="19"/>
+          <w:lang w:val="en-US"/>
+        </w:rPr>
+        <w:t>stepInfo-&gt;gameConfig.dE_V) /</w:t>
+      </w:r>
+    </w:p>
+    <w:p>
+      <w:pPr>
+        <w:shd w:val="clear" w:color="auto" w:fill="F2F2F2" w:themeFill="background1" w:themeFillShade="F2"/>
+        <w:autoSpaceDE w:val="0"/>
+        <w:autoSpaceDN w:val="0"/>
+        <w:adjustRightInd w:val="0"/>
+        <w:rPr>
+          <w:rFonts w:ascii="Consolas" w:hAnsi="Consolas" w:cs="Consolas"/>
+          <w:color w:val="000000"/>
+          <w:sz w:val="19"/>
+          <w:szCs w:val="19"/>
+          <w:lang w:val="en-US"/>
+        </w:rPr>
+      </w:pPr>
+      <w:r>
+        <w:rPr>
+          <w:rFonts w:ascii="Consolas" w:hAnsi="Consolas" w:cs="Consolas"/>
+          <w:color w:val="000000"/>
+          <w:sz w:val="19"/>
+          <w:szCs w:val="19"/>
+          <w:lang w:val="en-US"/>
+        </w:rPr>
+        <w:tab/>
+      </w:r>
+      <w:r>
+        <w:rPr>
+          <w:rFonts w:ascii="Consolas" w:hAnsi="Consolas" w:cs="Consolas"/>
+          <w:color w:val="000000"/>
+          <w:sz w:val="19"/>
+          <w:szCs w:val="19"/>
+          <w:lang w:val="en-US"/>
+        </w:rPr>
+        <w:tab/>
+      </w:r>
+      <w:r>
+        <w:rPr>
+          <w:rFonts w:ascii="Consolas" w:hAnsi="Consolas" w:cs="Consolas"/>
+          <w:color w:val="000000"/>
+          <w:sz w:val="19"/>
+          <w:szCs w:val="19"/>
+          <w:lang w:val="en-US"/>
+        </w:rPr>
+        <w:tab/>
+      </w:r>
+      <w:r>
+        <w:rPr>
+          <w:rFonts w:ascii="Consolas" w:hAnsi="Consolas" w:cs="Consolas"/>
+          <w:color w:val="000000"/>
+          <w:sz w:val="19"/>
+          <w:szCs w:val="19"/>
+          <w:lang w:val="en-US"/>
+        </w:rPr>
+        <w:tab/>
+      </w:r>
+      <w:r>
+        <w:rPr>
+          <w:rFonts w:ascii="Consolas" w:hAnsi="Consolas" w:cs="Consolas"/>
+          <w:color w:val="000000"/>
+          <w:sz w:val="19"/>
+          <w:szCs w:val="19"/>
+          <w:lang w:val="en-US"/>
+        </w:rPr>
+        <w:t>(stepInfo-&gt;gameConfig.L_max * stepInfo-&gt;gameConfig.E_max);</w:t>
+      </w:r>
+    </w:p>
+    <w:p>
+      <w:pPr>
+        <w:shd w:val="clear" w:color="auto" w:fill="F2F2F2" w:themeFill="background1" w:themeFillShade="F2"/>
+        <w:autoSpaceDE w:val="0"/>
+        <w:autoSpaceDN w:val="0"/>
+        <w:adjustRightInd w:val="0"/>
+        <w:rPr>
+          <w:rFonts w:ascii="Consolas" w:hAnsi="Consolas" w:cs="Consolas"/>
+          <w:color w:val="000000"/>
+          <w:sz w:val="19"/>
+          <w:szCs w:val="19"/>
+          <w:lang w:val="en-US"/>
+        </w:rPr>
+      </w:pPr>
+    </w:p>
+    <w:p>
+      <w:pPr>
+        <w:shd w:val="clear" w:color="auto" w:fill="F2F2F2" w:themeFill="background1" w:themeFillShade="F2"/>
+        <w:autoSpaceDE w:val="0"/>
+        <w:autoSpaceDN w:val="0"/>
+        <w:adjustRightInd w:val="0"/>
+        <w:rPr>
+          <w:rFonts w:ascii="Consolas" w:hAnsi="Consolas" w:cs="Consolas"/>
+          <w:color w:val="000000"/>
+          <w:sz w:val="19"/>
+          <w:szCs w:val="19"/>
+          <w:lang w:val="en-US"/>
+        </w:rPr>
+      </w:pPr>
+      <w:r>
+        <w:rPr>
+          <w:rFonts w:ascii="Consolas" w:hAnsi="Consolas" w:cs="Consolas"/>
+          <w:color w:val="000000"/>
+          <w:sz w:val="19"/>
+          <w:szCs w:val="19"/>
+          <w:lang w:val="en-US"/>
+        </w:rPr>
+        <w:tab/>
+      </w:r>
+      <w:r>
+        <w:rPr>
+          <w:rFonts w:ascii="Consolas" w:hAnsi="Consolas" w:cs="Consolas"/>
+          <w:color w:val="000000"/>
+          <w:sz w:val="19"/>
+          <w:szCs w:val="19"/>
+          <w:lang w:val="en-US"/>
+        </w:rPr>
+        <w:t>Point newDist = getDistance(Point(x, y), Point(victim-&gt;x, victim-&gt;y));</w:t>
+      </w:r>
+    </w:p>
+    <w:p>
+      <w:pPr>
+        <w:shd w:val="clear" w:color="auto" w:fill="F2F2F2" w:themeFill="background1" w:themeFillShade="F2"/>
+        <w:autoSpaceDE w:val="0"/>
+        <w:autoSpaceDN w:val="0"/>
+        <w:adjustRightInd w:val="0"/>
+        <w:rPr>
+          <w:rFonts w:ascii="Consolas" w:hAnsi="Consolas" w:cs="Consolas"/>
+          <w:color w:val="000000"/>
+          <w:sz w:val="19"/>
+          <w:szCs w:val="19"/>
+          <w:lang w:val="en-US"/>
+        </w:rPr>
+      </w:pPr>
+      <w:r>
+        <w:rPr>
+          <w:rFonts w:ascii="Consolas" w:hAnsi="Consolas" w:cs="Consolas"/>
+          <w:color w:val="000000"/>
+          <w:sz w:val="19"/>
+          <w:szCs w:val="19"/>
+          <w:lang w:val="en-US"/>
+        </w:rPr>
+        <w:tab/>
+      </w:r>
+      <w:r>
+        <w:rPr>
+          <w:rFonts w:ascii="Consolas" w:hAnsi="Consolas" w:cs="Consolas"/>
+          <w:color w:val="0000FF"/>
+          <w:sz w:val="19"/>
+          <w:szCs w:val="19"/>
+          <w:lang w:val="en-US"/>
+        </w:rPr>
+        <w:t>if</w:t>
+      </w:r>
+      <w:r>
+        <w:rPr>
+          <w:rFonts w:ascii="Consolas" w:hAnsi="Consolas" w:cs="Consolas"/>
+          <w:color w:val="000000"/>
+          <w:sz w:val="19"/>
+          <w:szCs w:val="19"/>
+          <w:lang w:val="en-US"/>
+        </w:rPr>
+        <w:t xml:space="preserve"> (Pythagoras(newDist.x, newDist.y) &lt;= maxDistToAttack)</w:t>
+      </w:r>
+    </w:p>
+    <w:p>
+      <w:pPr>
+        <w:shd w:val="clear" w:color="auto" w:fill="F2F2F2" w:themeFill="background1" w:themeFillShade="F2"/>
+        <w:autoSpaceDE w:val="0"/>
+        <w:autoSpaceDN w:val="0"/>
+        <w:adjustRightInd w:val="0"/>
+        <w:rPr>
+          <w:rFonts w:ascii="Consolas" w:hAnsi="Consolas" w:cs="Consolas"/>
+          <w:color w:val="000000"/>
+          <w:sz w:val="19"/>
+          <w:szCs w:val="19"/>
+          <w:lang w:val="en-US"/>
+        </w:rPr>
+      </w:pPr>
+      <w:r>
+        <w:rPr>
+          <w:rFonts w:ascii="Consolas" w:hAnsi="Consolas" w:cs="Consolas"/>
+          <w:color w:val="000000"/>
+          <w:sz w:val="19"/>
+          <w:szCs w:val="19"/>
+          <w:lang w:val="en-US"/>
+        </w:rPr>
+        <w:tab/>
+      </w:r>
+      <w:r>
+        <w:rPr>
+          <w:rFonts w:ascii="Consolas" w:hAnsi="Consolas" w:cs="Consolas"/>
+          <w:color w:val="000000"/>
+          <w:sz w:val="19"/>
+          <w:szCs w:val="19"/>
+          <w:lang w:val="en-US"/>
+        </w:rPr>
+        <w:tab/>
+      </w:r>
+      <w:r>
+        <w:rPr>
+          <w:rFonts w:ascii="Consolas" w:hAnsi="Consolas" w:cs="Consolas"/>
+          <w:color w:val="000000"/>
+          <w:sz w:val="19"/>
+          <w:szCs w:val="19"/>
+          <w:lang w:val="en-US"/>
+        </w:rPr>
+        <w:t>stepInfo-&gt;pRobotActions-&gt;addActionAttack(vInfo.ID);</w:t>
+      </w:r>
+    </w:p>
+    <w:p>
+      <w:pPr>
+        <w:shd w:val="clear" w:color="auto" w:fill="F2F2F2" w:themeFill="background1" w:themeFillShade="F2"/>
+        <w:autoSpaceDE w:val="0"/>
+        <w:autoSpaceDN w:val="0"/>
+        <w:adjustRightInd w:val="0"/>
+        <w:rPr>
+          <w:rFonts w:ascii="Consolas" w:hAnsi="Consolas" w:cs="Consolas"/>
+          <w:color w:val="000000"/>
+          <w:sz w:val="19"/>
+          <w:szCs w:val="19"/>
+          <w:lang w:val="en-US"/>
+        </w:rPr>
+      </w:pPr>
+      <w:r>
+        <w:rPr>
+          <w:rFonts w:ascii="Consolas" w:hAnsi="Consolas" w:cs="Consolas"/>
+          <w:color w:val="000000"/>
+          <w:sz w:val="19"/>
+          <w:szCs w:val="19"/>
+          <w:lang w:val="en-US"/>
+        </w:rPr>
+        <w:tab/>
+      </w:r>
+      <w:r>
+        <w:rPr>
+          <w:rFonts w:ascii="Consolas" w:hAnsi="Consolas" w:cs="Consolas"/>
+          <w:color w:val="000000"/>
+          <w:sz w:val="19"/>
+          <w:szCs w:val="19"/>
+          <w:lang w:val="en-US"/>
+        </w:rPr>
+        <w:tab/>
+      </w:r>
+      <w:r>
+        <w:rPr>
+          <w:rFonts w:ascii="Consolas" w:hAnsi="Consolas" w:cs="Consolas"/>
+          <w:color w:val="000000"/>
+          <w:sz w:val="19"/>
+          <w:szCs w:val="19"/>
+          <w:lang w:val="en-US"/>
+        </w:rPr>
+        <w:t>}</w:t>
+      </w:r>
+    </w:p>
+    <w:p>
+      <w:pPr>
+        <w:shd w:val="clear" w:color="auto" w:fill="F2F2F2" w:themeFill="background1" w:themeFillShade="F2"/>
+        <w:autoSpaceDE w:val="0"/>
+        <w:autoSpaceDN w:val="0"/>
+        <w:adjustRightInd w:val="0"/>
+        <w:rPr>
+          <w:rFonts w:ascii="Consolas" w:hAnsi="Consolas" w:cs="Consolas"/>
+          <w:color w:val="000000"/>
+          <w:sz w:val="19"/>
+          <w:szCs w:val="19"/>
+          <w:lang w:val="en-US"/>
+        </w:rPr>
+      </w:pPr>
+      <w:r>
+        <w:rPr>
+          <w:rFonts w:ascii="Consolas" w:hAnsi="Consolas" w:cs="Consolas"/>
+          <w:color w:val="000000"/>
+          <w:sz w:val="19"/>
+          <w:szCs w:val="19"/>
+          <w:lang w:val="en-US"/>
+        </w:rPr>
+        <w:tab/>
+      </w:r>
+      <w:r>
+        <w:rPr>
+          <w:rFonts w:ascii="Consolas" w:hAnsi="Consolas" w:cs="Consolas"/>
+          <w:color w:val="0000FF"/>
+          <w:sz w:val="19"/>
+          <w:szCs w:val="19"/>
+          <w:lang w:val="en-US"/>
+        </w:rPr>
+        <w:t>else</w:t>
+      </w:r>
+      <w:r>
+        <w:rPr>
+          <w:rFonts w:ascii="Consolas" w:hAnsi="Consolas" w:cs="Consolas"/>
+          <w:color w:val="000000"/>
+          <w:sz w:val="19"/>
+          <w:szCs w:val="19"/>
+          <w:lang w:val="en-US"/>
+        </w:rPr>
+        <w:t xml:space="preserve"> </w:t>
+      </w:r>
+    </w:p>
+    <w:p>
+      <w:pPr>
+        <w:shd w:val="clear" w:color="auto" w:fill="F2F2F2" w:themeFill="background1" w:themeFillShade="F2"/>
+        <w:autoSpaceDE w:val="0"/>
+        <w:autoSpaceDN w:val="0"/>
+        <w:adjustRightInd w:val="0"/>
+        <w:ind w:firstLine="708"/>
+        <w:rPr>
+          <w:rFonts w:ascii="Consolas" w:hAnsi="Consolas" w:cs="Consolas"/>
+          <w:color w:val="000000"/>
+          <w:sz w:val="19"/>
+          <w:szCs w:val="19"/>
+          <w:lang w:val="en-US"/>
+        </w:rPr>
+      </w:pPr>
+      <w:r>
+        <w:rPr>
+          <w:rFonts w:ascii="Consolas" w:hAnsi="Consolas" w:cs="Consolas"/>
+          <w:color w:val="000000"/>
+          <w:sz w:val="19"/>
+          <w:szCs w:val="19"/>
+          <w:lang w:val="en-US"/>
+        </w:rPr>
+        <w:t>{</w:t>
+      </w:r>
+    </w:p>
+    <w:p>
+      <w:pPr>
+        <w:shd w:val="clear" w:color="auto" w:fill="F2F2F2" w:themeFill="background1" w:themeFillShade="F2"/>
+        <w:autoSpaceDE w:val="0"/>
+        <w:autoSpaceDN w:val="0"/>
+        <w:adjustRightInd w:val="0"/>
+        <w:rPr>
+          <w:rFonts w:ascii="Consolas" w:hAnsi="Consolas" w:cs="Consolas"/>
+          <w:color w:val="000000"/>
+          <w:sz w:val="19"/>
+          <w:szCs w:val="19"/>
+          <w:lang w:val="en-US"/>
+        </w:rPr>
+      </w:pPr>
+      <w:r>
+        <w:rPr>
+          <w:rFonts w:ascii="Consolas" w:hAnsi="Consolas" w:cs="Consolas"/>
+          <w:color w:val="000000"/>
+          <w:sz w:val="19"/>
+          <w:szCs w:val="19"/>
+          <w:lang w:val="en-US"/>
+        </w:rPr>
+        <w:tab/>
+      </w:r>
+      <w:r>
+        <w:rPr>
+          <w:rFonts w:ascii="Consolas" w:hAnsi="Consolas" w:cs="Consolas"/>
+          <w:color w:val="000000"/>
+          <w:sz w:val="19"/>
+          <w:szCs w:val="19"/>
+          <w:lang w:val="en-US"/>
+        </w:rPr>
+        <w:tab/>
+      </w:r>
+      <w:r>
+        <w:rPr>
+          <w:rFonts w:ascii="Consolas" w:hAnsi="Consolas" w:cs="Consolas"/>
+          <w:color w:val="0000FF"/>
+          <w:sz w:val="19"/>
+          <w:szCs w:val="19"/>
+          <w:lang w:val="en-US"/>
+        </w:rPr>
+        <w:t>if</w:t>
+      </w:r>
+      <w:r>
+        <w:rPr>
+          <w:rFonts w:ascii="Consolas" w:hAnsi="Consolas" w:cs="Consolas"/>
+          <w:color w:val="000000"/>
+          <w:sz w:val="19"/>
+          <w:szCs w:val="19"/>
+          <w:lang w:val="en-US"/>
+        </w:rPr>
+        <w:t xml:space="preserve"> (E - stepInfo-&gt;gameConfig.dE_V &gt; 0) </w:t>
+      </w:r>
+    </w:p>
+    <w:p>
+      <w:pPr>
+        <w:shd w:val="clear" w:color="auto" w:fill="F2F2F2" w:themeFill="background1" w:themeFillShade="F2"/>
+        <w:autoSpaceDE w:val="0"/>
+        <w:autoSpaceDN w:val="0"/>
+        <w:adjustRightInd w:val="0"/>
+        <w:ind w:left="708" w:firstLine="708"/>
+        <w:rPr>
+          <w:rFonts w:ascii="Consolas" w:hAnsi="Consolas" w:cs="Consolas"/>
+          <w:color w:val="000000"/>
+          <w:sz w:val="19"/>
+          <w:szCs w:val="19"/>
+          <w:lang w:val="en-US"/>
+        </w:rPr>
+      </w:pPr>
+      <w:r>
+        <w:rPr>
+          <w:rFonts w:ascii="Consolas" w:hAnsi="Consolas" w:cs="Consolas"/>
+          <w:color w:val="000000"/>
+          <w:sz w:val="19"/>
+          <w:szCs w:val="19"/>
+          <w:lang w:val="en-US"/>
+        </w:rPr>
+        <w:t>{</w:t>
+      </w:r>
+    </w:p>
+    <w:p>
+      <w:pPr>
+        <w:shd w:val="clear" w:color="auto" w:fill="F2F2F2" w:themeFill="background1" w:themeFillShade="F2"/>
+        <w:autoSpaceDE w:val="0"/>
+        <w:autoSpaceDN w:val="0"/>
+        <w:adjustRightInd w:val="0"/>
+        <w:rPr>
+          <w:rFonts w:ascii="Consolas" w:hAnsi="Consolas" w:cs="Consolas"/>
+          <w:color w:val="000000"/>
+          <w:sz w:val="19"/>
+          <w:szCs w:val="19"/>
+          <w:lang w:val="en-US"/>
+        </w:rPr>
+      </w:pPr>
+    </w:p>
+    <w:p>
+      <w:pPr>
+        <w:shd w:val="clear" w:color="auto" w:fill="F2F2F2" w:themeFill="background1" w:themeFillShade="F2"/>
+        <w:autoSpaceDE w:val="0"/>
+        <w:autoSpaceDN w:val="0"/>
+        <w:adjustRightInd w:val="0"/>
+        <w:rPr>
+          <w:rFonts w:ascii="Consolas" w:hAnsi="Consolas" w:cs="Consolas"/>
+          <w:color w:val="000000"/>
+          <w:sz w:val="19"/>
+          <w:szCs w:val="19"/>
+          <w:lang w:val="en-US"/>
+        </w:rPr>
+      </w:pPr>
+      <w:r>
+        <w:rPr>
+          <w:rFonts w:ascii="Consolas" w:hAnsi="Consolas" w:cs="Consolas"/>
+          <w:color w:val="000000"/>
+          <w:sz w:val="19"/>
+          <w:szCs w:val="19"/>
+          <w:lang w:val="en-US"/>
+        </w:rPr>
+        <w:tab/>
+      </w:r>
+      <w:r>
+        <w:rPr>
+          <w:rFonts w:ascii="Consolas" w:hAnsi="Consolas" w:cs="Consolas"/>
+          <w:color w:val="000000"/>
+          <w:sz w:val="19"/>
+          <w:szCs w:val="19"/>
+          <w:lang w:val="en-US"/>
+        </w:rPr>
+        <w:tab/>
+      </w:r>
+      <w:r>
+        <w:rPr>
+          <w:rFonts w:ascii="Consolas" w:hAnsi="Consolas" w:cs="Consolas"/>
+          <w:color w:val="0000FF"/>
+          <w:sz w:val="19"/>
+          <w:szCs w:val="19"/>
+          <w:lang w:val="en-US"/>
+        </w:rPr>
+        <w:t>double</w:t>
+      </w:r>
+      <w:r>
+        <w:rPr>
+          <w:rFonts w:ascii="Consolas" w:hAnsi="Consolas" w:cs="Consolas"/>
+          <w:color w:val="000000"/>
+          <w:sz w:val="19"/>
+          <w:szCs w:val="19"/>
+          <w:lang w:val="en-US"/>
+        </w:rPr>
+        <w:t xml:space="preserve"> ratio_x = abs(vInfo.dX) / (abs(vInfo.dX) + abs(vInfo.dY));</w:t>
+      </w:r>
+    </w:p>
+    <w:p>
+      <w:pPr>
+        <w:shd w:val="clear" w:color="auto" w:fill="F2F2F2" w:themeFill="background1" w:themeFillShade="F2"/>
+        <w:autoSpaceDE w:val="0"/>
+        <w:autoSpaceDN w:val="0"/>
+        <w:adjustRightInd w:val="0"/>
+        <w:rPr>
+          <w:rFonts w:ascii="Consolas" w:hAnsi="Consolas" w:cs="Consolas"/>
+          <w:color w:val="000000"/>
+          <w:sz w:val="19"/>
+          <w:szCs w:val="19"/>
+          <w:lang w:val="en-US"/>
+        </w:rPr>
+      </w:pPr>
+      <w:r>
+        <w:rPr>
+          <w:rFonts w:ascii="Consolas" w:hAnsi="Consolas" w:cs="Consolas"/>
+          <w:color w:val="000000"/>
+          <w:sz w:val="19"/>
+          <w:szCs w:val="19"/>
+          <w:lang w:val="en-US"/>
+        </w:rPr>
+        <w:tab/>
+      </w:r>
+      <w:r>
+        <w:rPr>
+          <w:rFonts w:ascii="Consolas" w:hAnsi="Consolas" w:cs="Consolas"/>
+          <w:color w:val="000000"/>
+          <w:sz w:val="19"/>
+          <w:szCs w:val="19"/>
+          <w:lang w:val="en-US"/>
+        </w:rPr>
+        <w:tab/>
+      </w:r>
+      <w:r>
+        <w:rPr>
+          <w:rFonts w:ascii="Consolas" w:hAnsi="Consolas" w:cs="Consolas"/>
+          <w:color w:val="0000FF"/>
+          <w:sz w:val="19"/>
+          <w:szCs w:val="19"/>
+          <w:lang w:val="en-US"/>
+        </w:rPr>
+        <w:t>int</w:t>
+      </w:r>
+      <w:r>
+        <w:rPr>
+          <w:rFonts w:ascii="Consolas" w:hAnsi="Consolas" w:cs="Consolas"/>
+          <w:color w:val="000000"/>
+          <w:sz w:val="19"/>
+          <w:szCs w:val="19"/>
+          <w:lang w:val="en-US"/>
+        </w:rPr>
+        <w:t xml:space="preserve"> shift_x = ratio_x * maxDistance;</w:t>
+      </w:r>
+    </w:p>
+    <w:p>
+      <w:pPr>
+        <w:shd w:val="clear" w:color="auto" w:fill="F2F2F2" w:themeFill="background1" w:themeFillShade="F2"/>
+        <w:autoSpaceDE w:val="0"/>
+        <w:autoSpaceDN w:val="0"/>
+        <w:adjustRightInd w:val="0"/>
+        <w:rPr>
+          <w:rFonts w:ascii="Consolas" w:hAnsi="Consolas" w:cs="Consolas"/>
+          <w:color w:val="000000"/>
+          <w:sz w:val="19"/>
+          <w:szCs w:val="19"/>
+          <w:lang w:val="en-US"/>
+        </w:rPr>
+      </w:pPr>
+    </w:p>
+    <w:p>
+      <w:pPr>
+        <w:shd w:val="clear" w:color="auto" w:fill="F2F2F2" w:themeFill="background1" w:themeFillShade="F2"/>
+        <w:autoSpaceDE w:val="0"/>
+        <w:autoSpaceDN w:val="0"/>
+        <w:adjustRightInd w:val="0"/>
+        <w:rPr>
+          <w:rFonts w:ascii="Consolas" w:hAnsi="Consolas" w:cs="Consolas"/>
+          <w:color w:val="000000"/>
+          <w:sz w:val="19"/>
+          <w:szCs w:val="19"/>
+          <w:lang w:val="en-US"/>
+        </w:rPr>
+      </w:pPr>
+      <w:r>
+        <w:rPr>
+          <w:rFonts w:ascii="Consolas" w:hAnsi="Consolas" w:cs="Consolas"/>
+          <w:color w:val="000000"/>
+          <w:sz w:val="19"/>
+          <w:szCs w:val="19"/>
+          <w:lang w:val="en-US"/>
+        </w:rPr>
+        <w:tab/>
+      </w:r>
+      <w:r>
+        <w:rPr>
+          <w:rFonts w:ascii="Consolas" w:hAnsi="Consolas" w:cs="Consolas"/>
+          <w:color w:val="000000"/>
+          <w:sz w:val="19"/>
+          <w:szCs w:val="19"/>
+          <w:lang w:val="en-US"/>
+        </w:rPr>
+        <w:tab/>
+      </w:r>
+      <w:r>
+        <w:rPr>
+          <w:rFonts w:ascii="Consolas" w:hAnsi="Consolas" w:cs="Consolas"/>
+          <w:color w:val="0000FF"/>
+          <w:sz w:val="19"/>
+          <w:szCs w:val="19"/>
+          <w:lang w:val="en-US"/>
+        </w:rPr>
+        <w:t>if</w:t>
+      </w:r>
+      <w:r>
+        <w:rPr>
+          <w:rFonts w:ascii="Consolas" w:hAnsi="Consolas" w:cs="Consolas"/>
+          <w:color w:val="000000"/>
+          <w:sz w:val="19"/>
+          <w:szCs w:val="19"/>
+          <w:lang w:val="en-US"/>
+        </w:rPr>
+        <w:t xml:space="preserve"> (vInfo.dY &gt;= 0) </w:t>
+      </w:r>
+    </w:p>
+    <w:p>
+      <w:pPr>
+        <w:shd w:val="clear" w:color="auto" w:fill="F2F2F2" w:themeFill="background1" w:themeFillShade="F2"/>
+        <w:autoSpaceDE w:val="0"/>
+        <w:autoSpaceDN w:val="0"/>
+        <w:adjustRightInd w:val="0"/>
+        <w:ind w:left="708" w:firstLine="708"/>
+        <w:rPr>
+          <w:rFonts w:ascii="Consolas" w:hAnsi="Consolas" w:cs="Consolas"/>
+          <w:color w:val="000000"/>
+          <w:sz w:val="19"/>
+          <w:szCs w:val="19"/>
+          <w:lang w:val="en-US"/>
+        </w:rPr>
+      </w:pPr>
+      <w:r>
+        <w:rPr>
+          <w:rFonts w:ascii="Consolas" w:hAnsi="Consolas" w:cs="Consolas"/>
+          <w:color w:val="000000"/>
+          <w:sz w:val="19"/>
+          <w:szCs w:val="19"/>
+          <w:lang w:val="en-US"/>
+        </w:rPr>
+        <w:t>{</w:t>
+      </w:r>
+      <w:r>
+        <w:rPr>
+          <w:rFonts w:ascii="Consolas" w:hAnsi="Consolas" w:cs="Consolas"/>
+          <w:color w:val="000000"/>
+          <w:sz w:val="19"/>
+          <w:szCs w:val="19"/>
+          <w:lang w:val="en-US"/>
+        </w:rPr>
+        <w:tab/>
+      </w:r>
+    </w:p>
+    <w:p>
+      <w:pPr>
+        <w:shd w:val="clear" w:color="auto" w:fill="F2F2F2" w:themeFill="background1" w:themeFillShade="F2"/>
+        <w:autoSpaceDE w:val="0"/>
+        <w:autoSpaceDN w:val="0"/>
+        <w:adjustRightInd w:val="0"/>
+        <w:ind w:left="708" w:firstLine="708"/>
+        <w:rPr>
+          <w:rFonts w:ascii="Consolas" w:hAnsi="Consolas" w:cs="Consolas"/>
+          <w:color w:val="000000"/>
+          <w:sz w:val="19"/>
+          <w:szCs w:val="19"/>
+          <w:lang w:val="en-US"/>
+        </w:rPr>
+      </w:pPr>
+      <w:r>
+        <w:rPr>
+          <w:rFonts w:ascii="Consolas" w:hAnsi="Consolas" w:cs="Consolas"/>
+          <w:color w:val="000000"/>
+          <w:sz w:val="19"/>
+          <w:szCs w:val="19"/>
+          <w:lang w:val="en-US"/>
+        </w:rPr>
+        <w:t>stepInfo-&gt;pRobotActions-&gt;addActionMove(shift_x, maxDistance - abs(shift_x));</w:t>
+      </w:r>
+    </w:p>
+    <w:p>
+      <w:pPr>
+        <w:shd w:val="clear" w:color="auto" w:fill="F2F2F2" w:themeFill="background1" w:themeFillShade="F2"/>
+        <w:autoSpaceDE w:val="0"/>
+        <w:autoSpaceDN w:val="0"/>
+        <w:adjustRightInd w:val="0"/>
+        <w:rPr>
+          <w:rFonts w:ascii="Consolas" w:hAnsi="Consolas" w:cs="Consolas"/>
+          <w:color w:val="000000"/>
+          <w:sz w:val="19"/>
+          <w:szCs w:val="19"/>
+          <w:lang w:val="en-US"/>
+        </w:rPr>
+      </w:pPr>
+      <w:r>
+        <w:rPr>
+          <w:rFonts w:ascii="Consolas" w:hAnsi="Consolas" w:cs="Consolas"/>
+          <w:color w:val="000000"/>
+          <w:sz w:val="19"/>
+          <w:szCs w:val="19"/>
+          <w:lang w:val="en-US"/>
+        </w:rPr>
+        <w:tab/>
+      </w:r>
+      <w:r>
+        <w:rPr>
+          <w:rFonts w:ascii="Consolas" w:hAnsi="Consolas" w:cs="Consolas"/>
+          <w:color w:val="000000"/>
+          <w:sz w:val="19"/>
+          <w:szCs w:val="19"/>
+          <w:lang w:val="en-US"/>
+        </w:rPr>
+        <w:tab/>
+      </w:r>
+      <w:r>
+        <w:rPr>
+          <w:rFonts w:ascii="Consolas" w:hAnsi="Consolas" w:cs="Consolas"/>
+          <w:color w:val="000000"/>
+          <w:sz w:val="19"/>
+          <w:szCs w:val="19"/>
+          <w:lang w:val="en-US"/>
+        </w:rPr>
+        <w:t>}</w:t>
+      </w:r>
+    </w:p>
+    <w:p>
+      <w:pPr>
+        <w:shd w:val="clear" w:color="auto" w:fill="F2F2F2" w:themeFill="background1" w:themeFillShade="F2"/>
+        <w:autoSpaceDE w:val="0"/>
+        <w:autoSpaceDN w:val="0"/>
+        <w:adjustRightInd w:val="0"/>
+        <w:rPr>
+          <w:rFonts w:ascii="Consolas" w:hAnsi="Consolas" w:cs="Consolas"/>
+          <w:color w:val="000000"/>
+          <w:sz w:val="19"/>
+          <w:szCs w:val="19"/>
+          <w:lang w:val="en-US"/>
+        </w:rPr>
+      </w:pPr>
+    </w:p>
+    <w:p>
+      <w:pPr>
+        <w:shd w:val="clear" w:color="auto" w:fill="F2F2F2" w:themeFill="background1" w:themeFillShade="F2"/>
+        <w:autoSpaceDE w:val="0"/>
+        <w:autoSpaceDN w:val="0"/>
+        <w:adjustRightInd w:val="0"/>
+        <w:rPr>
+          <w:rFonts w:ascii="Consolas" w:hAnsi="Consolas" w:cs="Consolas"/>
+          <w:color w:val="000000"/>
+          <w:sz w:val="19"/>
+          <w:szCs w:val="19"/>
+          <w:lang w:val="en-US"/>
+        </w:rPr>
+      </w:pPr>
+      <w:r>
+        <w:rPr>
+          <w:rFonts w:ascii="Consolas" w:hAnsi="Consolas" w:cs="Consolas"/>
+          <w:color w:val="0000FF"/>
+          <w:sz w:val="19"/>
+          <w:szCs w:val="19"/>
+          <w:lang w:val="en-US"/>
+        </w:rPr>
+        <w:t>else</w:t>
+      </w:r>
+      <w:r>
+        <w:rPr>
+          <w:rFonts w:ascii="Consolas" w:hAnsi="Consolas" w:cs="Consolas"/>
+          <w:color w:val="000000"/>
+          <w:sz w:val="19"/>
+          <w:szCs w:val="19"/>
+          <w:lang w:val="en-US"/>
+        </w:rPr>
+        <w:t xml:space="preserve"> {</w:t>
+      </w:r>
+      <w:r>
+        <w:rPr>
+          <w:rFonts w:ascii="Consolas" w:hAnsi="Consolas" w:cs="Consolas"/>
+          <w:color w:val="000000"/>
+          <w:sz w:val="19"/>
+          <w:szCs w:val="19"/>
+          <w:lang w:val="en-US"/>
+        </w:rPr>
+        <w:tab/>
+      </w:r>
+    </w:p>
+    <w:p>
+      <w:pPr>
+        <w:shd w:val="clear" w:color="auto" w:fill="F2F2F2" w:themeFill="background1" w:themeFillShade="F2"/>
+        <w:autoSpaceDE w:val="0"/>
+        <w:autoSpaceDN w:val="0"/>
+        <w:adjustRightInd w:val="0"/>
+        <w:ind w:firstLine="708"/>
+        <w:rPr>
+          <w:rFonts w:ascii="Consolas" w:hAnsi="Consolas" w:cs="Consolas"/>
+          <w:color w:val="000000"/>
+          <w:sz w:val="19"/>
+          <w:szCs w:val="19"/>
+          <w:lang w:val="en-US"/>
+        </w:rPr>
+      </w:pPr>
+      <w:r>
+        <w:rPr>
+          <w:rFonts w:ascii="Consolas" w:hAnsi="Consolas" w:cs="Consolas"/>
+          <w:color w:val="000000"/>
+          <w:sz w:val="19"/>
+          <w:szCs w:val="19"/>
+          <w:lang w:val="en-US"/>
+        </w:rPr>
+        <w:t>stepInfo-&gt;pRobotActions-&gt;addActionMove(shift_x, -(maxDistance - abs(shift_x)));</w:t>
+      </w:r>
+    </w:p>
+    <w:p>
+      <w:pPr>
+        <w:shd w:val="clear" w:color="auto" w:fill="F2F2F2" w:themeFill="background1" w:themeFillShade="F2"/>
+        <w:autoSpaceDE w:val="0"/>
+        <w:autoSpaceDN w:val="0"/>
+        <w:adjustRightInd w:val="0"/>
+        <w:rPr>
+          <w:rFonts w:ascii="Consolas" w:hAnsi="Consolas" w:cs="Consolas"/>
+          <w:color w:val="000000"/>
+          <w:sz w:val="19"/>
+          <w:szCs w:val="19"/>
+        </w:rPr>
+      </w:pPr>
+      <w:r>
+        <w:rPr>
+          <w:rFonts w:ascii="Consolas" w:hAnsi="Consolas" w:cs="Consolas"/>
+          <w:color w:val="000000"/>
+          <w:sz w:val="19"/>
+          <w:szCs w:val="19"/>
+          <w:lang w:val="en-US"/>
+        </w:rPr>
+        <w:t xml:space="preserve">     </w:t>
+      </w:r>
+      <w:r>
+        <w:rPr>
+          <w:rFonts w:ascii="Consolas" w:hAnsi="Consolas" w:cs="Consolas"/>
+          <w:color w:val="000000"/>
+          <w:sz w:val="19"/>
+          <w:szCs w:val="19"/>
+        </w:rPr>
+        <w:t>}</w:t>
+      </w:r>
+    </w:p>
+    <w:p>
+      <w:pPr>
+        <w:autoSpaceDE w:val="0"/>
+        <w:autoSpaceDN w:val="0"/>
+        <w:adjustRightInd w:val="0"/>
+        <w:rPr>
+          <w:rFonts w:ascii="Consolas" w:hAnsi="Consolas" w:cs="Consolas"/>
+          <w:color w:val="000000"/>
+          <w:sz w:val="19"/>
+          <w:szCs w:val="19"/>
+        </w:rPr>
+      </w:pPr>
+    </w:p>
+    <w:p>
+      <w:pPr>
+        <w:autoSpaceDE w:val="0"/>
+        <w:autoSpaceDN w:val="0"/>
+        <w:adjustRightInd w:val="0"/>
+        <w:rPr>
+          <w:rFonts w:ascii="Consolas" w:hAnsi="Consolas" w:cs="Consolas"/>
+          <w:color w:val="000000"/>
+          <w:sz w:val="19"/>
+          <w:szCs w:val="19"/>
+          <w:highlight w:val="lightGray"/>
+        </w:rPr>
+      </w:pPr>
+      <w:r>
+        <w:rPr>
+          <w:rFonts w:ascii="Consolas" w:hAnsi="Consolas" w:cs="Consolas"/>
+          <w:color w:val="000000"/>
+          <w:sz w:val="19"/>
+          <w:szCs w:val="19"/>
+        </w:rPr>
+        <w:tab/>
+      </w:r>
+      <w:r>
+        <w:rPr>
+          <w:rFonts w:ascii="Consolas" w:hAnsi="Consolas" w:cs="Consolas"/>
+          <w:color w:val="000000"/>
+          <w:sz w:val="19"/>
+          <w:szCs w:val="19"/>
+          <w:highlight w:val="lightGray"/>
+        </w:rPr>
+        <w:t>}</w:t>
+      </w:r>
+    </w:p>
+    <w:p>
+      <w:pPr>
+        <w:autoSpaceDE w:val="0"/>
+        <w:autoSpaceDN w:val="0"/>
+        <w:adjustRightInd w:val="0"/>
+        <w:rPr>
+          <w:rFonts w:ascii="Consolas" w:hAnsi="Consolas" w:cs="Consolas"/>
+          <w:color w:val="000000"/>
+          <w:sz w:val="19"/>
+          <w:szCs w:val="19"/>
+          <w:highlight w:val="lightGray"/>
+        </w:rPr>
+      </w:pPr>
+      <w:r>
+        <w:rPr>
+          <w:rFonts w:ascii="Consolas" w:hAnsi="Consolas" w:cs="Consolas"/>
+          <w:color w:val="000000"/>
+          <w:sz w:val="19"/>
+          <w:szCs w:val="19"/>
+          <w:highlight w:val="lightGray"/>
+        </w:rPr>
+        <w:tab/>
+      </w:r>
+      <w:r>
+        <w:rPr>
+          <w:rFonts w:ascii="Consolas" w:hAnsi="Consolas" w:cs="Consolas"/>
+          <w:color w:val="000000"/>
+          <w:sz w:val="19"/>
+          <w:szCs w:val="19"/>
+          <w:highlight w:val="lightGray"/>
+        </w:rPr>
+        <w:t>}</w:t>
+      </w:r>
+    </w:p>
+    <w:p>
+      <w:pPr>
+        <w:autoSpaceDE w:val="0"/>
+        <w:autoSpaceDN w:val="0"/>
+        <w:adjustRightInd w:val="0"/>
+        <w:rPr>
+          <w:rFonts w:ascii="Consolas" w:hAnsi="Consolas" w:cs="Consolas"/>
+          <w:color w:val="000000"/>
+          <w:sz w:val="19"/>
+          <w:szCs w:val="19"/>
+          <w:highlight w:val="lightGray"/>
+        </w:rPr>
+      </w:pPr>
+      <w:r>
+        <w:rPr>
+          <w:rFonts w:ascii="Consolas" w:hAnsi="Consolas" w:cs="Consolas"/>
+          <w:color w:val="000000"/>
+          <w:sz w:val="19"/>
+          <w:szCs w:val="19"/>
+          <w:highlight w:val="lightGray"/>
+        </w:rPr>
+        <w:tab/>
+      </w:r>
+      <w:r>
+        <w:rPr>
+          <w:rFonts w:ascii="Consolas" w:hAnsi="Consolas" w:cs="Consolas"/>
+          <w:color w:val="000000"/>
+          <w:sz w:val="19"/>
+          <w:szCs w:val="19"/>
+          <w:highlight w:val="lightGray"/>
+        </w:rPr>
+        <w:t>}</w:t>
+      </w:r>
+    </w:p>
+    <w:p>
+      <w:pPr>
+        <w:autoSpaceDE w:val="0"/>
+        <w:autoSpaceDN w:val="0"/>
+        <w:adjustRightInd w:val="0"/>
+        <w:rPr>
+          <w:rFonts w:ascii="Consolas" w:hAnsi="Consolas" w:cs="Consolas"/>
+          <w:color w:val="000000"/>
+          <w:sz w:val="19"/>
+          <w:szCs w:val="19"/>
+          <w:highlight w:val="lightGray"/>
+        </w:rPr>
+      </w:pPr>
+      <w:r>
+        <w:rPr>
+          <w:rFonts w:ascii="Consolas" w:hAnsi="Consolas" w:cs="Consolas"/>
+          <w:color w:val="000000"/>
+          <w:sz w:val="19"/>
+          <w:szCs w:val="19"/>
+          <w:highlight w:val="lightGray"/>
+        </w:rPr>
+        <w:t xml:space="preserve">   </w:t>
+      </w:r>
+      <w:r>
+        <w:rPr>
+          <w:rFonts w:ascii="Consolas" w:hAnsi="Consolas" w:cs="Consolas"/>
+          <w:color w:val="000000"/>
+          <w:sz w:val="19"/>
+          <w:szCs w:val="19"/>
+          <w:highlight w:val="lightGray"/>
+        </w:rPr>
+        <w:tab/>
+        <w:t>}</w:t>
+      </w:r>
+    </w:p>
+    <w:p>
+      <w:pPr>
+        <w:autoSpaceDE w:val="0"/>
+        <w:autoSpaceDN w:val="0"/>
+        <w:adjustRightInd w:val="0"/>
+        <w:rPr>
+          <w:rFonts w:ascii="Consolas" w:hAnsi="Consolas" w:cs="Consolas"/>
+          <w:color w:val="000000"/>
+          <w:sz w:val="19"/>
+          <w:szCs w:val="19"/>
+        </w:rPr>
+      </w:pPr>
+      <w:r>
+        <w:rPr>
+          <w:rFonts w:ascii="Consolas" w:hAnsi="Consolas" w:cs="Consolas"/>
+          <w:color w:val="000000"/>
+          <w:sz w:val="19"/>
+          <w:szCs w:val="19"/>
+          <w:highlight w:val="lightGray"/>
+        </w:rPr>
+        <w:tab/>
+      </w:r>
+      <w:r>
+        <w:rPr>
+          <w:rFonts w:ascii="Consolas" w:hAnsi="Consolas" w:cs="Consolas"/>
+          <w:color w:val="000000"/>
+          <w:sz w:val="19"/>
+          <w:szCs w:val="19"/>
+          <w:highlight w:val="lightGray"/>
+        </w:rPr>
+        <w:t>}</w:t>
+      </w:r>
+    </w:p>
+    <w:p>
+      <w:pPr>
+        <w:autoSpaceDE w:val="0"/>
+        <w:autoSpaceDN w:val="0"/>
+        <w:adjustRightInd w:val="0"/>
+        <w:rPr>
+          <w:rFonts w:ascii="Consolas" w:hAnsi="Consolas" w:cs="Consolas"/>
+          <w:color w:val="000000"/>
+          <w:sz w:val="19"/>
+          <w:szCs w:val="19"/>
+        </w:rPr>
+      </w:pPr>
+    </w:p>
+    <w:p>
+      <w:pPr>
+        <w:autoSpaceDE w:val="0"/>
+        <w:autoSpaceDN w:val="0"/>
+        <w:adjustRightInd w:val="0"/>
+        <w:rPr>
+          <w:color w:val="000000"/>
+        </w:rPr>
+      </w:pPr>
+      <w:r>
+        <w:rPr>
+          <w:color w:val="000000"/>
+        </w:rPr>
+        <w:t>Здесь прописываются желаемые характеристики для робота. Они должны быть распределены так, что в сумме не должны давать больше 100.</w:t>
+      </w:r>
+    </w:p>
+    <w:p>
+      <w:pPr>
+        <w:autoSpaceDE w:val="0"/>
+        <w:autoSpaceDN w:val="0"/>
+        <w:adjustRightInd w:val="0"/>
+        <w:rPr>
+          <w:color w:val="000000"/>
+        </w:rPr>
+      </w:pPr>
+    </w:p>
+    <w:p>
+      <w:pPr>
+        <w:autoSpaceDE w:val="0"/>
+        <w:autoSpaceDN w:val="0"/>
+        <w:adjustRightInd w:val="0"/>
+        <w:rPr>
+          <w:rFonts w:ascii="Consolas" w:hAnsi="Consolas" w:cs="Consolas"/>
+          <w:color w:val="000000"/>
+          <w:sz w:val="19"/>
+          <w:szCs w:val="19"/>
+          <w:lang w:val="en-US"/>
+        </w:rPr>
+      </w:pPr>
+      <w:r>
+        <w:rPr>
+          <w:rFonts w:ascii="Consolas" w:hAnsi="Consolas" w:cs="Consolas"/>
+          <w:color w:val="000000"/>
+          <w:sz w:val="19"/>
+          <w:szCs w:val="19"/>
+          <w:highlight w:val="lightGray"/>
+          <w:lang w:val="en-US"/>
+        </w:rPr>
+        <w:t>stepInfo-&gt;pRobotActions-&gt;addActionRedistribution(0.5 * L, 0.4 * L, 0.3 * L);</w:t>
+      </w:r>
+    </w:p>
+    <w:p>
+      <w:pPr>
+        <w:autoSpaceDE w:val="0"/>
+        <w:autoSpaceDN w:val="0"/>
+        <w:adjustRightInd w:val="0"/>
+        <w:rPr>
+          <w:rFonts w:ascii="Consolas" w:hAnsi="Consolas" w:cs="Consolas"/>
+          <w:color w:val="000000"/>
+          <w:sz w:val="19"/>
+          <w:szCs w:val="19"/>
+          <w:lang w:val="en-US"/>
+        </w:rPr>
+      </w:pPr>
+    </w:p>
+    <w:p>
+      <w:pPr>
+        <w:autoSpaceDE w:val="0"/>
+        <w:autoSpaceDN w:val="0"/>
+        <w:adjustRightInd w:val="0"/>
+        <w:rPr>
+          <w:color w:val="000000"/>
+        </w:rPr>
+      </w:pPr>
+      <w:r>
+        <w:rPr>
+          <w:rFonts w:ascii="Consolas" w:hAnsi="Consolas" w:cs="Consolas"/>
+          <w:color w:val="000000"/>
+          <w:sz w:val="19"/>
+          <w:szCs w:val="19"/>
+          <w:lang w:val="en-US"/>
+        </w:rPr>
+        <w:tab/>
+      </w:r>
+      <w:r>
+        <w:rPr>
+          <w:color w:val="000000"/>
+        </w:rPr>
+        <w:t xml:space="preserve">Схема движения робота определяется при помощи рандомайзера значение которого записывается в переменную </w:t>
+      </w:r>
+      <w:r>
+        <w:rPr>
+          <w:color w:val="000000"/>
+          <w:lang w:val="en-US"/>
+        </w:rPr>
+        <w:t>direction</w:t>
+      </w:r>
+      <w:r>
+        <w:rPr>
+          <w:color w:val="000000"/>
+        </w:rPr>
+        <w:t xml:space="preserve">. Далее в зависимости </w:t>
+      </w:r>
+      <w:r>
+        <w:rPr>
+          <w:color w:val="000000"/>
+        </w:rPr>
         <w:lastRenderedPageBreak/>
+        <w:t xml:space="preserve">от значения </w:t>
+      </w:r>
+      <w:r>
+        <w:rPr>
+          <w:color w:val="000000"/>
+          <w:lang w:val="en-US"/>
+        </w:rPr>
+        <w:t>direction</w:t>
+      </w:r>
+      <w:r>
+        <w:rPr>
+          <w:color w:val="000000"/>
+        </w:rPr>
+        <w:t xml:space="preserve"> в конструкции </w:t>
+      </w:r>
+      <w:r>
+        <w:rPr>
+          <w:color w:val="000000"/>
+          <w:lang w:val="en-US"/>
+        </w:rPr>
+        <w:t>switch</w:t>
+      </w:r>
+      <w:r>
+        <w:rPr>
+          <w:color w:val="000000"/>
+        </w:rPr>
+        <w:t xml:space="preserve"> отправляется команда на передвижение.</w:t>
+      </w:r>
+    </w:p>
+    <w:p>
+      <w:pPr>
+        <w:autoSpaceDE w:val="0"/>
+        <w:autoSpaceDN w:val="0"/>
+        <w:adjustRightInd w:val="0"/>
+        <w:rPr>
+          <w:rFonts w:ascii="Consolas" w:hAnsi="Consolas" w:cs="Consolas"/>
+          <w:color w:val="000000"/>
+          <w:sz w:val="19"/>
+          <w:szCs w:val="19"/>
+        </w:rPr>
+      </w:pPr>
+    </w:p>
+    <w:p>
+      <w:pPr>
+        <w:shd w:val="clear" w:color="auto" w:fill="F2F2F2" w:themeFill="background1" w:themeFillShade="F2"/>
+        <w:autoSpaceDE w:val="0"/>
+        <w:autoSpaceDN w:val="0"/>
+        <w:adjustRightInd w:val="0"/>
+        <w:rPr>
+          <w:rFonts w:ascii="Consolas" w:hAnsi="Consolas" w:cs="Consolas"/>
+          <w:color w:val="000000"/>
+          <w:sz w:val="19"/>
+          <w:szCs w:val="19"/>
+          <w:lang w:val="en-US"/>
+        </w:rPr>
+      </w:pPr>
+      <w:r>
+        <w:rPr>
+          <w:rFonts w:ascii="Consolas" w:hAnsi="Consolas" w:cs="Consolas"/>
+          <w:color w:val="000000"/>
+          <w:sz w:val="19"/>
+          <w:szCs w:val="19"/>
+        </w:rPr>
+        <w:tab/>
+      </w:r>
+    </w:p>
+    <w:p>
+      <w:pPr>
+        <w:shd w:val="clear" w:color="auto" w:fill="F2F2F2" w:themeFill="background1" w:themeFillShade="F2"/>
+        <w:autoSpaceDE w:val="0"/>
+        <w:autoSpaceDN w:val="0"/>
+        <w:adjustRightInd w:val="0"/>
+        <w:rPr>
+          <w:rFonts w:ascii="Consolas" w:hAnsi="Consolas" w:cs="Consolas"/>
+          <w:color w:val="000000"/>
+          <w:sz w:val="19"/>
+          <w:szCs w:val="19"/>
+          <w:lang w:val="en-US"/>
+        </w:rPr>
+      </w:pPr>
+    </w:p>
+    <w:p>
+      <w:pPr>
+        <w:shd w:val="clear" w:color="auto" w:fill="F2F2F2" w:themeFill="background1" w:themeFillShade="F2"/>
+        <w:autoSpaceDE w:val="0"/>
+        <w:autoSpaceDN w:val="0"/>
+        <w:adjustRightInd w:val="0"/>
+        <w:rPr>
+          <w:rFonts w:ascii="Consolas" w:hAnsi="Consolas" w:cs="Consolas"/>
+          <w:color w:val="000000"/>
+          <w:sz w:val="19"/>
+          <w:szCs w:val="19"/>
+          <w:lang w:val="en-US"/>
+        </w:rPr>
+      </w:pPr>
+      <w:r>
+        <w:rPr>
+          <w:rFonts w:ascii="Consolas" w:hAnsi="Consolas" w:cs="Consolas"/>
+          <w:color w:val="000000"/>
+          <w:sz w:val="19"/>
+          <w:szCs w:val="19"/>
+          <w:lang w:val="en-US"/>
+        </w:rPr>
         <w:tab/>
       </w:r>
       <w:r>
@@ -8440,7 +10874,7 @@
           <w:szCs w:val="19"/>
           <w:lang w:val="en-US"/>
         </w:rPr>
-        <w:t xml:space="preserve"> shift = curDistance - maxDistToAttack;</w:t>
+        <w:t xml:space="preserve"> direction = (rand() + x) % 8;</w:t>
       </w:r>
     </w:p>
     <w:p>
@@ -8475,48 +10909,17 @@
           <w:szCs w:val="19"/>
           <w:lang w:val="en-US"/>
         </w:rPr>
-        <w:t>if</w:t>
-      </w:r>
-      <w:r>
-        <w:rPr>
-          <w:rFonts w:ascii="Consolas" w:hAnsi="Consolas" w:cs="Consolas"/>
-          <w:color w:val="000000"/>
-          <w:sz w:val="19"/>
-          <w:szCs w:val="19"/>
-          <w:lang w:val="en-US"/>
-        </w:rPr>
-        <w:t xml:space="preserve"> (shift &lt; maxDistance &amp;&amp;</w:t>
-      </w:r>
-      <w:r>
-        <w:rPr>
-          <w:rFonts w:ascii="Consolas" w:hAnsi="Consolas" w:cs="Consolas"/>
-          <w:color w:val="000000"/>
-          <w:sz w:val="19"/>
-          <w:szCs w:val="19"/>
-          <w:lang w:val="en-US"/>
-        </w:rPr>
-        <w:tab/>
-        <w:t xml:space="preserve">E - stepInfo-&gt;gameConfig.dE_V </w:t>
-      </w:r>
-      <w:r>
-        <w:rPr>
-          <w:rFonts w:ascii="Consolas" w:hAnsi="Consolas" w:cs="Consolas"/>
-          <w:color w:val="000000"/>
-          <w:sz w:val="19"/>
-          <w:szCs w:val="19"/>
-          <w:lang w:val="en-US"/>
-        </w:rPr>
-        <w:t>–</w:t>
-      </w:r>
-      <w:r>
-        <w:rPr>
-          <w:rFonts w:ascii="Consolas" w:hAnsi="Consolas" w:cs="Consolas"/>
-          <w:color w:val="000000"/>
-          <w:sz w:val="19"/>
-          <w:szCs w:val="19"/>
-          <w:lang w:val="en-US"/>
-        </w:rPr>
-        <w:t xml:space="preserve"> </w:t>
+        <w:t>switch</w:t>
+      </w:r>
+      <w:r>
+        <w:rPr>
+          <w:rFonts w:ascii="Consolas" w:hAnsi="Consolas" w:cs="Consolas"/>
+          <w:color w:val="000000"/>
+          <w:sz w:val="19"/>
+          <w:szCs w:val="19"/>
+          <w:lang w:val="en-US"/>
+        </w:rPr>
+        <w:t xml:space="preserve"> (direction)</w:t>
       </w:r>
     </w:p>
     <w:p>
@@ -8525,24 +10928,33 @@
         <w:autoSpaceDE w:val="0"/>
         <w:autoSpaceDN w:val="0"/>
         <w:adjustRightInd w:val="0"/>
-        <w:ind w:left="708" w:firstLine="708"/>
-        <w:rPr>
-          <w:rFonts w:ascii="Consolas" w:hAnsi="Consolas" w:cs="Consolas"/>
-          <w:color w:val="000000"/>
-          <w:sz w:val="19"/>
-          <w:szCs w:val="19"/>
-          <w:lang w:val="en-US"/>
-        </w:rPr>
-      </w:pPr>
-      <w:r>
-        <w:rPr>
-          <w:rFonts w:ascii="Consolas" w:hAnsi="Consolas" w:cs="Consolas"/>
-          <w:color w:val="000000"/>
-          <w:sz w:val="19"/>
-          <w:szCs w:val="19"/>
-          <w:lang w:val="en-US"/>
-        </w:rPr>
-        <w:t xml:space="preserve">stepInfo-&gt;gameConfig.dE_A &gt; 0) </w:t>
+        <w:rPr>
+          <w:rFonts w:ascii="Consolas" w:hAnsi="Consolas" w:cs="Consolas"/>
+          <w:color w:val="000000"/>
+          <w:sz w:val="19"/>
+          <w:szCs w:val="19"/>
+          <w:lang w:val="en-US"/>
+        </w:rPr>
+      </w:pPr>
+      <w:r>
+        <w:rPr>
+          <w:rFonts w:ascii="Consolas" w:hAnsi="Consolas" w:cs="Consolas"/>
+          <w:color w:val="000000"/>
+          <w:sz w:val="19"/>
+          <w:szCs w:val="19"/>
+          <w:lang w:val="en-US"/>
+        </w:rPr>
+        <w:tab/>
+      </w:r>
+      <w:r>
+        <w:rPr>
+          <w:rFonts w:ascii="Consolas" w:hAnsi="Consolas" w:cs="Consolas"/>
+          <w:color w:val="000000"/>
+          <w:sz w:val="19"/>
+          <w:szCs w:val="19"/>
+          <w:lang w:val="en-US"/>
+        </w:rPr>
+        <w:t>{</w:t>
       </w:r>
     </w:p>
     <w:p>
@@ -8567,17 +10979,27 @@
           <w:szCs w:val="19"/>
           <w:lang w:val="en-US"/>
         </w:rPr>
-        <w:t xml:space="preserve">      </w:t>
-      </w:r>
-      <w:r>
-        <w:rPr>
-          <w:rFonts w:ascii="Consolas" w:hAnsi="Consolas" w:cs="Consolas"/>
-          <w:color w:val="000000"/>
-          <w:sz w:val="19"/>
-          <w:szCs w:val="19"/>
-          <w:lang w:val="en-US"/>
-        </w:rPr>
-        <w:t>{</w:t>
+        <w:tab/>
+      </w:r>
+      <w:r>
+        <w:rPr>
+          <w:rFonts w:ascii="Consolas" w:hAnsi="Consolas" w:cs="Consolas"/>
+          <w:color w:val="0000FF"/>
+          <w:sz w:val="19"/>
+          <w:szCs w:val="19"/>
+          <w:lang w:val="en-US"/>
+        </w:rPr>
+        <w:t>case</w:t>
+      </w:r>
+      <w:r>
+        <w:rPr>
+          <w:rFonts w:ascii="Consolas" w:hAnsi="Consolas" w:cs="Consolas"/>
+          <w:color w:val="000000"/>
+          <w:sz w:val="19"/>
+          <w:szCs w:val="19"/>
+          <w:lang w:val="en-US"/>
+        </w:rPr>
+        <w:t xml:space="preserve"> 0:</w:t>
       </w:r>
     </w:p>
     <w:p>
@@ -8594,6 +11016,36 @@
           <w:lang w:val="en-US"/>
         </w:rPr>
       </w:pPr>
+      <w:r>
+        <w:rPr>
+          <w:rFonts w:ascii="Consolas" w:hAnsi="Consolas" w:cs="Consolas"/>
+          <w:color w:val="000000"/>
+          <w:sz w:val="19"/>
+          <w:szCs w:val="19"/>
+          <w:lang w:val="en-US"/>
+        </w:rPr>
+        <w:tab/>
+      </w:r>
+      <w:r>
+        <w:rPr>
+          <w:rFonts w:ascii="Consolas" w:hAnsi="Consolas" w:cs="Consolas"/>
+          <w:color w:val="000000"/>
+          <w:sz w:val="19"/>
+          <w:szCs w:val="19"/>
+          <w:lang w:val="en-US"/>
+        </w:rPr>
+        <w:tab/>
+      </w:r>
+      <w:r>
+        <w:rPr>
+          <w:rFonts w:ascii="Consolas" w:hAnsi="Consolas" w:cs="Consolas"/>
+          <w:color w:val="000000"/>
+          <w:sz w:val="19"/>
+          <w:szCs w:val="19"/>
+          <w:lang w:val="en-US"/>
+        </w:rPr>
+        <w:t>stepInfo-&gt;pRobotActions-&gt;addActionMove(1, 0);</w:t>
+      </w:r>
     </w:p>
     <w:p>
       <w:pPr>
@@ -8622,22 +11074,32 @@
       <w:r>
         <w:rPr>
           <w:rFonts w:ascii="Consolas" w:hAnsi="Consolas" w:cs="Consolas"/>
+          <w:color w:val="000000"/>
+          <w:sz w:val="19"/>
+          <w:szCs w:val="19"/>
+          <w:lang w:val="en-US"/>
+        </w:rPr>
+        <w:tab/>
+      </w:r>
+      <w:r>
+        <w:rPr>
+          <w:rFonts w:ascii="Consolas" w:hAnsi="Consolas" w:cs="Consolas"/>
           <w:color w:val="0000FF"/>
           <w:sz w:val="19"/>
           <w:szCs w:val="19"/>
           <w:lang w:val="en-US"/>
         </w:rPr>
-        <w:t>double</w:t>
-      </w:r>
-      <w:r>
-        <w:rPr>
-          <w:rFonts w:ascii="Consolas" w:hAnsi="Consolas" w:cs="Consolas"/>
-          <w:color w:val="000000"/>
-          <w:sz w:val="19"/>
-          <w:szCs w:val="19"/>
-          <w:lang w:val="en-US"/>
-        </w:rPr>
-        <w:t xml:space="preserve"> ratio_x = abs(vInfo.dX) / (abs(vInfo.dX) + abs(vInfo.dY));</w:t>
+        <w:t>break</w:t>
+      </w:r>
+      <w:r>
+        <w:rPr>
+          <w:rFonts w:ascii="Consolas" w:hAnsi="Consolas" w:cs="Consolas"/>
+          <w:color w:val="000000"/>
+          <w:sz w:val="19"/>
+          <w:szCs w:val="19"/>
+          <w:lang w:val="en-US"/>
+        </w:rPr>
+        <w:t>;</w:t>
       </w:r>
     </w:p>
     <w:p>
@@ -8672,17 +11134,17 @@
           <w:szCs w:val="19"/>
           <w:lang w:val="en-US"/>
         </w:rPr>
-        <w:t>int</w:t>
-      </w:r>
-      <w:r>
-        <w:rPr>
-          <w:rFonts w:ascii="Consolas" w:hAnsi="Consolas" w:cs="Consolas"/>
-          <w:color w:val="000000"/>
-          <w:sz w:val="19"/>
-          <w:szCs w:val="19"/>
-          <w:lang w:val="en-US"/>
-        </w:rPr>
-        <w:t xml:space="preserve"> shift_x = ratio_x * shift;</w:t>
+        <w:t>case</w:t>
+      </w:r>
+      <w:r>
+        <w:rPr>
+          <w:rFonts w:ascii="Consolas" w:hAnsi="Consolas" w:cs="Consolas"/>
+          <w:color w:val="000000"/>
+          <w:sz w:val="19"/>
+          <w:szCs w:val="19"/>
+          <w:lang w:val="en-US"/>
+        </w:rPr>
+        <w:t xml:space="preserve"> 1:</w:t>
       </w:r>
     </w:p>
     <w:p>
@@ -8699,6 +11161,36 @@
           <w:lang w:val="en-US"/>
         </w:rPr>
       </w:pPr>
+      <w:r>
+        <w:rPr>
+          <w:rFonts w:ascii="Consolas" w:hAnsi="Consolas" w:cs="Consolas"/>
+          <w:color w:val="000000"/>
+          <w:sz w:val="19"/>
+          <w:szCs w:val="19"/>
+          <w:lang w:val="en-US"/>
+        </w:rPr>
+        <w:tab/>
+      </w:r>
+      <w:r>
+        <w:rPr>
+          <w:rFonts w:ascii="Consolas" w:hAnsi="Consolas" w:cs="Consolas"/>
+          <w:color w:val="000000"/>
+          <w:sz w:val="19"/>
+          <w:szCs w:val="19"/>
+          <w:lang w:val="en-US"/>
+        </w:rPr>
+        <w:tab/>
+      </w:r>
+      <w:r>
+        <w:rPr>
+          <w:rFonts w:ascii="Consolas" w:hAnsi="Consolas" w:cs="Consolas"/>
+          <w:color w:val="000000"/>
+          <w:sz w:val="19"/>
+          <w:szCs w:val="19"/>
+          <w:lang w:val="en-US"/>
+        </w:rPr>
+        <w:t>stepInfo-&gt;pRobotActions-&gt;addActionMove(-1, 0);</w:t>
+      </w:r>
     </w:p>
     <w:p>
       <w:pPr>
@@ -8727,22 +11219,32 @@
       <w:r>
         <w:rPr>
           <w:rFonts w:ascii="Consolas" w:hAnsi="Consolas" w:cs="Consolas"/>
+          <w:color w:val="000000"/>
+          <w:sz w:val="19"/>
+          <w:szCs w:val="19"/>
+          <w:lang w:val="en-US"/>
+        </w:rPr>
+        <w:tab/>
+      </w:r>
+      <w:r>
+        <w:rPr>
+          <w:rFonts w:ascii="Consolas" w:hAnsi="Consolas" w:cs="Consolas"/>
           <w:color w:val="0000FF"/>
           <w:sz w:val="19"/>
           <w:szCs w:val="19"/>
           <w:lang w:val="en-US"/>
         </w:rPr>
-        <w:t>if</w:t>
-      </w:r>
-      <w:r>
-        <w:rPr>
-          <w:rFonts w:ascii="Consolas" w:hAnsi="Consolas" w:cs="Consolas"/>
-          <w:color w:val="000000"/>
-          <w:sz w:val="19"/>
-          <w:szCs w:val="19"/>
-          <w:lang w:val="en-US"/>
-        </w:rPr>
-        <w:t xml:space="preserve"> (vInfo.dY &gt;= 0) </w:t>
+        <w:t>break</w:t>
+      </w:r>
+      <w:r>
+        <w:rPr>
+          <w:rFonts w:ascii="Consolas" w:hAnsi="Consolas" w:cs="Consolas"/>
+          <w:color w:val="000000"/>
+          <w:sz w:val="19"/>
+          <w:szCs w:val="19"/>
+          <w:lang w:val="en-US"/>
+        </w:rPr>
+        <w:t>;</w:t>
       </w:r>
     </w:p>
     <w:p>
@@ -8751,24 +11253,43 @@
         <w:autoSpaceDE w:val="0"/>
         <w:autoSpaceDN w:val="0"/>
         <w:adjustRightInd w:val="0"/>
-        <w:ind w:firstLine="708"/>
-        <w:rPr>
-          <w:rFonts w:ascii="Consolas" w:hAnsi="Consolas" w:cs="Consolas"/>
-          <w:color w:val="000000"/>
-          <w:sz w:val="19"/>
-          <w:szCs w:val="19"/>
-          <w:lang w:val="en-US"/>
-        </w:rPr>
-      </w:pPr>
-      <w:r>
-        <w:rPr>
-          <w:rFonts w:ascii="Consolas" w:hAnsi="Consolas" w:cs="Consolas"/>
-          <w:color w:val="000000"/>
-          <w:sz w:val="19"/>
-          <w:szCs w:val="19"/>
-          <w:lang w:val="en-US"/>
-        </w:rPr>
-        <w:t>{</w:t>
+        <w:rPr>
+          <w:rFonts w:ascii="Consolas" w:hAnsi="Consolas" w:cs="Consolas"/>
+          <w:color w:val="000000"/>
+          <w:sz w:val="19"/>
+          <w:szCs w:val="19"/>
+          <w:lang w:val="en-US"/>
+        </w:rPr>
+      </w:pPr>
+      <w:r>
+        <w:rPr>
+          <w:rFonts w:ascii="Consolas" w:hAnsi="Consolas" w:cs="Consolas"/>
+          <w:color w:val="000000"/>
+          <w:sz w:val="19"/>
+          <w:szCs w:val="19"/>
+          <w:lang w:val="en-US"/>
+        </w:rPr>
+        <w:tab/>
+      </w:r>
+      <w:r>
+        <w:rPr>
+          <w:rFonts w:ascii="Consolas" w:hAnsi="Consolas" w:cs="Consolas"/>
+          <w:color w:val="0000FF"/>
+          <w:sz w:val="19"/>
+          <w:szCs w:val="19"/>
+          <w:lang w:val="en-US"/>
+        </w:rPr>
+        <w:t>case</w:t>
+      </w:r>
+      <w:r>
+        <w:rPr>
+          <w:rFonts w:ascii="Consolas" w:hAnsi="Consolas" w:cs="Consolas"/>
+          <w:color w:val="000000"/>
+          <w:sz w:val="19"/>
+          <w:szCs w:val="19"/>
+          <w:lang w:val="en-US"/>
+        </w:rPr>
+        <w:t xml:space="preserve"> 2:</w:t>
       </w:r>
     </w:p>
     <w:p>
@@ -8813,7 +11334,7 @@
           <w:szCs w:val="19"/>
           <w:lang w:val="en-US"/>
         </w:rPr>
-        <w:t>stepInfo-&gt;pRobotActions-&gt;addActionMove(shift_x, shift - abs(shift_x));</w:t>
+        <w:t>stepInfo-&gt;pRobotActions-&gt;addActionMove(0, 1);</w:t>
       </w:r>
     </w:p>
     <w:p>
@@ -8853,12 +11374,22 @@
       <w:r>
         <w:rPr>
           <w:rFonts w:ascii="Consolas" w:hAnsi="Consolas" w:cs="Consolas"/>
-          <w:color w:val="000000"/>
-          <w:sz w:val="19"/>
-          <w:szCs w:val="19"/>
-          <w:lang w:val="en-US"/>
-        </w:rPr>
-        <w:t>x += shift_x;</w:t>
+          <w:color w:val="0000FF"/>
+          <w:sz w:val="19"/>
+          <w:szCs w:val="19"/>
+          <w:lang w:val="en-US"/>
+        </w:rPr>
+        <w:t>break</w:t>
+      </w:r>
+      <w:r>
+        <w:rPr>
+          <w:rFonts w:ascii="Consolas" w:hAnsi="Consolas" w:cs="Consolas"/>
+          <w:color w:val="000000"/>
+          <w:sz w:val="19"/>
+          <w:szCs w:val="19"/>
+          <w:lang w:val="en-US"/>
+        </w:rPr>
+        <w:t>;</w:t>
       </w:r>
     </w:p>
     <w:p>
@@ -8883,2136 +11414,6 @@
           <w:szCs w:val="19"/>
           <w:lang w:val="en-US"/>
         </w:rPr>
-        <w:tab/>
-      </w:r>
-      <w:r>
-        <w:rPr>
-          <w:rFonts w:ascii="Consolas" w:hAnsi="Consolas" w:cs="Consolas"/>
-          <w:color w:val="000000"/>
-          <w:sz w:val="19"/>
-          <w:szCs w:val="19"/>
-          <w:lang w:val="en-US"/>
-        </w:rPr>
-        <w:tab/>
-      </w:r>
-      <w:r>
-        <w:rPr>
-          <w:rFonts w:ascii="Consolas" w:hAnsi="Consolas" w:cs="Consolas"/>
-          <w:color w:val="000000"/>
-          <w:sz w:val="19"/>
-          <w:szCs w:val="19"/>
-          <w:lang w:val="en-US"/>
-        </w:rPr>
-        <w:t>y += shift - abs(vInfo.dX);</w:t>
-      </w:r>
-    </w:p>
-    <w:p>
-      <w:pPr>
-        <w:shd w:val="clear" w:color="auto" w:fill="F2F2F2" w:themeFill="background1" w:themeFillShade="F2"/>
-        <w:autoSpaceDE w:val="0"/>
-        <w:autoSpaceDN w:val="0"/>
-        <w:adjustRightInd w:val="0"/>
-        <w:rPr>
-          <w:rFonts w:ascii="Consolas" w:hAnsi="Consolas" w:cs="Consolas"/>
-          <w:color w:val="000000"/>
-          <w:sz w:val="19"/>
-          <w:szCs w:val="19"/>
-          <w:lang w:val="en-US"/>
-        </w:rPr>
-      </w:pPr>
-      <w:r>
-        <w:rPr>
-          <w:rFonts w:ascii="Consolas" w:hAnsi="Consolas" w:cs="Consolas"/>
-          <w:color w:val="000000"/>
-          <w:sz w:val="19"/>
-          <w:szCs w:val="19"/>
-          <w:lang w:val="en-US"/>
-        </w:rPr>
-        <w:tab/>
-      </w:r>
-      <w:r>
-        <w:rPr>
-          <w:rFonts w:ascii="Consolas" w:hAnsi="Consolas" w:cs="Consolas"/>
-          <w:color w:val="000000"/>
-          <w:sz w:val="19"/>
-          <w:szCs w:val="19"/>
-          <w:lang w:val="en-US"/>
-        </w:rPr>
-        <w:t>}</w:t>
-      </w:r>
-    </w:p>
-    <w:p>
-      <w:pPr>
-        <w:shd w:val="clear" w:color="auto" w:fill="F2F2F2" w:themeFill="background1" w:themeFillShade="F2"/>
-        <w:autoSpaceDE w:val="0"/>
-        <w:autoSpaceDN w:val="0"/>
-        <w:adjustRightInd w:val="0"/>
-        <w:rPr>
-          <w:rFonts w:ascii="Consolas" w:hAnsi="Consolas" w:cs="Consolas"/>
-          <w:color w:val="000000"/>
-          <w:sz w:val="19"/>
-          <w:szCs w:val="19"/>
-          <w:lang w:val="en-US"/>
-        </w:rPr>
-      </w:pPr>
-      <w:r>
-        <w:rPr>
-          <w:rFonts w:ascii="Consolas" w:hAnsi="Consolas" w:cs="Consolas"/>
-          <w:color w:val="000000"/>
-          <w:sz w:val="19"/>
-          <w:szCs w:val="19"/>
-          <w:lang w:val="en-US"/>
-        </w:rPr>
-        <w:tab/>
-      </w:r>
-      <w:r>
-        <w:rPr>
-          <w:rFonts w:ascii="Consolas" w:hAnsi="Consolas" w:cs="Consolas"/>
-          <w:color w:val="0000FF"/>
-          <w:sz w:val="19"/>
-          <w:szCs w:val="19"/>
-          <w:lang w:val="en-US"/>
-        </w:rPr>
-        <w:t>else</w:t>
-      </w:r>
-      <w:r>
-        <w:rPr>
-          <w:rFonts w:ascii="Consolas" w:hAnsi="Consolas" w:cs="Consolas"/>
-          <w:color w:val="000000"/>
-          <w:sz w:val="19"/>
-          <w:szCs w:val="19"/>
-          <w:lang w:val="en-US"/>
-        </w:rPr>
-        <w:t xml:space="preserve"> </w:t>
-      </w:r>
-    </w:p>
-    <w:p>
-      <w:pPr>
-        <w:shd w:val="clear" w:color="auto" w:fill="F2F2F2" w:themeFill="background1" w:themeFillShade="F2"/>
-        <w:autoSpaceDE w:val="0"/>
-        <w:autoSpaceDN w:val="0"/>
-        <w:adjustRightInd w:val="0"/>
-        <w:ind w:firstLine="708"/>
-        <w:rPr>
-          <w:rFonts w:ascii="Consolas" w:hAnsi="Consolas" w:cs="Consolas"/>
-          <w:color w:val="000000"/>
-          <w:sz w:val="19"/>
-          <w:szCs w:val="19"/>
-          <w:lang w:val="en-US"/>
-        </w:rPr>
-      </w:pPr>
-      <w:r>
-        <w:rPr>
-          <w:rFonts w:ascii="Consolas" w:hAnsi="Consolas" w:cs="Consolas"/>
-          <w:color w:val="000000"/>
-          <w:sz w:val="19"/>
-          <w:szCs w:val="19"/>
-          <w:lang w:val="en-US"/>
-        </w:rPr>
-        <w:t>{</w:t>
-      </w:r>
-    </w:p>
-    <w:p>
-      <w:pPr>
-        <w:shd w:val="clear" w:color="auto" w:fill="F2F2F2" w:themeFill="background1" w:themeFillShade="F2"/>
-        <w:autoSpaceDE w:val="0"/>
-        <w:autoSpaceDN w:val="0"/>
-        <w:adjustRightInd w:val="0"/>
-        <w:rPr>
-          <w:rFonts w:ascii="Consolas" w:hAnsi="Consolas" w:cs="Consolas"/>
-          <w:color w:val="000000"/>
-          <w:sz w:val="19"/>
-          <w:szCs w:val="19"/>
-          <w:lang w:val="en-US"/>
-        </w:rPr>
-      </w:pPr>
-      <w:r>
-        <w:rPr>
-          <w:rFonts w:ascii="Consolas" w:hAnsi="Consolas" w:cs="Consolas"/>
-          <w:color w:val="000000"/>
-          <w:sz w:val="19"/>
-          <w:szCs w:val="19"/>
-          <w:lang w:val="en-US"/>
-        </w:rPr>
-        <w:tab/>
-      </w:r>
-      <w:r>
-        <w:rPr>
-          <w:rFonts w:ascii="Consolas" w:hAnsi="Consolas" w:cs="Consolas"/>
-          <w:color w:val="000000"/>
-          <w:sz w:val="19"/>
-          <w:szCs w:val="19"/>
-          <w:lang w:val="en-US"/>
-        </w:rPr>
-        <w:tab/>
-      </w:r>
-      <w:r>
-        <w:rPr>
-          <w:rFonts w:ascii="Consolas" w:hAnsi="Consolas" w:cs="Consolas"/>
-          <w:color w:val="000000"/>
-          <w:sz w:val="19"/>
-          <w:szCs w:val="19"/>
-          <w:lang w:val="en-US"/>
-        </w:rPr>
-        <w:t>stepInfo-&gt;pRobotActions-&gt;addActionMove(shift_x, -(shift - abs(shift_x)));</w:t>
-      </w:r>
-    </w:p>
-    <w:p>
-      <w:pPr>
-        <w:shd w:val="clear" w:color="auto" w:fill="F2F2F2" w:themeFill="background1" w:themeFillShade="F2"/>
-        <w:autoSpaceDE w:val="0"/>
-        <w:autoSpaceDN w:val="0"/>
-        <w:adjustRightInd w:val="0"/>
-        <w:rPr>
-          <w:rFonts w:ascii="Consolas" w:hAnsi="Consolas" w:cs="Consolas"/>
-          <w:color w:val="000000"/>
-          <w:sz w:val="19"/>
-          <w:szCs w:val="19"/>
-          <w:lang w:val="en-US"/>
-        </w:rPr>
-      </w:pPr>
-      <w:r>
-        <w:rPr>
-          <w:rFonts w:ascii="Consolas" w:hAnsi="Consolas" w:cs="Consolas"/>
-          <w:color w:val="000000"/>
-          <w:sz w:val="19"/>
-          <w:szCs w:val="19"/>
-          <w:lang w:val="en-US"/>
-        </w:rPr>
-        <w:tab/>
-      </w:r>
-      <w:r>
-        <w:rPr>
-          <w:rFonts w:ascii="Consolas" w:hAnsi="Consolas" w:cs="Consolas"/>
-          <w:color w:val="000000"/>
-          <w:sz w:val="19"/>
-          <w:szCs w:val="19"/>
-          <w:lang w:val="en-US"/>
-        </w:rPr>
-        <w:tab/>
-      </w:r>
-      <w:r>
-        <w:rPr>
-          <w:rFonts w:ascii="Consolas" w:hAnsi="Consolas" w:cs="Consolas"/>
-          <w:color w:val="000000"/>
-          <w:sz w:val="19"/>
-          <w:szCs w:val="19"/>
-          <w:lang w:val="en-US"/>
-        </w:rPr>
-        <w:t>x += shift_x;</w:t>
-      </w:r>
-    </w:p>
-    <w:p>
-      <w:pPr>
-        <w:shd w:val="clear" w:color="auto" w:fill="F2F2F2" w:themeFill="background1" w:themeFillShade="F2"/>
-        <w:autoSpaceDE w:val="0"/>
-        <w:autoSpaceDN w:val="0"/>
-        <w:adjustRightInd w:val="0"/>
-        <w:rPr>
-          <w:rFonts w:ascii="Consolas" w:hAnsi="Consolas" w:cs="Consolas"/>
-          <w:color w:val="000000"/>
-          <w:sz w:val="19"/>
-          <w:szCs w:val="19"/>
-          <w:lang w:val="en-US"/>
-        </w:rPr>
-      </w:pPr>
-      <w:r>
-        <w:rPr>
-          <w:rFonts w:ascii="Consolas" w:hAnsi="Consolas" w:cs="Consolas"/>
-          <w:color w:val="000000"/>
-          <w:sz w:val="19"/>
-          <w:szCs w:val="19"/>
-          <w:lang w:val="en-US"/>
-        </w:rPr>
-        <w:tab/>
-      </w:r>
-      <w:r>
-        <w:rPr>
-          <w:rFonts w:ascii="Consolas" w:hAnsi="Consolas" w:cs="Consolas"/>
-          <w:color w:val="000000"/>
-          <w:sz w:val="19"/>
-          <w:szCs w:val="19"/>
-          <w:lang w:val="en-US"/>
-        </w:rPr>
-        <w:tab/>
-      </w:r>
-      <w:r>
-        <w:rPr>
-          <w:rFonts w:ascii="Consolas" w:hAnsi="Consolas" w:cs="Consolas"/>
-          <w:color w:val="000000"/>
-          <w:sz w:val="19"/>
-          <w:szCs w:val="19"/>
-          <w:lang w:val="en-US"/>
-        </w:rPr>
-        <w:t>y += -(shift - abs(vInfo.dX));</w:t>
-      </w:r>
-    </w:p>
-    <w:p>
-      <w:pPr>
-        <w:shd w:val="clear" w:color="auto" w:fill="F2F2F2" w:themeFill="background1" w:themeFillShade="F2"/>
-        <w:autoSpaceDE w:val="0"/>
-        <w:autoSpaceDN w:val="0"/>
-        <w:adjustRightInd w:val="0"/>
-        <w:rPr>
-          <w:rFonts w:ascii="Consolas" w:hAnsi="Consolas" w:cs="Consolas"/>
-          <w:color w:val="000000"/>
-          <w:sz w:val="19"/>
-          <w:szCs w:val="19"/>
-          <w:lang w:val="en-US"/>
-        </w:rPr>
-      </w:pPr>
-      <w:r>
-        <w:rPr>
-          <w:rFonts w:ascii="Consolas" w:hAnsi="Consolas" w:cs="Consolas"/>
-          <w:color w:val="000000"/>
-          <w:sz w:val="19"/>
-          <w:szCs w:val="19"/>
-          <w:lang w:val="en-US"/>
-        </w:rPr>
-        <w:tab/>
-      </w:r>
-      <w:r>
-        <w:rPr>
-          <w:rFonts w:ascii="Consolas" w:hAnsi="Consolas" w:cs="Consolas"/>
-          <w:color w:val="000000"/>
-          <w:sz w:val="19"/>
-          <w:szCs w:val="19"/>
-          <w:lang w:val="en-US"/>
-        </w:rPr>
-        <w:t>}</w:t>
-      </w:r>
-    </w:p>
-    <w:p>
-      <w:pPr>
-        <w:shd w:val="clear" w:color="auto" w:fill="F2F2F2" w:themeFill="background1" w:themeFillShade="F2"/>
-        <w:autoSpaceDE w:val="0"/>
-        <w:autoSpaceDN w:val="0"/>
-        <w:adjustRightInd w:val="0"/>
-        <w:rPr>
-          <w:rFonts w:ascii="Consolas" w:hAnsi="Consolas" w:cs="Consolas"/>
-          <w:color w:val="000000"/>
-          <w:sz w:val="19"/>
-          <w:szCs w:val="19"/>
-          <w:lang w:val="en-US"/>
-        </w:rPr>
-      </w:pPr>
-    </w:p>
-    <w:p>
-      <w:pPr>
-        <w:shd w:val="clear" w:color="auto" w:fill="F2F2F2" w:themeFill="background1" w:themeFillShade="F2"/>
-        <w:autoSpaceDE w:val="0"/>
-        <w:autoSpaceDN w:val="0"/>
-        <w:adjustRightInd w:val="0"/>
-        <w:rPr>
-          <w:rFonts w:ascii="Consolas" w:hAnsi="Consolas" w:cs="Consolas"/>
-          <w:color w:val="000000"/>
-          <w:sz w:val="19"/>
-          <w:szCs w:val="19"/>
-          <w:lang w:val="en-US"/>
-        </w:rPr>
-      </w:pPr>
-      <w:r>
-        <w:rPr>
-          <w:rFonts w:ascii="Consolas" w:hAnsi="Consolas" w:cs="Consolas"/>
-          <w:color w:val="000000"/>
-          <w:sz w:val="19"/>
-          <w:szCs w:val="19"/>
-          <w:lang w:val="en-US"/>
-        </w:rPr>
-        <w:tab/>
-      </w:r>
-      <w:r>
-        <w:rPr>
-          <w:rFonts w:ascii="Consolas" w:hAnsi="Consolas" w:cs="Consolas"/>
-          <w:color w:val="000000"/>
-          <w:sz w:val="19"/>
-          <w:szCs w:val="19"/>
-          <w:lang w:val="en-US"/>
-        </w:rPr>
-        <w:t>maxDistToAttack = s</w:t>
-      </w:r>
-      <w:r>
-        <w:rPr>
-          <w:rFonts w:ascii="Consolas" w:hAnsi="Consolas" w:cs="Consolas"/>
-          <w:color w:val="000000"/>
-          <w:sz w:val="19"/>
-          <w:szCs w:val="19"/>
-          <w:lang w:val="en-US"/>
-        </w:rPr>
-        <w:t>tepInfo-&gt;gameConfig.R_max*V*(E-</w:t>
-      </w:r>
-      <w:r>
-        <w:rPr>
-          <w:rFonts w:ascii="Consolas" w:hAnsi="Consolas" w:cs="Consolas"/>
-          <w:color w:val="000000"/>
-          <w:sz w:val="19"/>
-          <w:szCs w:val="19"/>
-          <w:lang w:val="en-US"/>
-        </w:rPr>
-        <w:t>stepInfo-&gt;gameConfig.dE_V) /</w:t>
-      </w:r>
-    </w:p>
-    <w:p>
-      <w:pPr>
-        <w:shd w:val="clear" w:color="auto" w:fill="F2F2F2" w:themeFill="background1" w:themeFillShade="F2"/>
-        <w:autoSpaceDE w:val="0"/>
-        <w:autoSpaceDN w:val="0"/>
-        <w:adjustRightInd w:val="0"/>
-        <w:rPr>
-          <w:rFonts w:ascii="Consolas" w:hAnsi="Consolas" w:cs="Consolas"/>
-          <w:color w:val="000000"/>
-          <w:sz w:val="19"/>
-          <w:szCs w:val="19"/>
-          <w:lang w:val="en-US"/>
-        </w:rPr>
-      </w:pPr>
-      <w:r>
-        <w:rPr>
-          <w:rFonts w:ascii="Consolas" w:hAnsi="Consolas" w:cs="Consolas"/>
-          <w:color w:val="000000"/>
-          <w:sz w:val="19"/>
-          <w:szCs w:val="19"/>
-          <w:lang w:val="en-US"/>
-        </w:rPr>
-        <w:tab/>
-      </w:r>
-      <w:r>
-        <w:rPr>
-          <w:rFonts w:ascii="Consolas" w:hAnsi="Consolas" w:cs="Consolas"/>
-          <w:color w:val="000000"/>
-          <w:sz w:val="19"/>
-          <w:szCs w:val="19"/>
-          <w:lang w:val="en-US"/>
-        </w:rPr>
-        <w:tab/>
-      </w:r>
-      <w:r>
-        <w:rPr>
-          <w:rFonts w:ascii="Consolas" w:hAnsi="Consolas" w:cs="Consolas"/>
-          <w:color w:val="000000"/>
-          <w:sz w:val="19"/>
-          <w:szCs w:val="19"/>
-          <w:lang w:val="en-US"/>
-        </w:rPr>
-        <w:tab/>
-      </w:r>
-      <w:r>
-        <w:rPr>
-          <w:rFonts w:ascii="Consolas" w:hAnsi="Consolas" w:cs="Consolas"/>
-          <w:color w:val="000000"/>
-          <w:sz w:val="19"/>
-          <w:szCs w:val="19"/>
-          <w:lang w:val="en-US"/>
-        </w:rPr>
-        <w:tab/>
-      </w:r>
-      <w:r>
-        <w:rPr>
-          <w:rFonts w:ascii="Consolas" w:hAnsi="Consolas" w:cs="Consolas"/>
-          <w:color w:val="000000"/>
-          <w:sz w:val="19"/>
-          <w:szCs w:val="19"/>
-          <w:lang w:val="en-US"/>
-        </w:rPr>
-        <w:t>(stepInfo-&gt;gameConfig.L_max * stepInfo-&gt;gameConfig.E_max);</w:t>
-      </w:r>
-    </w:p>
-    <w:p>
-      <w:pPr>
-        <w:shd w:val="clear" w:color="auto" w:fill="F2F2F2" w:themeFill="background1" w:themeFillShade="F2"/>
-        <w:autoSpaceDE w:val="0"/>
-        <w:autoSpaceDN w:val="0"/>
-        <w:adjustRightInd w:val="0"/>
-        <w:rPr>
-          <w:rFonts w:ascii="Consolas" w:hAnsi="Consolas" w:cs="Consolas"/>
-          <w:color w:val="000000"/>
-          <w:sz w:val="19"/>
-          <w:szCs w:val="19"/>
-          <w:lang w:val="en-US"/>
-        </w:rPr>
-      </w:pPr>
-    </w:p>
-    <w:p>
-      <w:pPr>
-        <w:shd w:val="clear" w:color="auto" w:fill="F2F2F2" w:themeFill="background1" w:themeFillShade="F2"/>
-        <w:autoSpaceDE w:val="0"/>
-        <w:autoSpaceDN w:val="0"/>
-        <w:adjustRightInd w:val="0"/>
-        <w:rPr>
-          <w:rFonts w:ascii="Consolas" w:hAnsi="Consolas" w:cs="Consolas"/>
-          <w:color w:val="000000"/>
-          <w:sz w:val="19"/>
-          <w:szCs w:val="19"/>
-          <w:lang w:val="en-US"/>
-        </w:rPr>
-      </w:pPr>
-      <w:r>
-        <w:rPr>
-          <w:rFonts w:ascii="Consolas" w:hAnsi="Consolas" w:cs="Consolas"/>
-          <w:color w:val="000000"/>
-          <w:sz w:val="19"/>
-          <w:szCs w:val="19"/>
-          <w:lang w:val="en-US"/>
-        </w:rPr>
-        <w:tab/>
-      </w:r>
-      <w:r>
-        <w:rPr>
-          <w:rFonts w:ascii="Consolas" w:hAnsi="Consolas" w:cs="Consolas"/>
-          <w:color w:val="000000"/>
-          <w:sz w:val="19"/>
-          <w:szCs w:val="19"/>
-          <w:lang w:val="en-US"/>
-        </w:rPr>
-        <w:t>Point newDist = getDistance(Point(x, y), Point(victim-&gt;x, victim-&gt;y));</w:t>
-      </w:r>
-    </w:p>
-    <w:p>
-      <w:pPr>
-        <w:shd w:val="clear" w:color="auto" w:fill="F2F2F2" w:themeFill="background1" w:themeFillShade="F2"/>
-        <w:autoSpaceDE w:val="0"/>
-        <w:autoSpaceDN w:val="0"/>
-        <w:adjustRightInd w:val="0"/>
-        <w:rPr>
-          <w:rFonts w:ascii="Consolas" w:hAnsi="Consolas" w:cs="Consolas"/>
-          <w:color w:val="000000"/>
-          <w:sz w:val="19"/>
-          <w:szCs w:val="19"/>
-          <w:lang w:val="en-US"/>
-        </w:rPr>
-      </w:pPr>
-      <w:r>
-        <w:rPr>
-          <w:rFonts w:ascii="Consolas" w:hAnsi="Consolas" w:cs="Consolas"/>
-          <w:color w:val="000000"/>
-          <w:sz w:val="19"/>
-          <w:szCs w:val="19"/>
-          <w:lang w:val="en-US"/>
-        </w:rPr>
-        <w:tab/>
-      </w:r>
-      <w:r>
-        <w:rPr>
-          <w:rFonts w:ascii="Consolas" w:hAnsi="Consolas" w:cs="Consolas"/>
-          <w:color w:val="0000FF"/>
-          <w:sz w:val="19"/>
-          <w:szCs w:val="19"/>
-          <w:lang w:val="en-US"/>
-        </w:rPr>
-        <w:t>if</w:t>
-      </w:r>
-      <w:r>
-        <w:rPr>
-          <w:rFonts w:ascii="Consolas" w:hAnsi="Consolas" w:cs="Consolas"/>
-          <w:color w:val="000000"/>
-          <w:sz w:val="19"/>
-          <w:szCs w:val="19"/>
-          <w:lang w:val="en-US"/>
-        </w:rPr>
-        <w:t xml:space="preserve"> (Pythagoras(newDist.x, newDist.y) &lt;= maxDistToAttack)</w:t>
-      </w:r>
-    </w:p>
-    <w:p>
-      <w:pPr>
-        <w:shd w:val="clear" w:color="auto" w:fill="F2F2F2" w:themeFill="background1" w:themeFillShade="F2"/>
-        <w:autoSpaceDE w:val="0"/>
-        <w:autoSpaceDN w:val="0"/>
-        <w:adjustRightInd w:val="0"/>
-        <w:rPr>
-          <w:rFonts w:ascii="Consolas" w:hAnsi="Consolas" w:cs="Consolas"/>
-          <w:color w:val="000000"/>
-          <w:sz w:val="19"/>
-          <w:szCs w:val="19"/>
-          <w:lang w:val="en-US"/>
-        </w:rPr>
-      </w:pPr>
-      <w:r>
-        <w:rPr>
-          <w:rFonts w:ascii="Consolas" w:hAnsi="Consolas" w:cs="Consolas"/>
-          <w:color w:val="000000"/>
-          <w:sz w:val="19"/>
-          <w:szCs w:val="19"/>
-          <w:lang w:val="en-US"/>
-        </w:rPr>
-        <w:tab/>
-      </w:r>
-      <w:r>
-        <w:rPr>
-          <w:rFonts w:ascii="Consolas" w:hAnsi="Consolas" w:cs="Consolas"/>
-          <w:color w:val="000000"/>
-          <w:sz w:val="19"/>
-          <w:szCs w:val="19"/>
-          <w:lang w:val="en-US"/>
-        </w:rPr>
-        <w:tab/>
-      </w:r>
-      <w:r>
-        <w:rPr>
-          <w:rFonts w:ascii="Consolas" w:hAnsi="Consolas" w:cs="Consolas"/>
-          <w:color w:val="000000"/>
-          <w:sz w:val="19"/>
-          <w:szCs w:val="19"/>
-          <w:lang w:val="en-US"/>
-        </w:rPr>
-        <w:t>stepInfo-&gt;pRobotActions-&gt;addActionAttack(vInfo.ID);</w:t>
-      </w:r>
-    </w:p>
-    <w:p>
-      <w:pPr>
-        <w:shd w:val="clear" w:color="auto" w:fill="F2F2F2" w:themeFill="background1" w:themeFillShade="F2"/>
-        <w:autoSpaceDE w:val="0"/>
-        <w:autoSpaceDN w:val="0"/>
-        <w:adjustRightInd w:val="0"/>
-        <w:rPr>
-          <w:rFonts w:ascii="Consolas" w:hAnsi="Consolas" w:cs="Consolas"/>
-          <w:color w:val="000000"/>
-          <w:sz w:val="19"/>
-          <w:szCs w:val="19"/>
-          <w:lang w:val="en-US"/>
-        </w:rPr>
-      </w:pPr>
-      <w:r>
-        <w:rPr>
-          <w:rFonts w:ascii="Consolas" w:hAnsi="Consolas" w:cs="Consolas"/>
-          <w:color w:val="000000"/>
-          <w:sz w:val="19"/>
-          <w:szCs w:val="19"/>
-          <w:lang w:val="en-US"/>
-        </w:rPr>
-        <w:tab/>
-      </w:r>
-      <w:r>
-        <w:rPr>
-          <w:rFonts w:ascii="Consolas" w:hAnsi="Consolas" w:cs="Consolas"/>
-          <w:color w:val="000000"/>
-          <w:sz w:val="19"/>
-          <w:szCs w:val="19"/>
-          <w:lang w:val="en-US"/>
-        </w:rPr>
-        <w:tab/>
-      </w:r>
-      <w:r>
-        <w:rPr>
-          <w:rFonts w:ascii="Consolas" w:hAnsi="Consolas" w:cs="Consolas"/>
-          <w:color w:val="000000"/>
-          <w:sz w:val="19"/>
-          <w:szCs w:val="19"/>
-          <w:lang w:val="en-US"/>
-        </w:rPr>
-        <w:t>}</w:t>
-      </w:r>
-    </w:p>
-    <w:p>
-      <w:pPr>
-        <w:shd w:val="clear" w:color="auto" w:fill="F2F2F2" w:themeFill="background1" w:themeFillShade="F2"/>
-        <w:autoSpaceDE w:val="0"/>
-        <w:autoSpaceDN w:val="0"/>
-        <w:adjustRightInd w:val="0"/>
-        <w:rPr>
-          <w:rFonts w:ascii="Consolas" w:hAnsi="Consolas" w:cs="Consolas"/>
-          <w:color w:val="000000"/>
-          <w:sz w:val="19"/>
-          <w:szCs w:val="19"/>
-          <w:lang w:val="en-US"/>
-        </w:rPr>
-      </w:pPr>
-      <w:r>
-        <w:rPr>
-          <w:rFonts w:ascii="Consolas" w:hAnsi="Consolas" w:cs="Consolas"/>
-          <w:color w:val="000000"/>
-          <w:sz w:val="19"/>
-          <w:szCs w:val="19"/>
-          <w:lang w:val="en-US"/>
-        </w:rPr>
-        <w:tab/>
-      </w:r>
-      <w:r>
-        <w:rPr>
-          <w:rFonts w:ascii="Consolas" w:hAnsi="Consolas" w:cs="Consolas"/>
-          <w:color w:val="0000FF"/>
-          <w:sz w:val="19"/>
-          <w:szCs w:val="19"/>
-          <w:lang w:val="en-US"/>
-        </w:rPr>
-        <w:t>else</w:t>
-      </w:r>
-      <w:r>
-        <w:rPr>
-          <w:rFonts w:ascii="Consolas" w:hAnsi="Consolas" w:cs="Consolas"/>
-          <w:color w:val="000000"/>
-          <w:sz w:val="19"/>
-          <w:szCs w:val="19"/>
-          <w:lang w:val="en-US"/>
-        </w:rPr>
-        <w:t xml:space="preserve"> </w:t>
-      </w:r>
-    </w:p>
-    <w:p>
-      <w:pPr>
-        <w:shd w:val="clear" w:color="auto" w:fill="F2F2F2" w:themeFill="background1" w:themeFillShade="F2"/>
-        <w:autoSpaceDE w:val="0"/>
-        <w:autoSpaceDN w:val="0"/>
-        <w:adjustRightInd w:val="0"/>
-        <w:ind w:firstLine="708"/>
-        <w:rPr>
-          <w:rFonts w:ascii="Consolas" w:hAnsi="Consolas" w:cs="Consolas"/>
-          <w:color w:val="000000"/>
-          <w:sz w:val="19"/>
-          <w:szCs w:val="19"/>
-          <w:lang w:val="en-US"/>
-        </w:rPr>
-      </w:pPr>
-      <w:r>
-        <w:rPr>
-          <w:rFonts w:ascii="Consolas" w:hAnsi="Consolas" w:cs="Consolas"/>
-          <w:color w:val="000000"/>
-          <w:sz w:val="19"/>
-          <w:szCs w:val="19"/>
-          <w:lang w:val="en-US"/>
-        </w:rPr>
-        <w:t>{</w:t>
-      </w:r>
-    </w:p>
-    <w:p>
-      <w:pPr>
-        <w:shd w:val="clear" w:color="auto" w:fill="F2F2F2" w:themeFill="background1" w:themeFillShade="F2"/>
-        <w:autoSpaceDE w:val="0"/>
-        <w:autoSpaceDN w:val="0"/>
-        <w:adjustRightInd w:val="0"/>
-        <w:rPr>
-          <w:rFonts w:ascii="Consolas" w:hAnsi="Consolas" w:cs="Consolas"/>
-          <w:color w:val="000000"/>
-          <w:sz w:val="19"/>
-          <w:szCs w:val="19"/>
-          <w:lang w:val="en-US"/>
-        </w:rPr>
-      </w:pPr>
-      <w:r>
-        <w:rPr>
-          <w:rFonts w:ascii="Consolas" w:hAnsi="Consolas" w:cs="Consolas"/>
-          <w:color w:val="000000"/>
-          <w:sz w:val="19"/>
-          <w:szCs w:val="19"/>
-          <w:lang w:val="en-US"/>
-        </w:rPr>
-        <w:tab/>
-      </w:r>
-      <w:r>
-        <w:rPr>
-          <w:rFonts w:ascii="Consolas" w:hAnsi="Consolas" w:cs="Consolas"/>
-          <w:color w:val="000000"/>
-          <w:sz w:val="19"/>
-          <w:szCs w:val="19"/>
-          <w:lang w:val="en-US"/>
-        </w:rPr>
-        <w:tab/>
-      </w:r>
-      <w:r>
-        <w:rPr>
-          <w:rFonts w:ascii="Consolas" w:hAnsi="Consolas" w:cs="Consolas"/>
-          <w:color w:val="0000FF"/>
-          <w:sz w:val="19"/>
-          <w:szCs w:val="19"/>
-          <w:lang w:val="en-US"/>
-        </w:rPr>
-        <w:t>if</w:t>
-      </w:r>
-      <w:r>
-        <w:rPr>
-          <w:rFonts w:ascii="Consolas" w:hAnsi="Consolas" w:cs="Consolas"/>
-          <w:color w:val="000000"/>
-          <w:sz w:val="19"/>
-          <w:szCs w:val="19"/>
-          <w:lang w:val="en-US"/>
-        </w:rPr>
-        <w:t xml:space="preserve"> (E - stepInfo-&gt;gameConfig.dE_V &gt; 0) </w:t>
-      </w:r>
-    </w:p>
-    <w:p>
-      <w:pPr>
-        <w:shd w:val="clear" w:color="auto" w:fill="F2F2F2" w:themeFill="background1" w:themeFillShade="F2"/>
-        <w:autoSpaceDE w:val="0"/>
-        <w:autoSpaceDN w:val="0"/>
-        <w:adjustRightInd w:val="0"/>
-        <w:ind w:left="708" w:firstLine="708"/>
-        <w:rPr>
-          <w:rFonts w:ascii="Consolas" w:hAnsi="Consolas" w:cs="Consolas"/>
-          <w:color w:val="000000"/>
-          <w:sz w:val="19"/>
-          <w:szCs w:val="19"/>
-          <w:lang w:val="en-US"/>
-        </w:rPr>
-      </w:pPr>
-      <w:r>
-        <w:rPr>
-          <w:rFonts w:ascii="Consolas" w:hAnsi="Consolas" w:cs="Consolas"/>
-          <w:color w:val="000000"/>
-          <w:sz w:val="19"/>
-          <w:szCs w:val="19"/>
-          <w:lang w:val="en-US"/>
-        </w:rPr>
-        <w:t>{</w:t>
-      </w:r>
-    </w:p>
-    <w:p>
-      <w:pPr>
-        <w:shd w:val="clear" w:color="auto" w:fill="F2F2F2" w:themeFill="background1" w:themeFillShade="F2"/>
-        <w:autoSpaceDE w:val="0"/>
-        <w:autoSpaceDN w:val="0"/>
-        <w:adjustRightInd w:val="0"/>
-        <w:rPr>
-          <w:rFonts w:ascii="Consolas" w:hAnsi="Consolas" w:cs="Consolas"/>
-          <w:color w:val="000000"/>
-          <w:sz w:val="19"/>
-          <w:szCs w:val="19"/>
-          <w:lang w:val="en-US"/>
-        </w:rPr>
-      </w:pPr>
-    </w:p>
-    <w:p>
-      <w:pPr>
-        <w:shd w:val="clear" w:color="auto" w:fill="F2F2F2" w:themeFill="background1" w:themeFillShade="F2"/>
-        <w:autoSpaceDE w:val="0"/>
-        <w:autoSpaceDN w:val="0"/>
-        <w:adjustRightInd w:val="0"/>
-        <w:rPr>
-          <w:rFonts w:ascii="Consolas" w:hAnsi="Consolas" w:cs="Consolas"/>
-          <w:color w:val="000000"/>
-          <w:sz w:val="19"/>
-          <w:szCs w:val="19"/>
-          <w:lang w:val="en-US"/>
-        </w:rPr>
-      </w:pPr>
-      <w:r>
-        <w:rPr>
-          <w:rFonts w:ascii="Consolas" w:hAnsi="Consolas" w:cs="Consolas"/>
-          <w:color w:val="000000"/>
-          <w:sz w:val="19"/>
-          <w:szCs w:val="19"/>
-          <w:lang w:val="en-US"/>
-        </w:rPr>
-        <w:tab/>
-      </w:r>
-      <w:r>
-        <w:rPr>
-          <w:rFonts w:ascii="Consolas" w:hAnsi="Consolas" w:cs="Consolas"/>
-          <w:color w:val="000000"/>
-          <w:sz w:val="19"/>
-          <w:szCs w:val="19"/>
-          <w:lang w:val="en-US"/>
-        </w:rPr>
-        <w:tab/>
-      </w:r>
-      <w:r>
-        <w:rPr>
-          <w:rFonts w:ascii="Consolas" w:hAnsi="Consolas" w:cs="Consolas"/>
-          <w:color w:val="0000FF"/>
-          <w:sz w:val="19"/>
-          <w:szCs w:val="19"/>
-          <w:lang w:val="en-US"/>
-        </w:rPr>
-        <w:t>double</w:t>
-      </w:r>
-      <w:r>
-        <w:rPr>
-          <w:rFonts w:ascii="Consolas" w:hAnsi="Consolas" w:cs="Consolas"/>
-          <w:color w:val="000000"/>
-          <w:sz w:val="19"/>
-          <w:szCs w:val="19"/>
-          <w:lang w:val="en-US"/>
-        </w:rPr>
-        <w:t xml:space="preserve"> ratio_x = abs(vInfo.dX) / (abs(vInfo.dX) + abs(vInfo.dY));</w:t>
-      </w:r>
-    </w:p>
-    <w:p>
-      <w:pPr>
-        <w:shd w:val="clear" w:color="auto" w:fill="F2F2F2" w:themeFill="background1" w:themeFillShade="F2"/>
-        <w:autoSpaceDE w:val="0"/>
-        <w:autoSpaceDN w:val="0"/>
-        <w:adjustRightInd w:val="0"/>
-        <w:rPr>
-          <w:rFonts w:ascii="Consolas" w:hAnsi="Consolas" w:cs="Consolas"/>
-          <w:color w:val="000000"/>
-          <w:sz w:val="19"/>
-          <w:szCs w:val="19"/>
-          <w:lang w:val="en-US"/>
-        </w:rPr>
-      </w:pPr>
-      <w:r>
-        <w:rPr>
-          <w:rFonts w:ascii="Consolas" w:hAnsi="Consolas" w:cs="Consolas"/>
-          <w:color w:val="000000"/>
-          <w:sz w:val="19"/>
-          <w:szCs w:val="19"/>
-          <w:lang w:val="en-US"/>
-        </w:rPr>
-        <w:tab/>
-      </w:r>
-      <w:r>
-        <w:rPr>
-          <w:rFonts w:ascii="Consolas" w:hAnsi="Consolas" w:cs="Consolas"/>
-          <w:color w:val="000000"/>
-          <w:sz w:val="19"/>
-          <w:szCs w:val="19"/>
-          <w:lang w:val="en-US"/>
-        </w:rPr>
-        <w:tab/>
-      </w:r>
-      <w:r>
-        <w:rPr>
-          <w:rFonts w:ascii="Consolas" w:hAnsi="Consolas" w:cs="Consolas"/>
-          <w:color w:val="0000FF"/>
-          <w:sz w:val="19"/>
-          <w:szCs w:val="19"/>
-          <w:lang w:val="en-US"/>
-        </w:rPr>
-        <w:t>int</w:t>
-      </w:r>
-      <w:r>
-        <w:rPr>
-          <w:rFonts w:ascii="Consolas" w:hAnsi="Consolas" w:cs="Consolas"/>
-          <w:color w:val="000000"/>
-          <w:sz w:val="19"/>
-          <w:szCs w:val="19"/>
-          <w:lang w:val="en-US"/>
-        </w:rPr>
-        <w:t xml:space="preserve"> shift_x = ratio_x * maxDistance;</w:t>
-      </w:r>
-    </w:p>
-    <w:p>
-      <w:pPr>
-        <w:shd w:val="clear" w:color="auto" w:fill="F2F2F2" w:themeFill="background1" w:themeFillShade="F2"/>
-        <w:autoSpaceDE w:val="0"/>
-        <w:autoSpaceDN w:val="0"/>
-        <w:adjustRightInd w:val="0"/>
-        <w:rPr>
-          <w:rFonts w:ascii="Consolas" w:hAnsi="Consolas" w:cs="Consolas"/>
-          <w:color w:val="000000"/>
-          <w:sz w:val="19"/>
-          <w:szCs w:val="19"/>
-          <w:lang w:val="en-US"/>
-        </w:rPr>
-      </w:pPr>
-    </w:p>
-    <w:p>
-      <w:pPr>
-        <w:shd w:val="clear" w:color="auto" w:fill="F2F2F2" w:themeFill="background1" w:themeFillShade="F2"/>
-        <w:autoSpaceDE w:val="0"/>
-        <w:autoSpaceDN w:val="0"/>
-        <w:adjustRightInd w:val="0"/>
-        <w:rPr>
-          <w:rFonts w:ascii="Consolas" w:hAnsi="Consolas" w:cs="Consolas"/>
-          <w:color w:val="000000"/>
-          <w:sz w:val="19"/>
-          <w:szCs w:val="19"/>
-          <w:lang w:val="en-US"/>
-        </w:rPr>
-      </w:pPr>
-      <w:r>
-        <w:rPr>
-          <w:rFonts w:ascii="Consolas" w:hAnsi="Consolas" w:cs="Consolas"/>
-          <w:color w:val="000000"/>
-          <w:sz w:val="19"/>
-          <w:szCs w:val="19"/>
-          <w:lang w:val="en-US"/>
-        </w:rPr>
-        <w:tab/>
-      </w:r>
-      <w:r>
-        <w:rPr>
-          <w:rFonts w:ascii="Consolas" w:hAnsi="Consolas" w:cs="Consolas"/>
-          <w:color w:val="000000"/>
-          <w:sz w:val="19"/>
-          <w:szCs w:val="19"/>
-          <w:lang w:val="en-US"/>
-        </w:rPr>
-        <w:tab/>
-      </w:r>
-      <w:r>
-        <w:rPr>
-          <w:rFonts w:ascii="Consolas" w:hAnsi="Consolas" w:cs="Consolas"/>
-          <w:color w:val="0000FF"/>
-          <w:sz w:val="19"/>
-          <w:szCs w:val="19"/>
-          <w:lang w:val="en-US"/>
-        </w:rPr>
-        <w:t>if</w:t>
-      </w:r>
-      <w:r>
-        <w:rPr>
-          <w:rFonts w:ascii="Consolas" w:hAnsi="Consolas" w:cs="Consolas"/>
-          <w:color w:val="000000"/>
-          <w:sz w:val="19"/>
-          <w:szCs w:val="19"/>
-          <w:lang w:val="en-US"/>
-        </w:rPr>
-        <w:t xml:space="preserve"> (vInfo.dY &gt;= 0) </w:t>
-      </w:r>
-    </w:p>
-    <w:p>
-      <w:pPr>
-        <w:shd w:val="clear" w:color="auto" w:fill="F2F2F2" w:themeFill="background1" w:themeFillShade="F2"/>
-        <w:autoSpaceDE w:val="0"/>
-        <w:autoSpaceDN w:val="0"/>
-        <w:adjustRightInd w:val="0"/>
-        <w:ind w:left="708" w:firstLine="708"/>
-        <w:rPr>
-          <w:rFonts w:ascii="Consolas" w:hAnsi="Consolas" w:cs="Consolas"/>
-          <w:color w:val="000000"/>
-          <w:sz w:val="19"/>
-          <w:szCs w:val="19"/>
-          <w:lang w:val="en-US"/>
-        </w:rPr>
-      </w:pPr>
-      <w:r>
-        <w:rPr>
-          <w:rFonts w:ascii="Consolas" w:hAnsi="Consolas" w:cs="Consolas"/>
-          <w:color w:val="000000"/>
-          <w:sz w:val="19"/>
-          <w:szCs w:val="19"/>
-          <w:lang w:val="en-US"/>
-        </w:rPr>
-        <w:t>{</w:t>
-      </w:r>
-      <w:r>
-        <w:rPr>
-          <w:rFonts w:ascii="Consolas" w:hAnsi="Consolas" w:cs="Consolas"/>
-          <w:color w:val="000000"/>
-          <w:sz w:val="19"/>
-          <w:szCs w:val="19"/>
-          <w:lang w:val="en-US"/>
-        </w:rPr>
-        <w:tab/>
-      </w:r>
-    </w:p>
-    <w:p>
-      <w:pPr>
-        <w:shd w:val="clear" w:color="auto" w:fill="F2F2F2" w:themeFill="background1" w:themeFillShade="F2"/>
-        <w:autoSpaceDE w:val="0"/>
-        <w:autoSpaceDN w:val="0"/>
-        <w:adjustRightInd w:val="0"/>
-        <w:ind w:left="708" w:firstLine="708"/>
-        <w:rPr>
-          <w:rFonts w:ascii="Consolas" w:hAnsi="Consolas" w:cs="Consolas"/>
-          <w:color w:val="000000"/>
-          <w:sz w:val="19"/>
-          <w:szCs w:val="19"/>
-          <w:lang w:val="en-US"/>
-        </w:rPr>
-      </w:pPr>
-      <w:r>
-        <w:rPr>
-          <w:rFonts w:ascii="Consolas" w:hAnsi="Consolas" w:cs="Consolas"/>
-          <w:color w:val="000000"/>
-          <w:sz w:val="19"/>
-          <w:szCs w:val="19"/>
-          <w:lang w:val="en-US"/>
-        </w:rPr>
-        <w:t>stepInfo-&gt;pRobotActions-&gt;addActionMove(shift_x, maxDistance - abs(shift_x));</w:t>
-      </w:r>
-    </w:p>
-    <w:p>
-      <w:pPr>
-        <w:shd w:val="clear" w:color="auto" w:fill="F2F2F2" w:themeFill="background1" w:themeFillShade="F2"/>
-        <w:autoSpaceDE w:val="0"/>
-        <w:autoSpaceDN w:val="0"/>
-        <w:adjustRightInd w:val="0"/>
-        <w:rPr>
-          <w:rFonts w:ascii="Consolas" w:hAnsi="Consolas" w:cs="Consolas"/>
-          <w:color w:val="000000"/>
-          <w:sz w:val="19"/>
-          <w:szCs w:val="19"/>
-          <w:lang w:val="en-US"/>
-        </w:rPr>
-      </w:pPr>
-      <w:r>
-        <w:rPr>
-          <w:rFonts w:ascii="Consolas" w:hAnsi="Consolas" w:cs="Consolas"/>
-          <w:color w:val="000000"/>
-          <w:sz w:val="19"/>
-          <w:szCs w:val="19"/>
-          <w:lang w:val="en-US"/>
-        </w:rPr>
-        <w:tab/>
-      </w:r>
-      <w:r>
-        <w:rPr>
-          <w:rFonts w:ascii="Consolas" w:hAnsi="Consolas" w:cs="Consolas"/>
-          <w:color w:val="000000"/>
-          <w:sz w:val="19"/>
-          <w:szCs w:val="19"/>
-          <w:lang w:val="en-US"/>
-        </w:rPr>
-        <w:tab/>
-      </w:r>
-      <w:r>
-        <w:rPr>
-          <w:rFonts w:ascii="Consolas" w:hAnsi="Consolas" w:cs="Consolas"/>
-          <w:color w:val="000000"/>
-          <w:sz w:val="19"/>
-          <w:szCs w:val="19"/>
-          <w:lang w:val="en-US"/>
-        </w:rPr>
-        <w:t>}</w:t>
-      </w:r>
-    </w:p>
-    <w:p>
-      <w:pPr>
-        <w:shd w:val="clear" w:color="auto" w:fill="F2F2F2" w:themeFill="background1" w:themeFillShade="F2"/>
-        <w:autoSpaceDE w:val="0"/>
-        <w:autoSpaceDN w:val="0"/>
-        <w:adjustRightInd w:val="0"/>
-        <w:rPr>
-          <w:rFonts w:ascii="Consolas" w:hAnsi="Consolas" w:cs="Consolas"/>
-          <w:color w:val="000000"/>
-          <w:sz w:val="19"/>
-          <w:szCs w:val="19"/>
-          <w:lang w:val="en-US"/>
-        </w:rPr>
-      </w:pPr>
-    </w:p>
-    <w:p>
-      <w:pPr>
-        <w:shd w:val="clear" w:color="auto" w:fill="F2F2F2" w:themeFill="background1" w:themeFillShade="F2"/>
-        <w:autoSpaceDE w:val="0"/>
-        <w:autoSpaceDN w:val="0"/>
-        <w:adjustRightInd w:val="0"/>
-        <w:rPr>
-          <w:rFonts w:ascii="Consolas" w:hAnsi="Consolas" w:cs="Consolas"/>
-          <w:color w:val="000000"/>
-          <w:sz w:val="19"/>
-          <w:szCs w:val="19"/>
-          <w:lang w:val="en-US"/>
-        </w:rPr>
-      </w:pPr>
-      <w:r>
-        <w:rPr>
-          <w:rFonts w:ascii="Consolas" w:hAnsi="Consolas" w:cs="Consolas"/>
-          <w:color w:val="0000FF"/>
-          <w:sz w:val="19"/>
-          <w:szCs w:val="19"/>
-          <w:lang w:val="en-US"/>
-        </w:rPr>
-        <w:t>else</w:t>
-      </w:r>
-      <w:r>
-        <w:rPr>
-          <w:rFonts w:ascii="Consolas" w:hAnsi="Consolas" w:cs="Consolas"/>
-          <w:color w:val="000000"/>
-          <w:sz w:val="19"/>
-          <w:szCs w:val="19"/>
-          <w:lang w:val="en-US"/>
-        </w:rPr>
-        <w:t xml:space="preserve"> {</w:t>
-      </w:r>
-      <w:r>
-        <w:rPr>
-          <w:rFonts w:ascii="Consolas" w:hAnsi="Consolas" w:cs="Consolas"/>
-          <w:color w:val="000000"/>
-          <w:sz w:val="19"/>
-          <w:szCs w:val="19"/>
-          <w:lang w:val="en-US"/>
-        </w:rPr>
-        <w:tab/>
-      </w:r>
-    </w:p>
-    <w:p>
-      <w:pPr>
-        <w:shd w:val="clear" w:color="auto" w:fill="F2F2F2" w:themeFill="background1" w:themeFillShade="F2"/>
-        <w:autoSpaceDE w:val="0"/>
-        <w:autoSpaceDN w:val="0"/>
-        <w:adjustRightInd w:val="0"/>
-        <w:ind w:firstLine="708"/>
-        <w:rPr>
-          <w:rFonts w:ascii="Consolas" w:hAnsi="Consolas" w:cs="Consolas"/>
-          <w:color w:val="000000"/>
-          <w:sz w:val="19"/>
-          <w:szCs w:val="19"/>
-          <w:lang w:val="en-US"/>
-        </w:rPr>
-      </w:pPr>
-      <w:r>
-        <w:rPr>
-          <w:rFonts w:ascii="Consolas" w:hAnsi="Consolas" w:cs="Consolas"/>
-          <w:color w:val="000000"/>
-          <w:sz w:val="19"/>
-          <w:szCs w:val="19"/>
-          <w:lang w:val="en-US"/>
-        </w:rPr>
-        <w:t>stepInfo-&gt;pRobotActions-&gt;addActionMove(shift_x, -(maxDistance - abs(shift_x)));</w:t>
-      </w:r>
-    </w:p>
-    <w:p>
-      <w:pPr>
-        <w:shd w:val="clear" w:color="auto" w:fill="F2F2F2" w:themeFill="background1" w:themeFillShade="F2"/>
-        <w:autoSpaceDE w:val="0"/>
-        <w:autoSpaceDN w:val="0"/>
-        <w:adjustRightInd w:val="0"/>
-        <w:rPr>
-          <w:rFonts w:ascii="Consolas" w:hAnsi="Consolas" w:cs="Consolas"/>
-          <w:color w:val="000000"/>
-          <w:sz w:val="19"/>
-          <w:szCs w:val="19"/>
-        </w:rPr>
-      </w:pPr>
-      <w:r>
-        <w:rPr>
-          <w:rFonts w:ascii="Consolas" w:hAnsi="Consolas" w:cs="Consolas"/>
-          <w:color w:val="000000"/>
-          <w:sz w:val="19"/>
-          <w:szCs w:val="19"/>
-          <w:lang w:val="en-US"/>
-        </w:rPr>
-        <w:t xml:space="preserve">     </w:t>
-      </w:r>
-      <w:r>
-        <w:rPr>
-          <w:rFonts w:ascii="Consolas" w:hAnsi="Consolas" w:cs="Consolas"/>
-          <w:color w:val="000000"/>
-          <w:sz w:val="19"/>
-          <w:szCs w:val="19"/>
-        </w:rPr>
-        <w:t>}</w:t>
-      </w:r>
-    </w:p>
-    <w:p>
-      <w:pPr>
-        <w:autoSpaceDE w:val="0"/>
-        <w:autoSpaceDN w:val="0"/>
-        <w:adjustRightInd w:val="0"/>
-        <w:rPr>
-          <w:rFonts w:ascii="Consolas" w:hAnsi="Consolas" w:cs="Consolas"/>
-          <w:color w:val="000000"/>
-          <w:sz w:val="19"/>
-          <w:szCs w:val="19"/>
-        </w:rPr>
-      </w:pPr>
-    </w:p>
-    <w:p>
-      <w:pPr>
-        <w:autoSpaceDE w:val="0"/>
-        <w:autoSpaceDN w:val="0"/>
-        <w:adjustRightInd w:val="0"/>
-        <w:rPr>
-          <w:rFonts w:ascii="Consolas" w:hAnsi="Consolas" w:cs="Consolas"/>
-          <w:color w:val="000000"/>
-          <w:sz w:val="19"/>
-          <w:szCs w:val="19"/>
-        </w:rPr>
-      </w:pPr>
-      <w:r>
-        <w:rPr>
-          <w:rFonts w:ascii="Consolas" w:hAnsi="Consolas" w:cs="Consolas"/>
-          <w:color w:val="000000"/>
-          <w:sz w:val="19"/>
-          <w:szCs w:val="19"/>
-        </w:rPr>
-        <w:tab/>
-      </w:r>
-      <w:r>
-        <w:rPr>
-          <w:rFonts w:ascii="Consolas" w:hAnsi="Consolas" w:cs="Consolas"/>
-          <w:color w:val="000000"/>
-          <w:sz w:val="19"/>
-          <w:szCs w:val="19"/>
-        </w:rPr>
-        <w:t>}</w:t>
-      </w:r>
-    </w:p>
-    <w:p>
-      <w:pPr>
-        <w:autoSpaceDE w:val="0"/>
-        <w:autoSpaceDN w:val="0"/>
-        <w:adjustRightInd w:val="0"/>
-        <w:rPr>
-          <w:rFonts w:ascii="Consolas" w:hAnsi="Consolas" w:cs="Consolas"/>
-          <w:color w:val="000000"/>
-          <w:sz w:val="19"/>
-          <w:szCs w:val="19"/>
-        </w:rPr>
-      </w:pPr>
-      <w:r>
-        <w:rPr>
-          <w:rFonts w:ascii="Consolas" w:hAnsi="Consolas" w:cs="Consolas"/>
-          <w:color w:val="000000"/>
-          <w:sz w:val="19"/>
-          <w:szCs w:val="19"/>
-        </w:rPr>
-        <w:tab/>
-      </w:r>
-      <w:r>
-        <w:rPr>
-          <w:rFonts w:ascii="Consolas" w:hAnsi="Consolas" w:cs="Consolas"/>
-          <w:color w:val="000000"/>
-          <w:sz w:val="19"/>
-          <w:szCs w:val="19"/>
-        </w:rPr>
-        <w:t>}</w:t>
-      </w:r>
-    </w:p>
-    <w:p>
-      <w:pPr>
-        <w:autoSpaceDE w:val="0"/>
-        <w:autoSpaceDN w:val="0"/>
-        <w:adjustRightInd w:val="0"/>
-        <w:rPr>
-          <w:rFonts w:ascii="Consolas" w:hAnsi="Consolas" w:cs="Consolas"/>
-          <w:color w:val="000000"/>
-          <w:sz w:val="19"/>
-          <w:szCs w:val="19"/>
-        </w:rPr>
-      </w:pPr>
-      <w:r>
-        <w:rPr>
-          <w:rFonts w:ascii="Consolas" w:hAnsi="Consolas" w:cs="Consolas"/>
-          <w:color w:val="000000"/>
-          <w:sz w:val="19"/>
-          <w:szCs w:val="19"/>
-        </w:rPr>
-        <w:tab/>
-      </w:r>
-      <w:r>
-        <w:rPr>
-          <w:rFonts w:ascii="Consolas" w:hAnsi="Consolas" w:cs="Consolas"/>
-          <w:color w:val="000000"/>
-          <w:sz w:val="19"/>
-          <w:szCs w:val="19"/>
-        </w:rPr>
-        <w:t>}</w:t>
-      </w:r>
-    </w:p>
-    <w:p>
-      <w:pPr>
-        <w:autoSpaceDE w:val="0"/>
-        <w:autoSpaceDN w:val="0"/>
-        <w:adjustRightInd w:val="0"/>
-        <w:rPr>
-          <w:rFonts w:ascii="Consolas" w:hAnsi="Consolas" w:cs="Consolas"/>
-          <w:color w:val="000000"/>
-          <w:sz w:val="19"/>
-          <w:szCs w:val="19"/>
-        </w:rPr>
-      </w:pPr>
-      <w:r>
-        <w:rPr>
-          <w:rFonts w:ascii="Consolas" w:hAnsi="Consolas" w:cs="Consolas"/>
-          <w:color w:val="000000"/>
-          <w:sz w:val="19"/>
-          <w:szCs w:val="19"/>
-        </w:rPr>
-        <w:t xml:space="preserve">   </w:t>
-      </w:r>
-      <w:r>
-        <w:rPr>
-          <w:rFonts w:ascii="Consolas" w:hAnsi="Consolas" w:cs="Consolas"/>
-          <w:color w:val="000000"/>
-          <w:sz w:val="19"/>
-          <w:szCs w:val="19"/>
-        </w:rPr>
-        <w:tab/>
-        <w:t>}</w:t>
-      </w:r>
-    </w:p>
-    <w:p>
-      <w:pPr>
-        <w:autoSpaceDE w:val="0"/>
-        <w:autoSpaceDN w:val="0"/>
-        <w:adjustRightInd w:val="0"/>
-        <w:rPr>
-          <w:rFonts w:ascii="Consolas" w:hAnsi="Consolas" w:cs="Consolas"/>
-          <w:color w:val="000000"/>
-          <w:sz w:val="19"/>
-          <w:szCs w:val="19"/>
-        </w:rPr>
-      </w:pPr>
-      <w:r>
-        <w:rPr>
-          <w:rFonts w:ascii="Consolas" w:hAnsi="Consolas" w:cs="Consolas"/>
-          <w:color w:val="000000"/>
-          <w:sz w:val="19"/>
-          <w:szCs w:val="19"/>
-        </w:rPr>
-        <w:tab/>
-      </w:r>
-      <w:r>
-        <w:rPr>
-          <w:rFonts w:ascii="Consolas" w:hAnsi="Consolas" w:cs="Consolas"/>
-          <w:color w:val="000000"/>
-          <w:sz w:val="19"/>
-          <w:szCs w:val="19"/>
-        </w:rPr>
-        <w:t>}</w:t>
-      </w:r>
-    </w:p>
-    <w:p>
-      <w:pPr>
-        <w:autoSpaceDE w:val="0"/>
-        <w:autoSpaceDN w:val="0"/>
-        <w:adjustRightInd w:val="0"/>
-        <w:rPr>
-          <w:rFonts w:ascii="Consolas" w:hAnsi="Consolas" w:cs="Consolas"/>
-          <w:color w:val="000000"/>
-          <w:sz w:val="19"/>
-          <w:szCs w:val="19"/>
-        </w:rPr>
-      </w:pPr>
-      <w:r>
-        <w:rPr>
-          <w:rFonts w:ascii="Consolas" w:hAnsi="Consolas" w:cs="Consolas"/>
-          <w:color w:val="000000"/>
-          <w:sz w:val="19"/>
-          <w:szCs w:val="19"/>
-        </w:rPr>
-        <w:tab/>
-      </w:r>
-      <w:r>
-        <w:rPr>
-          <w:rFonts w:ascii="Consolas" w:hAnsi="Consolas" w:cs="Consolas"/>
-          <w:color w:val="000000"/>
-          <w:sz w:val="19"/>
-          <w:szCs w:val="19"/>
-        </w:rPr>
-        <w:t xml:space="preserve">Схема движения робота определяется при помощи рандомайзера значение которого записывается в переменную </w:t>
-      </w:r>
-      <w:r>
-        <w:rPr>
-          <w:rFonts w:ascii="Consolas" w:hAnsi="Consolas" w:cs="Consolas"/>
-          <w:color w:val="000000"/>
-          <w:sz w:val="19"/>
-          <w:szCs w:val="19"/>
-          <w:lang w:val="en-US"/>
-        </w:rPr>
-        <w:t>direction</w:t>
-      </w:r>
-      <w:r>
-        <w:rPr>
-          <w:rFonts w:ascii="Consolas" w:hAnsi="Consolas" w:cs="Consolas"/>
-          <w:color w:val="000000"/>
-          <w:sz w:val="19"/>
-          <w:szCs w:val="19"/>
-        </w:rPr>
-        <w:t>.</w:t>
-      </w:r>
-      <w:r>
-        <w:rPr>
-          <w:rFonts w:ascii="Consolas" w:hAnsi="Consolas" w:cs="Consolas"/>
-          <w:color w:val="000000"/>
-          <w:sz w:val="19"/>
-          <w:szCs w:val="19"/>
-        </w:rPr>
-        <w:t xml:space="preserve"> </w:t>
-      </w:r>
-      <w:r>
-        <w:rPr>
-          <w:rFonts w:ascii="Consolas" w:hAnsi="Consolas" w:cs="Consolas"/>
-          <w:color w:val="000000"/>
-          <w:sz w:val="19"/>
-          <w:szCs w:val="19"/>
-        </w:rPr>
-        <w:t xml:space="preserve">Далее в зависимости от значения </w:t>
-      </w:r>
-      <w:r>
-        <w:rPr>
-          <w:rFonts w:ascii="Consolas" w:hAnsi="Consolas" w:cs="Consolas"/>
-          <w:color w:val="000000"/>
-          <w:sz w:val="19"/>
-          <w:szCs w:val="19"/>
-          <w:lang w:val="en-US"/>
-        </w:rPr>
-        <w:t>direction</w:t>
-      </w:r>
-      <w:r>
-        <w:rPr>
-          <w:rFonts w:ascii="Consolas" w:hAnsi="Consolas" w:cs="Consolas"/>
-          <w:color w:val="000000"/>
-          <w:sz w:val="19"/>
-          <w:szCs w:val="19"/>
-        </w:rPr>
-        <w:t xml:space="preserve"> </w:t>
-      </w:r>
-      <w:r>
-        <w:rPr>
-          <w:rFonts w:ascii="Consolas" w:hAnsi="Consolas" w:cs="Consolas"/>
-          <w:color w:val="000000"/>
-          <w:sz w:val="19"/>
-          <w:szCs w:val="19"/>
-        </w:rPr>
-        <w:t xml:space="preserve">в конструкции </w:t>
-      </w:r>
-      <w:r>
-        <w:rPr>
-          <w:rFonts w:ascii="Consolas" w:hAnsi="Consolas" w:cs="Consolas"/>
-          <w:color w:val="000000"/>
-          <w:sz w:val="19"/>
-          <w:szCs w:val="19"/>
-          <w:lang w:val="en-US"/>
-        </w:rPr>
-        <w:t>switch</w:t>
-      </w:r>
-      <w:r>
-        <w:rPr>
-          <w:rFonts w:ascii="Consolas" w:hAnsi="Consolas" w:cs="Consolas"/>
-          <w:color w:val="000000"/>
-          <w:sz w:val="19"/>
-          <w:szCs w:val="19"/>
-        </w:rPr>
-        <w:t xml:space="preserve"> </w:t>
-      </w:r>
-      <w:r>
-        <w:rPr>
-          <w:rFonts w:ascii="Consolas" w:hAnsi="Consolas" w:cs="Consolas"/>
-          <w:color w:val="000000"/>
-          <w:sz w:val="19"/>
-          <w:szCs w:val="19"/>
-        </w:rPr>
-        <w:t>отправляется команда на передвижение.</w:t>
-      </w:r>
-    </w:p>
-    <w:p>
-      <w:pPr>
-        <w:autoSpaceDE w:val="0"/>
-        <w:autoSpaceDN w:val="0"/>
-        <w:adjustRightInd w:val="0"/>
-        <w:rPr>
-          <w:rFonts w:ascii="Consolas" w:hAnsi="Consolas" w:cs="Consolas"/>
-          <w:color w:val="000000"/>
-          <w:sz w:val="19"/>
-          <w:szCs w:val="19"/>
-        </w:rPr>
-      </w:pPr>
-    </w:p>
-    <w:p>
-      <w:pPr>
-        <w:shd w:val="clear" w:color="auto" w:fill="F2F2F2" w:themeFill="background1" w:themeFillShade="F2"/>
-        <w:autoSpaceDE w:val="0"/>
-        <w:autoSpaceDN w:val="0"/>
-        <w:adjustRightInd w:val="0"/>
-        <w:rPr>
-          <w:rFonts w:ascii="Consolas" w:hAnsi="Consolas" w:cs="Consolas"/>
-          <w:color w:val="000000"/>
-          <w:sz w:val="19"/>
-          <w:szCs w:val="19"/>
-          <w:lang w:val="en-US"/>
-        </w:rPr>
-      </w:pPr>
-      <w:r>
-        <w:rPr>
-          <w:rFonts w:ascii="Consolas" w:hAnsi="Consolas" w:cs="Consolas"/>
-          <w:color w:val="000000"/>
-          <w:sz w:val="19"/>
-          <w:szCs w:val="19"/>
-        </w:rPr>
-        <w:tab/>
-      </w:r>
-      <w:r>
-        <w:rPr>
-          <w:rFonts w:ascii="Consolas" w:hAnsi="Consolas" w:cs="Consolas"/>
-          <w:color w:val="000000"/>
-          <w:sz w:val="19"/>
-          <w:szCs w:val="19"/>
-          <w:lang w:val="en-US"/>
-        </w:rPr>
-        <w:t>stepInfo-&gt;pRobotActions-&gt;addActionRedistribution(0.5 * L, 0.4 * L, 0.3 * L);</w:t>
-      </w:r>
-    </w:p>
-    <w:p>
-      <w:pPr>
-        <w:shd w:val="clear" w:color="auto" w:fill="F2F2F2" w:themeFill="background1" w:themeFillShade="F2"/>
-        <w:autoSpaceDE w:val="0"/>
-        <w:autoSpaceDN w:val="0"/>
-        <w:adjustRightInd w:val="0"/>
-        <w:rPr>
-          <w:rFonts w:ascii="Consolas" w:hAnsi="Consolas" w:cs="Consolas"/>
-          <w:color w:val="000000"/>
-          <w:sz w:val="19"/>
-          <w:szCs w:val="19"/>
-          <w:lang w:val="en-US"/>
-        </w:rPr>
-      </w:pPr>
-    </w:p>
-    <w:p>
-      <w:pPr>
-        <w:shd w:val="clear" w:color="auto" w:fill="F2F2F2" w:themeFill="background1" w:themeFillShade="F2"/>
-        <w:autoSpaceDE w:val="0"/>
-        <w:autoSpaceDN w:val="0"/>
-        <w:adjustRightInd w:val="0"/>
-        <w:rPr>
-          <w:rFonts w:ascii="Consolas" w:hAnsi="Consolas" w:cs="Consolas"/>
-          <w:color w:val="000000"/>
-          <w:sz w:val="19"/>
-          <w:szCs w:val="19"/>
-          <w:lang w:val="en-US"/>
-        </w:rPr>
-      </w:pPr>
-      <w:r>
-        <w:rPr>
-          <w:rFonts w:ascii="Consolas" w:hAnsi="Consolas" w:cs="Consolas"/>
-          <w:color w:val="000000"/>
-          <w:sz w:val="19"/>
-          <w:szCs w:val="19"/>
-          <w:lang w:val="en-US"/>
-        </w:rPr>
-        <w:tab/>
-      </w:r>
-      <w:r>
-        <w:rPr>
-          <w:rFonts w:ascii="Consolas" w:hAnsi="Consolas" w:cs="Consolas"/>
-          <w:color w:val="0000FF"/>
-          <w:sz w:val="19"/>
-          <w:szCs w:val="19"/>
-          <w:lang w:val="en-US"/>
-        </w:rPr>
-        <w:t>int</w:t>
-      </w:r>
-      <w:r>
-        <w:rPr>
-          <w:rFonts w:ascii="Consolas" w:hAnsi="Consolas" w:cs="Consolas"/>
-          <w:color w:val="000000"/>
-          <w:sz w:val="19"/>
-          <w:szCs w:val="19"/>
-          <w:lang w:val="en-US"/>
-        </w:rPr>
-        <w:t xml:space="preserve"> direction = (rand() + x) % 8;</w:t>
-      </w:r>
-    </w:p>
-    <w:p>
-      <w:pPr>
-        <w:shd w:val="clear" w:color="auto" w:fill="F2F2F2" w:themeFill="background1" w:themeFillShade="F2"/>
-        <w:autoSpaceDE w:val="0"/>
-        <w:autoSpaceDN w:val="0"/>
-        <w:adjustRightInd w:val="0"/>
-        <w:rPr>
-          <w:rFonts w:ascii="Consolas" w:hAnsi="Consolas" w:cs="Consolas"/>
-          <w:color w:val="000000"/>
-          <w:sz w:val="19"/>
-          <w:szCs w:val="19"/>
-          <w:lang w:val="en-US"/>
-        </w:rPr>
-      </w:pPr>
-      <w:r>
-        <w:rPr>
-          <w:rFonts w:ascii="Consolas" w:hAnsi="Consolas" w:cs="Consolas"/>
-          <w:color w:val="000000"/>
-          <w:sz w:val="19"/>
-          <w:szCs w:val="19"/>
-          <w:lang w:val="en-US"/>
-        </w:rPr>
-        <w:tab/>
-      </w:r>
-      <w:r>
-        <w:rPr>
-          <w:rFonts w:ascii="Consolas" w:hAnsi="Consolas" w:cs="Consolas"/>
-          <w:color w:val="0000FF"/>
-          <w:sz w:val="19"/>
-          <w:szCs w:val="19"/>
-          <w:lang w:val="en-US"/>
-        </w:rPr>
-        <w:t>switch</w:t>
-      </w:r>
-      <w:r>
-        <w:rPr>
-          <w:rFonts w:ascii="Consolas" w:hAnsi="Consolas" w:cs="Consolas"/>
-          <w:color w:val="000000"/>
-          <w:sz w:val="19"/>
-          <w:szCs w:val="19"/>
-          <w:lang w:val="en-US"/>
-        </w:rPr>
-        <w:t xml:space="preserve"> (direction)</w:t>
-      </w:r>
-    </w:p>
-    <w:p>
-      <w:pPr>
-        <w:shd w:val="clear" w:color="auto" w:fill="F2F2F2" w:themeFill="background1" w:themeFillShade="F2"/>
-        <w:autoSpaceDE w:val="0"/>
-        <w:autoSpaceDN w:val="0"/>
-        <w:adjustRightInd w:val="0"/>
-        <w:rPr>
-          <w:rFonts w:ascii="Consolas" w:hAnsi="Consolas" w:cs="Consolas"/>
-          <w:color w:val="000000"/>
-          <w:sz w:val="19"/>
-          <w:szCs w:val="19"/>
-          <w:lang w:val="en-US"/>
-        </w:rPr>
-      </w:pPr>
-      <w:r>
-        <w:rPr>
-          <w:rFonts w:ascii="Consolas" w:hAnsi="Consolas" w:cs="Consolas"/>
-          <w:color w:val="000000"/>
-          <w:sz w:val="19"/>
-          <w:szCs w:val="19"/>
-          <w:lang w:val="en-US"/>
-        </w:rPr>
-        <w:tab/>
-      </w:r>
-      <w:r>
-        <w:rPr>
-          <w:rFonts w:ascii="Consolas" w:hAnsi="Consolas" w:cs="Consolas"/>
-          <w:color w:val="000000"/>
-          <w:sz w:val="19"/>
-          <w:szCs w:val="19"/>
-          <w:lang w:val="en-US"/>
-        </w:rPr>
-        <w:t>{</w:t>
-      </w:r>
-    </w:p>
-    <w:p>
-      <w:pPr>
-        <w:shd w:val="clear" w:color="auto" w:fill="F2F2F2" w:themeFill="background1" w:themeFillShade="F2"/>
-        <w:autoSpaceDE w:val="0"/>
-        <w:autoSpaceDN w:val="0"/>
-        <w:adjustRightInd w:val="0"/>
-        <w:rPr>
-          <w:rFonts w:ascii="Consolas" w:hAnsi="Consolas" w:cs="Consolas"/>
-          <w:color w:val="000000"/>
-          <w:sz w:val="19"/>
-          <w:szCs w:val="19"/>
-          <w:lang w:val="en-US"/>
-        </w:rPr>
-      </w:pPr>
-      <w:r>
-        <w:rPr>
-          <w:rFonts w:ascii="Consolas" w:hAnsi="Consolas" w:cs="Consolas"/>
-          <w:color w:val="000000"/>
-          <w:sz w:val="19"/>
-          <w:szCs w:val="19"/>
-          <w:lang w:val="en-US"/>
-        </w:rPr>
-        <w:tab/>
-      </w:r>
-      <w:r>
-        <w:rPr>
-          <w:rFonts w:ascii="Consolas" w:hAnsi="Consolas" w:cs="Consolas"/>
-          <w:color w:val="0000FF"/>
-          <w:sz w:val="19"/>
-          <w:szCs w:val="19"/>
-          <w:lang w:val="en-US"/>
-        </w:rPr>
-        <w:t>case</w:t>
-      </w:r>
-      <w:r>
-        <w:rPr>
-          <w:rFonts w:ascii="Consolas" w:hAnsi="Consolas" w:cs="Consolas"/>
-          <w:color w:val="000000"/>
-          <w:sz w:val="19"/>
-          <w:szCs w:val="19"/>
-          <w:lang w:val="en-US"/>
-        </w:rPr>
-        <w:t xml:space="preserve"> 0:</w:t>
-      </w:r>
-    </w:p>
-    <w:p>
-      <w:pPr>
-        <w:shd w:val="clear" w:color="auto" w:fill="F2F2F2" w:themeFill="background1" w:themeFillShade="F2"/>
-        <w:autoSpaceDE w:val="0"/>
-        <w:autoSpaceDN w:val="0"/>
-        <w:adjustRightInd w:val="0"/>
-        <w:rPr>
-          <w:rFonts w:ascii="Consolas" w:hAnsi="Consolas" w:cs="Consolas"/>
-          <w:color w:val="000000"/>
-          <w:sz w:val="19"/>
-          <w:szCs w:val="19"/>
-          <w:lang w:val="en-US"/>
-        </w:rPr>
-      </w:pPr>
-      <w:r>
-        <w:rPr>
-          <w:rFonts w:ascii="Consolas" w:hAnsi="Consolas" w:cs="Consolas"/>
-          <w:color w:val="000000"/>
-          <w:sz w:val="19"/>
-          <w:szCs w:val="19"/>
-          <w:lang w:val="en-US"/>
-        </w:rPr>
-        <w:tab/>
-      </w:r>
-      <w:r>
-        <w:rPr>
-          <w:rFonts w:ascii="Consolas" w:hAnsi="Consolas" w:cs="Consolas"/>
-          <w:color w:val="000000"/>
-          <w:sz w:val="19"/>
-          <w:szCs w:val="19"/>
-          <w:lang w:val="en-US"/>
-        </w:rPr>
-        <w:tab/>
-      </w:r>
-      <w:r>
-        <w:rPr>
-          <w:rFonts w:ascii="Consolas" w:hAnsi="Consolas" w:cs="Consolas"/>
-          <w:color w:val="000000"/>
-          <w:sz w:val="19"/>
-          <w:szCs w:val="19"/>
-          <w:lang w:val="en-US"/>
-        </w:rPr>
-        <w:t>stepInfo-&gt;pRobotActions-&gt;addActionMove(1, 0);</w:t>
-      </w:r>
-    </w:p>
-    <w:p>
-      <w:pPr>
-        <w:shd w:val="clear" w:color="auto" w:fill="F2F2F2" w:themeFill="background1" w:themeFillShade="F2"/>
-        <w:autoSpaceDE w:val="0"/>
-        <w:autoSpaceDN w:val="0"/>
-        <w:adjustRightInd w:val="0"/>
-        <w:rPr>
-          <w:rFonts w:ascii="Consolas" w:hAnsi="Consolas" w:cs="Consolas"/>
-          <w:color w:val="000000"/>
-          <w:sz w:val="19"/>
-          <w:szCs w:val="19"/>
-          <w:lang w:val="en-US"/>
-        </w:rPr>
-      </w:pPr>
-      <w:r>
-        <w:rPr>
-          <w:rFonts w:ascii="Consolas" w:hAnsi="Consolas" w:cs="Consolas"/>
-          <w:color w:val="000000"/>
-          <w:sz w:val="19"/>
-          <w:szCs w:val="19"/>
-          <w:lang w:val="en-US"/>
-        </w:rPr>
-        <w:tab/>
-      </w:r>
-      <w:r>
-        <w:rPr>
-          <w:rFonts w:ascii="Consolas" w:hAnsi="Consolas" w:cs="Consolas"/>
-          <w:color w:val="000000"/>
-          <w:sz w:val="19"/>
-          <w:szCs w:val="19"/>
-          <w:lang w:val="en-US"/>
-        </w:rPr>
-        <w:tab/>
-      </w:r>
-      <w:r>
-        <w:rPr>
-          <w:rFonts w:ascii="Consolas" w:hAnsi="Consolas" w:cs="Consolas"/>
-          <w:color w:val="0000FF"/>
-          <w:sz w:val="19"/>
-          <w:szCs w:val="19"/>
-          <w:lang w:val="en-US"/>
-        </w:rPr>
-        <w:t>break</w:t>
-      </w:r>
-      <w:r>
-        <w:rPr>
-          <w:rFonts w:ascii="Consolas" w:hAnsi="Consolas" w:cs="Consolas"/>
-          <w:color w:val="000000"/>
-          <w:sz w:val="19"/>
-          <w:szCs w:val="19"/>
-          <w:lang w:val="en-US"/>
-        </w:rPr>
-        <w:t>;</w:t>
-      </w:r>
-    </w:p>
-    <w:p>
-      <w:pPr>
-        <w:shd w:val="clear" w:color="auto" w:fill="F2F2F2" w:themeFill="background1" w:themeFillShade="F2"/>
-        <w:autoSpaceDE w:val="0"/>
-        <w:autoSpaceDN w:val="0"/>
-        <w:adjustRightInd w:val="0"/>
-        <w:rPr>
-          <w:rFonts w:ascii="Consolas" w:hAnsi="Consolas" w:cs="Consolas"/>
-          <w:color w:val="000000"/>
-          <w:sz w:val="19"/>
-          <w:szCs w:val="19"/>
-          <w:lang w:val="en-US"/>
-        </w:rPr>
-      </w:pPr>
-      <w:r>
-        <w:rPr>
-          <w:rFonts w:ascii="Consolas" w:hAnsi="Consolas" w:cs="Consolas"/>
-          <w:color w:val="000000"/>
-          <w:sz w:val="19"/>
-          <w:szCs w:val="19"/>
-          <w:lang w:val="en-US"/>
-        </w:rPr>
-        <w:tab/>
-      </w:r>
-      <w:r>
-        <w:rPr>
-          <w:rFonts w:ascii="Consolas" w:hAnsi="Consolas" w:cs="Consolas"/>
-          <w:color w:val="0000FF"/>
-          <w:sz w:val="19"/>
-          <w:szCs w:val="19"/>
-          <w:lang w:val="en-US"/>
-        </w:rPr>
-        <w:t>case</w:t>
-      </w:r>
-      <w:r>
-        <w:rPr>
-          <w:rFonts w:ascii="Consolas" w:hAnsi="Consolas" w:cs="Consolas"/>
-          <w:color w:val="000000"/>
-          <w:sz w:val="19"/>
-          <w:szCs w:val="19"/>
-          <w:lang w:val="en-US"/>
-        </w:rPr>
-        <w:t xml:space="preserve"> 1:</w:t>
-      </w:r>
-    </w:p>
-    <w:p>
-      <w:pPr>
-        <w:shd w:val="clear" w:color="auto" w:fill="F2F2F2" w:themeFill="background1" w:themeFillShade="F2"/>
-        <w:autoSpaceDE w:val="0"/>
-        <w:autoSpaceDN w:val="0"/>
-        <w:adjustRightInd w:val="0"/>
-        <w:rPr>
-          <w:rFonts w:ascii="Consolas" w:hAnsi="Consolas" w:cs="Consolas"/>
-          <w:color w:val="000000"/>
-          <w:sz w:val="19"/>
-          <w:szCs w:val="19"/>
-          <w:lang w:val="en-US"/>
-        </w:rPr>
-      </w:pPr>
-      <w:r>
-        <w:rPr>
-          <w:rFonts w:ascii="Consolas" w:hAnsi="Consolas" w:cs="Consolas"/>
-          <w:color w:val="000000"/>
-          <w:sz w:val="19"/>
-          <w:szCs w:val="19"/>
-          <w:lang w:val="en-US"/>
-        </w:rPr>
-        <w:tab/>
-      </w:r>
-      <w:r>
-        <w:rPr>
-          <w:rFonts w:ascii="Consolas" w:hAnsi="Consolas" w:cs="Consolas"/>
-          <w:color w:val="000000"/>
-          <w:sz w:val="19"/>
-          <w:szCs w:val="19"/>
-          <w:lang w:val="en-US"/>
-        </w:rPr>
-        <w:tab/>
-      </w:r>
-      <w:r>
-        <w:rPr>
-          <w:rFonts w:ascii="Consolas" w:hAnsi="Consolas" w:cs="Consolas"/>
-          <w:color w:val="000000"/>
-          <w:sz w:val="19"/>
-          <w:szCs w:val="19"/>
-          <w:lang w:val="en-US"/>
-        </w:rPr>
-        <w:t>stepInfo-&gt;pRobotActions-&gt;addActionMove(-1, 0);</w:t>
-      </w:r>
-    </w:p>
-    <w:p>
-      <w:pPr>
-        <w:shd w:val="clear" w:color="auto" w:fill="F2F2F2" w:themeFill="background1" w:themeFillShade="F2"/>
-        <w:autoSpaceDE w:val="0"/>
-        <w:autoSpaceDN w:val="0"/>
-        <w:adjustRightInd w:val="0"/>
-        <w:rPr>
-          <w:rFonts w:ascii="Consolas" w:hAnsi="Consolas" w:cs="Consolas"/>
-          <w:color w:val="000000"/>
-          <w:sz w:val="19"/>
-          <w:szCs w:val="19"/>
-          <w:lang w:val="en-US"/>
-        </w:rPr>
-      </w:pPr>
-      <w:r>
-        <w:rPr>
-          <w:rFonts w:ascii="Consolas" w:hAnsi="Consolas" w:cs="Consolas"/>
-          <w:color w:val="000000"/>
-          <w:sz w:val="19"/>
-          <w:szCs w:val="19"/>
-          <w:lang w:val="en-US"/>
-        </w:rPr>
-        <w:tab/>
-      </w:r>
-      <w:r>
-        <w:rPr>
-          <w:rFonts w:ascii="Consolas" w:hAnsi="Consolas" w:cs="Consolas"/>
-          <w:color w:val="000000"/>
-          <w:sz w:val="19"/>
-          <w:szCs w:val="19"/>
-          <w:lang w:val="en-US"/>
-        </w:rPr>
-        <w:tab/>
-      </w:r>
-      <w:r>
-        <w:rPr>
-          <w:rFonts w:ascii="Consolas" w:hAnsi="Consolas" w:cs="Consolas"/>
-          <w:color w:val="0000FF"/>
-          <w:sz w:val="19"/>
-          <w:szCs w:val="19"/>
-          <w:lang w:val="en-US"/>
-        </w:rPr>
-        <w:t>break</w:t>
-      </w:r>
-      <w:r>
-        <w:rPr>
-          <w:rFonts w:ascii="Consolas" w:hAnsi="Consolas" w:cs="Consolas"/>
-          <w:color w:val="000000"/>
-          <w:sz w:val="19"/>
-          <w:szCs w:val="19"/>
-          <w:lang w:val="en-US"/>
-        </w:rPr>
-        <w:t>;</w:t>
-      </w:r>
-    </w:p>
-    <w:p>
-      <w:pPr>
-        <w:shd w:val="clear" w:color="auto" w:fill="F2F2F2" w:themeFill="background1" w:themeFillShade="F2"/>
-        <w:autoSpaceDE w:val="0"/>
-        <w:autoSpaceDN w:val="0"/>
-        <w:adjustRightInd w:val="0"/>
-        <w:rPr>
-          <w:rFonts w:ascii="Consolas" w:hAnsi="Consolas" w:cs="Consolas"/>
-          <w:color w:val="000000"/>
-          <w:sz w:val="19"/>
-          <w:szCs w:val="19"/>
-          <w:lang w:val="en-US"/>
-        </w:rPr>
-      </w:pPr>
-      <w:r>
-        <w:rPr>
-          <w:rFonts w:ascii="Consolas" w:hAnsi="Consolas" w:cs="Consolas"/>
-          <w:color w:val="000000"/>
-          <w:sz w:val="19"/>
-          <w:szCs w:val="19"/>
-          <w:lang w:val="en-US"/>
-        </w:rPr>
-        <w:tab/>
-      </w:r>
-      <w:r>
-        <w:rPr>
-          <w:rFonts w:ascii="Consolas" w:hAnsi="Consolas" w:cs="Consolas"/>
-          <w:color w:val="0000FF"/>
-          <w:sz w:val="19"/>
-          <w:szCs w:val="19"/>
-          <w:lang w:val="en-US"/>
-        </w:rPr>
-        <w:t>case</w:t>
-      </w:r>
-      <w:r>
-        <w:rPr>
-          <w:rFonts w:ascii="Consolas" w:hAnsi="Consolas" w:cs="Consolas"/>
-          <w:color w:val="000000"/>
-          <w:sz w:val="19"/>
-          <w:szCs w:val="19"/>
-          <w:lang w:val="en-US"/>
-        </w:rPr>
-        <w:t xml:space="preserve"> 2:</w:t>
-      </w:r>
-    </w:p>
-    <w:p>
-      <w:pPr>
-        <w:shd w:val="clear" w:color="auto" w:fill="F2F2F2" w:themeFill="background1" w:themeFillShade="F2"/>
-        <w:autoSpaceDE w:val="0"/>
-        <w:autoSpaceDN w:val="0"/>
-        <w:adjustRightInd w:val="0"/>
-        <w:rPr>
-          <w:rFonts w:ascii="Consolas" w:hAnsi="Consolas" w:cs="Consolas"/>
-          <w:color w:val="000000"/>
-          <w:sz w:val="19"/>
-          <w:szCs w:val="19"/>
-          <w:lang w:val="en-US"/>
-        </w:rPr>
-      </w:pPr>
-      <w:r>
-        <w:rPr>
-          <w:rFonts w:ascii="Consolas" w:hAnsi="Consolas" w:cs="Consolas"/>
-          <w:color w:val="000000"/>
-          <w:sz w:val="19"/>
-          <w:szCs w:val="19"/>
-          <w:lang w:val="en-US"/>
-        </w:rPr>
-        <w:tab/>
-      </w:r>
-      <w:r>
-        <w:rPr>
-          <w:rFonts w:ascii="Consolas" w:hAnsi="Consolas" w:cs="Consolas"/>
-          <w:color w:val="000000"/>
-          <w:sz w:val="19"/>
-          <w:szCs w:val="19"/>
-          <w:lang w:val="en-US"/>
-        </w:rPr>
-        <w:tab/>
-      </w:r>
-      <w:r>
-        <w:rPr>
-          <w:rFonts w:ascii="Consolas" w:hAnsi="Consolas" w:cs="Consolas"/>
-          <w:color w:val="000000"/>
-          <w:sz w:val="19"/>
-          <w:szCs w:val="19"/>
-          <w:lang w:val="en-US"/>
-        </w:rPr>
-        <w:t>stepInfo-&gt;pRobotActions-&gt;addActionMove(0, 1);</w:t>
-      </w:r>
-    </w:p>
-    <w:p>
-      <w:pPr>
-        <w:shd w:val="clear" w:color="auto" w:fill="F2F2F2" w:themeFill="background1" w:themeFillShade="F2"/>
-        <w:autoSpaceDE w:val="0"/>
-        <w:autoSpaceDN w:val="0"/>
-        <w:adjustRightInd w:val="0"/>
-        <w:rPr>
-          <w:rFonts w:ascii="Consolas" w:hAnsi="Consolas" w:cs="Consolas"/>
-          <w:color w:val="000000"/>
-          <w:sz w:val="19"/>
-          <w:szCs w:val="19"/>
-          <w:lang w:val="en-US"/>
-        </w:rPr>
-      </w:pPr>
-      <w:r>
-        <w:rPr>
-          <w:rFonts w:ascii="Consolas" w:hAnsi="Consolas" w:cs="Consolas"/>
-          <w:color w:val="000000"/>
-          <w:sz w:val="19"/>
-          <w:szCs w:val="19"/>
-          <w:lang w:val="en-US"/>
-        </w:rPr>
-        <w:tab/>
-      </w:r>
-      <w:r>
-        <w:rPr>
-          <w:rFonts w:ascii="Consolas" w:hAnsi="Consolas" w:cs="Consolas"/>
-          <w:color w:val="000000"/>
-          <w:sz w:val="19"/>
-          <w:szCs w:val="19"/>
-          <w:lang w:val="en-US"/>
-        </w:rPr>
-        <w:tab/>
-      </w:r>
-      <w:r>
-        <w:rPr>
-          <w:rFonts w:ascii="Consolas" w:hAnsi="Consolas" w:cs="Consolas"/>
-          <w:color w:val="0000FF"/>
-          <w:sz w:val="19"/>
-          <w:szCs w:val="19"/>
-          <w:lang w:val="en-US"/>
-        </w:rPr>
-        <w:t>break</w:t>
-      </w:r>
-      <w:r>
-        <w:rPr>
-          <w:rFonts w:ascii="Consolas" w:hAnsi="Consolas" w:cs="Consolas"/>
-          <w:color w:val="000000"/>
-          <w:sz w:val="19"/>
-          <w:szCs w:val="19"/>
-          <w:lang w:val="en-US"/>
-        </w:rPr>
-        <w:t>;</w:t>
-      </w:r>
-    </w:p>
-    <w:p>
-      <w:pPr>
-        <w:shd w:val="clear" w:color="auto" w:fill="F2F2F2" w:themeFill="background1" w:themeFillShade="F2"/>
-        <w:autoSpaceDE w:val="0"/>
-        <w:autoSpaceDN w:val="0"/>
-        <w:adjustRightInd w:val="0"/>
-        <w:rPr>
-          <w:rFonts w:ascii="Consolas" w:hAnsi="Consolas" w:cs="Consolas"/>
-          <w:color w:val="000000"/>
-          <w:sz w:val="19"/>
-          <w:szCs w:val="19"/>
-          <w:lang w:val="en-US"/>
-        </w:rPr>
-      </w:pPr>
-      <w:r>
-        <w:rPr>
-          <w:rFonts w:ascii="Consolas" w:hAnsi="Consolas" w:cs="Consolas"/>
-          <w:color w:val="000000"/>
-          <w:sz w:val="19"/>
-          <w:szCs w:val="19"/>
-          <w:lang w:val="en-US"/>
-        </w:rPr>
-        <w:lastRenderedPageBreak/>
         <w:tab/>
       </w:r>
       <w:r>
@@ -13769,7 +14170,7 @@
 </file>
 
 <file path=customXml/itemProps1.xml><?xml version="1.0" encoding="utf-8"?>
-<ds:datastoreItem xmlns:ds="http://schemas.openxmlformats.org/officeDocument/2006/customXml" ds:itemID="{AB8CC69C-5D12-4830-8025-66E2B144EF45}">
+<ds:datastoreItem xmlns:ds="http://schemas.openxmlformats.org/officeDocument/2006/customXml" ds:itemID="{C5A8D6F4-1024-4C09-9840-C87F4EE098D1}">
   <ds:schemaRefs>
     <ds:schemaRef ds:uri="http://schemas.openxmlformats.org/officeDocument/2006/bibliography"/>
   </ds:schemaRefs>

--- a/sysprog-course-work-main/Отчет.docx
+++ b/sysprog-course-work-main/Отчет.docx
@@ -59,7 +59,7 @@
       </w:tblPr>
       <w:tblGrid>
         <w:gridCol w:w="1474"/>
-        <w:gridCol w:w="8273"/>
+        <w:gridCol w:w="7882"/>
       </w:tblGrid>
       <w:tr>
         <w:tc>
@@ -631,15 +631,6 @@
         </w:tc>
       </w:tr>
     </w:tbl>
-    <w:p/>
-    <w:p>
-      <w:pPr>
-        <w:rPr>
-          <w:sz w:val="24"/>
-          <w:szCs w:val="24"/>
-        </w:rPr>
-      </w:pPr>
-    </w:p>
     <w:p>
       <w:pPr>
         <w:rPr>
@@ -710,8 +701,8 @@
         <w:tblLook w:val="04A0" w:firstRow="1" w:lastRow="0" w:firstColumn="1" w:lastColumn="0" w:noHBand="0" w:noVBand="1"/>
       </w:tblPr>
       <w:tblGrid>
-        <w:gridCol w:w="2085"/>
-        <w:gridCol w:w="7662"/>
+        <w:gridCol w:w="2054"/>
+        <w:gridCol w:w="7302"/>
       </w:tblGrid>
       <w:tr>
         <w:tc>
@@ -805,8 +796,8 @@
         <w:tblLook w:val="04A0" w:firstRow="1" w:lastRow="0" w:firstColumn="1" w:lastColumn="0" w:noHBand="0" w:noVBand="1"/>
       </w:tblPr>
       <w:tblGrid>
-        <w:gridCol w:w="1235"/>
-        <w:gridCol w:w="8512"/>
+        <w:gridCol w:w="1211"/>
+        <w:gridCol w:w="8145"/>
       </w:tblGrid>
       <w:tr>
         <w:tc>
@@ -1563,42 +1554,10 @@
         </w:tc>
       </w:tr>
     </w:tbl>
-    <w:p>
-      <w:pPr>
-        <w:jc w:val="center"/>
-        <w:rPr>
-          <w:b/>
-          <w:bCs/>
-        </w:rPr>
-      </w:pPr>
-    </w:p>
-    <w:p>
-      <w:pPr>
-        <w:rPr>
-          <w:sz w:val="24"/>
-          <w:szCs w:val="24"/>
-        </w:rPr>
-      </w:pPr>
-    </w:p>
-    <w:p>
-      <w:pPr>
-        <w:rPr>
-          <w:sz w:val="24"/>
-          <w:szCs w:val="24"/>
-        </w:rPr>
-      </w:pPr>
-    </w:p>
-    <w:p>
-      <w:pPr>
-        <w:rPr>
-          <w:sz w:val="24"/>
-          <w:szCs w:val="24"/>
-        </w:rPr>
-      </w:pPr>
-    </w:p>
     <w:tbl>
       <w:tblPr>
         <w:tblStyle w:val="a5"/>
+        <w:tblpPr w:leftFromText="180" w:rightFromText="180" w:vertAnchor="text" w:horzAnchor="margin" w:tblpY="836"/>
         <w:tblW w:w="0" w:type="auto"/>
         <w:tblBorders>
           <w:top w:val="none" w:sz="0" w:space="0" w:color="auto"/>
@@ -1611,15 +1570,15 @@
         <w:tblLook w:val="04A0" w:firstRow="1" w:lastRow="0" w:firstColumn="1" w:lastColumn="0" w:noHBand="0" w:noVBand="1"/>
       </w:tblPr>
       <w:tblGrid>
-        <w:gridCol w:w="2422"/>
-        <w:gridCol w:w="2434"/>
+        <w:gridCol w:w="2309"/>
+        <w:gridCol w:w="2370"/>
         <w:gridCol w:w="496"/>
-        <w:gridCol w:w="4395"/>
+        <w:gridCol w:w="4181"/>
       </w:tblGrid>
       <w:tr>
         <w:tc>
           <w:tcPr>
-            <w:tcW w:w="2449" w:type="dxa"/>
+            <w:tcW w:w="2422" w:type="dxa"/>
           </w:tcPr>
           <w:p>
             <w:pPr>
@@ -1631,7 +1590,7 @@
         </w:tc>
         <w:tc>
           <w:tcPr>
-            <w:tcW w:w="2449" w:type="dxa"/>
+            <w:tcW w:w="2434" w:type="dxa"/>
           </w:tcPr>
           <w:p>
             <w:pPr>
@@ -1650,7 +1609,7 @@
         </w:tc>
         <w:tc>
           <w:tcPr>
-            <w:tcW w:w="455" w:type="dxa"/>
+            <w:tcW w:w="496" w:type="dxa"/>
             <w:tcBorders>
               <w:bottom w:val="single" w:sz="4" w:space="0" w:color="auto"/>
             </w:tcBorders>
@@ -1671,7 +1630,7 @@
         </w:tc>
         <w:tc>
           <w:tcPr>
-            <w:tcW w:w="4445" w:type="dxa"/>
+            <w:tcW w:w="4395" w:type="dxa"/>
           </w:tcPr>
           <w:p>
             <w:pPr>
@@ -1693,15 +1652,39 @@
     </w:p>
     <w:p>
       <w:pPr>
+        <w:rPr>
+          <w:caps/>
+        </w:rPr>
+      </w:pPr>
+    </w:p>
+    <w:p>
+      <w:pPr>
         <w:jc w:val="center"/>
         <w:rPr>
           <w:caps/>
         </w:rPr>
       </w:pPr>
-      <w:r>
+    </w:p>
+    <w:p>
+      <w:pPr>
+        <w:jc w:val="center"/>
         <w:rPr>
           <w:caps/>
         </w:rPr>
+      </w:pPr>
+    </w:p>
+    <w:p>
+      <w:pPr>
+        <w:jc w:val="center"/>
+        <w:rPr>
+          <w:caps/>
+        </w:rPr>
+      </w:pPr>
+      <w:r>
+        <w:rPr>
+          <w:caps/>
+        </w:rPr>
+        <w:lastRenderedPageBreak/>
         <w:t>МИНОБРНАУКИ РОССИИ</w:t>
       </w:r>
     </w:p>
@@ -1745,7 +1728,7 @@
       </w:tblPr>
       <w:tblGrid>
         <w:gridCol w:w="1474"/>
-        <w:gridCol w:w="8273"/>
+        <w:gridCol w:w="7882"/>
       </w:tblGrid>
       <w:tr>
         <w:tc>
@@ -1880,8 +1863,8 @@
         <w:tblLook w:val="04A0" w:firstRow="1" w:lastRow="0" w:firstColumn="1" w:lastColumn="0" w:noHBand="0" w:noVBand="1"/>
       </w:tblPr>
       <w:tblGrid>
-        <w:gridCol w:w="2085"/>
-        <w:gridCol w:w="7662"/>
+        <w:gridCol w:w="2054"/>
+        <w:gridCol w:w="7302"/>
       </w:tblGrid>
       <w:tr>
         <w:tc>
@@ -1963,8 +1946,8 @@
         <w:tblLook w:val="04A0" w:firstRow="1" w:lastRow="0" w:firstColumn="1" w:lastColumn="0" w:noHBand="0" w:noVBand="1"/>
       </w:tblPr>
       <w:tblGrid>
-        <w:gridCol w:w="1235"/>
-        <w:gridCol w:w="8512"/>
+        <w:gridCol w:w="1211"/>
+        <w:gridCol w:w="8145"/>
       </w:tblGrid>
       <w:tr>
         <w:tc>
@@ -2286,8 +2269,8 @@
         <w:tblLook w:val="04A0" w:firstRow="1" w:lastRow="0" w:firstColumn="1" w:lastColumn="0" w:noHBand="0" w:noVBand="1"/>
       </w:tblPr>
       <w:tblGrid>
-        <w:gridCol w:w="426"/>
-        <w:gridCol w:w="9146"/>
+        <w:gridCol w:w="420"/>
+        <w:gridCol w:w="8936"/>
       </w:tblGrid>
       <w:tr>
         <w:tc>
@@ -2423,8 +2406,8 @@
         <w:tblLook w:val="04A0" w:firstRow="1" w:lastRow="0" w:firstColumn="1" w:lastColumn="0" w:noHBand="0" w:noVBand="1"/>
       </w:tblPr>
       <w:tblGrid>
-        <w:gridCol w:w="426"/>
-        <w:gridCol w:w="9146"/>
+        <w:gridCol w:w="420"/>
+        <w:gridCol w:w="8936"/>
       </w:tblGrid>
       <w:tr>
         <w:tc>
@@ -2544,8 +2527,8 @@
         <w:tblLook w:val="04A0" w:firstRow="1" w:lastRow="0" w:firstColumn="1" w:lastColumn="0" w:noHBand="0" w:noVBand="1"/>
       </w:tblPr>
       <w:tblGrid>
-        <w:gridCol w:w="426"/>
-        <w:gridCol w:w="9146"/>
+        <w:gridCol w:w="421"/>
+        <w:gridCol w:w="8935"/>
       </w:tblGrid>
       <w:tr>
         <w:tc>
@@ -2663,8 +2646,8 @@
         <w:tblLook w:val="04A0" w:firstRow="1" w:lastRow="0" w:firstColumn="1" w:lastColumn="0" w:noHBand="0" w:noVBand="1"/>
       </w:tblPr>
       <w:tblGrid>
-        <w:gridCol w:w="426"/>
-        <w:gridCol w:w="9146"/>
+        <w:gridCol w:w="421"/>
+        <w:gridCol w:w="8935"/>
       </w:tblGrid>
       <w:tr>
         <w:tc>
@@ -2736,14 +2719,14 @@
         <w:tblLook w:val="04A0" w:firstRow="1" w:lastRow="0" w:firstColumn="1" w:lastColumn="0" w:noHBand="0" w:noVBand="1"/>
       </w:tblPr>
       <w:tblGrid>
-        <w:gridCol w:w="1881"/>
+        <w:gridCol w:w="1874"/>
         <w:gridCol w:w="835"/>
-        <w:gridCol w:w="261"/>
-        <w:gridCol w:w="3232"/>
-        <w:gridCol w:w="202"/>
-        <w:gridCol w:w="999"/>
-        <w:gridCol w:w="203"/>
-        <w:gridCol w:w="1969"/>
+        <w:gridCol w:w="259"/>
+        <w:gridCol w:w="3114"/>
+        <w:gridCol w:w="192"/>
+        <w:gridCol w:w="983"/>
+        <w:gridCol w:w="193"/>
+        <w:gridCol w:w="1906"/>
       </w:tblGrid>
       <w:tr>
         <w:tc>
@@ -3015,12 +2998,12 @@
         <w:tblLook w:val="04A0" w:firstRow="1" w:lastRow="0" w:firstColumn="1" w:lastColumn="0" w:noHBand="0" w:noVBand="1"/>
       </w:tblPr>
       <w:tblGrid>
-        <w:gridCol w:w="3824"/>
+        <w:gridCol w:w="3732"/>
         <w:gridCol w:w="1142"/>
-        <w:gridCol w:w="275"/>
-        <w:gridCol w:w="1276"/>
-        <w:gridCol w:w="283"/>
-        <w:gridCol w:w="2772"/>
+        <w:gridCol w:w="264"/>
+        <w:gridCol w:w="1251"/>
+        <w:gridCol w:w="272"/>
+        <w:gridCol w:w="2695"/>
       </w:tblGrid>
       <w:tr>
         <w:tc>
@@ -3194,14 +3177,10 @@
         </w:tc>
       </w:tr>
     </w:tbl>
-    <w:p/>
     <w:p>
       <w:pPr>
         <w:spacing w:after="200" w:line="276" w:lineRule="auto"/>
       </w:pPr>
-      <w:r>
-        <w:br w:type="page"/>
-      </w:r>
     </w:p>
     <w:sdt>
       <w:sdtPr>
@@ -3236,7 +3215,7 @@
           <w:pPr>
             <w:pStyle w:val="11"/>
             <w:tabs>
-              <w:tab w:val="right" w:leader="dot" w:pos="9572"/>
+              <w:tab w:val="right" w:leader="dot" w:pos="9346"/>
             </w:tabs>
             <w:rPr>
               <w:rFonts w:asciiTheme="minorHAnsi" w:eastAsiaTheme="minorEastAsia" w:hAnsiTheme="minorHAnsi" w:cstheme="minorBidi"/>
@@ -3254,7 +3233,7 @@
           <w:r>
             <w:fldChar w:fldCharType="separate"/>
           </w:r>
-          <w:hyperlink w:anchor="_Toc73290491" w:history="1">
+          <w:hyperlink w:anchor="_Toc73514737" w:history="1">
             <w:r>
               <w:rPr>
                 <w:rStyle w:val="aa"/>
@@ -3281,7 +3260,7 @@
                 <w:noProof/>
                 <w:webHidden/>
               </w:rPr>
-              <w:instrText xml:space="preserve"> PAGEREF _Toc73290491 \h </w:instrText>
+              <w:instrText xml:space="preserve"> PAGEREF _Toc73514737 \h </w:instrText>
             </w:r>
             <w:r>
               <w:rPr>
@@ -3316,7 +3295,7 @@
           <w:pPr>
             <w:pStyle w:val="11"/>
             <w:tabs>
-              <w:tab w:val="right" w:leader="dot" w:pos="9572"/>
+              <w:tab w:val="right" w:leader="dot" w:pos="9346"/>
             </w:tabs>
             <w:rPr>
               <w:rFonts w:asciiTheme="minorHAnsi" w:eastAsiaTheme="minorEastAsia" w:hAnsiTheme="minorHAnsi" w:cstheme="minorBidi"/>
@@ -3325,7 +3304,7 @@
               <w:szCs w:val="22"/>
             </w:rPr>
           </w:pPr>
-          <w:hyperlink w:anchor="_Toc73290492" w:history="1">
+          <w:hyperlink w:anchor="_Toc73514738" w:history="1">
             <w:r>
               <w:rPr>
                 <w:rStyle w:val="aa"/>
@@ -3352,7 +3331,7 @@
                 <w:noProof/>
                 <w:webHidden/>
               </w:rPr>
-              <w:instrText xml:space="preserve"> PAGEREF _Toc73290492 \h </w:instrText>
+              <w:instrText xml:space="preserve"> PAGEREF _Toc73514738 \h </w:instrText>
             </w:r>
             <w:r>
               <w:rPr>
@@ -3387,7 +3366,7 @@
           <w:pPr>
             <w:pStyle w:val="11"/>
             <w:tabs>
-              <w:tab w:val="right" w:leader="dot" w:pos="9572"/>
+              <w:tab w:val="right" w:leader="dot" w:pos="9346"/>
             </w:tabs>
             <w:rPr>
               <w:rFonts w:asciiTheme="minorHAnsi" w:eastAsiaTheme="minorEastAsia" w:hAnsiTheme="minorHAnsi" w:cstheme="minorBidi"/>
@@ -3396,7 +3375,7 @@
               <w:szCs w:val="22"/>
             </w:rPr>
           </w:pPr>
-          <w:hyperlink w:anchor="_Toc73290493" w:history="1">
+          <w:hyperlink w:anchor="_Toc73514739" w:history="1">
             <w:r>
               <w:rPr>
                 <w:rStyle w:val="aa"/>
@@ -3423,7 +3402,7 @@
                 <w:noProof/>
                 <w:webHidden/>
               </w:rPr>
-              <w:instrText xml:space="preserve"> PAGEREF _Toc73290493 \h </w:instrText>
+              <w:instrText xml:space="preserve"> PAGEREF _Toc73514739 \h </w:instrText>
             </w:r>
             <w:r>
               <w:rPr>
@@ -3458,7 +3437,7 @@
           <w:pPr>
             <w:pStyle w:val="11"/>
             <w:tabs>
-              <w:tab w:val="right" w:leader="dot" w:pos="9572"/>
+              <w:tab w:val="right" w:leader="dot" w:pos="9346"/>
             </w:tabs>
             <w:rPr>
               <w:rFonts w:asciiTheme="minorHAnsi" w:eastAsiaTheme="minorEastAsia" w:hAnsiTheme="minorHAnsi" w:cstheme="minorBidi"/>
@@ -3467,7 +3446,7 @@
               <w:szCs w:val="22"/>
             </w:rPr>
           </w:pPr>
-          <w:hyperlink w:anchor="_Toc73290494" w:history="1">
+          <w:hyperlink w:anchor="_Toc73514740" w:history="1">
             <w:r>
               <w:rPr>
                 <w:rStyle w:val="aa"/>
@@ -3494,7 +3473,7 @@
                 <w:noProof/>
                 <w:webHidden/>
               </w:rPr>
-              <w:instrText xml:space="preserve"> PAGEREF _Toc73290494 \h </w:instrText>
+              <w:instrText xml:space="preserve"> PAGEREF _Toc73514740 \h </w:instrText>
             </w:r>
             <w:r>
               <w:rPr>
@@ -3545,7 +3524,6 @@
           <w:caps/>
         </w:rPr>
       </w:pPr>
-      <w:bookmarkStart w:id="3" w:name="_Toc73290491"/>
       <w:r>
         <w:br w:type="page"/>
       </w:r>
@@ -3554,6 +3532,7 @@
       <w:pPr>
         <w:pStyle w:val="1"/>
       </w:pPr>
+      <w:bookmarkStart w:id="3" w:name="_Toc73514737"/>
       <w:r>
         <w:lastRenderedPageBreak/>
         <w:t>Введение</w:t>
@@ -3581,7 +3560,7 @@
       <w:pPr>
         <w:pStyle w:val="1"/>
       </w:pPr>
-      <w:bookmarkStart w:id="4" w:name="_Toc73290492"/>
+      <w:bookmarkStart w:id="4" w:name="_Toc73514738"/>
       <w:r>
         <w:lastRenderedPageBreak/>
         <w:t>Правила турнира</w:t>
@@ -3722,7 +3701,7 @@
       <w:pPr>
         <w:pStyle w:val="1"/>
       </w:pPr>
-      <w:bookmarkStart w:id="5" w:name="_Toc73290493"/>
+      <w:bookmarkStart w:id="5" w:name="_Toc73514739"/>
       <w:r>
         <w:lastRenderedPageBreak/>
         <w:t>Спецификации ядра.</w:t>
@@ -4285,7 +4264,7 @@
       <w:pPr>
         <w:pStyle w:val="1"/>
       </w:pPr>
-      <w:bookmarkStart w:id="6" w:name="_Toc73290494"/>
+      <w:bookmarkStart w:id="6" w:name="_Toc73514740"/>
       <w:r>
         <w:lastRenderedPageBreak/>
         <w:t>Робот</w:t>
@@ -5887,7 +5866,6 @@
           <w:sz w:val="19"/>
           <w:szCs w:val="19"/>
           <w:highlight w:val="lightGray"/>
-          <w:lang w:val="en-US"/>
         </w:rPr>
       </w:pPr>
       <w:r>
@@ -5908,7 +5886,6 @@
           <w:sz w:val="19"/>
           <w:szCs w:val="19"/>
           <w:highlight w:val="lightGray"/>
-          <w:lang w:val="en-US"/>
         </w:rPr>
         <w:t xml:space="preserve"> ((</w:t>
       </w:r>
@@ -5930,7 +5907,6 @@
           <w:sz w:val="19"/>
           <w:szCs w:val="19"/>
           <w:highlight w:val="lightGray"/>
-          <w:lang w:val="en-US"/>
         </w:rPr>
         <w:t xml:space="preserve"> == 0) &amp;&amp; ((</w:t>
       </w:r>
@@ -5952,7 +5928,6 @@
           <w:sz w:val="19"/>
           <w:szCs w:val="19"/>
           <w:highlight w:val="lightGray"/>
-          <w:lang w:val="en-US"/>
         </w:rPr>
         <w:t xml:space="preserve"> &lt; 0.7 * </w:t>
       </w:r>
@@ -5974,7 +5949,6 @@
           <w:sz w:val="19"/>
           <w:szCs w:val="19"/>
           <w:highlight w:val="lightGray"/>
-          <w:lang w:val="en-US"/>
         </w:rPr>
         <w:t>) || (</w:t>
       </w:r>
@@ -5996,7 +5970,6 @@
           <w:sz w:val="19"/>
           <w:szCs w:val="19"/>
           <w:highlight w:val="lightGray"/>
-          <w:lang w:val="en-US"/>
         </w:rPr>
         <w:t>-&gt;</w:t>
       </w:r>
@@ -6018,7 +5991,6 @@
           <w:sz w:val="19"/>
           <w:szCs w:val="19"/>
           <w:highlight w:val="lightGray"/>
-          <w:lang w:val="en-US"/>
         </w:rPr>
         <w:t xml:space="preserve"> &gt; 900)) &amp;&amp; (</w:t>
       </w:r>
@@ -6040,7 +6012,6 @@
           <w:sz w:val="19"/>
           <w:szCs w:val="19"/>
           <w:highlight w:val="lightGray"/>
-          <w:lang w:val="en-US"/>
         </w:rPr>
         <w:t xml:space="preserve"> &gt; 0.7 * </w:t>
       </w:r>
@@ -6062,7 +6033,6 @@
           <w:sz w:val="19"/>
           <w:szCs w:val="19"/>
           <w:highlight w:val="lightGray"/>
-          <w:lang w:val="en-US"/>
         </w:rPr>
         <w:t>))</w:t>
       </w:r>
@@ -6088,7 +6058,6 @@
           <w:sz w:val="19"/>
           <w:szCs w:val="19"/>
           <w:highlight w:val="lightGray"/>
-          <w:lang w:val="en-US"/>
         </w:rPr>
         <w:tab/>
       </w:r>
@@ -6165,6 +6134,60 @@
           <w:highlight w:val="lightGray"/>
           <w:lang w:val="en-US"/>
         </w:rPr>
+        <w:tab/>
+      </w:r>
+      <w:r>
+        <w:rPr>
+          <w:rFonts w:ascii="Consolas" w:hAnsi="Consolas" w:cs="Consolas"/>
+          <w:color w:val="000000"/>
+          <w:sz w:val="19"/>
+          <w:szCs w:val="19"/>
+          <w:highlight w:val="lightGray"/>
+          <w:lang w:val="en-US"/>
+        </w:rPr>
+        <w:tab/>
+      </w:r>
+      <w:r>
+        <w:rPr>
+          <w:rFonts w:ascii="Consolas" w:hAnsi="Consolas" w:cs="Consolas"/>
+          <w:color w:val="0000FF"/>
+          <w:sz w:val="19"/>
+          <w:szCs w:val="19"/>
+          <w:highlight w:val="lightGray"/>
+          <w:lang w:val="en-US"/>
+        </w:rPr>
+        <w:t>return</w:t>
+      </w:r>
+      <w:r>
+        <w:rPr>
+          <w:rFonts w:ascii="Consolas" w:hAnsi="Consolas" w:cs="Consolas"/>
+          <w:color w:val="000000"/>
+          <w:sz w:val="19"/>
+          <w:szCs w:val="19"/>
+          <w:highlight w:val="lightGray"/>
+          <w:lang w:val="en-US"/>
+        </w:rPr>
+        <w:t>;</w:t>
+      </w:r>
+    </w:p>
+    <w:p>
+      <w:pPr>
+        <w:autoSpaceDE w:val="0"/>
+        <w:autoSpaceDN w:val="0"/>
+        <w:adjustRightInd w:val="0"/>
+        <w:rPr>
+          <w:color w:val="000000"/>
+        </w:rPr>
+      </w:pPr>
+      <w:r>
+        <w:rPr>
+          <w:rFonts w:ascii="Consolas" w:hAnsi="Consolas" w:cs="Consolas"/>
+          <w:color w:val="000000"/>
+          <w:sz w:val="19"/>
+          <w:szCs w:val="19"/>
+          <w:highlight w:val="lightGray"/>
+          <w:lang w:val="en-US"/>
+        </w:rPr>
         <w:lastRenderedPageBreak/>
         <w:tab/>
       </w:r>
@@ -6175,10 +6198,73 @@
           <w:sz w:val="19"/>
           <w:szCs w:val="19"/>
           <w:highlight w:val="lightGray"/>
-          <w:lang w:val="en-US"/>
-        </w:rPr>
-        <w:tab/>
-      </w:r>
+        </w:rPr>
+        <w:t>}</w:t>
+      </w:r>
+    </w:p>
+    <w:p>
+      <w:pPr>
+        <w:autoSpaceDE w:val="0"/>
+        <w:autoSpaceDN w:val="0"/>
+        <w:adjustRightInd w:val="0"/>
+        <w:rPr>
+          <w:color w:val="000000"/>
+        </w:rPr>
+      </w:pPr>
+      <w:r>
+        <w:rPr>
+          <w:color w:val="000000"/>
+        </w:rPr>
+        <w:t xml:space="preserve">Основная часть логики робота, здесь мы задаем и проверяем текущий уровень заряда и если он ниже критического уровня – то робот начнет поиск ближайшей станции зарядки. Если Заряда хватает для того чтобы добраться до энергостанции то направляемся к ней, иначе </w:t>
+      </w:r>
+      <w:r>
+        <w:rPr>
+          <w:color w:val="000000"/>
+        </w:rPr>
+        <w:t>просто</w:t>
+      </w:r>
+      <w:r>
+        <w:rPr>
+          <w:color w:val="000000"/>
+        </w:rPr>
+        <w:t xml:space="preserve"> </w:t>
+      </w:r>
+      <w:r>
+        <w:rPr>
+          <w:color w:val="000000"/>
+        </w:rPr>
+        <w:t>движемся в ее сторону.</w:t>
+      </w:r>
+      <w:r>
+        <w:rPr>
+          <w:color w:val="000000"/>
+        </w:rPr>
+        <w:t xml:space="preserve"> На станции робот перераспределяет характеристики.  </w:t>
+      </w:r>
+    </w:p>
+    <w:p>
+      <w:pPr>
+        <w:autoSpaceDE w:val="0"/>
+        <w:autoSpaceDN w:val="0"/>
+        <w:adjustRightInd w:val="0"/>
+        <w:rPr>
+          <w:color w:val="000000"/>
+        </w:rPr>
+      </w:pPr>
+    </w:p>
+    <w:p>
+      <w:pPr>
+        <w:autoSpaceDE w:val="0"/>
+        <w:autoSpaceDN w:val="0"/>
+        <w:adjustRightInd w:val="0"/>
+        <w:rPr>
+          <w:rFonts w:ascii="Consolas" w:hAnsi="Consolas" w:cs="Consolas"/>
+          <w:color w:val="000000"/>
+          <w:sz w:val="19"/>
+          <w:szCs w:val="19"/>
+          <w:highlight w:val="lightGray"/>
+        </w:rPr>
+      </w:pPr>
       <w:r>
         <w:rPr>
           <w:rFonts w:ascii="Consolas" w:hAnsi="Consolas" w:cs="Consolas"/>
@@ -6188,48 +6274,438 @@
           <w:highlight w:val="lightGray"/>
           <w:lang w:val="en-US"/>
         </w:rPr>
-        <w:t>return</w:t>
-      </w:r>
-      <w:r>
-        <w:rPr>
-          <w:rFonts w:ascii="Consolas" w:hAnsi="Consolas" w:cs="Consolas"/>
-          <w:color w:val="000000"/>
-          <w:sz w:val="19"/>
-          <w:szCs w:val="19"/>
-          <w:highlight w:val="lightGray"/>
-          <w:lang w:val="en-US"/>
-        </w:rPr>
-        <w:t>;</w:t>
-      </w:r>
-    </w:p>
-    <w:p>
-      <w:pPr>
-        <w:autoSpaceDE w:val="0"/>
-        <w:autoSpaceDN w:val="0"/>
-        <w:adjustRightInd w:val="0"/>
-        <w:rPr>
-          <w:color w:val="000000"/>
-        </w:rPr>
-      </w:pPr>
-      <w:r>
-        <w:rPr>
-          <w:rFonts w:ascii="Consolas" w:hAnsi="Consolas" w:cs="Consolas"/>
-          <w:color w:val="000000"/>
-          <w:sz w:val="19"/>
-          <w:szCs w:val="19"/>
-          <w:highlight w:val="lightGray"/>
-          <w:lang w:val="en-US"/>
-        </w:rPr>
-        <w:tab/>
-      </w:r>
-      <w:r>
-        <w:rPr>
-          <w:rFonts w:ascii="Consolas" w:hAnsi="Consolas" w:cs="Consolas"/>
-          <w:color w:val="000000"/>
-          <w:sz w:val="19"/>
-          <w:szCs w:val="19"/>
-          <w:highlight w:val="lightGray"/>
-        </w:rPr>
+        <w:t>if</w:t>
+      </w:r>
+      <w:r>
+        <w:rPr>
+          <w:rFonts w:ascii="Consolas" w:hAnsi="Consolas" w:cs="Consolas"/>
+          <w:color w:val="000000"/>
+          <w:sz w:val="19"/>
+          <w:szCs w:val="19"/>
+          <w:highlight w:val="lightGray"/>
+        </w:rPr>
+        <w:t xml:space="preserve"> ((</w:t>
+      </w:r>
+      <w:r>
+        <w:rPr>
+          <w:rFonts w:ascii="Consolas" w:hAnsi="Consolas" w:cs="Consolas"/>
+          <w:color w:val="000000"/>
+          <w:sz w:val="19"/>
+          <w:szCs w:val="19"/>
+          <w:highlight w:val="lightGray"/>
+          <w:lang w:val="en-US"/>
+        </w:rPr>
+        <w:t>E</w:t>
+      </w:r>
+      <w:r>
+        <w:rPr>
+          <w:rFonts w:ascii="Consolas" w:hAnsi="Consolas" w:cs="Consolas"/>
+          <w:color w:val="000000"/>
+          <w:sz w:val="19"/>
+          <w:szCs w:val="19"/>
+          <w:highlight w:val="lightGray"/>
+        </w:rPr>
+        <w:t xml:space="preserve"> &lt; 0.7 * </w:t>
+      </w:r>
+      <w:r>
+        <w:rPr>
+          <w:rFonts w:ascii="Consolas" w:hAnsi="Consolas" w:cs="Consolas"/>
+          <w:color w:val="000000"/>
+          <w:sz w:val="19"/>
+          <w:szCs w:val="19"/>
+          <w:highlight w:val="lightGray"/>
+          <w:lang w:val="en-US"/>
+        </w:rPr>
+        <w:t>Emax</w:t>
+      </w:r>
+      <w:r>
+        <w:rPr>
+          <w:rFonts w:ascii="Consolas" w:hAnsi="Consolas" w:cs="Consolas"/>
+          <w:color w:val="000000"/>
+          <w:sz w:val="19"/>
+          <w:szCs w:val="19"/>
+          <w:highlight w:val="lightGray"/>
+        </w:rPr>
+        <w:t>) || (</w:t>
+      </w:r>
+      <w:r>
+        <w:rPr>
+          <w:rFonts w:ascii="Consolas" w:hAnsi="Consolas" w:cs="Consolas"/>
+          <w:color w:val="000000"/>
+          <w:sz w:val="19"/>
+          <w:szCs w:val="19"/>
+          <w:highlight w:val="lightGray"/>
+          <w:lang w:val="en-US"/>
+        </w:rPr>
+        <w:t>stepInfo</w:t>
+      </w:r>
+      <w:r>
+        <w:rPr>
+          <w:rFonts w:ascii="Consolas" w:hAnsi="Consolas" w:cs="Consolas"/>
+          <w:color w:val="000000"/>
+          <w:sz w:val="19"/>
+          <w:szCs w:val="19"/>
+          <w:highlight w:val="lightGray"/>
+        </w:rPr>
+        <w:t>-&gt;</w:t>
+      </w:r>
+      <w:r>
+        <w:rPr>
+          <w:rFonts w:ascii="Consolas" w:hAnsi="Consolas" w:cs="Consolas"/>
+          <w:color w:val="000000"/>
+          <w:sz w:val="19"/>
+          <w:szCs w:val="19"/>
+          <w:highlight w:val="lightGray"/>
+          <w:lang w:val="en-US"/>
+        </w:rPr>
+        <w:t>stepNumber</w:t>
+      </w:r>
+      <w:r>
+        <w:rPr>
+          <w:rFonts w:ascii="Consolas" w:hAnsi="Consolas" w:cs="Consolas"/>
+          <w:color w:val="000000"/>
+          <w:sz w:val="19"/>
+          <w:szCs w:val="19"/>
+          <w:highlight w:val="lightGray"/>
+        </w:rPr>
+        <w:t xml:space="preserve"> &gt; 950))</w:t>
+      </w:r>
+    </w:p>
+    <w:p>
+      <w:pPr>
+        <w:autoSpaceDE w:val="0"/>
+        <w:autoSpaceDN w:val="0"/>
+        <w:adjustRightInd w:val="0"/>
+        <w:rPr>
+          <w:rFonts w:ascii="Consolas" w:hAnsi="Consolas" w:cs="Consolas"/>
+          <w:color w:val="000000"/>
+          <w:sz w:val="19"/>
+          <w:szCs w:val="19"/>
+          <w:highlight w:val="lightGray"/>
+          <w:lang w:val="en-US"/>
+        </w:rPr>
+      </w:pPr>
+      <w:r>
+        <w:rPr>
+          <w:rFonts w:ascii="Consolas" w:hAnsi="Consolas" w:cs="Consolas"/>
+          <w:color w:val="000000"/>
+          <w:sz w:val="19"/>
+          <w:szCs w:val="19"/>
+          <w:highlight w:val="lightGray"/>
+        </w:rPr>
+        <w:tab/>
+      </w:r>
+      <w:r>
+        <w:rPr>
+          <w:rFonts w:ascii="Consolas" w:hAnsi="Consolas" w:cs="Consolas"/>
+          <w:color w:val="000000"/>
+          <w:sz w:val="19"/>
+          <w:szCs w:val="19"/>
+          <w:highlight w:val="lightGray"/>
+          <w:lang w:val="en-US"/>
+        </w:rPr>
+        <w:t>{</w:t>
+      </w:r>
+    </w:p>
+    <w:p>
+      <w:pPr>
+        <w:autoSpaceDE w:val="0"/>
+        <w:autoSpaceDN w:val="0"/>
+        <w:adjustRightInd w:val="0"/>
+        <w:rPr>
+          <w:rFonts w:ascii="Consolas" w:hAnsi="Consolas" w:cs="Consolas"/>
+          <w:color w:val="000000"/>
+          <w:sz w:val="19"/>
+          <w:szCs w:val="19"/>
+          <w:highlight w:val="lightGray"/>
+          <w:lang w:val="en-US"/>
+        </w:rPr>
+      </w:pPr>
+    </w:p>
+    <w:p>
+      <w:pPr>
+        <w:autoSpaceDE w:val="0"/>
+        <w:autoSpaceDN w:val="0"/>
+        <w:adjustRightInd w:val="0"/>
+        <w:rPr>
+          <w:rFonts w:ascii="Consolas" w:hAnsi="Consolas" w:cs="Consolas"/>
+          <w:color w:val="000000"/>
+          <w:sz w:val="19"/>
+          <w:szCs w:val="19"/>
+          <w:highlight w:val="lightGray"/>
+          <w:lang w:val="en-US"/>
+        </w:rPr>
+      </w:pPr>
+      <w:r>
+        <w:rPr>
+          <w:rFonts w:ascii="Consolas" w:hAnsi="Consolas" w:cs="Consolas"/>
+          <w:color w:val="000000"/>
+          <w:sz w:val="19"/>
+          <w:szCs w:val="19"/>
+          <w:highlight w:val="lightGray"/>
+          <w:lang w:val="en-US"/>
+        </w:rPr>
+        <w:tab/>
+      </w:r>
+      <w:r>
+        <w:rPr>
+          <w:rFonts w:ascii="Consolas" w:hAnsi="Consolas" w:cs="Consolas"/>
+          <w:color w:val="000000"/>
+          <w:sz w:val="19"/>
+          <w:szCs w:val="19"/>
+          <w:highlight w:val="lightGray"/>
+          <w:lang w:val="en-US"/>
+        </w:rPr>
+        <w:tab/>
+      </w:r>
+      <w:r>
+        <w:rPr>
+          <w:rFonts w:ascii="Consolas" w:hAnsi="Consolas" w:cs="Consolas"/>
+          <w:color w:val="0000FF"/>
+          <w:sz w:val="19"/>
+          <w:szCs w:val="19"/>
+          <w:highlight w:val="lightGray"/>
+          <w:lang w:val="en-US"/>
+        </w:rPr>
+        <w:t>if</w:t>
+      </w:r>
+      <w:r>
+        <w:rPr>
+          <w:rFonts w:ascii="Consolas" w:hAnsi="Consolas" w:cs="Consolas"/>
+          <w:color w:val="000000"/>
+          <w:sz w:val="19"/>
+          <w:szCs w:val="19"/>
+          <w:highlight w:val="lightGray"/>
+          <w:lang w:val="en-US"/>
+        </w:rPr>
+        <w:t xml:space="preserve"> (</w:t>
+      </w:r>
+      <w:r>
+        <w:rPr>
+          <w:rFonts w:ascii="Consolas" w:hAnsi="Consolas" w:cs="Consolas"/>
+          <w:color w:val="000000"/>
+          <w:sz w:val="19"/>
+          <w:szCs w:val="19"/>
+          <w:highlight w:val="lightGray"/>
+          <w:lang w:val="en-US"/>
+        </w:rPr>
+        <w:t>maxDistToMove</w:t>
+      </w:r>
+      <w:r>
+        <w:rPr>
+          <w:rFonts w:ascii="Consolas" w:hAnsi="Consolas" w:cs="Consolas"/>
+          <w:color w:val="000000"/>
+          <w:sz w:val="19"/>
+          <w:szCs w:val="19"/>
+          <w:highlight w:val="lightGray"/>
+          <w:lang w:val="en-US"/>
+        </w:rPr>
+        <w:t xml:space="preserve"> &gt; </w:t>
+      </w:r>
+      <w:r>
+        <w:rPr>
+          <w:rFonts w:ascii="Consolas" w:hAnsi="Consolas" w:cs="Consolas"/>
+          <w:color w:val="000000"/>
+          <w:sz w:val="19"/>
+          <w:szCs w:val="19"/>
+          <w:highlight w:val="lightGray"/>
+          <w:lang w:val="en-US"/>
+        </w:rPr>
+        <w:t>S</w:t>
+      </w:r>
+      <w:r>
+        <w:rPr>
+          <w:rFonts w:ascii="Consolas" w:hAnsi="Consolas" w:cs="Consolas"/>
+          <w:color w:val="000000"/>
+          <w:sz w:val="19"/>
+          <w:szCs w:val="19"/>
+          <w:highlight w:val="lightGray"/>
+          <w:lang w:val="en-US"/>
+        </w:rPr>
+        <w:t>_</w:t>
+      </w:r>
+      <w:r>
+        <w:rPr>
+          <w:rFonts w:ascii="Consolas" w:hAnsi="Consolas" w:cs="Consolas"/>
+          <w:color w:val="000000"/>
+          <w:sz w:val="19"/>
+          <w:szCs w:val="19"/>
+          <w:highlight w:val="lightGray"/>
+          <w:lang w:val="en-US"/>
+        </w:rPr>
+        <w:t>energy</w:t>
+      </w:r>
+      <w:r>
+        <w:rPr>
+          <w:rFonts w:ascii="Consolas" w:hAnsi="Consolas" w:cs="Consolas"/>
+          <w:color w:val="000000"/>
+          <w:sz w:val="19"/>
+          <w:szCs w:val="19"/>
+          <w:highlight w:val="lightGray"/>
+          <w:lang w:val="en-US"/>
+        </w:rPr>
+        <w:t>)</w:t>
+      </w:r>
+    </w:p>
+    <w:p>
+      <w:pPr>
+        <w:autoSpaceDE w:val="0"/>
+        <w:autoSpaceDN w:val="0"/>
+        <w:adjustRightInd w:val="0"/>
+        <w:rPr>
+          <w:rFonts w:ascii="Consolas" w:hAnsi="Consolas" w:cs="Consolas"/>
+          <w:color w:val="000000"/>
+          <w:sz w:val="19"/>
+          <w:szCs w:val="19"/>
+          <w:highlight w:val="lightGray"/>
+          <w:lang w:val="en-US"/>
+        </w:rPr>
+      </w:pPr>
+      <w:r>
+        <w:rPr>
+          <w:rFonts w:ascii="Consolas" w:hAnsi="Consolas" w:cs="Consolas"/>
+          <w:color w:val="000000"/>
+          <w:sz w:val="19"/>
+          <w:szCs w:val="19"/>
+          <w:highlight w:val="lightGray"/>
+          <w:lang w:val="en-US"/>
+        </w:rPr>
+        <w:tab/>
+      </w:r>
+      <w:r>
+        <w:rPr>
+          <w:rFonts w:ascii="Consolas" w:hAnsi="Consolas" w:cs="Consolas"/>
+          <w:color w:val="000000"/>
+          <w:sz w:val="19"/>
+          <w:szCs w:val="19"/>
+          <w:highlight w:val="lightGray"/>
+          <w:lang w:val="en-US"/>
+        </w:rPr>
+        <w:tab/>
+      </w:r>
+      <w:r>
+        <w:rPr>
+          <w:rFonts w:ascii="Consolas" w:hAnsi="Consolas" w:cs="Consolas"/>
+          <w:color w:val="000000"/>
+          <w:sz w:val="19"/>
+          <w:szCs w:val="19"/>
+          <w:highlight w:val="lightGray"/>
+          <w:lang w:val="en-US"/>
+        </w:rPr>
+        <w:t>{</w:t>
+      </w:r>
+    </w:p>
+    <w:p>
+      <w:pPr>
+        <w:autoSpaceDE w:val="0"/>
+        <w:autoSpaceDN w:val="0"/>
+        <w:adjustRightInd w:val="0"/>
+        <w:rPr>
+          <w:rFonts w:ascii="Consolas" w:hAnsi="Consolas" w:cs="Consolas"/>
+          <w:color w:val="000000"/>
+          <w:sz w:val="19"/>
+          <w:szCs w:val="19"/>
+          <w:highlight w:val="lightGray"/>
+          <w:lang w:val="en-US"/>
+        </w:rPr>
+      </w:pPr>
+      <w:r>
+        <w:rPr>
+          <w:rFonts w:ascii="Consolas" w:hAnsi="Consolas" w:cs="Consolas"/>
+          <w:color w:val="000000"/>
+          <w:sz w:val="19"/>
+          <w:szCs w:val="19"/>
+          <w:highlight w:val="lightGray"/>
+          <w:lang w:val="en-US"/>
+        </w:rPr>
+        <w:tab/>
+      </w:r>
+      <w:r>
+        <w:rPr>
+          <w:rFonts w:ascii="Consolas" w:hAnsi="Consolas" w:cs="Consolas"/>
+          <w:color w:val="000000"/>
+          <w:sz w:val="19"/>
+          <w:szCs w:val="19"/>
+          <w:highlight w:val="lightGray"/>
+          <w:lang w:val="en-US"/>
+        </w:rPr>
+        <w:tab/>
+        <w:t>stepInfo-&gt;pRobotActions-&gt;addActionMove(energy.x, energy.y);</w:t>
+      </w:r>
+    </w:p>
+    <w:p>
+      <w:pPr>
+        <w:autoSpaceDE w:val="0"/>
+        <w:autoSpaceDN w:val="0"/>
+        <w:adjustRightInd w:val="0"/>
+        <w:rPr>
+          <w:rFonts w:ascii="Consolas" w:hAnsi="Consolas" w:cs="Consolas"/>
+          <w:color w:val="000000"/>
+          <w:sz w:val="19"/>
+          <w:szCs w:val="19"/>
+          <w:highlight w:val="lightGray"/>
+          <w:lang w:val="en-US"/>
+        </w:rPr>
+      </w:pPr>
+      <w:r>
+        <w:rPr>
+          <w:rFonts w:ascii="Consolas" w:hAnsi="Consolas" w:cs="Consolas"/>
+          <w:color w:val="000000"/>
+          <w:sz w:val="19"/>
+          <w:szCs w:val="19"/>
+          <w:highlight w:val="lightGray"/>
+          <w:lang w:val="en-US"/>
+        </w:rPr>
+        <w:tab/>
+      </w:r>
+      <w:r>
+        <w:rPr>
+          <w:rFonts w:ascii="Consolas" w:hAnsi="Consolas" w:cs="Consolas"/>
+          <w:color w:val="000000"/>
+          <w:sz w:val="19"/>
+          <w:szCs w:val="19"/>
+          <w:highlight w:val="lightGray"/>
+          <w:lang w:val="en-US"/>
+        </w:rPr>
+        <w:tab/>
+        <w:t>stepInfo-&gt;pRobotActions-&gt;addActionRedistribution(L * 0.5, L * 0.5, 0);</w:t>
+      </w:r>
+    </w:p>
+    <w:p>
+      <w:pPr>
+        <w:autoSpaceDE w:val="0"/>
+        <w:autoSpaceDN w:val="0"/>
+        <w:adjustRightInd w:val="0"/>
+        <w:rPr>
+          <w:rFonts w:ascii="Consolas" w:hAnsi="Consolas" w:cs="Consolas"/>
+          <w:color w:val="000000"/>
+          <w:sz w:val="19"/>
+          <w:szCs w:val="19"/>
+          <w:highlight w:val="lightGray"/>
+          <w:lang w:val="en-US"/>
+        </w:rPr>
+      </w:pPr>
+      <w:r>
+        <w:rPr>
+          <w:rFonts w:ascii="Consolas" w:hAnsi="Consolas" w:cs="Consolas"/>
+          <w:color w:val="000000"/>
+          <w:sz w:val="19"/>
+          <w:szCs w:val="19"/>
+          <w:highlight w:val="lightGray"/>
+          <w:lang w:val="en-US"/>
+        </w:rPr>
+        <w:tab/>
+      </w:r>
+      <w:r>
+        <w:rPr>
+          <w:rFonts w:ascii="Consolas" w:hAnsi="Consolas" w:cs="Consolas"/>
+          <w:color w:val="000000"/>
+          <w:sz w:val="19"/>
+          <w:szCs w:val="19"/>
+          <w:highlight w:val="lightGray"/>
+          <w:lang w:val="en-US"/>
+        </w:rPr>
+        <w:tab/>
         <w:t>}</w:t>
       </w:r>
     </w:p>
@@ -6239,69 +6715,1707 @@
         <w:autoSpaceDN w:val="0"/>
         <w:adjustRightInd w:val="0"/>
         <w:rPr>
-          <w:color w:val="000000"/>
-        </w:rPr>
-      </w:pPr>
-      <w:r>
-        <w:rPr>
-          <w:color w:val="000000"/>
-        </w:rPr>
-        <w:t xml:space="preserve">Основная часть логики робота, здесь мы задаем и проверяем текущий уровень заряда и если он ниже критического уровня – то робот начнет поиск ближайшей станции зарядки. Если Заряда хватает для того чтобы добраться до энергостанции то направляемся к ней, иначе </w:t>
-      </w:r>
-      <w:r>
-        <w:rPr>
-          <w:color w:val="000000"/>
-        </w:rPr>
-        <w:t>просто</w:t>
-      </w:r>
-      <w:r>
-        <w:rPr>
-          <w:color w:val="000000"/>
-        </w:rPr>
-        <w:t xml:space="preserve"> </w:t>
-      </w:r>
-      <w:r>
-        <w:rPr>
-          <w:color w:val="000000"/>
-        </w:rPr>
-        <w:t>движемся в ее сторону.</w:t>
-      </w:r>
-      <w:r>
-        <w:rPr>
-          <w:color w:val="000000"/>
-        </w:rPr>
-        <w:t xml:space="preserve"> На станции робот перераспределяет характеристики. </w:t>
+          <w:rFonts w:ascii="Consolas" w:hAnsi="Consolas" w:cs="Consolas"/>
+          <w:color w:val="000000"/>
+          <w:sz w:val="19"/>
+          <w:szCs w:val="19"/>
+          <w:highlight w:val="lightGray"/>
+          <w:lang w:val="en-US"/>
+        </w:rPr>
+      </w:pPr>
+      <w:r>
+        <w:rPr>
+          <w:rFonts w:ascii="Consolas" w:hAnsi="Consolas" w:cs="Consolas"/>
+          <w:color w:val="000000"/>
+          <w:sz w:val="19"/>
+          <w:szCs w:val="19"/>
+          <w:highlight w:val="lightGray"/>
+          <w:lang w:val="en-US"/>
+        </w:rPr>
+        <w:tab/>
+      </w:r>
+      <w:r>
+        <w:rPr>
+          <w:rFonts w:ascii="Consolas" w:hAnsi="Consolas" w:cs="Consolas"/>
+          <w:color w:val="000000"/>
+          <w:sz w:val="19"/>
+          <w:szCs w:val="19"/>
+          <w:highlight w:val="lightGray"/>
+          <w:lang w:val="en-US"/>
+        </w:rPr>
+        <w:tab/>
+      </w:r>
+      <w:r>
+        <w:rPr>
+          <w:rFonts w:ascii="Consolas" w:hAnsi="Consolas" w:cs="Consolas"/>
+          <w:color w:val="0000FF"/>
+          <w:sz w:val="19"/>
+          <w:szCs w:val="19"/>
+          <w:highlight w:val="lightGray"/>
+          <w:lang w:val="en-US"/>
+        </w:rPr>
+        <w:t>else</w:t>
+      </w:r>
+    </w:p>
+    <w:p>
+      <w:pPr>
+        <w:autoSpaceDE w:val="0"/>
+        <w:autoSpaceDN w:val="0"/>
+        <w:adjustRightInd w:val="0"/>
+        <w:rPr>
+          <w:rFonts w:ascii="Consolas" w:hAnsi="Consolas" w:cs="Consolas"/>
+          <w:color w:val="000000"/>
+          <w:sz w:val="19"/>
+          <w:szCs w:val="19"/>
+          <w:highlight w:val="lightGray"/>
+          <w:lang w:val="en-US"/>
+        </w:rPr>
+      </w:pPr>
+      <w:r>
+        <w:rPr>
+          <w:rFonts w:ascii="Consolas" w:hAnsi="Consolas" w:cs="Consolas"/>
+          <w:color w:val="000000"/>
+          <w:sz w:val="19"/>
+          <w:szCs w:val="19"/>
+          <w:highlight w:val="lightGray"/>
+          <w:lang w:val="en-US"/>
+        </w:rPr>
+        <w:tab/>
+      </w:r>
+      <w:r>
+        <w:rPr>
+          <w:rFonts w:ascii="Consolas" w:hAnsi="Consolas" w:cs="Consolas"/>
+          <w:color w:val="000000"/>
+          <w:sz w:val="19"/>
+          <w:szCs w:val="19"/>
+          <w:highlight w:val="lightGray"/>
+          <w:lang w:val="en-US"/>
+        </w:rPr>
+        <w:tab/>
+        <w:t>{</w:t>
+      </w:r>
+    </w:p>
+    <w:p>
+      <w:pPr>
+        <w:autoSpaceDE w:val="0"/>
+        <w:autoSpaceDN w:val="0"/>
+        <w:adjustRightInd w:val="0"/>
+        <w:rPr>
+          <w:rFonts w:ascii="Consolas" w:hAnsi="Consolas" w:cs="Consolas"/>
+          <w:color w:val="000000"/>
+          <w:sz w:val="19"/>
+          <w:szCs w:val="19"/>
+          <w:highlight w:val="lightGray"/>
+          <w:lang w:val="en-US"/>
+        </w:rPr>
+      </w:pPr>
+      <w:r>
+        <w:rPr>
+          <w:rFonts w:ascii="Consolas" w:hAnsi="Consolas" w:cs="Consolas"/>
+          <w:color w:val="000000"/>
+          <w:sz w:val="19"/>
+          <w:szCs w:val="19"/>
+          <w:highlight w:val="lightGray"/>
+          <w:lang w:val="en-US"/>
+        </w:rPr>
+        <w:tab/>
+      </w:r>
+      <w:r>
+        <w:rPr>
+          <w:rFonts w:ascii="Consolas" w:hAnsi="Consolas" w:cs="Consolas"/>
+          <w:color w:val="000000"/>
+          <w:sz w:val="19"/>
+          <w:szCs w:val="19"/>
+          <w:highlight w:val="lightGray"/>
+          <w:lang w:val="en-US"/>
+        </w:rPr>
+        <w:tab/>
+        <w:t>energy.x = energy.x * maxDistToMove / S_energy;</w:t>
+      </w:r>
+    </w:p>
+    <w:p>
+      <w:pPr>
+        <w:autoSpaceDE w:val="0"/>
+        <w:autoSpaceDN w:val="0"/>
+        <w:adjustRightInd w:val="0"/>
+        <w:rPr>
+          <w:rFonts w:ascii="Consolas" w:hAnsi="Consolas" w:cs="Consolas"/>
+          <w:color w:val="000000"/>
+          <w:sz w:val="19"/>
+          <w:szCs w:val="19"/>
+          <w:highlight w:val="lightGray"/>
+          <w:lang w:val="en-US"/>
+        </w:rPr>
+      </w:pPr>
+      <w:r>
+        <w:rPr>
+          <w:rFonts w:ascii="Consolas" w:hAnsi="Consolas" w:cs="Consolas"/>
+          <w:color w:val="000000"/>
+          <w:sz w:val="19"/>
+          <w:szCs w:val="19"/>
+          <w:highlight w:val="lightGray"/>
+          <w:lang w:val="en-US"/>
+        </w:rPr>
+        <w:tab/>
+      </w:r>
+      <w:r>
+        <w:rPr>
+          <w:rFonts w:ascii="Consolas" w:hAnsi="Consolas" w:cs="Consolas"/>
+          <w:color w:val="000000"/>
+          <w:sz w:val="19"/>
+          <w:szCs w:val="19"/>
+          <w:highlight w:val="lightGray"/>
+          <w:lang w:val="en-US"/>
+        </w:rPr>
+        <w:tab/>
+        <w:t>energy.y =  energy.y * maxDistToMove / S_energy;</w:t>
+      </w:r>
+    </w:p>
+    <w:p>
+      <w:pPr>
+        <w:autoSpaceDE w:val="0"/>
+        <w:autoSpaceDN w:val="0"/>
+        <w:adjustRightInd w:val="0"/>
+        <w:rPr>
+          <w:rFonts w:ascii="Consolas" w:hAnsi="Consolas" w:cs="Consolas"/>
+          <w:color w:val="000000"/>
+          <w:sz w:val="19"/>
+          <w:szCs w:val="19"/>
+          <w:highlight w:val="lightGray"/>
+          <w:lang w:val="en-US"/>
+        </w:rPr>
+      </w:pPr>
+      <w:r>
+        <w:rPr>
+          <w:rFonts w:ascii="Consolas" w:hAnsi="Consolas" w:cs="Consolas"/>
+          <w:color w:val="000000"/>
+          <w:sz w:val="19"/>
+          <w:szCs w:val="19"/>
+          <w:highlight w:val="lightGray"/>
+          <w:lang w:val="en-US"/>
+        </w:rPr>
+        <w:tab/>
+      </w:r>
+      <w:r>
+        <w:rPr>
+          <w:rFonts w:ascii="Consolas" w:hAnsi="Consolas" w:cs="Consolas"/>
+          <w:color w:val="000000"/>
+          <w:sz w:val="19"/>
+          <w:szCs w:val="19"/>
+          <w:highlight w:val="lightGray"/>
+          <w:lang w:val="en-US"/>
+        </w:rPr>
+        <w:tab/>
+        <w:t>stepInfo-&gt;pRobotActions-&gt;addActionRedistribution(0, 0.3 * L, 0.7 * L);</w:t>
+      </w:r>
+    </w:p>
+    <w:p>
+      <w:pPr>
+        <w:autoSpaceDE w:val="0"/>
+        <w:autoSpaceDN w:val="0"/>
+        <w:adjustRightInd w:val="0"/>
+        <w:rPr>
+          <w:rFonts w:ascii="Consolas" w:hAnsi="Consolas" w:cs="Consolas"/>
+          <w:color w:val="000000"/>
+          <w:sz w:val="19"/>
+          <w:szCs w:val="19"/>
+          <w:highlight w:val="lightGray"/>
+          <w:lang w:val="en-US"/>
+        </w:rPr>
+      </w:pPr>
+      <w:r>
+        <w:rPr>
+          <w:rFonts w:ascii="Consolas" w:hAnsi="Consolas" w:cs="Consolas"/>
+          <w:color w:val="000000"/>
+          <w:sz w:val="19"/>
+          <w:szCs w:val="19"/>
+          <w:highlight w:val="lightGray"/>
+          <w:lang w:val="en-US"/>
+        </w:rPr>
+        <w:tab/>
+      </w:r>
+      <w:r>
+        <w:rPr>
+          <w:rFonts w:ascii="Consolas" w:hAnsi="Consolas" w:cs="Consolas"/>
+          <w:color w:val="000000"/>
+          <w:sz w:val="19"/>
+          <w:szCs w:val="19"/>
+          <w:highlight w:val="lightGray"/>
+          <w:lang w:val="en-US"/>
+        </w:rPr>
+        <w:tab/>
       </w:r>
       <w:bookmarkStart w:id="7" w:name="_GoBack"/>
       <w:bookmarkEnd w:id="7"/>
       <w:r>
         <w:rPr>
-          <w:color w:val="000000"/>
+          <w:rFonts w:ascii="Consolas" w:hAnsi="Consolas" w:cs="Consolas"/>
+          <w:color w:val="000000"/>
+          <w:sz w:val="19"/>
+          <w:szCs w:val="19"/>
+          <w:highlight w:val="lightGray"/>
+          <w:lang w:val="en-US"/>
+        </w:rPr>
+        <w:t>stepInfo-&gt;pRobotActions-&gt;addActionMove(energy.x, energy.y);</w:t>
+      </w:r>
+    </w:p>
+    <w:p>
+      <w:pPr>
+        <w:autoSpaceDE w:val="0"/>
+        <w:autoSpaceDN w:val="0"/>
+        <w:adjustRightInd w:val="0"/>
+        <w:rPr>
+          <w:rFonts w:ascii="Consolas" w:hAnsi="Consolas" w:cs="Consolas"/>
+          <w:color w:val="000000"/>
+          <w:sz w:val="19"/>
+          <w:szCs w:val="19"/>
+          <w:highlight w:val="lightGray"/>
+        </w:rPr>
+      </w:pPr>
+      <w:r>
+        <w:rPr>
+          <w:rFonts w:ascii="Consolas" w:hAnsi="Consolas" w:cs="Consolas"/>
+          <w:color w:val="000000"/>
+          <w:sz w:val="19"/>
+          <w:szCs w:val="19"/>
+          <w:highlight w:val="lightGray"/>
+          <w:lang w:val="en-US"/>
+        </w:rPr>
+        <w:tab/>
+      </w:r>
+      <w:r>
+        <w:rPr>
+          <w:rFonts w:ascii="Consolas" w:hAnsi="Consolas" w:cs="Consolas"/>
+          <w:color w:val="000000"/>
+          <w:sz w:val="19"/>
+          <w:szCs w:val="19"/>
+          <w:highlight w:val="lightGray"/>
+          <w:lang w:val="en-US"/>
+        </w:rPr>
+        <w:tab/>
+      </w:r>
+      <w:r>
+        <w:rPr>
+          <w:rFonts w:ascii="Consolas" w:hAnsi="Consolas" w:cs="Consolas"/>
+          <w:color w:val="000000"/>
+          <w:sz w:val="19"/>
+          <w:szCs w:val="19"/>
+          <w:highlight w:val="lightGray"/>
+        </w:rPr>
+        <w:t>}</w:t>
+      </w:r>
+    </w:p>
+    <w:p>
+      <w:pPr>
+        <w:autoSpaceDE w:val="0"/>
+        <w:autoSpaceDN w:val="0"/>
+        <w:adjustRightInd w:val="0"/>
+        <w:rPr>
+          <w:rFonts w:ascii="Consolas" w:hAnsi="Consolas" w:cs="Consolas"/>
+          <w:color w:val="000000"/>
+          <w:sz w:val="19"/>
+          <w:szCs w:val="19"/>
+          <w:highlight w:val="lightGray"/>
+        </w:rPr>
+      </w:pPr>
+      <w:r>
+        <w:rPr>
+          <w:rFonts w:ascii="Consolas" w:hAnsi="Consolas" w:cs="Consolas"/>
+          <w:color w:val="000000"/>
+          <w:sz w:val="19"/>
+          <w:szCs w:val="19"/>
+          <w:highlight w:val="lightGray"/>
+        </w:rPr>
+        <w:tab/>
+      </w:r>
+      <w:r>
+        <w:rPr>
+          <w:rFonts w:ascii="Consolas" w:hAnsi="Consolas" w:cs="Consolas"/>
+          <w:color w:val="000000"/>
+          <w:sz w:val="19"/>
+          <w:szCs w:val="19"/>
+          <w:highlight w:val="lightGray"/>
+        </w:rPr>
+        <w:tab/>
+      </w:r>
+      <w:r>
+        <w:rPr>
+          <w:rFonts w:ascii="Consolas" w:hAnsi="Consolas" w:cs="Consolas"/>
+          <w:color w:val="0000FF"/>
+          <w:sz w:val="19"/>
+          <w:szCs w:val="19"/>
+          <w:highlight w:val="lightGray"/>
+        </w:rPr>
+        <w:t>return</w:t>
+      </w:r>
+      <w:r>
+        <w:rPr>
+          <w:rFonts w:ascii="Consolas" w:hAnsi="Consolas" w:cs="Consolas"/>
+          <w:color w:val="000000"/>
+          <w:sz w:val="19"/>
+          <w:szCs w:val="19"/>
+          <w:highlight w:val="lightGray"/>
+        </w:rPr>
+        <w:t>;</w:t>
+      </w:r>
+    </w:p>
+    <w:p>
+      <w:pPr>
+        <w:autoSpaceDE w:val="0"/>
+        <w:autoSpaceDN w:val="0"/>
+        <w:adjustRightInd w:val="0"/>
+        <w:rPr>
+          <w:rFonts w:ascii="Consolas" w:hAnsi="Consolas" w:cs="Consolas"/>
+          <w:color w:val="000000"/>
+          <w:sz w:val="19"/>
+          <w:szCs w:val="19"/>
+        </w:rPr>
+      </w:pPr>
+      <w:r>
+        <w:rPr>
+          <w:rFonts w:ascii="Consolas" w:hAnsi="Consolas" w:cs="Consolas"/>
+          <w:color w:val="000000"/>
+          <w:sz w:val="19"/>
+          <w:szCs w:val="19"/>
+          <w:highlight w:val="lightGray"/>
+        </w:rPr>
+        <w:tab/>
+        <w:t>}</w:t>
+      </w:r>
+    </w:p>
+    <w:p>
+      <w:pPr>
+        <w:autoSpaceDE w:val="0"/>
+        <w:autoSpaceDN w:val="0"/>
+        <w:adjustRightInd w:val="0"/>
+        <w:rPr>
+          <w:rFonts w:ascii="Consolas" w:hAnsi="Consolas" w:cs="Consolas"/>
+          <w:color w:val="000000"/>
+          <w:sz w:val="19"/>
+          <w:szCs w:val="19"/>
+        </w:rPr>
+      </w:pPr>
+      <w:r>
+        <w:rPr>
+          <w:rFonts w:ascii="Consolas" w:hAnsi="Consolas" w:cs="Consolas"/>
+          <w:color w:val="000000"/>
+          <w:sz w:val="19"/>
+          <w:szCs w:val="19"/>
+        </w:rPr>
+        <w:tab/>
+      </w:r>
+    </w:p>
+    <w:p>
+      <w:pPr>
+        <w:autoSpaceDE w:val="0"/>
+        <w:autoSpaceDN w:val="0"/>
+        <w:adjustRightInd w:val="0"/>
+        <w:rPr>
+          <w:color w:val="000000"/>
+        </w:rPr>
+      </w:pPr>
+      <w:r>
+        <w:rPr>
+          <w:color w:val="000000"/>
+        </w:rPr>
+        <w:t>Если уровень энергии и технического состояния в пределах нормального, то считываем информацию о роботах и их местоположении.</w:t>
+      </w:r>
+    </w:p>
+    <w:p>
+      <w:pPr>
+        <w:autoSpaceDE w:val="0"/>
+        <w:autoSpaceDN w:val="0"/>
+        <w:adjustRightInd w:val="0"/>
+        <w:rPr>
+          <w:color w:val="000000"/>
+        </w:rPr>
+      </w:pPr>
+    </w:p>
+    <w:p>
+      <w:pPr>
+        <w:autoSpaceDE w:val="0"/>
+        <w:autoSpaceDN w:val="0"/>
+        <w:adjustRightInd w:val="0"/>
+        <w:rPr>
+          <w:rFonts w:ascii="Consolas" w:hAnsi="Consolas" w:cs="Consolas"/>
+          <w:color w:val="000000"/>
+          <w:sz w:val="19"/>
+          <w:szCs w:val="19"/>
+          <w:highlight w:val="lightGray"/>
+          <w:lang w:val="en-US"/>
+        </w:rPr>
+      </w:pPr>
+      <w:r>
+        <w:rPr>
+          <w:rFonts w:ascii="Consolas" w:hAnsi="Consolas" w:cs="Consolas"/>
+          <w:color w:val="2B91AF"/>
+          <w:sz w:val="19"/>
+          <w:szCs w:val="19"/>
+          <w:highlight w:val="lightGray"/>
+          <w:lang w:val="en-US"/>
+        </w:rPr>
+        <w:t>VictimInfo</w:t>
+      </w:r>
+      <w:r>
+        <w:rPr>
+          <w:rFonts w:ascii="Consolas" w:hAnsi="Consolas" w:cs="Consolas"/>
+          <w:color w:val="000000"/>
+          <w:sz w:val="19"/>
+          <w:szCs w:val="19"/>
+          <w:highlight w:val="lightGray"/>
+          <w:lang w:val="en-US"/>
+        </w:rPr>
+        <w:t xml:space="preserve"> getVictimInfo() {</w:t>
+      </w:r>
+    </w:p>
+    <w:p>
+      <w:pPr>
+        <w:autoSpaceDE w:val="0"/>
+        <w:autoSpaceDN w:val="0"/>
+        <w:adjustRightInd w:val="0"/>
+        <w:rPr>
+          <w:rFonts w:ascii="Consolas" w:hAnsi="Consolas" w:cs="Consolas"/>
+          <w:color w:val="000000"/>
+          <w:sz w:val="19"/>
+          <w:szCs w:val="19"/>
+          <w:highlight w:val="lightGray"/>
+          <w:lang w:val="en-US"/>
+        </w:rPr>
+      </w:pPr>
+      <w:r>
+        <w:rPr>
+          <w:rFonts w:ascii="Consolas" w:hAnsi="Consolas" w:cs="Consolas"/>
+          <w:color w:val="000000"/>
+          <w:sz w:val="19"/>
+          <w:szCs w:val="19"/>
+          <w:highlight w:val="lightGray"/>
+          <w:lang w:val="en-US"/>
+        </w:rPr>
+        <w:tab/>
+      </w:r>
+      <w:r>
+        <w:rPr>
+          <w:rFonts w:ascii="Consolas" w:hAnsi="Consolas" w:cs="Consolas"/>
+          <w:color w:val="2B91AF"/>
+          <w:sz w:val="19"/>
+          <w:szCs w:val="19"/>
+          <w:highlight w:val="lightGray"/>
+          <w:lang w:val="en-US"/>
+        </w:rPr>
+        <w:t>UINT</w:t>
+      </w:r>
+      <w:r>
+        <w:rPr>
+          <w:rFonts w:ascii="Consolas" w:hAnsi="Consolas" w:cs="Consolas"/>
+          <w:color w:val="000000"/>
+          <w:sz w:val="19"/>
+          <w:szCs w:val="19"/>
+          <w:highlight w:val="lightGray"/>
+          <w:lang w:val="en-US"/>
+        </w:rPr>
+        <w:t xml:space="preserve"> min_dX = stepInfo-&gt;gameConfig.W + 1;</w:t>
+      </w:r>
+    </w:p>
+    <w:p>
+      <w:pPr>
+        <w:autoSpaceDE w:val="0"/>
+        <w:autoSpaceDN w:val="0"/>
+        <w:adjustRightInd w:val="0"/>
+        <w:rPr>
+          <w:rFonts w:ascii="Consolas" w:hAnsi="Consolas" w:cs="Consolas"/>
+          <w:color w:val="000000"/>
+          <w:sz w:val="19"/>
+          <w:szCs w:val="19"/>
+          <w:highlight w:val="lightGray"/>
+          <w:lang w:val="en-US"/>
+        </w:rPr>
+      </w:pPr>
+      <w:r>
+        <w:rPr>
+          <w:rFonts w:ascii="Consolas" w:hAnsi="Consolas" w:cs="Consolas"/>
+          <w:color w:val="000000"/>
+          <w:sz w:val="19"/>
+          <w:szCs w:val="19"/>
+          <w:highlight w:val="lightGray"/>
+          <w:lang w:val="en-US"/>
+        </w:rPr>
+        <w:tab/>
+      </w:r>
+      <w:r>
+        <w:rPr>
+          <w:rFonts w:ascii="Consolas" w:hAnsi="Consolas" w:cs="Consolas"/>
+          <w:color w:val="2B91AF"/>
+          <w:sz w:val="19"/>
+          <w:szCs w:val="19"/>
+          <w:highlight w:val="lightGray"/>
+          <w:lang w:val="en-US"/>
+        </w:rPr>
+        <w:t>UINT</w:t>
+      </w:r>
+      <w:r>
+        <w:rPr>
+          <w:rFonts w:ascii="Consolas" w:hAnsi="Consolas" w:cs="Consolas"/>
+          <w:color w:val="000000"/>
+          <w:sz w:val="19"/>
+          <w:szCs w:val="19"/>
+          <w:highlight w:val="lightGray"/>
+          <w:lang w:val="en-US"/>
+        </w:rPr>
+        <w:t xml:space="preserve"> min_dY = stepInfo-&gt;gameConfig.H + 1;</w:t>
+      </w:r>
+    </w:p>
+    <w:p>
+      <w:pPr>
+        <w:autoSpaceDE w:val="0"/>
+        <w:autoSpaceDN w:val="0"/>
+        <w:adjustRightInd w:val="0"/>
+        <w:rPr>
+          <w:rFonts w:ascii="Consolas" w:hAnsi="Consolas" w:cs="Consolas"/>
+          <w:color w:val="000000"/>
+          <w:sz w:val="19"/>
+          <w:szCs w:val="19"/>
+          <w:highlight w:val="lightGray"/>
+          <w:lang w:val="en-US"/>
+        </w:rPr>
+      </w:pPr>
+      <w:r>
+        <w:rPr>
+          <w:rFonts w:ascii="Consolas" w:hAnsi="Consolas" w:cs="Consolas"/>
+          <w:color w:val="000000"/>
+          <w:sz w:val="19"/>
+          <w:szCs w:val="19"/>
+          <w:highlight w:val="lightGray"/>
+          <w:lang w:val="en-US"/>
+        </w:rPr>
+        <w:tab/>
+      </w:r>
+      <w:r>
+        <w:rPr>
+          <w:rFonts w:ascii="Consolas" w:hAnsi="Consolas" w:cs="Consolas"/>
+          <w:color w:val="0000FF"/>
+          <w:sz w:val="19"/>
+          <w:szCs w:val="19"/>
+          <w:highlight w:val="lightGray"/>
+          <w:lang w:val="en-US"/>
+        </w:rPr>
+        <w:t>int</w:t>
+      </w:r>
+      <w:r>
+        <w:rPr>
+          <w:rFonts w:ascii="Consolas" w:hAnsi="Consolas" w:cs="Consolas"/>
+          <w:color w:val="000000"/>
+          <w:sz w:val="19"/>
+          <w:szCs w:val="19"/>
+          <w:highlight w:val="lightGray"/>
+          <w:lang w:val="en-US"/>
+        </w:rPr>
+        <w:t xml:space="preserve"> real_dX = 0, real_dY = 0;</w:t>
+      </w:r>
+    </w:p>
+    <w:p>
+      <w:pPr>
+        <w:autoSpaceDE w:val="0"/>
+        <w:autoSpaceDN w:val="0"/>
+        <w:adjustRightInd w:val="0"/>
+        <w:rPr>
+          <w:rFonts w:ascii="Consolas" w:hAnsi="Consolas" w:cs="Consolas"/>
+          <w:color w:val="000000"/>
+          <w:sz w:val="19"/>
+          <w:szCs w:val="19"/>
+          <w:highlight w:val="lightGray"/>
+          <w:lang w:val="en-US"/>
+        </w:rPr>
+      </w:pPr>
+      <w:r>
+        <w:rPr>
+          <w:rFonts w:ascii="Consolas" w:hAnsi="Consolas" w:cs="Consolas"/>
+          <w:color w:val="000000"/>
+          <w:sz w:val="19"/>
+          <w:szCs w:val="19"/>
+          <w:highlight w:val="lightGray"/>
+          <w:lang w:val="en-US"/>
+        </w:rPr>
+        <w:tab/>
+      </w:r>
+      <w:r>
+        <w:rPr>
+          <w:rFonts w:ascii="Consolas" w:hAnsi="Consolas" w:cs="Consolas"/>
+          <w:color w:val="2B91AF"/>
+          <w:sz w:val="19"/>
+          <w:szCs w:val="19"/>
+          <w:highlight w:val="lightGray"/>
+          <w:lang w:val="en-US"/>
+        </w:rPr>
+        <w:t>UINT</w:t>
+      </w:r>
+      <w:r>
+        <w:rPr>
+          <w:rFonts w:ascii="Consolas" w:hAnsi="Consolas" w:cs="Consolas"/>
+          <w:color w:val="000000"/>
+          <w:sz w:val="19"/>
+          <w:szCs w:val="19"/>
+          <w:highlight w:val="lightGray"/>
+          <w:lang w:val="en-US"/>
+        </w:rPr>
+        <w:t xml:space="preserve"> victimID = 1000;</w:t>
+      </w:r>
+    </w:p>
+    <w:p>
+      <w:pPr>
+        <w:autoSpaceDE w:val="0"/>
+        <w:autoSpaceDN w:val="0"/>
+        <w:adjustRightInd w:val="0"/>
+        <w:rPr>
+          <w:rFonts w:ascii="Consolas" w:hAnsi="Consolas" w:cs="Consolas"/>
+          <w:color w:val="000000"/>
+          <w:sz w:val="19"/>
+          <w:szCs w:val="19"/>
+          <w:highlight w:val="lightGray"/>
+          <w:lang w:val="en-US"/>
+        </w:rPr>
+      </w:pPr>
+      <w:r>
+        <w:rPr>
+          <w:rFonts w:ascii="Consolas" w:hAnsi="Consolas" w:cs="Consolas"/>
+          <w:color w:val="000000"/>
+          <w:sz w:val="19"/>
+          <w:szCs w:val="19"/>
+          <w:highlight w:val="lightGray"/>
+          <w:lang w:val="en-US"/>
+        </w:rPr>
+        <w:tab/>
+      </w:r>
+      <w:r>
+        <w:rPr>
+          <w:rFonts w:ascii="Consolas" w:hAnsi="Consolas" w:cs="Consolas"/>
+          <w:color w:val="0000FF"/>
+          <w:sz w:val="19"/>
+          <w:szCs w:val="19"/>
+          <w:highlight w:val="lightGray"/>
+          <w:lang w:val="en-US"/>
+        </w:rPr>
+        <w:t>for</w:t>
+      </w:r>
+      <w:r>
+        <w:rPr>
+          <w:rFonts w:ascii="Consolas" w:hAnsi="Consolas" w:cs="Consolas"/>
+          <w:color w:val="000000"/>
+          <w:sz w:val="19"/>
+          <w:szCs w:val="19"/>
+          <w:highlight w:val="lightGray"/>
+          <w:lang w:val="en-US"/>
+        </w:rPr>
+        <w:t xml:space="preserve"> (</w:t>
+      </w:r>
+      <w:r>
+        <w:rPr>
+          <w:rFonts w:ascii="Consolas" w:hAnsi="Consolas" w:cs="Consolas"/>
+          <w:color w:val="0000FF"/>
+          <w:sz w:val="19"/>
+          <w:szCs w:val="19"/>
+          <w:highlight w:val="lightGray"/>
+          <w:lang w:val="en-US"/>
+        </w:rPr>
+        <w:t>auto</w:t>
+      </w:r>
+      <w:r>
+        <w:rPr>
+          <w:rFonts w:ascii="Consolas" w:hAnsi="Consolas" w:cs="Consolas"/>
+          <w:color w:val="000000"/>
+          <w:sz w:val="19"/>
+          <w:szCs w:val="19"/>
+          <w:highlight w:val="lightGray"/>
+          <w:lang w:val="en-US"/>
+        </w:rPr>
+        <w:t xml:space="preserve"> it = stepInfo-&gt;robotsInfo.begin(); it </w:t>
+      </w:r>
+      <w:r>
+        <w:rPr>
+          <w:rFonts w:ascii="Consolas" w:hAnsi="Consolas" w:cs="Consolas"/>
+          <w:color w:val="008080"/>
+          <w:sz w:val="19"/>
+          <w:szCs w:val="19"/>
+          <w:highlight w:val="lightGray"/>
+          <w:lang w:val="en-US"/>
+        </w:rPr>
+        <w:t>!=</w:t>
+      </w:r>
+      <w:r>
+        <w:rPr>
+          <w:rFonts w:ascii="Consolas" w:hAnsi="Consolas" w:cs="Consolas"/>
+          <w:color w:val="000000"/>
+          <w:sz w:val="19"/>
+          <w:szCs w:val="19"/>
+          <w:highlight w:val="lightGray"/>
+          <w:lang w:val="en-US"/>
+        </w:rPr>
+        <w:t xml:space="preserve"> stepInfo-&gt;robotsInfo.end(); </w:t>
+      </w:r>
+      <w:r>
+        <w:rPr>
+          <w:rFonts w:ascii="Consolas" w:hAnsi="Consolas" w:cs="Consolas"/>
+          <w:color w:val="008080"/>
+          <w:sz w:val="19"/>
+          <w:szCs w:val="19"/>
+          <w:highlight w:val="lightGray"/>
+          <w:lang w:val="en-US"/>
+        </w:rPr>
+        <w:t>++</w:t>
+      </w:r>
+      <w:r>
+        <w:rPr>
+          <w:rFonts w:ascii="Consolas" w:hAnsi="Consolas" w:cs="Consolas"/>
+          <w:color w:val="000000"/>
+          <w:sz w:val="19"/>
+          <w:szCs w:val="19"/>
+          <w:highlight w:val="lightGray"/>
+          <w:lang w:val="en-US"/>
+        </w:rPr>
+        <w:t>it)</w:t>
+      </w:r>
+    </w:p>
+    <w:p>
+      <w:pPr>
+        <w:autoSpaceDE w:val="0"/>
+        <w:autoSpaceDN w:val="0"/>
+        <w:adjustRightInd w:val="0"/>
+        <w:rPr>
+          <w:rFonts w:ascii="Consolas" w:hAnsi="Consolas" w:cs="Consolas"/>
+          <w:color w:val="000000"/>
+          <w:sz w:val="19"/>
+          <w:szCs w:val="19"/>
+          <w:highlight w:val="lightGray"/>
+          <w:lang w:val="en-US"/>
+        </w:rPr>
+      </w:pPr>
+      <w:r>
+        <w:rPr>
+          <w:rFonts w:ascii="Consolas" w:hAnsi="Consolas" w:cs="Consolas"/>
+          <w:color w:val="000000"/>
+          <w:sz w:val="19"/>
+          <w:szCs w:val="19"/>
+          <w:highlight w:val="lightGray"/>
+          <w:lang w:val="en-US"/>
+        </w:rPr>
+        <w:tab/>
+      </w:r>
+      <w:r>
+        <w:rPr>
+          <w:rFonts w:ascii="Consolas" w:hAnsi="Consolas" w:cs="Consolas"/>
+          <w:color w:val="000000"/>
+          <w:sz w:val="19"/>
+          <w:szCs w:val="19"/>
+          <w:highlight w:val="lightGray"/>
+          <w:lang w:val="en-US"/>
+        </w:rPr>
+        <w:t>{</w:t>
+      </w:r>
+    </w:p>
+    <w:p>
+      <w:pPr>
+        <w:autoSpaceDE w:val="0"/>
+        <w:autoSpaceDN w:val="0"/>
+        <w:adjustRightInd w:val="0"/>
+        <w:rPr>
+          <w:rFonts w:ascii="Consolas" w:hAnsi="Consolas" w:cs="Consolas"/>
+          <w:color w:val="000000"/>
+          <w:sz w:val="19"/>
+          <w:szCs w:val="19"/>
+          <w:lang w:val="en-US"/>
+        </w:rPr>
+      </w:pPr>
+      <w:r>
+        <w:rPr>
+          <w:rFonts w:ascii="Consolas" w:hAnsi="Consolas" w:cs="Consolas"/>
+          <w:color w:val="000000"/>
+          <w:sz w:val="19"/>
+          <w:szCs w:val="19"/>
+          <w:highlight w:val="lightGray"/>
+          <w:lang w:val="en-US"/>
+        </w:rPr>
+        <w:tab/>
+      </w:r>
+      <w:r>
+        <w:rPr>
+          <w:rFonts w:ascii="Consolas" w:hAnsi="Consolas" w:cs="Consolas"/>
+          <w:color w:val="000000"/>
+          <w:sz w:val="19"/>
+          <w:szCs w:val="19"/>
+          <w:highlight w:val="lightGray"/>
+          <w:lang w:val="en-US"/>
+        </w:rPr>
+        <w:tab/>
+      </w:r>
+      <w:r>
+        <w:rPr>
+          <w:rFonts w:ascii="Consolas" w:hAnsi="Consolas" w:cs="Consolas"/>
+          <w:color w:val="2B91AF"/>
+          <w:sz w:val="19"/>
+          <w:szCs w:val="19"/>
+          <w:highlight w:val="lightGray"/>
+          <w:lang w:val="en-US"/>
+        </w:rPr>
+        <w:t>Point</w:t>
+      </w:r>
+      <w:r>
+        <w:rPr>
+          <w:rFonts w:ascii="Consolas" w:hAnsi="Consolas" w:cs="Consolas"/>
+          <w:color w:val="000000"/>
+          <w:sz w:val="19"/>
+          <w:szCs w:val="19"/>
+          <w:highlight w:val="lightGray"/>
+          <w:lang w:val="en-US"/>
+        </w:rPr>
+        <w:t xml:space="preserve"> vec = getDistance(</w:t>
+      </w:r>
+      <w:r>
+        <w:rPr>
+          <w:rFonts w:ascii="Consolas" w:hAnsi="Consolas" w:cs="Consolas"/>
+          <w:color w:val="2B91AF"/>
+          <w:sz w:val="19"/>
+          <w:szCs w:val="19"/>
+          <w:highlight w:val="lightGray"/>
+          <w:lang w:val="en-US"/>
+        </w:rPr>
+        <w:t>Point</w:t>
+      </w:r>
+      <w:r>
+        <w:rPr>
+          <w:rFonts w:ascii="Consolas" w:hAnsi="Consolas" w:cs="Consolas"/>
+          <w:color w:val="000000"/>
+          <w:sz w:val="19"/>
+          <w:szCs w:val="19"/>
+          <w:highlight w:val="lightGray"/>
+          <w:lang w:val="en-US"/>
+        </w:rPr>
+        <w:t xml:space="preserve">(myInfo-&gt;x, myInfo-&gt;y), </w:t>
+      </w:r>
+      <w:r>
+        <w:rPr>
+          <w:rFonts w:ascii="Consolas" w:hAnsi="Consolas" w:cs="Consolas"/>
+          <w:color w:val="2B91AF"/>
+          <w:sz w:val="19"/>
+          <w:szCs w:val="19"/>
+          <w:highlight w:val="lightGray"/>
+          <w:lang w:val="en-US"/>
+        </w:rPr>
+        <w:t>Point</w:t>
+      </w:r>
+      <w:r>
+        <w:rPr>
+          <w:rFonts w:ascii="Consolas" w:hAnsi="Consolas" w:cs="Consolas"/>
+          <w:color w:val="000000"/>
+          <w:sz w:val="19"/>
+          <w:szCs w:val="19"/>
+          <w:highlight w:val="lightGray"/>
+          <w:lang w:val="en-US"/>
+        </w:rPr>
+        <w:t>(it</w:t>
+      </w:r>
+      <w:r>
+        <w:rPr>
+          <w:rFonts w:ascii="Consolas" w:hAnsi="Consolas" w:cs="Consolas"/>
+          <w:color w:val="008080"/>
+          <w:sz w:val="19"/>
+          <w:szCs w:val="19"/>
+          <w:highlight w:val="lightGray"/>
+          <w:lang w:val="en-US"/>
+        </w:rPr>
+        <w:t>-&gt;</w:t>
+      </w:r>
+      <w:r>
+        <w:rPr>
+          <w:rFonts w:ascii="Consolas" w:hAnsi="Consolas" w:cs="Consolas"/>
+          <w:color w:val="000000"/>
+          <w:sz w:val="19"/>
+          <w:szCs w:val="19"/>
+          <w:highlight w:val="lightGray"/>
+          <w:lang w:val="en-US"/>
+        </w:rPr>
+        <w:t>x, it</w:t>
+      </w:r>
+      <w:r>
+        <w:rPr>
+          <w:rFonts w:ascii="Consolas" w:hAnsi="Consolas" w:cs="Consolas"/>
+          <w:color w:val="008080"/>
+          <w:sz w:val="19"/>
+          <w:szCs w:val="19"/>
+          <w:highlight w:val="lightGray"/>
+          <w:lang w:val="en-US"/>
+        </w:rPr>
+        <w:t>-&gt;</w:t>
+      </w:r>
+      <w:r>
+        <w:rPr>
+          <w:rFonts w:ascii="Consolas" w:hAnsi="Consolas" w:cs="Consolas"/>
+          <w:color w:val="000000"/>
+          <w:sz w:val="19"/>
+          <w:szCs w:val="19"/>
+          <w:highlight w:val="lightGray"/>
+          <w:lang w:val="en-US"/>
+        </w:rPr>
+        <w:t>y));</w:t>
+      </w:r>
+    </w:p>
+    <w:p>
+      <w:pPr>
+        <w:autoSpaceDE w:val="0"/>
+        <w:autoSpaceDN w:val="0"/>
+        <w:adjustRightInd w:val="0"/>
+        <w:rPr>
+          <w:rFonts w:ascii="Consolas" w:hAnsi="Consolas" w:cs="Consolas"/>
+          <w:color w:val="000000"/>
+          <w:sz w:val="19"/>
+          <w:szCs w:val="19"/>
+          <w:lang w:val="en-US"/>
+        </w:rPr>
+      </w:pPr>
+    </w:p>
+    <w:p>
+      <w:pPr>
+        <w:autoSpaceDE w:val="0"/>
+        <w:autoSpaceDN w:val="0"/>
+        <w:adjustRightInd w:val="0"/>
+        <w:rPr>
+          <w:color w:val="000000"/>
+        </w:rPr>
+      </w:pPr>
+      <w:r>
+        <w:rPr>
+          <w:color w:val="000000"/>
+        </w:rPr>
+        <w:t>Далее проверяем, чтобы авторы других роботов не являлись одними из тех, кого мы не хотим бить.</w:t>
+      </w:r>
+    </w:p>
+    <w:p>
+      <w:pPr>
+        <w:autoSpaceDE w:val="0"/>
+        <w:autoSpaceDN w:val="0"/>
+        <w:adjustRightInd w:val="0"/>
+        <w:rPr>
+          <w:color w:val="000000"/>
+        </w:rPr>
+      </w:pPr>
+    </w:p>
+    <w:p>
+      <w:pPr>
+        <w:autoSpaceDE w:val="0"/>
+        <w:autoSpaceDN w:val="0"/>
+        <w:adjustRightInd w:val="0"/>
+        <w:rPr>
+          <w:rFonts w:ascii="Consolas" w:hAnsi="Consolas" w:cs="Consolas"/>
+          <w:color w:val="000000"/>
+          <w:sz w:val="19"/>
+          <w:szCs w:val="19"/>
+          <w:highlight w:val="lightGray"/>
+          <w:lang w:val="en-US"/>
+        </w:rPr>
+      </w:pPr>
+      <w:r>
+        <w:rPr>
+          <w:rFonts w:ascii="Consolas" w:hAnsi="Consolas" w:cs="Consolas"/>
+          <w:color w:val="0000FF"/>
+          <w:sz w:val="19"/>
+          <w:szCs w:val="19"/>
+          <w:highlight w:val="lightGray"/>
+          <w:lang w:val="en-US"/>
+        </w:rPr>
+        <w:t>if</w:t>
+      </w:r>
+      <w:r>
+        <w:rPr>
+          <w:rFonts w:ascii="Consolas" w:hAnsi="Consolas" w:cs="Consolas"/>
+          <w:color w:val="000000"/>
+          <w:sz w:val="19"/>
+          <w:szCs w:val="19"/>
+          <w:highlight w:val="lightGray"/>
+          <w:lang w:val="en-US"/>
+        </w:rPr>
+        <w:t xml:space="preserve"> (!(it</w:t>
+      </w:r>
+      <w:r>
+        <w:rPr>
+          <w:rFonts w:ascii="Consolas" w:hAnsi="Consolas" w:cs="Consolas"/>
+          <w:color w:val="008080"/>
+          <w:sz w:val="19"/>
+          <w:szCs w:val="19"/>
+          <w:highlight w:val="lightGray"/>
+          <w:lang w:val="en-US"/>
+        </w:rPr>
+        <w:t>-&gt;</w:t>
+      </w:r>
+      <w:r>
+        <w:rPr>
+          <w:rFonts w:ascii="Consolas" w:hAnsi="Consolas" w:cs="Consolas"/>
+          <w:color w:val="000000"/>
+          <w:sz w:val="19"/>
+          <w:szCs w:val="19"/>
+          <w:highlight w:val="lightGray"/>
+          <w:lang w:val="en-US"/>
+        </w:rPr>
+        <w:t xml:space="preserve">Author </w:t>
+      </w:r>
+      <w:r>
+        <w:rPr>
+          <w:rFonts w:ascii="Consolas" w:hAnsi="Consolas" w:cs="Consolas"/>
+          <w:color w:val="008080"/>
+          <w:sz w:val="19"/>
+          <w:szCs w:val="19"/>
+          <w:highlight w:val="lightGray"/>
+          <w:lang w:val="en-US"/>
+        </w:rPr>
+        <w:t>==</w:t>
+      </w:r>
+      <w:r>
+        <w:rPr>
+          <w:rFonts w:ascii="Consolas" w:hAnsi="Consolas" w:cs="Consolas"/>
+          <w:color w:val="000000"/>
+          <w:sz w:val="19"/>
+          <w:szCs w:val="19"/>
+          <w:highlight w:val="lightGray"/>
+          <w:lang w:val="en-US"/>
         </w:rPr>
         <w:t xml:space="preserve"> </w:t>
       </w:r>
-    </w:p>
-    <w:p>
-      <w:pPr>
-        <w:autoSpaceDE w:val="0"/>
-        <w:autoSpaceDN w:val="0"/>
-        <w:adjustRightInd w:val="0"/>
-        <w:rPr>
-          <w:color w:val="000000"/>
-        </w:rPr>
-      </w:pPr>
-    </w:p>
-    <w:p>
-      <w:pPr>
-        <w:autoSpaceDE w:val="0"/>
-        <w:autoSpaceDN w:val="0"/>
-        <w:adjustRightInd w:val="0"/>
-        <w:rPr>
-          <w:rFonts w:ascii="Consolas" w:hAnsi="Consolas" w:cs="Consolas"/>
-          <w:color w:val="000000"/>
-          <w:sz w:val="19"/>
-          <w:szCs w:val="19"/>
-          <w:highlight w:val="lightGray"/>
+      <w:r>
+        <w:rPr>
+          <w:rFonts w:ascii="Consolas" w:hAnsi="Consolas" w:cs="Consolas"/>
+          <w:color w:val="A31515"/>
+          <w:sz w:val="19"/>
+          <w:szCs w:val="19"/>
+          <w:highlight w:val="lightGray"/>
+          <w:lang w:val="en-US"/>
+        </w:rPr>
+        <w:t>"Lyaskin"</w:t>
+      </w:r>
+      <w:r>
+        <w:rPr>
+          <w:rFonts w:ascii="Consolas" w:hAnsi="Consolas" w:cs="Consolas"/>
+          <w:color w:val="000000"/>
+          <w:sz w:val="19"/>
+          <w:szCs w:val="19"/>
+          <w:highlight w:val="lightGray"/>
+          <w:lang w:val="en-US"/>
+        </w:rPr>
+        <w:t xml:space="preserve"> || it</w:t>
+      </w:r>
+      <w:r>
+        <w:rPr>
+          <w:rFonts w:ascii="Consolas" w:hAnsi="Consolas" w:cs="Consolas"/>
+          <w:color w:val="008080"/>
+          <w:sz w:val="19"/>
+          <w:szCs w:val="19"/>
+          <w:highlight w:val="lightGray"/>
+          <w:lang w:val="en-US"/>
+        </w:rPr>
+        <w:t>-&gt;</w:t>
+      </w:r>
+      <w:r>
+        <w:rPr>
+          <w:rFonts w:ascii="Consolas" w:hAnsi="Consolas" w:cs="Consolas"/>
+          <w:color w:val="000000"/>
+          <w:sz w:val="19"/>
+          <w:szCs w:val="19"/>
+          <w:highlight w:val="lightGray"/>
+          <w:lang w:val="en-US"/>
+        </w:rPr>
+        <w:t xml:space="preserve">Author </w:t>
+      </w:r>
+      <w:r>
+        <w:rPr>
+          <w:rFonts w:ascii="Consolas" w:hAnsi="Consolas" w:cs="Consolas"/>
+          <w:color w:val="008080"/>
+          <w:sz w:val="19"/>
+          <w:szCs w:val="19"/>
+          <w:highlight w:val="lightGray"/>
+          <w:lang w:val="en-US"/>
+        </w:rPr>
+        <w:t>==</w:t>
+      </w:r>
+      <w:r>
+        <w:rPr>
+          <w:rFonts w:ascii="Consolas" w:hAnsi="Consolas" w:cs="Consolas"/>
+          <w:color w:val="000000"/>
+          <w:sz w:val="19"/>
+          <w:szCs w:val="19"/>
+          <w:highlight w:val="lightGray"/>
+          <w:lang w:val="en-US"/>
+        </w:rPr>
+        <w:t xml:space="preserve"> </w:t>
+      </w:r>
+      <w:r>
+        <w:rPr>
+          <w:rFonts w:ascii="Consolas" w:hAnsi="Consolas" w:cs="Consolas"/>
+          <w:color w:val="A31515"/>
+          <w:sz w:val="19"/>
+          <w:szCs w:val="19"/>
+          <w:highlight w:val="lightGray"/>
+          <w:lang w:val="en-US"/>
+        </w:rPr>
+        <w:t>"Yeah"</w:t>
+      </w:r>
+      <w:r>
+        <w:rPr>
+          <w:rFonts w:ascii="Consolas" w:hAnsi="Consolas" w:cs="Consolas"/>
+          <w:color w:val="000000"/>
+          <w:sz w:val="19"/>
+          <w:szCs w:val="19"/>
+          <w:highlight w:val="lightGray"/>
+          <w:lang w:val="en-US"/>
+        </w:rPr>
+        <w:t xml:space="preserve"> || it</w:t>
+      </w:r>
+      <w:r>
+        <w:rPr>
+          <w:rFonts w:ascii="Consolas" w:hAnsi="Consolas" w:cs="Consolas"/>
+          <w:color w:val="008080"/>
+          <w:sz w:val="19"/>
+          <w:szCs w:val="19"/>
+          <w:highlight w:val="lightGray"/>
+          <w:lang w:val="en-US"/>
+        </w:rPr>
+        <w:t>-&gt;</w:t>
+      </w:r>
+      <w:r>
+        <w:rPr>
+          <w:rFonts w:ascii="Consolas" w:hAnsi="Consolas" w:cs="Consolas"/>
+          <w:color w:val="000000"/>
+          <w:sz w:val="19"/>
+          <w:szCs w:val="19"/>
+          <w:highlight w:val="lightGray"/>
+          <w:lang w:val="en-US"/>
+        </w:rPr>
+        <w:t xml:space="preserve">Author </w:t>
+      </w:r>
+      <w:r>
+        <w:rPr>
+          <w:rFonts w:ascii="Consolas" w:hAnsi="Consolas" w:cs="Consolas"/>
+          <w:color w:val="008080"/>
+          <w:sz w:val="19"/>
+          <w:szCs w:val="19"/>
+          <w:highlight w:val="lightGray"/>
+          <w:lang w:val="en-US"/>
+        </w:rPr>
+        <w:t>==</w:t>
+      </w:r>
+      <w:r>
+        <w:rPr>
+          <w:rFonts w:ascii="Consolas" w:hAnsi="Consolas" w:cs="Consolas"/>
+          <w:color w:val="000000"/>
+          <w:sz w:val="19"/>
+          <w:szCs w:val="19"/>
+          <w:highlight w:val="lightGray"/>
+          <w:lang w:val="en-US"/>
+        </w:rPr>
+        <w:t xml:space="preserve"> </w:t>
+      </w:r>
+      <w:r>
+        <w:rPr>
+          <w:rFonts w:ascii="Consolas" w:hAnsi="Consolas" w:cs="Consolas"/>
+          <w:color w:val="A31515"/>
+          <w:sz w:val="19"/>
+          <w:szCs w:val="19"/>
+          <w:highlight w:val="lightGray"/>
+          <w:lang w:val="en-US"/>
+        </w:rPr>
+        <w:t>"Polyakov"</w:t>
+      </w:r>
+      <w:r>
+        <w:rPr>
+          <w:rFonts w:ascii="Consolas" w:hAnsi="Consolas" w:cs="Consolas"/>
+          <w:color w:val="000000"/>
+          <w:sz w:val="19"/>
+          <w:szCs w:val="19"/>
+          <w:highlight w:val="lightGray"/>
+          <w:lang w:val="en-US"/>
+        </w:rPr>
+        <w:t>))</w:t>
+      </w:r>
+    </w:p>
+    <w:p>
+      <w:pPr>
+        <w:autoSpaceDE w:val="0"/>
+        <w:autoSpaceDN w:val="0"/>
+        <w:adjustRightInd w:val="0"/>
+        <w:rPr>
+          <w:rFonts w:ascii="Consolas" w:hAnsi="Consolas" w:cs="Consolas"/>
+          <w:color w:val="000000"/>
+          <w:sz w:val="19"/>
+          <w:szCs w:val="19"/>
+          <w:highlight w:val="lightGray"/>
+          <w:lang w:val="en-US"/>
+        </w:rPr>
+      </w:pPr>
+      <w:r>
+        <w:rPr>
+          <w:rFonts w:ascii="Consolas" w:hAnsi="Consolas" w:cs="Consolas"/>
+          <w:color w:val="000000"/>
+          <w:sz w:val="19"/>
+          <w:szCs w:val="19"/>
+          <w:highlight w:val="lightGray"/>
+          <w:lang w:val="en-US"/>
+        </w:rPr>
+        <w:tab/>
+      </w:r>
+      <w:r>
+        <w:rPr>
+          <w:rFonts w:ascii="Consolas" w:hAnsi="Consolas" w:cs="Consolas"/>
+          <w:color w:val="000000"/>
+          <w:sz w:val="19"/>
+          <w:szCs w:val="19"/>
+          <w:highlight w:val="lightGray"/>
+          <w:lang w:val="en-US"/>
+        </w:rPr>
+        <w:tab/>
+      </w:r>
+      <w:r>
+        <w:rPr>
+          <w:rFonts w:ascii="Consolas" w:hAnsi="Consolas" w:cs="Consolas"/>
+          <w:color w:val="000000"/>
+          <w:sz w:val="19"/>
+          <w:szCs w:val="19"/>
+          <w:highlight w:val="lightGray"/>
+          <w:lang w:val="en-US"/>
+        </w:rPr>
+        <w:tab/>
+        <w:t>{</w:t>
+      </w:r>
+    </w:p>
+    <w:p>
+      <w:pPr>
+        <w:autoSpaceDE w:val="0"/>
+        <w:autoSpaceDN w:val="0"/>
+        <w:adjustRightInd w:val="0"/>
+        <w:rPr>
+          <w:rFonts w:ascii="Consolas" w:hAnsi="Consolas" w:cs="Consolas"/>
+          <w:color w:val="000000"/>
+          <w:sz w:val="19"/>
+          <w:szCs w:val="19"/>
+          <w:highlight w:val="lightGray"/>
+          <w:lang w:val="en-US"/>
+        </w:rPr>
+      </w:pPr>
+      <w:r>
+        <w:rPr>
+          <w:rFonts w:ascii="Consolas" w:hAnsi="Consolas" w:cs="Consolas"/>
+          <w:color w:val="000000"/>
+          <w:sz w:val="19"/>
+          <w:szCs w:val="19"/>
+          <w:highlight w:val="lightGray"/>
+          <w:lang w:val="en-US"/>
+        </w:rPr>
+        <w:tab/>
+      </w:r>
+      <w:r>
+        <w:rPr>
+          <w:rFonts w:ascii="Consolas" w:hAnsi="Consolas" w:cs="Consolas"/>
+          <w:color w:val="000000"/>
+          <w:sz w:val="19"/>
+          <w:szCs w:val="19"/>
+          <w:highlight w:val="lightGray"/>
+          <w:lang w:val="en-US"/>
+        </w:rPr>
+        <w:tab/>
+      </w:r>
+      <w:r>
+        <w:rPr>
+          <w:rFonts w:ascii="Consolas" w:hAnsi="Consolas" w:cs="Consolas"/>
+          <w:color w:val="000000"/>
+          <w:sz w:val="19"/>
+          <w:szCs w:val="19"/>
+          <w:highlight w:val="lightGray"/>
+          <w:lang w:val="en-US"/>
+        </w:rPr>
+        <w:tab/>
+      </w:r>
+      <w:r>
+        <w:rPr>
+          <w:rFonts w:ascii="Consolas" w:hAnsi="Consolas" w:cs="Consolas"/>
+          <w:color w:val="000000"/>
+          <w:sz w:val="19"/>
+          <w:szCs w:val="19"/>
+          <w:highlight w:val="lightGray"/>
+          <w:lang w:val="en-US"/>
+        </w:rPr>
+        <w:tab/>
+        <w:t>real_dX = vec.x;</w:t>
+      </w:r>
+    </w:p>
+    <w:p>
+      <w:pPr>
+        <w:autoSpaceDE w:val="0"/>
+        <w:autoSpaceDN w:val="0"/>
+        <w:adjustRightInd w:val="0"/>
+        <w:rPr>
+          <w:rFonts w:ascii="Consolas" w:hAnsi="Consolas" w:cs="Consolas"/>
+          <w:color w:val="000000"/>
+          <w:sz w:val="19"/>
+          <w:szCs w:val="19"/>
+          <w:highlight w:val="lightGray"/>
+          <w:lang w:val="en-US"/>
+        </w:rPr>
+      </w:pPr>
+      <w:r>
+        <w:rPr>
+          <w:rFonts w:ascii="Consolas" w:hAnsi="Consolas" w:cs="Consolas"/>
+          <w:color w:val="000000"/>
+          <w:sz w:val="19"/>
+          <w:szCs w:val="19"/>
+          <w:highlight w:val="lightGray"/>
+          <w:lang w:val="en-US"/>
+        </w:rPr>
+        <w:tab/>
+      </w:r>
+      <w:r>
+        <w:rPr>
+          <w:rFonts w:ascii="Consolas" w:hAnsi="Consolas" w:cs="Consolas"/>
+          <w:color w:val="000000"/>
+          <w:sz w:val="19"/>
+          <w:szCs w:val="19"/>
+          <w:highlight w:val="lightGray"/>
+          <w:lang w:val="en-US"/>
+        </w:rPr>
+        <w:tab/>
+      </w:r>
+      <w:r>
+        <w:rPr>
+          <w:rFonts w:ascii="Consolas" w:hAnsi="Consolas" w:cs="Consolas"/>
+          <w:color w:val="000000"/>
+          <w:sz w:val="19"/>
+          <w:szCs w:val="19"/>
+          <w:highlight w:val="lightGray"/>
+          <w:lang w:val="en-US"/>
+        </w:rPr>
+        <w:tab/>
+      </w:r>
+      <w:r>
+        <w:rPr>
+          <w:rFonts w:ascii="Consolas" w:hAnsi="Consolas" w:cs="Consolas"/>
+          <w:color w:val="000000"/>
+          <w:sz w:val="19"/>
+          <w:szCs w:val="19"/>
+          <w:highlight w:val="lightGray"/>
+          <w:lang w:val="en-US"/>
+        </w:rPr>
+        <w:tab/>
+        <w:t>real_dY = vec.y;</w:t>
+      </w:r>
+    </w:p>
+    <w:p>
+      <w:pPr>
+        <w:autoSpaceDE w:val="0"/>
+        <w:autoSpaceDN w:val="0"/>
+        <w:adjustRightInd w:val="0"/>
+        <w:rPr>
+          <w:rFonts w:ascii="Consolas" w:hAnsi="Consolas" w:cs="Consolas"/>
+          <w:color w:val="000000"/>
+          <w:sz w:val="19"/>
+          <w:szCs w:val="19"/>
+          <w:highlight w:val="lightGray"/>
+          <w:lang w:val="en-US"/>
+        </w:rPr>
+      </w:pPr>
+      <w:r>
+        <w:rPr>
+          <w:rFonts w:ascii="Consolas" w:hAnsi="Consolas" w:cs="Consolas"/>
+          <w:color w:val="000000"/>
+          <w:sz w:val="19"/>
+          <w:szCs w:val="19"/>
+          <w:highlight w:val="lightGray"/>
+          <w:lang w:val="en-US"/>
+        </w:rPr>
+        <w:tab/>
+      </w:r>
+      <w:r>
+        <w:rPr>
+          <w:rFonts w:ascii="Consolas" w:hAnsi="Consolas" w:cs="Consolas"/>
+          <w:color w:val="000000"/>
+          <w:sz w:val="19"/>
+          <w:szCs w:val="19"/>
+          <w:highlight w:val="lightGray"/>
+          <w:lang w:val="en-US"/>
+        </w:rPr>
+        <w:tab/>
+      </w:r>
+      <w:r>
+        <w:rPr>
+          <w:rFonts w:ascii="Consolas" w:hAnsi="Consolas" w:cs="Consolas"/>
+          <w:color w:val="000000"/>
+          <w:sz w:val="19"/>
+          <w:szCs w:val="19"/>
+          <w:highlight w:val="lightGray"/>
+          <w:lang w:val="en-US"/>
+        </w:rPr>
+        <w:tab/>
+      </w:r>
+      <w:r>
+        <w:rPr>
+          <w:rFonts w:ascii="Consolas" w:hAnsi="Consolas" w:cs="Consolas"/>
+          <w:color w:val="000000"/>
+          <w:sz w:val="19"/>
+          <w:szCs w:val="19"/>
+          <w:highlight w:val="lightGray"/>
+          <w:lang w:val="en-US"/>
+        </w:rPr>
+        <w:tab/>
+        <w:t>min_dX = abs(vec.x);</w:t>
+      </w:r>
+    </w:p>
+    <w:p>
+      <w:pPr>
+        <w:autoSpaceDE w:val="0"/>
+        <w:autoSpaceDN w:val="0"/>
+        <w:adjustRightInd w:val="0"/>
+        <w:rPr>
+          <w:rFonts w:ascii="Consolas" w:hAnsi="Consolas" w:cs="Consolas"/>
+          <w:color w:val="000000"/>
+          <w:sz w:val="19"/>
+          <w:szCs w:val="19"/>
+          <w:highlight w:val="lightGray"/>
+          <w:lang w:val="en-US"/>
+        </w:rPr>
+      </w:pPr>
+      <w:r>
+        <w:rPr>
+          <w:rFonts w:ascii="Consolas" w:hAnsi="Consolas" w:cs="Consolas"/>
+          <w:color w:val="000000"/>
+          <w:sz w:val="19"/>
+          <w:szCs w:val="19"/>
+          <w:highlight w:val="lightGray"/>
+          <w:lang w:val="en-US"/>
+        </w:rPr>
+        <w:tab/>
+      </w:r>
+      <w:r>
+        <w:rPr>
+          <w:rFonts w:ascii="Consolas" w:hAnsi="Consolas" w:cs="Consolas"/>
+          <w:color w:val="000000"/>
+          <w:sz w:val="19"/>
+          <w:szCs w:val="19"/>
+          <w:highlight w:val="lightGray"/>
+          <w:lang w:val="en-US"/>
+        </w:rPr>
+        <w:tab/>
+      </w:r>
+      <w:r>
+        <w:rPr>
+          <w:rFonts w:ascii="Consolas" w:hAnsi="Consolas" w:cs="Consolas"/>
+          <w:color w:val="000000"/>
+          <w:sz w:val="19"/>
+          <w:szCs w:val="19"/>
+          <w:highlight w:val="lightGray"/>
+          <w:lang w:val="en-US"/>
+        </w:rPr>
+        <w:tab/>
+      </w:r>
+      <w:r>
+        <w:rPr>
+          <w:rFonts w:ascii="Consolas" w:hAnsi="Consolas" w:cs="Consolas"/>
+          <w:color w:val="000000"/>
+          <w:sz w:val="19"/>
+          <w:szCs w:val="19"/>
+          <w:highlight w:val="lightGray"/>
+          <w:lang w:val="en-US"/>
+        </w:rPr>
+        <w:tab/>
+        <w:t>min_dY = abs(vec.y);</w:t>
+      </w:r>
+    </w:p>
+    <w:p>
+      <w:pPr>
+        <w:autoSpaceDE w:val="0"/>
+        <w:autoSpaceDN w:val="0"/>
+        <w:adjustRightInd w:val="0"/>
+        <w:rPr>
+          <w:rFonts w:ascii="Consolas" w:hAnsi="Consolas" w:cs="Consolas"/>
+          <w:color w:val="000000"/>
+          <w:sz w:val="19"/>
+          <w:szCs w:val="19"/>
+          <w:highlight w:val="lightGray"/>
+        </w:rPr>
+      </w:pPr>
+      <w:r>
+        <w:rPr>
+          <w:rFonts w:ascii="Consolas" w:hAnsi="Consolas" w:cs="Consolas"/>
+          <w:color w:val="000000"/>
+          <w:sz w:val="19"/>
+          <w:szCs w:val="19"/>
+          <w:highlight w:val="lightGray"/>
+          <w:lang w:val="en-US"/>
+        </w:rPr>
+        <w:tab/>
+      </w:r>
+      <w:r>
+        <w:rPr>
+          <w:rFonts w:ascii="Consolas" w:hAnsi="Consolas" w:cs="Consolas"/>
+          <w:color w:val="000000"/>
+          <w:sz w:val="19"/>
+          <w:szCs w:val="19"/>
+          <w:highlight w:val="lightGray"/>
+          <w:lang w:val="en-US"/>
+        </w:rPr>
+        <w:tab/>
+      </w:r>
+      <w:r>
+        <w:rPr>
+          <w:rFonts w:ascii="Consolas" w:hAnsi="Consolas" w:cs="Consolas"/>
+          <w:color w:val="000000"/>
+          <w:sz w:val="19"/>
+          <w:szCs w:val="19"/>
+          <w:highlight w:val="lightGray"/>
+          <w:lang w:val="en-US"/>
+        </w:rPr>
+        <w:tab/>
+      </w:r>
+      <w:r>
+        <w:rPr>
+          <w:rFonts w:ascii="Consolas" w:hAnsi="Consolas" w:cs="Consolas"/>
+          <w:color w:val="000000"/>
+          <w:sz w:val="19"/>
+          <w:szCs w:val="19"/>
+          <w:highlight w:val="lightGray"/>
+          <w:lang w:val="en-US"/>
+        </w:rPr>
+        <w:tab/>
+      </w:r>
+      <w:r>
+        <w:rPr>
+          <w:rFonts w:ascii="Consolas" w:hAnsi="Consolas" w:cs="Consolas"/>
+          <w:color w:val="000000"/>
+          <w:sz w:val="19"/>
+          <w:szCs w:val="19"/>
+          <w:highlight w:val="lightGray"/>
+        </w:rPr>
+        <w:t>victimID = it</w:t>
+      </w:r>
+      <w:r>
+        <w:rPr>
+          <w:rFonts w:ascii="Consolas" w:hAnsi="Consolas" w:cs="Consolas"/>
+          <w:color w:val="008080"/>
+          <w:sz w:val="19"/>
+          <w:szCs w:val="19"/>
+          <w:highlight w:val="lightGray"/>
+        </w:rPr>
+        <w:t>-&gt;</w:t>
+      </w:r>
+      <w:r>
+        <w:rPr>
+          <w:rFonts w:ascii="Consolas" w:hAnsi="Consolas" w:cs="Consolas"/>
+          <w:color w:val="000000"/>
+          <w:sz w:val="19"/>
+          <w:szCs w:val="19"/>
+          <w:highlight w:val="lightGray"/>
+        </w:rPr>
+        <w:t>ID;</w:t>
+      </w:r>
+    </w:p>
+    <w:p>
+      <w:pPr>
+        <w:autoSpaceDE w:val="0"/>
+        <w:autoSpaceDN w:val="0"/>
+        <w:adjustRightInd w:val="0"/>
+        <w:rPr>
+          <w:color w:val="000000"/>
+        </w:rPr>
+      </w:pPr>
+      <w:r>
+        <w:rPr>
+          <w:rFonts w:ascii="Consolas" w:hAnsi="Consolas" w:cs="Consolas"/>
+          <w:color w:val="000000"/>
+          <w:sz w:val="19"/>
+          <w:szCs w:val="19"/>
+          <w:highlight w:val="lightGray"/>
+        </w:rPr>
+        <w:tab/>
+      </w:r>
+      <w:r>
+        <w:rPr>
+          <w:rFonts w:ascii="Consolas" w:hAnsi="Consolas" w:cs="Consolas"/>
+          <w:color w:val="000000"/>
+          <w:sz w:val="19"/>
+          <w:szCs w:val="19"/>
+          <w:highlight w:val="lightGray"/>
+        </w:rPr>
+        <w:tab/>
+      </w:r>
+      <w:r>
+        <w:rPr>
+          <w:rFonts w:ascii="Consolas" w:hAnsi="Consolas" w:cs="Consolas"/>
+          <w:color w:val="000000"/>
+          <w:sz w:val="19"/>
+          <w:szCs w:val="19"/>
+          <w:highlight w:val="lightGray"/>
+        </w:rPr>
+        <w:tab/>
+        <w:t>}</w:t>
+      </w:r>
+    </w:p>
+    <w:p>
+      <w:pPr>
+        <w:autoSpaceDE w:val="0"/>
+        <w:autoSpaceDN w:val="0"/>
+        <w:adjustRightInd w:val="0"/>
+        <w:rPr>
+          <w:color w:val="000000"/>
+        </w:rPr>
+      </w:pPr>
+    </w:p>
+    <w:p>
+      <w:pPr>
+        <w:autoSpaceDE w:val="0"/>
+        <w:autoSpaceDN w:val="0"/>
+        <w:adjustRightInd w:val="0"/>
+        <w:rPr>
+          <w:color w:val="000000"/>
+        </w:rPr>
+      </w:pPr>
+      <w:r>
+        <w:rPr>
+          <w:color w:val="000000"/>
+        </w:rPr>
+        <w:t>Определяем случайные величины</w:t>
+      </w:r>
+      <w:r>
+        <w:rPr>
+          <w:color w:val="000000"/>
+        </w:rPr>
+        <w:t>,</w:t>
+      </w:r>
+      <w:r>
+        <w:rPr>
+          <w:color w:val="000000"/>
+        </w:rPr>
+        <w:t xml:space="preserve"> с которыми робот может ударить или защититься</w:t>
+      </w:r>
+      <w:r>
+        <w:rPr>
+          <w:color w:val="000000"/>
+        </w:rPr>
+        <w:t xml:space="preserve"> от атак.</w:t>
+      </w:r>
+    </w:p>
+    <w:p>
+      <w:pPr>
+        <w:autoSpaceDE w:val="0"/>
+        <w:autoSpaceDN w:val="0"/>
+        <w:adjustRightInd w:val="0"/>
+        <w:rPr>
+          <w:color w:val="000000"/>
+        </w:rPr>
+      </w:pPr>
+    </w:p>
+    <w:p>
+      <w:pPr>
+        <w:shd w:val="clear" w:color="auto" w:fill="F2F2F2" w:themeFill="background1" w:themeFillShade="F2"/>
+        <w:autoSpaceDE w:val="0"/>
+        <w:autoSpaceDN w:val="0"/>
+        <w:adjustRightInd w:val="0"/>
+        <w:rPr>
+          <w:rFonts w:ascii="Consolas" w:hAnsi="Consolas" w:cs="Consolas"/>
+          <w:color w:val="000000"/>
+          <w:sz w:val="19"/>
+          <w:szCs w:val="19"/>
+          <w:lang w:val="en-US"/>
         </w:rPr>
       </w:pPr>
       <w:r>
@@ -6310,1064 +8424,76 @@
           <w:color w:val="0000FF"/>
           <w:sz w:val="19"/>
           <w:szCs w:val="19"/>
-          <w:highlight w:val="lightGray"/>
-          <w:lang w:val="en-US"/>
-        </w:rPr>
-        <w:t>if</w:t>
-      </w:r>
-      <w:r>
-        <w:rPr>
-          <w:rFonts w:ascii="Consolas" w:hAnsi="Consolas" w:cs="Consolas"/>
-          <w:color w:val="000000"/>
-          <w:sz w:val="19"/>
-          <w:szCs w:val="19"/>
-          <w:highlight w:val="lightGray"/>
-        </w:rPr>
-        <w:t xml:space="preserve"> ((</w:t>
-      </w:r>
-      <w:r>
-        <w:rPr>
-          <w:rFonts w:ascii="Consolas" w:hAnsi="Consolas" w:cs="Consolas"/>
-          <w:color w:val="000000"/>
-          <w:sz w:val="19"/>
-          <w:szCs w:val="19"/>
-          <w:highlight w:val="lightGray"/>
-          <w:lang w:val="en-US"/>
-        </w:rPr>
-        <w:t>E</w:t>
-      </w:r>
-      <w:r>
-        <w:rPr>
-          <w:rFonts w:ascii="Consolas" w:hAnsi="Consolas" w:cs="Consolas"/>
-          <w:color w:val="000000"/>
-          <w:sz w:val="19"/>
-          <w:szCs w:val="19"/>
-          <w:highlight w:val="lightGray"/>
-        </w:rPr>
-        <w:t xml:space="preserve"> &lt; 0.7 * </w:t>
-      </w:r>
-      <w:r>
-        <w:rPr>
-          <w:rFonts w:ascii="Consolas" w:hAnsi="Consolas" w:cs="Consolas"/>
-          <w:color w:val="000000"/>
-          <w:sz w:val="19"/>
-          <w:szCs w:val="19"/>
-          <w:highlight w:val="lightGray"/>
-          <w:lang w:val="en-US"/>
-        </w:rPr>
-        <w:t>Emax</w:t>
-      </w:r>
-      <w:r>
-        <w:rPr>
-          <w:rFonts w:ascii="Consolas" w:hAnsi="Consolas" w:cs="Consolas"/>
-          <w:color w:val="000000"/>
-          <w:sz w:val="19"/>
-          <w:szCs w:val="19"/>
-          <w:highlight w:val="lightGray"/>
-        </w:rPr>
-        <w:t>) || (</w:t>
-      </w:r>
-      <w:r>
-        <w:rPr>
-          <w:rFonts w:ascii="Consolas" w:hAnsi="Consolas" w:cs="Consolas"/>
-          <w:color w:val="000000"/>
-          <w:sz w:val="19"/>
-          <w:szCs w:val="19"/>
-          <w:highlight w:val="lightGray"/>
-          <w:lang w:val="en-US"/>
-        </w:rPr>
-        <w:t>stepInfo</w:t>
-      </w:r>
-      <w:r>
-        <w:rPr>
-          <w:rFonts w:ascii="Consolas" w:hAnsi="Consolas" w:cs="Consolas"/>
-          <w:color w:val="000000"/>
-          <w:sz w:val="19"/>
-          <w:szCs w:val="19"/>
-          <w:highlight w:val="lightGray"/>
-        </w:rPr>
-        <w:t>-&gt;</w:t>
-      </w:r>
-      <w:r>
-        <w:rPr>
-          <w:rFonts w:ascii="Consolas" w:hAnsi="Consolas" w:cs="Consolas"/>
-          <w:color w:val="000000"/>
-          <w:sz w:val="19"/>
-          <w:szCs w:val="19"/>
-          <w:highlight w:val="lightGray"/>
-          <w:lang w:val="en-US"/>
-        </w:rPr>
-        <w:t>stepNumber</w:t>
-      </w:r>
-      <w:r>
-        <w:rPr>
-          <w:rFonts w:ascii="Consolas" w:hAnsi="Consolas" w:cs="Consolas"/>
-          <w:color w:val="000000"/>
-          <w:sz w:val="19"/>
-          <w:szCs w:val="19"/>
-          <w:highlight w:val="lightGray"/>
-        </w:rPr>
-        <w:t xml:space="preserve"> &gt; 950))</w:t>
-      </w:r>
-    </w:p>
-    <w:p>
-      <w:pPr>
-        <w:autoSpaceDE w:val="0"/>
-        <w:autoSpaceDN w:val="0"/>
-        <w:adjustRightInd w:val="0"/>
-        <w:rPr>
-          <w:rFonts w:ascii="Consolas" w:hAnsi="Consolas" w:cs="Consolas"/>
-          <w:color w:val="000000"/>
-          <w:sz w:val="19"/>
-          <w:szCs w:val="19"/>
-          <w:highlight w:val="lightGray"/>
-        </w:rPr>
-      </w:pPr>
-      <w:r>
-        <w:rPr>
-          <w:rFonts w:ascii="Consolas" w:hAnsi="Consolas" w:cs="Consolas"/>
-          <w:color w:val="000000"/>
-          <w:sz w:val="19"/>
-          <w:szCs w:val="19"/>
-          <w:highlight w:val="lightGray"/>
-        </w:rPr>
-        <w:tab/>
-        <w:t>{</w:t>
-      </w:r>
-    </w:p>
-    <w:p>
-      <w:pPr>
-        <w:autoSpaceDE w:val="0"/>
-        <w:autoSpaceDN w:val="0"/>
-        <w:adjustRightInd w:val="0"/>
-        <w:rPr>
-          <w:rFonts w:ascii="Consolas" w:hAnsi="Consolas" w:cs="Consolas"/>
-          <w:color w:val="000000"/>
-          <w:sz w:val="19"/>
-          <w:szCs w:val="19"/>
-          <w:highlight w:val="lightGray"/>
-        </w:rPr>
-      </w:pPr>
-    </w:p>
-    <w:p>
-      <w:pPr>
-        <w:autoSpaceDE w:val="0"/>
-        <w:autoSpaceDN w:val="0"/>
-        <w:adjustRightInd w:val="0"/>
-        <w:rPr>
-          <w:rFonts w:ascii="Consolas" w:hAnsi="Consolas" w:cs="Consolas"/>
-          <w:color w:val="000000"/>
-          <w:sz w:val="19"/>
-          <w:szCs w:val="19"/>
-          <w:highlight w:val="lightGray"/>
-        </w:rPr>
-      </w:pPr>
-      <w:r>
-        <w:rPr>
-          <w:rFonts w:ascii="Consolas" w:hAnsi="Consolas" w:cs="Consolas"/>
-          <w:color w:val="000000"/>
-          <w:sz w:val="19"/>
-          <w:szCs w:val="19"/>
-          <w:highlight w:val="lightGray"/>
-        </w:rPr>
-        <w:tab/>
-      </w:r>
-      <w:r>
-        <w:rPr>
-          <w:rFonts w:ascii="Consolas" w:hAnsi="Consolas" w:cs="Consolas"/>
-          <w:color w:val="000000"/>
-          <w:sz w:val="19"/>
-          <w:szCs w:val="19"/>
-          <w:highlight w:val="lightGray"/>
-        </w:rPr>
-        <w:tab/>
-      </w:r>
+          <w:lang w:val="en-US"/>
+        </w:rPr>
+        <w:t>float</w:t>
+      </w:r>
+      <w:r>
+        <w:rPr>
+          <w:rFonts w:ascii="Consolas" w:hAnsi="Consolas" w:cs="Consolas"/>
+          <w:color w:val="000000"/>
+          <w:sz w:val="19"/>
+          <w:szCs w:val="19"/>
+          <w:lang w:val="en-US"/>
+        </w:rPr>
+        <w:t xml:space="preserve"> A_r = stepInfo-&gt;gameConfig.RND_min * A;</w:t>
+      </w:r>
+    </w:p>
+    <w:p>
+      <w:pPr>
+        <w:shd w:val="clear" w:color="auto" w:fill="F2F2F2" w:themeFill="background1" w:themeFillShade="F2"/>
+        <w:autoSpaceDE w:val="0"/>
+        <w:autoSpaceDN w:val="0"/>
+        <w:adjustRightInd w:val="0"/>
+        <w:rPr>
+          <w:rFonts w:ascii="Consolas" w:hAnsi="Consolas" w:cs="Consolas"/>
+          <w:color w:val="000000"/>
+          <w:sz w:val="19"/>
+          <w:szCs w:val="19"/>
+          <w:lang w:val="en-US"/>
+        </w:rPr>
+      </w:pPr>
       <w:r>
         <w:rPr>
           <w:rFonts w:ascii="Consolas" w:hAnsi="Consolas" w:cs="Consolas"/>
           <w:color w:val="0000FF"/>
           <w:sz w:val="19"/>
           <w:szCs w:val="19"/>
-          <w:highlight w:val="lightGray"/>
-          <w:lang w:val="en-US"/>
-        </w:rPr>
-        <w:t>if</w:t>
-      </w:r>
-      <w:r>
-        <w:rPr>
-          <w:rFonts w:ascii="Consolas" w:hAnsi="Consolas" w:cs="Consolas"/>
-          <w:color w:val="000000"/>
-          <w:sz w:val="19"/>
-          <w:szCs w:val="19"/>
-          <w:highlight w:val="lightGray"/>
-        </w:rPr>
-        <w:t xml:space="preserve"> (</w:t>
-      </w:r>
-      <w:r>
-        <w:rPr>
-          <w:rFonts w:ascii="Consolas" w:hAnsi="Consolas" w:cs="Consolas"/>
-          <w:color w:val="000000"/>
-          <w:sz w:val="19"/>
-          <w:szCs w:val="19"/>
-          <w:highlight w:val="lightGray"/>
-          <w:lang w:val="en-US"/>
-        </w:rPr>
-        <w:t>maxDistToMove</w:t>
-      </w:r>
-      <w:r>
-        <w:rPr>
-          <w:rFonts w:ascii="Consolas" w:hAnsi="Consolas" w:cs="Consolas"/>
-          <w:color w:val="000000"/>
-          <w:sz w:val="19"/>
-          <w:szCs w:val="19"/>
-          <w:highlight w:val="lightGray"/>
-        </w:rPr>
-        <w:t xml:space="preserve"> &gt; </w:t>
-      </w:r>
-      <w:r>
-        <w:rPr>
-          <w:rFonts w:ascii="Consolas" w:hAnsi="Consolas" w:cs="Consolas"/>
-          <w:color w:val="000000"/>
-          <w:sz w:val="19"/>
-          <w:szCs w:val="19"/>
-          <w:highlight w:val="lightGray"/>
-          <w:lang w:val="en-US"/>
-        </w:rPr>
-        <w:t>S</w:t>
-      </w:r>
-      <w:r>
-        <w:rPr>
-          <w:rFonts w:ascii="Consolas" w:hAnsi="Consolas" w:cs="Consolas"/>
-          <w:color w:val="000000"/>
-          <w:sz w:val="19"/>
-          <w:szCs w:val="19"/>
-          <w:highlight w:val="lightGray"/>
-        </w:rPr>
-        <w:t>_</w:t>
-      </w:r>
-      <w:r>
-        <w:rPr>
-          <w:rFonts w:ascii="Consolas" w:hAnsi="Consolas" w:cs="Consolas"/>
-          <w:color w:val="000000"/>
-          <w:sz w:val="19"/>
-          <w:szCs w:val="19"/>
-          <w:highlight w:val="lightGray"/>
-          <w:lang w:val="en-US"/>
-        </w:rPr>
-        <w:t>energy</w:t>
-      </w:r>
-      <w:r>
-        <w:rPr>
-          <w:rFonts w:ascii="Consolas" w:hAnsi="Consolas" w:cs="Consolas"/>
-          <w:color w:val="000000"/>
-          <w:sz w:val="19"/>
-          <w:szCs w:val="19"/>
-          <w:highlight w:val="lightGray"/>
-        </w:rPr>
-        <w:t>)</w:t>
-      </w:r>
-    </w:p>
-    <w:p>
-      <w:pPr>
-        <w:autoSpaceDE w:val="0"/>
-        <w:autoSpaceDN w:val="0"/>
-        <w:adjustRightInd w:val="0"/>
-        <w:rPr>
-          <w:rFonts w:ascii="Consolas" w:hAnsi="Consolas" w:cs="Consolas"/>
-          <w:color w:val="000000"/>
-          <w:sz w:val="19"/>
-          <w:szCs w:val="19"/>
-          <w:highlight w:val="lightGray"/>
-          <w:lang w:val="en-US"/>
-        </w:rPr>
-      </w:pPr>
-      <w:r>
-        <w:rPr>
-          <w:rFonts w:ascii="Consolas" w:hAnsi="Consolas" w:cs="Consolas"/>
-          <w:color w:val="000000"/>
-          <w:sz w:val="19"/>
-          <w:szCs w:val="19"/>
-          <w:highlight w:val="lightGray"/>
-        </w:rPr>
-        <w:tab/>
-      </w:r>
-      <w:r>
-        <w:rPr>
-          <w:rFonts w:ascii="Consolas" w:hAnsi="Consolas" w:cs="Consolas"/>
-          <w:color w:val="000000"/>
-          <w:sz w:val="19"/>
-          <w:szCs w:val="19"/>
-          <w:highlight w:val="lightGray"/>
-        </w:rPr>
-        <w:tab/>
-      </w:r>
-      <w:r>
-        <w:rPr>
-          <w:rFonts w:ascii="Consolas" w:hAnsi="Consolas" w:cs="Consolas"/>
-          <w:color w:val="000000"/>
-          <w:sz w:val="19"/>
-          <w:szCs w:val="19"/>
-          <w:highlight w:val="lightGray"/>
-          <w:lang w:val="en-US"/>
-        </w:rPr>
-        <w:t>{</w:t>
-      </w:r>
-    </w:p>
-    <w:p>
-      <w:pPr>
-        <w:autoSpaceDE w:val="0"/>
-        <w:autoSpaceDN w:val="0"/>
-        <w:adjustRightInd w:val="0"/>
-        <w:rPr>
-          <w:rFonts w:ascii="Consolas" w:hAnsi="Consolas" w:cs="Consolas"/>
-          <w:color w:val="000000"/>
-          <w:sz w:val="19"/>
-          <w:szCs w:val="19"/>
-          <w:highlight w:val="lightGray"/>
-          <w:lang w:val="en-US"/>
-        </w:rPr>
-      </w:pPr>
-      <w:r>
-        <w:rPr>
-          <w:rFonts w:ascii="Consolas" w:hAnsi="Consolas" w:cs="Consolas"/>
-          <w:color w:val="000000"/>
-          <w:sz w:val="19"/>
-          <w:szCs w:val="19"/>
-          <w:highlight w:val="lightGray"/>
-          <w:lang w:val="en-US"/>
-        </w:rPr>
-        <w:tab/>
-      </w:r>
-      <w:r>
-        <w:rPr>
-          <w:rFonts w:ascii="Consolas" w:hAnsi="Consolas" w:cs="Consolas"/>
-          <w:color w:val="000000"/>
-          <w:sz w:val="19"/>
-          <w:szCs w:val="19"/>
-          <w:highlight w:val="lightGray"/>
-          <w:lang w:val="en-US"/>
-        </w:rPr>
-        <w:tab/>
-      </w:r>
-      <w:r>
-        <w:rPr>
-          <w:rFonts w:ascii="Consolas" w:hAnsi="Consolas" w:cs="Consolas"/>
-          <w:color w:val="000000"/>
-          <w:sz w:val="19"/>
-          <w:szCs w:val="19"/>
-          <w:highlight w:val="lightGray"/>
-          <w:lang w:val="en-US"/>
-        </w:rPr>
-        <w:tab/>
-        <w:t>stepInfo-&gt;pRobotActions-&gt;addActionMove(energy.x, energy.y);</w:t>
-      </w:r>
-    </w:p>
-    <w:p>
-      <w:pPr>
-        <w:autoSpaceDE w:val="0"/>
-        <w:autoSpaceDN w:val="0"/>
-        <w:adjustRightInd w:val="0"/>
-        <w:rPr>
-          <w:rFonts w:ascii="Consolas" w:hAnsi="Consolas" w:cs="Consolas"/>
-          <w:color w:val="000000"/>
-          <w:sz w:val="19"/>
-          <w:szCs w:val="19"/>
-          <w:highlight w:val="lightGray"/>
-          <w:lang w:val="en-US"/>
-        </w:rPr>
-      </w:pPr>
-      <w:r>
-        <w:rPr>
-          <w:rFonts w:ascii="Consolas" w:hAnsi="Consolas" w:cs="Consolas"/>
-          <w:color w:val="000000"/>
-          <w:sz w:val="19"/>
-          <w:szCs w:val="19"/>
-          <w:highlight w:val="lightGray"/>
-          <w:lang w:val="en-US"/>
-        </w:rPr>
-        <w:tab/>
-      </w:r>
-      <w:r>
-        <w:rPr>
-          <w:rFonts w:ascii="Consolas" w:hAnsi="Consolas" w:cs="Consolas"/>
-          <w:color w:val="000000"/>
-          <w:sz w:val="19"/>
-          <w:szCs w:val="19"/>
-          <w:highlight w:val="lightGray"/>
-          <w:lang w:val="en-US"/>
-        </w:rPr>
-        <w:tab/>
-      </w:r>
-      <w:r>
-        <w:rPr>
-          <w:rFonts w:ascii="Consolas" w:hAnsi="Consolas" w:cs="Consolas"/>
-          <w:color w:val="000000"/>
-          <w:sz w:val="19"/>
-          <w:szCs w:val="19"/>
-          <w:highlight w:val="lightGray"/>
-          <w:lang w:val="en-US"/>
-        </w:rPr>
-        <w:tab/>
-        <w:t>stepInfo-&gt;pRobotActions-&gt;addActionRedistribution(L * 0.5, L * 0.5, 0);</w:t>
-      </w:r>
-    </w:p>
-    <w:p>
-      <w:pPr>
-        <w:autoSpaceDE w:val="0"/>
-        <w:autoSpaceDN w:val="0"/>
-        <w:adjustRightInd w:val="0"/>
-        <w:rPr>
-          <w:rFonts w:ascii="Consolas" w:hAnsi="Consolas" w:cs="Consolas"/>
-          <w:color w:val="000000"/>
-          <w:sz w:val="19"/>
-          <w:szCs w:val="19"/>
-          <w:highlight w:val="lightGray"/>
-          <w:lang w:val="en-US"/>
-        </w:rPr>
-      </w:pPr>
-      <w:r>
-        <w:rPr>
-          <w:rFonts w:ascii="Consolas" w:hAnsi="Consolas" w:cs="Consolas"/>
-          <w:color w:val="000000"/>
-          <w:sz w:val="19"/>
-          <w:szCs w:val="19"/>
-          <w:highlight w:val="lightGray"/>
-          <w:lang w:val="en-US"/>
-        </w:rPr>
-        <w:tab/>
-      </w:r>
-      <w:r>
-        <w:rPr>
-          <w:rFonts w:ascii="Consolas" w:hAnsi="Consolas" w:cs="Consolas"/>
-          <w:color w:val="000000"/>
-          <w:sz w:val="19"/>
-          <w:szCs w:val="19"/>
-          <w:highlight w:val="lightGray"/>
-          <w:lang w:val="en-US"/>
-        </w:rPr>
-        <w:tab/>
-        <w:t>}</w:t>
-      </w:r>
-    </w:p>
-    <w:p>
-      <w:pPr>
-        <w:autoSpaceDE w:val="0"/>
-        <w:autoSpaceDN w:val="0"/>
-        <w:adjustRightInd w:val="0"/>
-        <w:rPr>
-          <w:rFonts w:ascii="Consolas" w:hAnsi="Consolas" w:cs="Consolas"/>
-          <w:color w:val="000000"/>
-          <w:sz w:val="19"/>
-          <w:szCs w:val="19"/>
-          <w:highlight w:val="lightGray"/>
-          <w:lang w:val="en-US"/>
-        </w:rPr>
-      </w:pPr>
-      <w:r>
-        <w:rPr>
-          <w:rFonts w:ascii="Consolas" w:hAnsi="Consolas" w:cs="Consolas"/>
-          <w:color w:val="000000"/>
-          <w:sz w:val="19"/>
-          <w:szCs w:val="19"/>
-          <w:highlight w:val="lightGray"/>
-          <w:lang w:val="en-US"/>
-        </w:rPr>
-        <w:tab/>
-      </w:r>
-      <w:r>
-        <w:rPr>
-          <w:rFonts w:ascii="Consolas" w:hAnsi="Consolas" w:cs="Consolas"/>
-          <w:color w:val="000000"/>
-          <w:sz w:val="19"/>
-          <w:szCs w:val="19"/>
-          <w:highlight w:val="lightGray"/>
-          <w:lang w:val="en-US"/>
-        </w:rPr>
-        <w:tab/>
-      </w:r>
+          <w:lang w:val="en-US"/>
+        </w:rPr>
+        <w:t>float</w:t>
+      </w:r>
+      <w:r>
+        <w:rPr>
+          <w:rFonts w:ascii="Consolas" w:hAnsi="Consolas" w:cs="Consolas"/>
+          <w:color w:val="000000"/>
+          <w:sz w:val="19"/>
+          <w:szCs w:val="19"/>
+          <w:lang w:val="en-US"/>
+        </w:rPr>
+        <w:t xml:space="preserve"> P_r = (1 - stepInfo-&gt;gameConfig.RND_min) * victim-&gt;P;</w:t>
+      </w:r>
+    </w:p>
+    <w:p>
+      <w:pPr>
+        <w:shd w:val="clear" w:color="auto" w:fill="F2F2F2" w:themeFill="background1" w:themeFillShade="F2"/>
+        <w:autoSpaceDE w:val="0"/>
+        <w:autoSpaceDN w:val="0"/>
+        <w:adjustRightInd w:val="0"/>
+        <w:rPr>
+          <w:rFonts w:ascii="Consolas" w:hAnsi="Consolas" w:cs="Consolas"/>
+          <w:color w:val="000000"/>
+          <w:sz w:val="19"/>
+          <w:szCs w:val="19"/>
+          <w:lang w:val="en-US"/>
+        </w:rPr>
+      </w:pPr>
       <w:r>
         <w:rPr>
           <w:rFonts w:ascii="Consolas" w:hAnsi="Consolas" w:cs="Consolas"/>
           <w:color w:val="0000FF"/>
           <w:sz w:val="19"/>
           <w:szCs w:val="19"/>
-          <w:highlight w:val="lightGray"/>
-          <w:lang w:val="en-US"/>
-        </w:rPr>
-        <w:t>else</w:t>
-      </w:r>
-    </w:p>
-    <w:p>
-      <w:pPr>
-        <w:autoSpaceDE w:val="0"/>
-        <w:autoSpaceDN w:val="0"/>
-        <w:adjustRightInd w:val="0"/>
-        <w:rPr>
-          <w:rFonts w:ascii="Consolas" w:hAnsi="Consolas" w:cs="Consolas"/>
-          <w:color w:val="000000"/>
-          <w:sz w:val="19"/>
-          <w:szCs w:val="19"/>
-          <w:highlight w:val="lightGray"/>
-          <w:lang w:val="en-US"/>
-        </w:rPr>
-      </w:pPr>
-      <w:r>
-        <w:rPr>
-          <w:rFonts w:ascii="Consolas" w:hAnsi="Consolas" w:cs="Consolas"/>
-          <w:color w:val="000000"/>
-          <w:sz w:val="19"/>
-          <w:szCs w:val="19"/>
-          <w:highlight w:val="lightGray"/>
-          <w:lang w:val="en-US"/>
-        </w:rPr>
-        <w:tab/>
-      </w:r>
-      <w:r>
-        <w:rPr>
-          <w:rFonts w:ascii="Consolas" w:hAnsi="Consolas" w:cs="Consolas"/>
-          <w:color w:val="000000"/>
-          <w:sz w:val="19"/>
-          <w:szCs w:val="19"/>
-          <w:highlight w:val="lightGray"/>
-          <w:lang w:val="en-US"/>
-        </w:rPr>
-        <w:tab/>
-        <w:t>{</w:t>
-      </w:r>
-    </w:p>
-    <w:p>
-      <w:pPr>
-        <w:autoSpaceDE w:val="0"/>
-        <w:autoSpaceDN w:val="0"/>
-        <w:adjustRightInd w:val="0"/>
-        <w:rPr>
-          <w:rFonts w:ascii="Consolas" w:hAnsi="Consolas" w:cs="Consolas"/>
-          <w:color w:val="000000"/>
-          <w:sz w:val="19"/>
-          <w:szCs w:val="19"/>
-          <w:highlight w:val="lightGray"/>
-          <w:lang w:val="en-US"/>
-        </w:rPr>
-      </w:pPr>
-      <w:r>
-        <w:rPr>
-          <w:rFonts w:ascii="Consolas" w:hAnsi="Consolas" w:cs="Consolas"/>
-          <w:color w:val="000000"/>
-          <w:sz w:val="19"/>
-          <w:szCs w:val="19"/>
-          <w:highlight w:val="lightGray"/>
-          <w:lang w:val="en-US"/>
-        </w:rPr>
-        <w:tab/>
-      </w:r>
-      <w:r>
-        <w:rPr>
-          <w:rFonts w:ascii="Consolas" w:hAnsi="Consolas" w:cs="Consolas"/>
-          <w:color w:val="000000"/>
-          <w:sz w:val="19"/>
-          <w:szCs w:val="19"/>
-          <w:highlight w:val="lightGray"/>
-          <w:lang w:val="en-US"/>
-        </w:rPr>
-        <w:tab/>
-      </w:r>
-      <w:r>
-        <w:rPr>
-          <w:rFonts w:ascii="Consolas" w:hAnsi="Consolas" w:cs="Consolas"/>
-          <w:color w:val="000000"/>
-          <w:sz w:val="19"/>
-          <w:szCs w:val="19"/>
-          <w:highlight w:val="lightGray"/>
-          <w:lang w:val="en-US"/>
-        </w:rPr>
-        <w:tab/>
-        <w:t>energy.x = energy.x * maxDistToMove / S_energy;</w:t>
-      </w:r>
-    </w:p>
-    <w:p>
-      <w:pPr>
-        <w:autoSpaceDE w:val="0"/>
-        <w:autoSpaceDN w:val="0"/>
-        <w:adjustRightInd w:val="0"/>
-        <w:rPr>
-          <w:rFonts w:ascii="Consolas" w:hAnsi="Consolas" w:cs="Consolas"/>
-          <w:color w:val="000000"/>
-          <w:sz w:val="19"/>
-          <w:szCs w:val="19"/>
-          <w:highlight w:val="lightGray"/>
-          <w:lang w:val="en-US"/>
-        </w:rPr>
-      </w:pPr>
-      <w:r>
-        <w:rPr>
-          <w:rFonts w:ascii="Consolas" w:hAnsi="Consolas" w:cs="Consolas"/>
-          <w:color w:val="000000"/>
-          <w:sz w:val="19"/>
-          <w:szCs w:val="19"/>
-          <w:highlight w:val="lightGray"/>
-          <w:lang w:val="en-US"/>
-        </w:rPr>
-        <w:tab/>
-      </w:r>
-      <w:r>
-        <w:rPr>
-          <w:rFonts w:ascii="Consolas" w:hAnsi="Consolas" w:cs="Consolas"/>
-          <w:color w:val="000000"/>
-          <w:sz w:val="19"/>
-          <w:szCs w:val="19"/>
-          <w:highlight w:val="lightGray"/>
-          <w:lang w:val="en-US"/>
-        </w:rPr>
-        <w:tab/>
-      </w:r>
-      <w:r>
-        <w:rPr>
-          <w:rFonts w:ascii="Consolas" w:hAnsi="Consolas" w:cs="Consolas"/>
-          <w:color w:val="000000"/>
-          <w:sz w:val="19"/>
-          <w:szCs w:val="19"/>
-          <w:highlight w:val="lightGray"/>
-          <w:lang w:val="en-US"/>
-        </w:rPr>
-        <w:tab/>
-        <w:t>energy.y =  energy.y * maxDistToMove / S_energy;</w:t>
-      </w:r>
-    </w:p>
-    <w:p>
-      <w:pPr>
-        <w:autoSpaceDE w:val="0"/>
-        <w:autoSpaceDN w:val="0"/>
-        <w:adjustRightInd w:val="0"/>
-        <w:rPr>
-          <w:rFonts w:ascii="Consolas" w:hAnsi="Consolas" w:cs="Consolas"/>
-          <w:color w:val="000000"/>
-          <w:sz w:val="19"/>
-          <w:szCs w:val="19"/>
-          <w:highlight w:val="lightGray"/>
-          <w:lang w:val="en-US"/>
-        </w:rPr>
-      </w:pPr>
-      <w:r>
-        <w:rPr>
-          <w:rFonts w:ascii="Consolas" w:hAnsi="Consolas" w:cs="Consolas"/>
-          <w:color w:val="000000"/>
-          <w:sz w:val="19"/>
-          <w:szCs w:val="19"/>
-          <w:highlight w:val="lightGray"/>
-          <w:lang w:val="en-US"/>
-        </w:rPr>
-        <w:tab/>
-      </w:r>
-      <w:r>
-        <w:rPr>
-          <w:rFonts w:ascii="Consolas" w:hAnsi="Consolas" w:cs="Consolas"/>
-          <w:color w:val="000000"/>
-          <w:sz w:val="19"/>
-          <w:szCs w:val="19"/>
-          <w:highlight w:val="lightGray"/>
-          <w:lang w:val="en-US"/>
-        </w:rPr>
-        <w:tab/>
-      </w:r>
-      <w:r>
-        <w:rPr>
-          <w:rFonts w:ascii="Consolas" w:hAnsi="Consolas" w:cs="Consolas"/>
-          <w:color w:val="000000"/>
-          <w:sz w:val="19"/>
-          <w:szCs w:val="19"/>
-          <w:highlight w:val="lightGray"/>
-          <w:lang w:val="en-US"/>
-        </w:rPr>
-        <w:tab/>
-        <w:t>stepInfo-&gt;pRobotActions-&gt;addActionRedistribution(0, 0.3 * L, 0.7 * L);</w:t>
-      </w:r>
-    </w:p>
-    <w:p>
-      <w:pPr>
-        <w:autoSpaceDE w:val="0"/>
-        <w:autoSpaceDN w:val="0"/>
-        <w:adjustRightInd w:val="0"/>
-        <w:rPr>
-          <w:rFonts w:ascii="Consolas" w:hAnsi="Consolas" w:cs="Consolas"/>
-          <w:color w:val="000000"/>
-          <w:sz w:val="19"/>
-          <w:szCs w:val="19"/>
-          <w:highlight w:val="lightGray"/>
-          <w:lang w:val="en-US"/>
-        </w:rPr>
-      </w:pPr>
-      <w:r>
-        <w:rPr>
-          <w:rFonts w:ascii="Consolas" w:hAnsi="Consolas" w:cs="Consolas"/>
-          <w:color w:val="000000"/>
-          <w:sz w:val="19"/>
-          <w:szCs w:val="19"/>
-          <w:highlight w:val="lightGray"/>
-          <w:lang w:val="en-US"/>
-        </w:rPr>
-        <w:tab/>
-      </w:r>
-      <w:r>
-        <w:rPr>
-          <w:rFonts w:ascii="Consolas" w:hAnsi="Consolas" w:cs="Consolas"/>
-          <w:color w:val="000000"/>
-          <w:sz w:val="19"/>
-          <w:szCs w:val="19"/>
-          <w:highlight w:val="lightGray"/>
-          <w:lang w:val="en-US"/>
-        </w:rPr>
-        <w:tab/>
-      </w:r>
-      <w:r>
-        <w:rPr>
-          <w:rFonts w:ascii="Consolas" w:hAnsi="Consolas" w:cs="Consolas"/>
-          <w:color w:val="000000"/>
-          <w:sz w:val="19"/>
-          <w:szCs w:val="19"/>
-          <w:highlight w:val="lightGray"/>
-          <w:lang w:val="en-US"/>
-        </w:rPr>
-        <w:tab/>
-        <w:t>stepInfo-&gt;pRobotActions-&gt;addActionMove(energy.x, energy.y);</w:t>
-      </w:r>
-    </w:p>
-    <w:p>
-      <w:pPr>
-        <w:autoSpaceDE w:val="0"/>
-        <w:autoSpaceDN w:val="0"/>
-        <w:adjustRightInd w:val="0"/>
-        <w:rPr>
-          <w:rFonts w:ascii="Consolas" w:hAnsi="Consolas" w:cs="Consolas"/>
-          <w:color w:val="000000"/>
-          <w:sz w:val="19"/>
-          <w:szCs w:val="19"/>
-          <w:highlight w:val="lightGray"/>
-        </w:rPr>
-      </w:pPr>
-      <w:r>
-        <w:rPr>
-          <w:rFonts w:ascii="Consolas" w:hAnsi="Consolas" w:cs="Consolas"/>
-          <w:color w:val="000000"/>
-          <w:sz w:val="19"/>
-          <w:szCs w:val="19"/>
-          <w:highlight w:val="lightGray"/>
-          <w:lang w:val="en-US"/>
-        </w:rPr>
-        <w:tab/>
-      </w:r>
-      <w:r>
-        <w:rPr>
-          <w:rFonts w:ascii="Consolas" w:hAnsi="Consolas" w:cs="Consolas"/>
-          <w:color w:val="000000"/>
-          <w:sz w:val="19"/>
-          <w:szCs w:val="19"/>
-          <w:highlight w:val="lightGray"/>
-          <w:lang w:val="en-US"/>
-        </w:rPr>
-        <w:tab/>
-      </w:r>
-      <w:r>
-        <w:rPr>
-          <w:rFonts w:ascii="Consolas" w:hAnsi="Consolas" w:cs="Consolas"/>
-          <w:color w:val="000000"/>
-          <w:sz w:val="19"/>
-          <w:szCs w:val="19"/>
-          <w:highlight w:val="lightGray"/>
-        </w:rPr>
-        <w:t>}</w:t>
-      </w:r>
-    </w:p>
-    <w:p>
-      <w:pPr>
-        <w:autoSpaceDE w:val="0"/>
-        <w:autoSpaceDN w:val="0"/>
-        <w:adjustRightInd w:val="0"/>
-        <w:rPr>
-          <w:rFonts w:ascii="Consolas" w:hAnsi="Consolas" w:cs="Consolas"/>
-          <w:color w:val="000000"/>
-          <w:sz w:val="19"/>
-          <w:szCs w:val="19"/>
-          <w:highlight w:val="lightGray"/>
-        </w:rPr>
-      </w:pPr>
-      <w:r>
-        <w:rPr>
-          <w:rFonts w:ascii="Consolas" w:hAnsi="Consolas" w:cs="Consolas"/>
-          <w:color w:val="000000"/>
-          <w:sz w:val="19"/>
-          <w:szCs w:val="19"/>
-          <w:highlight w:val="lightGray"/>
-        </w:rPr>
-        <w:tab/>
-      </w:r>
-      <w:r>
-        <w:rPr>
-          <w:rFonts w:ascii="Consolas" w:hAnsi="Consolas" w:cs="Consolas"/>
-          <w:color w:val="000000"/>
-          <w:sz w:val="19"/>
-          <w:szCs w:val="19"/>
-          <w:highlight w:val="lightGray"/>
-        </w:rPr>
-        <w:tab/>
-      </w:r>
-      <w:r>
-        <w:rPr>
-          <w:rFonts w:ascii="Consolas" w:hAnsi="Consolas" w:cs="Consolas"/>
-          <w:color w:val="0000FF"/>
-          <w:sz w:val="19"/>
-          <w:szCs w:val="19"/>
-          <w:highlight w:val="lightGray"/>
-        </w:rPr>
-        <w:t>return</w:t>
-      </w:r>
-      <w:r>
-        <w:rPr>
-          <w:rFonts w:ascii="Consolas" w:hAnsi="Consolas" w:cs="Consolas"/>
-          <w:color w:val="000000"/>
-          <w:sz w:val="19"/>
-          <w:szCs w:val="19"/>
-          <w:highlight w:val="lightGray"/>
-        </w:rPr>
-        <w:t>;</w:t>
-      </w:r>
-    </w:p>
-    <w:p>
-      <w:pPr>
-        <w:autoSpaceDE w:val="0"/>
-        <w:autoSpaceDN w:val="0"/>
-        <w:adjustRightInd w:val="0"/>
-        <w:rPr>
-          <w:rFonts w:ascii="Consolas" w:hAnsi="Consolas" w:cs="Consolas"/>
-          <w:color w:val="000000"/>
-          <w:sz w:val="19"/>
-          <w:szCs w:val="19"/>
-        </w:rPr>
-      </w:pPr>
-      <w:r>
-        <w:rPr>
-          <w:rFonts w:ascii="Consolas" w:hAnsi="Consolas" w:cs="Consolas"/>
-          <w:color w:val="000000"/>
-          <w:sz w:val="19"/>
-          <w:szCs w:val="19"/>
-          <w:highlight w:val="lightGray"/>
-        </w:rPr>
-        <w:tab/>
-        <w:t>}</w:t>
-      </w:r>
-    </w:p>
-    <w:p>
-      <w:pPr>
-        <w:autoSpaceDE w:val="0"/>
-        <w:autoSpaceDN w:val="0"/>
-        <w:adjustRightInd w:val="0"/>
-        <w:rPr>
-          <w:rFonts w:ascii="Consolas" w:hAnsi="Consolas" w:cs="Consolas"/>
-          <w:color w:val="000000"/>
-          <w:sz w:val="19"/>
-          <w:szCs w:val="19"/>
-        </w:rPr>
-      </w:pPr>
-      <w:r>
-        <w:rPr>
-          <w:rFonts w:ascii="Consolas" w:hAnsi="Consolas" w:cs="Consolas"/>
-          <w:color w:val="000000"/>
-          <w:sz w:val="19"/>
-          <w:szCs w:val="19"/>
-        </w:rPr>
-        <w:tab/>
-      </w:r>
-    </w:p>
-    <w:p>
-      <w:pPr>
-        <w:autoSpaceDE w:val="0"/>
-        <w:autoSpaceDN w:val="0"/>
-        <w:adjustRightInd w:val="0"/>
-        <w:rPr>
-          <w:color w:val="000000"/>
-        </w:rPr>
-      </w:pPr>
-      <w:r>
-        <w:rPr>
-          <w:color w:val="000000"/>
-        </w:rPr>
-        <w:t>Если уровень энергии и технического состояния в пределах нормального, то считываем информацию о роботах и их местоположении.</w:t>
-      </w:r>
-    </w:p>
-    <w:p>
-      <w:pPr>
-        <w:autoSpaceDE w:val="0"/>
-        <w:autoSpaceDN w:val="0"/>
-        <w:adjustRightInd w:val="0"/>
-        <w:rPr>
-          <w:color w:val="000000"/>
-        </w:rPr>
-      </w:pPr>
-    </w:p>
-    <w:p>
-      <w:pPr>
-        <w:autoSpaceDE w:val="0"/>
-        <w:autoSpaceDN w:val="0"/>
-        <w:adjustRightInd w:val="0"/>
-        <w:rPr>
-          <w:rFonts w:ascii="Consolas" w:hAnsi="Consolas" w:cs="Consolas"/>
-          <w:color w:val="000000"/>
-          <w:sz w:val="19"/>
-          <w:szCs w:val="19"/>
-          <w:highlight w:val="lightGray"/>
-          <w:lang w:val="en-US"/>
-        </w:rPr>
-      </w:pPr>
-      <w:r>
-        <w:rPr>
-          <w:rFonts w:ascii="Consolas" w:hAnsi="Consolas" w:cs="Consolas"/>
-          <w:color w:val="2B91AF"/>
-          <w:sz w:val="19"/>
-          <w:szCs w:val="19"/>
-          <w:highlight w:val="lightGray"/>
-          <w:lang w:val="en-US"/>
-        </w:rPr>
-        <w:t>VictimInfo</w:t>
-      </w:r>
-      <w:r>
-        <w:rPr>
-          <w:rFonts w:ascii="Consolas" w:hAnsi="Consolas" w:cs="Consolas"/>
-          <w:color w:val="000000"/>
-          <w:sz w:val="19"/>
-          <w:szCs w:val="19"/>
-          <w:highlight w:val="lightGray"/>
-          <w:lang w:val="en-US"/>
-        </w:rPr>
-        <w:t xml:space="preserve"> getVictimInfo() {</w:t>
-      </w:r>
-    </w:p>
-    <w:p>
-      <w:pPr>
-        <w:autoSpaceDE w:val="0"/>
-        <w:autoSpaceDN w:val="0"/>
-        <w:adjustRightInd w:val="0"/>
-        <w:rPr>
-          <w:rFonts w:ascii="Consolas" w:hAnsi="Consolas" w:cs="Consolas"/>
-          <w:color w:val="000000"/>
-          <w:sz w:val="19"/>
-          <w:szCs w:val="19"/>
-          <w:highlight w:val="lightGray"/>
-          <w:lang w:val="en-US"/>
-        </w:rPr>
-      </w:pPr>
-      <w:r>
-        <w:rPr>
-          <w:rFonts w:ascii="Consolas" w:hAnsi="Consolas" w:cs="Consolas"/>
-          <w:color w:val="000000"/>
-          <w:sz w:val="19"/>
-          <w:szCs w:val="19"/>
-          <w:highlight w:val="lightGray"/>
-          <w:lang w:val="en-US"/>
-        </w:rPr>
-        <w:tab/>
-      </w:r>
-      <w:r>
-        <w:rPr>
-          <w:rFonts w:ascii="Consolas" w:hAnsi="Consolas" w:cs="Consolas"/>
-          <w:color w:val="2B91AF"/>
-          <w:sz w:val="19"/>
-          <w:szCs w:val="19"/>
-          <w:highlight w:val="lightGray"/>
-          <w:lang w:val="en-US"/>
-        </w:rPr>
-        <w:t>UINT</w:t>
-      </w:r>
-      <w:r>
-        <w:rPr>
-          <w:rFonts w:ascii="Consolas" w:hAnsi="Consolas" w:cs="Consolas"/>
-          <w:color w:val="000000"/>
-          <w:sz w:val="19"/>
-          <w:szCs w:val="19"/>
-          <w:highlight w:val="lightGray"/>
-          <w:lang w:val="en-US"/>
-        </w:rPr>
-        <w:t xml:space="preserve"> min_dX = stepInfo-&gt;gameConfig.W + 1;</w:t>
-      </w:r>
-    </w:p>
-    <w:p>
-      <w:pPr>
-        <w:autoSpaceDE w:val="0"/>
-        <w:autoSpaceDN w:val="0"/>
-        <w:adjustRightInd w:val="0"/>
-        <w:rPr>
-          <w:rFonts w:ascii="Consolas" w:hAnsi="Consolas" w:cs="Consolas"/>
-          <w:color w:val="000000"/>
-          <w:sz w:val="19"/>
-          <w:szCs w:val="19"/>
-          <w:highlight w:val="lightGray"/>
-          <w:lang w:val="en-US"/>
-        </w:rPr>
-      </w:pPr>
-      <w:r>
-        <w:rPr>
-          <w:rFonts w:ascii="Consolas" w:hAnsi="Consolas" w:cs="Consolas"/>
-          <w:color w:val="000000"/>
-          <w:sz w:val="19"/>
-          <w:szCs w:val="19"/>
-          <w:highlight w:val="lightGray"/>
-          <w:lang w:val="en-US"/>
-        </w:rPr>
-        <w:tab/>
-      </w:r>
-      <w:r>
-        <w:rPr>
-          <w:rFonts w:ascii="Consolas" w:hAnsi="Consolas" w:cs="Consolas"/>
-          <w:color w:val="2B91AF"/>
-          <w:sz w:val="19"/>
-          <w:szCs w:val="19"/>
-          <w:highlight w:val="lightGray"/>
-          <w:lang w:val="en-US"/>
-        </w:rPr>
-        <w:t>UINT</w:t>
-      </w:r>
-      <w:r>
-        <w:rPr>
-          <w:rFonts w:ascii="Consolas" w:hAnsi="Consolas" w:cs="Consolas"/>
-          <w:color w:val="000000"/>
-          <w:sz w:val="19"/>
-          <w:szCs w:val="19"/>
-          <w:highlight w:val="lightGray"/>
-          <w:lang w:val="en-US"/>
-        </w:rPr>
-        <w:t xml:space="preserve"> min_dY = stepInfo-&gt;gameConfig.H + 1;</w:t>
-      </w:r>
-    </w:p>
-    <w:p>
-      <w:pPr>
-        <w:autoSpaceDE w:val="0"/>
-        <w:autoSpaceDN w:val="0"/>
-        <w:adjustRightInd w:val="0"/>
-        <w:rPr>
-          <w:rFonts w:ascii="Consolas" w:hAnsi="Consolas" w:cs="Consolas"/>
-          <w:color w:val="000000"/>
-          <w:sz w:val="19"/>
-          <w:szCs w:val="19"/>
-          <w:highlight w:val="lightGray"/>
-          <w:lang w:val="en-US"/>
-        </w:rPr>
-      </w:pPr>
-      <w:r>
-        <w:rPr>
-          <w:rFonts w:ascii="Consolas" w:hAnsi="Consolas" w:cs="Consolas"/>
-          <w:color w:val="000000"/>
-          <w:sz w:val="19"/>
-          <w:szCs w:val="19"/>
-          <w:highlight w:val="lightGray"/>
-          <w:lang w:val="en-US"/>
-        </w:rPr>
-        <w:tab/>
-      </w:r>
-      <w:r>
-        <w:rPr>
-          <w:rFonts w:ascii="Consolas" w:hAnsi="Consolas" w:cs="Consolas"/>
-          <w:color w:val="0000FF"/>
-          <w:sz w:val="19"/>
-          <w:szCs w:val="19"/>
-          <w:highlight w:val="lightGray"/>
           <w:lang w:val="en-US"/>
         </w:rPr>
         <w:t>int</w:t>
@@ -7378,1223 +8504,25 @@
           <w:color w:val="000000"/>
           <w:sz w:val="19"/>
           <w:szCs w:val="19"/>
-          <w:highlight w:val="lightGray"/>
-          <w:lang w:val="en-US"/>
-        </w:rPr>
-        <w:t xml:space="preserve"> real_dX = 0, real_dY = 0;</w:t>
-      </w:r>
-    </w:p>
-    <w:p>
-      <w:pPr>
-        <w:autoSpaceDE w:val="0"/>
-        <w:autoSpaceDN w:val="0"/>
-        <w:adjustRightInd w:val="0"/>
-        <w:rPr>
-          <w:rFonts w:ascii="Consolas" w:hAnsi="Consolas" w:cs="Consolas"/>
-          <w:color w:val="000000"/>
-          <w:sz w:val="19"/>
-          <w:szCs w:val="19"/>
-          <w:highlight w:val="lightGray"/>
-          <w:lang w:val="en-US"/>
-        </w:rPr>
-      </w:pPr>
-      <w:r>
-        <w:rPr>
-          <w:rFonts w:ascii="Consolas" w:hAnsi="Consolas" w:cs="Consolas"/>
-          <w:color w:val="000000"/>
-          <w:sz w:val="19"/>
-          <w:szCs w:val="19"/>
-          <w:highlight w:val="lightGray"/>
-          <w:lang w:val="en-US"/>
-        </w:rPr>
-        <w:tab/>
-      </w:r>
-      <w:r>
-        <w:rPr>
-          <w:rFonts w:ascii="Consolas" w:hAnsi="Consolas" w:cs="Consolas"/>
-          <w:color w:val="2B91AF"/>
-          <w:sz w:val="19"/>
-          <w:szCs w:val="19"/>
-          <w:highlight w:val="lightGray"/>
-          <w:lang w:val="en-US"/>
-        </w:rPr>
-        <w:t>UINT</w:t>
-      </w:r>
-      <w:r>
-        <w:rPr>
-          <w:rFonts w:ascii="Consolas" w:hAnsi="Consolas" w:cs="Consolas"/>
-          <w:color w:val="000000"/>
-          <w:sz w:val="19"/>
-          <w:szCs w:val="19"/>
-          <w:highlight w:val="lightGray"/>
-          <w:lang w:val="en-US"/>
-        </w:rPr>
-        <w:t xml:space="preserve"> victimID = 1000;</w:t>
-      </w:r>
-    </w:p>
-    <w:p>
-      <w:pPr>
-        <w:autoSpaceDE w:val="0"/>
-        <w:autoSpaceDN w:val="0"/>
-        <w:adjustRightInd w:val="0"/>
-        <w:rPr>
-          <w:rFonts w:ascii="Consolas" w:hAnsi="Consolas" w:cs="Consolas"/>
-          <w:color w:val="000000"/>
-          <w:sz w:val="19"/>
-          <w:szCs w:val="19"/>
-          <w:highlight w:val="lightGray"/>
-          <w:lang w:val="en-US"/>
-        </w:rPr>
-      </w:pPr>
-      <w:r>
-        <w:rPr>
-          <w:rFonts w:ascii="Consolas" w:hAnsi="Consolas" w:cs="Consolas"/>
-          <w:color w:val="000000"/>
-          <w:sz w:val="19"/>
-          <w:szCs w:val="19"/>
-          <w:highlight w:val="lightGray"/>
-          <w:lang w:val="en-US"/>
-        </w:rPr>
-        <w:tab/>
-      </w:r>
-      <w:r>
-        <w:rPr>
-          <w:rFonts w:ascii="Consolas" w:hAnsi="Consolas" w:cs="Consolas"/>
-          <w:color w:val="0000FF"/>
-          <w:sz w:val="19"/>
-          <w:szCs w:val="19"/>
-          <w:highlight w:val="lightGray"/>
-          <w:lang w:val="en-US"/>
-        </w:rPr>
-        <w:t>for</w:t>
-      </w:r>
-      <w:r>
-        <w:rPr>
-          <w:rFonts w:ascii="Consolas" w:hAnsi="Consolas" w:cs="Consolas"/>
-          <w:color w:val="000000"/>
-          <w:sz w:val="19"/>
-          <w:szCs w:val="19"/>
-          <w:highlight w:val="lightGray"/>
-          <w:lang w:val="en-US"/>
-        </w:rPr>
-        <w:t xml:space="preserve"> (</w:t>
-      </w:r>
-      <w:r>
-        <w:rPr>
-          <w:rFonts w:ascii="Consolas" w:hAnsi="Consolas" w:cs="Consolas"/>
-          <w:color w:val="0000FF"/>
-          <w:sz w:val="19"/>
-          <w:szCs w:val="19"/>
-          <w:highlight w:val="lightGray"/>
-          <w:lang w:val="en-US"/>
-        </w:rPr>
-        <w:t>auto</w:t>
-      </w:r>
-      <w:r>
-        <w:rPr>
-          <w:rFonts w:ascii="Consolas" w:hAnsi="Consolas" w:cs="Consolas"/>
-          <w:color w:val="000000"/>
-          <w:sz w:val="19"/>
-          <w:szCs w:val="19"/>
-          <w:highlight w:val="lightGray"/>
-          <w:lang w:val="en-US"/>
-        </w:rPr>
-        <w:t xml:space="preserve"> it = stepInfo-&gt;robotsInfo.begin(); it </w:t>
-      </w:r>
-      <w:r>
-        <w:rPr>
-          <w:rFonts w:ascii="Consolas" w:hAnsi="Consolas" w:cs="Consolas"/>
-          <w:color w:val="008080"/>
-          <w:sz w:val="19"/>
-          <w:szCs w:val="19"/>
-          <w:highlight w:val="lightGray"/>
-          <w:lang w:val="en-US"/>
-        </w:rPr>
-        <w:t>!=</w:t>
-      </w:r>
-      <w:r>
-        <w:rPr>
-          <w:rFonts w:ascii="Consolas" w:hAnsi="Consolas" w:cs="Consolas"/>
-          <w:color w:val="000000"/>
-          <w:sz w:val="19"/>
-          <w:szCs w:val="19"/>
-          <w:highlight w:val="lightGray"/>
-          <w:lang w:val="en-US"/>
-        </w:rPr>
-        <w:t xml:space="preserve"> stepInfo-&gt;robotsInfo.end(); </w:t>
-      </w:r>
-      <w:r>
-        <w:rPr>
-          <w:rFonts w:ascii="Consolas" w:hAnsi="Consolas" w:cs="Consolas"/>
-          <w:color w:val="008080"/>
-          <w:sz w:val="19"/>
-          <w:szCs w:val="19"/>
-          <w:highlight w:val="lightGray"/>
-          <w:lang w:val="en-US"/>
-        </w:rPr>
-        <w:t>++</w:t>
-      </w:r>
-      <w:r>
-        <w:rPr>
-          <w:rFonts w:ascii="Consolas" w:hAnsi="Consolas" w:cs="Consolas"/>
-          <w:color w:val="000000"/>
-          <w:sz w:val="19"/>
-          <w:szCs w:val="19"/>
-          <w:highlight w:val="lightGray"/>
-          <w:lang w:val="en-US"/>
-        </w:rPr>
-        <w:t>it)</w:t>
-      </w:r>
-    </w:p>
-    <w:p>
-      <w:pPr>
-        <w:autoSpaceDE w:val="0"/>
-        <w:autoSpaceDN w:val="0"/>
-        <w:adjustRightInd w:val="0"/>
-        <w:rPr>
-          <w:rFonts w:ascii="Consolas" w:hAnsi="Consolas" w:cs="Consolas"/>
-          <w:color w:val="000000"/>
-          <w:sz w:val="19"/>
-          <w:szCs w:val="19"/>
-          <w:highlight w:val="lightGray"/>
-          <w:lang w:val="en-US"/>
-        </w:rPr>
-      </w:pPr>
-      <w:r>
-        <w:rPr>
-          <w:rFonts w:ascii="Consolas" w:hAnsi="Consolas" w:cs="Consolas"/>
-          <w:color w:val="000000"/>
-          <w:sz w:val="19"/>
-          <w:szCs w:val="19"/>
-          <w:highlight w:val="lightGray"/>
-          <w:lang w:val="en-US"/>
-        </w:rPr>
-        <w:tab/>
-      </w:r>
-      <w:r>
-        <w:rPr>
-          <w:rFonts w:ascii="Consolas" w:hAnsi="Consolas" w:cs="Consolas"/>
-          <w:color w:val="000000"/>
-          <w:sz w:val="19"/>
-          <w:szCs w:val="19"/>
-          <w:highlight w:val="lightGray"/>
-          <w:lang w:val="en-US"/>
-        </w:rPr>
-        <w:t>{</w:t>
-      </w:r>
-    </w:p>
-    <w:p>
-      <w:pPr>
-        <w:autoSpaceDE w:val="0"/>
-        <w:autoSpaceDN w:val="0"/>
-        <w:adjustRightInd w:val="0"/>
-        <w:rPr>
-          <w:rFonts w:ascii="Consolas" w:hAnsi="Consolas" w:cs="Consolas"/>
-          <w:color w:val="000000"/>
-          <w:sz w:val="19"/>
-          <w:szCs w:val="19"/>
-          <w:lang w:val="en-US"/>
-        </w:rPr>
-      </w:pPr>
-      <w:r>
-        <w:rPr>
-          <w:rFonts w:ascii="Consolas" w:hAnsi="Consolas" w:cs="Consolas"/>
-          <w:color w:val="000000"/>
-          <w:sz w:val="19"/>
-          <w:szCs w:val="19"/>
-          <w:highlight w:val="lightGray"/>
-          <w:lang w:val="en-US"/>
-        </w:rPr>
-        <w:tab/>
-      </w:r>
-      <w:r>
-        <w:rPr>
-          <w:rFonts w:ascii="Consolas" w:hAnsi="Consolas" w:cs="Consolas"/>
-          <w:color w:val="000000"/>
-          <w:sz w:val="19"/>
-          <w:szCs w:val="19"/>
-          <w:highlight w:val="lightGray"/>
-          <w:lang w:val="en-US"/>
-        </w:rPr>
-        <w:tab/>
-      </w:r>
-      <w:r>
-        <w:rPr>
-          <w:rFonts w:ascii="Consolas" w:hAnsi="Consolas" w:cs="Consolas"/>
-          <w:color w:val="2B91AF"/>
-          <w:sz w:val="19"/>
-          <w:szCs w:val="19"/>
-          <w:highlight w:val="lightGray"/>
-          <w:lang w:val="en-US"/>
-        </w:rPr>
-        <w:t>Point</w:t>
-      </w:r>
-      <w:r>
-        <w:rPr>
-          <w:rFonts w:ascii="Consolas" w:hAnsi="Consolas" w:cs="Consolas"/>
-          <w:color w:val="000000"/>
-          <w:sz w:val="19"/>
-          <w:szCs w:val="19"/>
-          <w:highlight w:val="lightGray"/>
-          <w:lang w:val="en-US"/>
-        </w:rPr>
-        <w:t xml:space="preserve"> vec = getDistance(</w:t>
-      </w:r>
-      <w:r>
-        <w:rPr>
-          <w:rFonts w:ascii="Consolas" w:hAnsi="Consolas" w:cs="Consolas"/>
-          <w:color w:val="2B91AF"/>
-          <w:sz w:val="19"/>
-          <w:szCs w:val="19"/>
-          <w:highlight w:val="lightGray"/>
-          <w:lang w:val="en-US"/>
-        </w:rPr>
-        <w:t>Point</w:t>
-      </w:r>
-      <w:r>
-        <w:rPr>
-          <w:rFonts w:ascii="Consolas" w:hAnsi="Consolas" w:cs="Consolas"/>
-          <w:color w:val="000000"/>
-          <w:sz w:val="19"/>
-          <w:szCs w:val="19"/>
-          <w:highlight w:val="lightGray"/>
-          <w:lang w:val="en-US"/>
-        </w:rPr>
-        <w:t xml:space="preserve">(myInfo-&gt;x, myInfo-&gt;y), </w:t>
-      </w:r>
-      <w:r>
-        <w:rPr>
-          <w:rFonts w:ascii="Consolas" w:hAnsi="Consolas" w:cs="Consolas"/>
-          <w:color w:val="2B91AF"/>
-          <w:sz w:val="19"/>
-          <w:szCs w:val="19"/>
-          <w:highlight w:val="lightGray"/>
-          <w:lang w:val="en-US"/>
-        </w:rPr>
-        <w:t>Point</w:t>
-      </w:r>
-      <w:r>
-        <w:rPr>
-          <w:rFonts w:ascii="Consolas" w:hAnsi="Consolas" w:cs="Consolas"/>
-          <w:color w:val="000000"/>
-          <w:sz w:val="19"/>
-          <w:szCs w:val="19"/>
-          <w:highlight w:val="lightGray"/>
-          <w:lang w:val="en-US"/>
-        </w:rPr>
-        <w:t>(it</w:t>
-      </w:r>
-      <w:r>
-        <w:rPr>
-          <w:rFonts w:ascii="Consolas" w:hAnsi="Consolas" w:cs="Consolas"/>
-          <w:color w:val="008080"/>
-          <w:sz w:val="19"/>
-          <w:szCs w:val="19"/>
-          <w:highlight w:val="lightGray"/>
-          <w:lang w:val="en-US"/>
-        </w:rPr>
-        <w:t>-&gt;</w:t>
-      </w:r>
-      <w:r>
-        <w:rPr>
-          <w:rFonts w:ascii="Consolas" w:hAnsi="Consolas" w:cs="Consolas"/>
-          <w:color w:val="000000"/>
-          <w:sz w:val="19"/>
-          <w:szCs w:val="19"/>
-          <w:highlight w:val="lightGray"/>
-          <w:lang w:val="en-US"/>
-        </w:rPr>
-        <w:t>x, it</w:t>
-      </w:r>
-      <w:r>
-        <w:rPr>
-          <w:rFonts w:ascii="Consolas" w:hAnsi="Consolas" w:cs="Consolas"/>
-          <w:color w:val="008080"/>
-          <w:sz w:val="19"/>
-          <w:szCs w:val="19"/>
-          <w:highlight w:val="lightGray"/>
-          <w:lang w:val="en-US"/>
-        </w:rPr>
-        <w:t>-&gt;</w:t>
-      </w:r>
-      <w:r>
-        <w:rPr>
-          <w:rFonts w:ascii="Consolas" w:hAnsi="Consolas" w:cs="Consolas"/>
-          <w:color w:val="000000"/>
-          <w:sz w:val="19"/>
-          <w:szCs w:val="19"/>
-          <w:highlight w:val="lightGray"/>
-          <w:lang w:val="en-US"/>
-        </w:rPr>
-        <w:t>y));</w:t>
-      </w:r>
-    </w:p>
-    <w:p>
-      <w:pPr>
-        <w:autoSpaceDE w:val="0"/>
-        <w:autoSpaceDN w:val="0"/>
-        <w:adjustRightInd w:val="0"/>
-        <w:rPr>
-          <w:rFonts w:ascii="Consolas" w:hAnsi="Consolas" w:cs="Consolas"/>
-          <w:color w:val="000000"/>
-          <w:sz w:val="19"/>
-          <w:szCs w:val="19"/>
-          <w:lang w:val="en-US"/>
-        </w:rPr>
-      </w:pPr>
-    </w:p>
-    <w:p>
-      <w:pPr>
-        <w:autoSpaceDE w:val="0"/>
-        <w:autoSpaceDN w:val="0"/>
-        <w:adjustRightInd w:val="0"/>
-        <w:rPr>
-          <w:color w:val="000000"/>
-        </w:rPr>
-      </w:pPr>
-      <w:r>
-        <w:rPr>
-          <w:color w:val="000000"/>
-        </w:rPr>
-        <w:t>Далее проверяем, чтобы авторы других роботов не являлись одними из тех, кого мы не хотим бить.</w:t>
-      </w:r>
-    </w:p>
-    <w:p>
-      <w:pPr>
-        <w:autoSpaceDE w:val="0"/>
-        <w:autoSpaceDN w:val="0"/>
-        <w:adjustRightInd w:val="0"/>
-        <w:rPr>
-          <w:color w:val="000000"/>
-        </w:rPr>
-      </w:pPr>
-    </w:p>
-    <w:p>
-      <w:pPr>
-        <w:autoSpaceDE w:val="0"/>
-        <w:autoSpaceDN w:val="0"/>
-        <w:adjustRightInd w:val="0"/>
-        <w:rPr>
-          <w:rFonts w:ascii="Consolas" w:hAnsi="Consolas" w:cs="Consolas"/>
-          <w:color w:val="000000"/>
-          <w:sz w:val="19"/>
-          <w:szCs w:val="19"/>
-          <w:highlight w:val="lightGray"/>
-          <w:lang w:val="en-US"/>
-        </w:rPr>
-      </w:pPr>
-      <w:r>
-        <w:rPr>
-          <w:rFonts w:ascii="Consolas" w:hAnsi="Consolas" w:cs="Consolas"/>
-          <w:color w:val="0000FF"/>
-          <w:sz w:val="19"/>
-          <w:szCs w:val="19"/>
-          <w:highlight w:val="lightGray"/>
-          <w:lang w:val="en-US"/>
-        </w:rPr>
-        <w:t>if</w:t>
-      </w:r>
-      <w:r>
-        <w:rPr>
-          <w:rFonts w:ascii="Consolas" w:hAnsi="Consolas" w:cs="Consolas"/>
-          <w:color w:val="000000"/>
-          <w:sz w:val="19"/>
-          <w:szCs w:val="19"/>
-          <w:highlight w:val="lightGray"/>
-          <w:lang w:val="en-US"/>
-        </w:rPr>
-        <w:t xml:space="preserve"> (!(it</w:t>
-      </w:r>
-      <w:r>
-        <w:rPr>
-          <w:rFonts w:ascii="Consolas" w:hAnsi="Consolas" w:cs="Consolas"/>
-          <w:color w:val="008080"/>
-          <w:sz w:val="19"/>
-          <w:szCs w:val="19"/>
-          <w:highlight w:val="lightGray"/>
-          <w:lang w:val="en-US"/>
-        </w:rPr>
-        <w:t>-&gt;</w:t>
-      </w:r>
-      <w:r>
-        <w:rPr>
-          <w:rFonts w:ascii="Consolas" w:hAnsi="Consolas" w:cs="Consolas"/>
-          <w:color w:val="000000"/>
-          <w:sz w:val="19"/>
-          <w:szCs w:val="19"/>
-          <w:highlight w:val="lightGray"/>
-          <w:lang w:val="en-US"/>
-        </w:rPr>
-        <w:t xml:space="preserve">Author </w:t>
-      </w:r>
-      <w:r>
-        <w:rPr>
-          <w:rFonts w:ascii="Consolas" w:hAnsi="Consolas" w:cs="Consolas"/>
-          <w:color w:val="008080"/>
-          <w:sz w:val="19"/>
-          <w:szCs w:val="19"/>
-          <w:highlight w:val="lightGray"/>
-          <w:lang w:val="en-US"/>
-        </w:rPr>
-        <w:t>==</w:t>
-      </w:r>
-      <w:r>
-        <w:rPr>
-          <w:rFonts w:ascii="Consolas" w:hAnsi="Consolas" w:cs="Consolas"/>
-          <w:color w:val="000000"/>
-          <w:sz w:val="19"/>
-          <w:szCs w:val="19"/>
-          <w:highlight w:val="lightGray"/>
-          <w:lang w:val="en-US"/>
-        </w:rPr>
-        <w:t xml:space="preserve"> </w:t>
-      </w:r>
-      <w:r>
-        <w:rPr>
-          <w:rFonts w:ascii="Consolas" w:hAnsi="Consolas" w:cs="Consolas"/>
-          <w:color w:val="A31515"/>
-          <w:sz w:val="19"/>
-          <w:szCs w:val="19"/>
-          <w:highlight w:val="lightGray"/>
-          <w:lang w:val="en-US"/>
-        </w:rPr>
-        <w:t>"Lyaskin"</w:t>
-      </w:r>
-      <w:r>
-        <w:rPr>
-          <w:rFonts w:ascii="Consolas" w:hAnsi="Consolas" w:cs="Consolas"/>
-          <w:color w:val="000000"/>
-          <w:sz w:val="19"/>
-          <w:szCs w:val="19"/>
-          <w:highlight w:val="lightGray"/>
-          <w:lang w:val="en-US"/>
-        </w:rPr>
-        <w:t xml:space="preserve"> || it</w:t>
-      </w:r>
-      <w:r>
-        <w:rPr>
-          <w:rFonts w:ascii="Consolas" w:hAnsi="Consolas" w:cs="Consolas"/>
-          <w:color w:val="008080"/>
-          <w:sz w:val="19"/>
-          <w:szCs w:val="19"/>
-          <w:highlight w:val="lightGray"/>
-          <w:lang w:val="en-US"/>
-        </w:rPr>
-        <w:t>-&gt;</w:t>
-      </w:r>
-      <w:r>
-        <w:rPr>
-          <w:rFonts w:ascii="Consolas" w:hAnsi="Consolas" w:cs="Consolas"/>
-          <w:color w:val="000000"/>
-          <w:sz w:val="19"/>
-          <w:szCs w:val="19"/>
-          <w:highlight w:val="lightGray"/>
-          <w:lang w:val="en-US"/>
-        </w:rPr>
-        <w:t xml:space="preserve">Author </w:t>
-      </w:r>
-      <w:r>
-        <w:rPr>
-          <w:rFonts w:ascii="Consolas" w:hAnsi="Consolas" w:cs="Consolas"/>
-          <w:color w:val="008080"/>
-          <w:sz w:val="19"/>
-          <w:szCs w:val="19"/>
-          <w:highlight w:val="lightGray"/>
-          <w:lang w:val="en-US"/>
-        </w:rPr>
-        <w:t>==</w:t>
-      </w:r>
-      <w:r>
-        <w:rPr>
-          <w:rFonts w:ascii="Consolas" w:hAnsi="Consolas" w:cs="Consolas"/>
-          <w:color w:val="000000"/>
-          <w:sz w:val="19"/>
-          <w:szCs w:val="19"/>
-          <w:highlight w:val="lightGray"/>
-          <w:lang w:val="en-US"/>
-        </w:rPr>
-        <w:t xml:space="preserve"> </w:t>
-      </w:r>
-      <w:r>
-        <w:rPr>
-          <w:rFonts w:ascii="Consolas" w:hAnsi="Consolas" w:cs="Consolas"/>
-          <w:color w:val="A31515"/>
-          <w:sz w:val="19"/>
-          <w:szCs w:val="19"/>
-          <w:highlight w:val="lightGray"/>
-          <w:lang w:val="en-US"/>
-        </w:rPr>
-        <w:t>"Yeah"</w:t>
-      </w:r>
-      <w:r>
-        <w:rPr>
-          <w:rFonts w:ascii="Consolas" w:hAnsi="Consolas" w:cs="Consolas"/>
-          <w:color w:val="000000"/>
-          <w:sz w:val="19"/>
-          <w:szCs w:val="19"/>
-          <w:highlight w:val="lightGray"/>
-          <w:lang w:val="en-US"/>
-        </w:rPr>
-        <w:t xml:space="preserve"> || it</w:t>
-      </w:r>
-      <w:r>
-        <w:rPr>
-          <w:rFonts w:ascii="Consolas" w:hAnsi="Consolas" w:cs="Consolas"/>
-          <w:color w:val="008080"/>
-          <w:sz w:val="19"/>
-          <w:szCs w:val="19"/>
-          <w:highlight w:val="lightGray"/>
-          <w:lang w:val="en-US"/>
-        </w:rPr>
-        <w:t>-&gt;</w:t>
-      </w:r>
-      <w:r>
-        <w:rPr>
-          <w:rFonts w:ascii="Consolas" w:hAnsi="Consolas" w:cs="Consolas"/>
-          <w:color w:val="000000"/>
-          <w:sz w:val="19"/>
-          <w:szCs w:val="19"/>
-          <w:highlight w:val="lightGray"/>
-          <w:lang w:val="en-US"/>
-        </w:rPr>
-        <w:t xml:space="preserve">Author </w:t>
-      </w:r>
-      <w:r>
-        <w:rPr>
-          <w:rFonts w:ascii="Consolas" w:hAnsi="Consolas" w:cs="Consolas"/>
-          <w:color w:val="008080"/>
-          <w:sz w:val="19"/>
-          <w:szCs w:val="19"/>
-          <w:highlight w:val="lightGray"/>
-          <w:lang w:val="en-US"/>
-        </w:rPr>
-        <w:t>==</w:t>
-      </w:r>
-      <w:r>
-        <w:rPr>
-          <w:rFonts w:ascii="Consolas" w:hAnsi="Consolas" w:cs="Consolas"/>
-          <w:color w:val="000000"/>
-          <w:sz w:val="19"/>
-          <w:szCs w:val="19"/>
-          <w:highlight w:val="lightGray"/>
-          <w:lang w:val="en-US"/>
-        </w:rPr>
-        <w:t xml:space="preserve"> </w:t>
-      </w:r>
-      <w:r>
-        <w:rPr>
-          <w:rFonts w:ascii="Consolas" w:hAnsi="Consolas" w:cs="Consolas"/>
-          <w:color w:val="A31515"/>
-          <w:sz w:val="19"/>
-          <w:szCs w:val="19"/>
-          <w:highlight w:val="lightGray"/>
-          <w:lang w:val="en-US"/>
-        </w:rPr>
-        <w:t>"Polyakov"</w:t>
-      </w:r>
-      <w:r>
-        <w:rPr>
-          <w:rFonts w:ascii="Consolas" w:hAnsi="Consolas" w:cs="Consolas"/>
-          <w:color w:val="000000"/>
-          <w:sz w:val="19"/>
-          <w:szCs w:val="19"/>
-          <w:highlight w:val="lightGray"/>
-          <w:lang w:val="en-US"/>
-        </w:rPr>
-        <w:t>))</w:t>
-      </w:r>
-    </w:p>
-    <w:p>
-      <w:pPr>
-        <w:autoSpaceDE w:val="0"/>
-        <w:autoSpaceDN w:val="0"/>
-        <w:adjustRightInd w:val="0"/>
-        <w:rPr>
-          <w:rFonts w:ascii="Consolas" w:hAnsi="Consolas" w:cs="Consolas"/>
-          <w:color w:val="000000"/>
-          <w:sz w:val="19"/>
-          <w:szCs w:val="19"/>
-          <w:highlight w:val="lightGray"/>
-          <w:lang w:val="en-US"/>
-        </w:rPr>
-      </w:pPr>
-      <w:r>
-        <w:rPr>
-          <w:rFonts w:ascii="Consolas" w:hAnsi="Consolas" w:cs="Consolas"/>
-          <w:color w:val="000000"/>
-          <w:sz w:val="19"/>
-          <w:szCs w:val="19"/>
-          <w:highlight w:val="lightGray"/>
-          <w:lang w:val="en-US"/>
-        </w:rPr>
-        <w:tab/>
-      </w:r>
-      <w:r>
-        <w:rPr>
-          <w:rFonts w:ascii="Consolas" w:hAnsi="Consolas" w:cs="Consolas"/>
-          <w:color w:val="000000"/>
-          <w:sz w:val="19"/>
-          <w:szCs w:val="19"/>
-          <w:highlight w:val="lightGray"/>
-          <w:lang w:val="en-US"/>
-        </w:rPr>
-        <w:tab/>
-      </w:r>
-      <w:r>
-        <w:rPr>
-          <w:rFonts w:ascii="Consolas" w:hAnsi="Consolas" w:cs="Consolas"/>
-          <w:color w:val="000000"/>
-          <w:sz w:val="19"/>
-          <w:szCs w:val="19"/>
-          <w:highlight w:val="lightGray"/>
-          <w:lang w:val="en-US"/>
-        </w:rPr>
-        <w:tab/>
-        <w:t>{</w:t>
-      </w:r>
-    </w:p>
-    <w:p>
-      <w:pPr>
-        <w:autoSpaceDE w:val="0"/>
-        <w:autoSpaceDN w:val="0"/>
-        <w:adjustRightInd w:val="0"/>
-        <w:rPr>
-          <w:rFonts w:ascii="Consolas" w:hAnsi="Consolas" w:cs="Consolas"/>
-          <w:color w:val="000000"/>
-          <w:sz w:val="19"/>
-          <w:szCs w:val="19"/>
-          <w:highlight w:val="lightGray"/>
-          <w:lang w:val="en-US"/>
-        </w:rPr>
-      </w:pPr>
-      <w:r>
-        <w:rPr>
-          <w:rFonts w:ascii="Consolas" w:hAnsi="Consolas" w:cs="Consolas"/>
-          <w:color w:val="000000"/>
-          <w:sz w:val="19"/>
-          <w:szCs w:val="19"/>
-          <w:highlight w:val="lightGray"/>
-          <w:lang w:val="en-US"/>
-        </w:rPr>
-        <w:tab/>
-      </w:r>
-      <w:r>
-        <w:rPr>
-          <w:rFonts w:ascii="Consolas" w:hAnsi="Consolas" w:cs="Consolas"/>
-          <w:color w:val="000000"/>
-          <w:sz w:val="19"/>
-          <w:szCs w:val="19"/>
-          <w:highlight w:val="lightGray"/>
-          <w:lang w:val="en-US"/>
-        </w:rPr>
-        <w:tab/>
-      </w:r>
-      <w:r>
-        <w:rPr>
-          <w:rFonts w:ascii="Consolas" w:hAnsi="Consolas" w:cs="Consolas"/>
-          <w:color w:val="000000"/>
-          <w:sz w:val="19"/>
-          <w:szCs w:val="19"/>
-          <w:highlight w:val="lightGray"/>
-          <w:lang w:val="en-US"/>
-        </w:rPr>
-        <w:tab/>
-      </w:r>
-      <w:r>
-        <w:rPr>
-          <w:rFonts w:ascii="Consolas" w:hAnsi="Consolas" w:cs="Consolas"/>
-          <w:color w:val="000000"/>
-          <w:sz w:val="19"/>
-          <w:szCs w:val="19"/>
-          <w:highlight w:val="lightGray"/>
-          <w:lang w:val="en-US"/>
-        </w:rPr>
-        <w:tab/>
-        <w:t>real_dX = vec.x;</w:t>
-      </w:r>
-    </w:p>
-    <w:p>
-      <w:pPr>
-        <w:autoSpaceDE w:val="0"/>
-        <w:autoSpaceDN w:val="0"/>
-        <w:adjustRightInd w:val="0"/>
-        <w:rPr>
-          <w:rFonts w:ascii="Consolas" w:hAnsi="Consolas" w:cs="Consolas"/>
-          <w:color w:val="000000"/>
-          <w:sz w:val="19"/>
-          <w:szCs w:val="19"/>
-          <w:highlight w:val="lightGray"/>
-          <w:lang w:val="en-US"/>
-        </w:rPr>
-      </w:pPr>
-      <w:r>
-        <w:rPr>
-          <w:rFonts w:ascii="Consolas" w:hAnsi="Consolas" w:cs="Consolas"/>
-          <w:color w:val="000000"/>
-          <w:sz w:val="19"/>
-          <w:szCs w:val="19"/>
-          <w:highlight w:val="lightGray"/>
-          <w:lang w:val="en-US"/>
-        </w:rPr>
-        <w:tab/>
-      </w:r>
-      <w:r>
-        <w:rPr>
-          <w:rFonts w:ascii="Consolas" w:hAnsi="Consolas" w:cs="Consolas"/>
-          <w:color w:val="000000"/>
-          <w:sz w:val="19"/>
-          <w:szCs w:val="19"/>
-          <w:highlight w:val="lightGray"/>
-          <w:lang w:val="en-US"/>
-        </w:rPr>
-        <w:tab/>
-      </w:r>
-      <w:r>
-        <w:rPr>
-          <w:rFonts w:ascii="Consolas" w:hAnsi="Consolas" w:cs="Consolas"/>
-          <w:color w:val="000000"/>
-          <w:sz w:val="19"/>
-          <w:szCs w:val="19"/>
-          <w:highlight w:val="lightGray"/>
-          <w:lang w:val="en-US"/>
-        </w:rPr>
-        <w:tab/>
-      </w:r>
-      <w:r>
-        <w:rPr>
-          <w:rFonts w:ascii="Consolas" w:hAnsi="Consolas" w:cs="Consolas"/>
-          <w:color w:val="000000"/>
-          <w:sz w:val="19"/>
-          <w:szCs w:val="19"/>
-          <w:highlight w:val="lightGray"/>
-          <w:lang w:val="en-US"/>
-        </w:rPr>
-        <w:tab/>
-        <w:t>real_dY = vec.y;</w:t>
-      </w:r>
-    </w:p>
-    <w:p>
-      <w:pPr>
-        <w:autoSpaceDE w:val="0"/>
-        <w:autoSpaceDN w:val="0"/>
-        <w:adjustRightInd w:val="0"/>
-        <w:rPr>
-          <w:rFonts w:ascii="Consolas" w:hAnsi="Consolas" w:cs="Consolas"/>
-          <w:color w:val="000000"/>
-          <w:sz w:val="19"/>
-          <w:szCs w:val="19"/>
-          <w:highlight w:val="lightGray"/>
-          <w:lang w:val="en-US"/>
-        </w:rPr>
-      </w:pPr>
-      <w:r>
-        <w:rPr>
-          <w:rFonts w:ascii="Consolas" w:hAnsi="Consolas" w:cs="Consolas"/>
-          <w:color w:val="000000"/>
-          <w:sz w:val="19"/>
-          <w:szCs w:val="19"/>
-          <w:highlight w:val="lightGray"/>
-          <w:lang w:val="en-US"/>
-        </w:rPr>
-        <w:tab/>
-      </w:r>
-      <w:r>
-        <w:rPr>
-          <w:rFonts w:ascii="Consolas" w:hAnsi="Consolas" w:cs="Consolas"/>
-          <w:color w:val="000000"/>
-          <w:sz w:val="19"/>
-          <w:szCs w:val="19"/>
-          <w:highlight w:val="lightGray"/>
-          <w:lang w:val="en-US"/>
-        </w:rPr>
-        <w:tab/>
-      </w:r>
-      <w:r>
-        <w:rPr>
-          <w:rFonts w:ascii="Consolas" w:hAnsi="Consolas" w:cs="Consolas"/>
-          <w:color w:val="000000"/>
-          <w:sz w:val="19"/>
-          <w:szCs w:val="19"/>
-          <w:highlight w:val="lightGray"/>
-          <w:lang w:val="en-US"/>
-        </w:rPr>
-        <w:tab/>
-      </w:r>
-      <w:r>
-        <w:rPr>
-          <w:rFonts w:ascii="Consolas" w:hAnsi="Consolas" w:cs="Consolas"/>
-          <w:color w:val="000000"/>
-          <w:sz w:val="19"/>
-          <w:szCs w:val="19"/>
-          <w:highlight w:val="lightGray"/>
-          <w:lang w:val="en-US"/>
-        </w:rPr>
-        <w:tab/>
-        <w:t>min_dX = abs(vec.x);</w:t>
-      </w:r>
-    </w:p>
-    <w:p>
-      <w:pPr>
-        <w:autoSpaceDE w:val="0"/>
-        <w:autoSpaceDN w:val="0"/>
-        <w:adjustRightInd w:val="0"/>
-        <w:rPr>
-          <w:rFonts w:ascii="Consolas" w:hAnsi="Consolas" w:cs="Consolas"/>
-          <w:color w:val="000000"/>
-          <w:sz w:val="19"/>
-          <w:szCs w:val="19"/>
-          <w:highlight w:val="lightGray"/>
-          <w:lang w:val="en-US"/>
-        </w:rPr>
-      </w:pPr>
-      <w:r>
-        <w:rPr>
-          <w:rFonts w:ascii="Consolas" w:hAnsi="Consolas" w:cs="Consolas"/>
-          <w:color w:val="000000"/>
-          <w:sz w:val="19"/>
-          <w:szCs w:val="19"/>
-          <w:highlight w:val="lightGray"/>
-          <w:lang w:val="en-US"/>
-        </w:rPr>
-        <w:tab/>
-      </w:r>
-      <w:r>
-        <w:rPr>
-          <w:rFonts w:ascii="Consolas" w:hAnsi="Consolas" w:cs="Consolas"/>
-          <w:color w:val="000000"/>
-          <w:sz w:val="19"/>
-          <w:szCs w:val="19"/>
-          <w:highlight w:val="lightGray"/>
-          <w:lang w:val="en-US"/>
-        </w:rPr>
-        <w:tab/>
-      </w:r>
-      <w:r>
-        <w:rPr>
-          <w:rFonts w:ascii="Consolas" w:hAnsi="Consolas" w:cs="Consolas"/>
-          <w:color w:val="000000"/>
-          <w:sz w:val="19"/>
-          <w:szCs w:val="19"/>
-          <w:highlight w:val="lightGray"/>
-          <w:lang w:val="en-US"/>
-        </w:rPr>
-        <w:tab/>
-      </w:r>
-      <w:r>
-        <w:rPr>
-          <w:rFonts w:ascii="Consolas" w:hAnsi="Consolas" w:cs="Consolas"/>
-          <w:color w:val="000000"/>
-          <w:sz w:val="19"/>
-          <w:szCs w:val="19"/>
-          <w:highlight w:val="lightGray"/>
-          <w:lang w:val="en-US"/>
-        </w:rPr>
-        <w:tab/>
-        <w:t>min_dY = abs(vec.y);</w:t>
-      </w:r>
-    </w:p>
-    <w:p>
-      <w:pPr>
-        <w:autoSpaceDE w:val="0"/>
-        <w:autoSpaceDN w:val="0"/>
-        <w:adjustRightInd w:val="0"/>
-        <w:rPr>
-          <w:rFonts w:ascii="Consolas" w:hAnsi="Consolas" w:cs="Consolas"/>
-          <w:color w:val="000000"/>
-          <w:sz w:val="19"/>
-          <w:szCs w:val="19"/>
-          <w:highlight w:val="lightGray"/>
-        </w:rPr>
-      </w:pPr>
-      <w:r>
-        <w:rPr>
-          <w:rFonts w:ascii="Consolas" w:hAnsi="Consolas" w:cs="Consolas"/>
-          <w:color w:val="000000"/>
-          <w:sz w:val="19"/>
-          <w:szCs w:val="19"/>
-          <w:highlight w:val="lightGray"/>
-          <w:lang w:val="en-US"/>
-        </w:rPr>
-        <w:tab/>
-      </w:r>
-      <w:r>
-        <w:rPr>
-          <w:rFonts w:ascii="Consolas" w:hAnsi="Consolas" w:cs="Consolas"/>
-          <w:color w:val="000000"/>
-          <w:sz w:val="19"/>
-          <w:szCs w:val="19"/>
-          <w:highlight w:val="lightGray"/>
-          <w:lang w:val="en-US"/>
-        </w:rPr>
-        <w:tab/>
-      </w:r>
-      <w:r>
-        <w:rPr>
-          <w:rFonts w:ascii="Consolas" w:hAnsi="Consolas" w:cs="Consolas"/>
-          <w:color w:val="000000"/>
-          <w:sz w:val="19"/>
-          <w:szCs w:val="19"/>
-          <w:highlight w:val="lightGray"/>
-          <w:lang w:val="en-US"/>
-        </w:rPr>
-        <w:tab/>
-      </w:r>
-      <w:r>
-        <w:rPr>
-          <w:rFonts w:ascii="Consolas" w:hAnsi="Consolas" w:cs="Consolas"/>
-          <w:color w:val="000000"/>
-          <w:sz w:val="19"/>
-          <w:szCs w:val="19"/>
-          <w:highlight w:val="lightGray"/>
-          <w:lang w:val="en-US"/>
-        </w:rPr>
-        <w:tab/>
-      </w:r>
-      <w:r>
-        <w:rPr>
-          <w:rFonts w:ascii="Consolas" w:hAnsi="Consolas" w:cs="Consolas"/>
-          <w:color w:val="000000"/>
-          <w:sz w:val="19"/>
-          <w:szCs w:val="19"/>
-          <w:highlight w:val="lightGray"/>
-        </w:rPr>
-        <w:t>victimID = it</w:t>
-      </w:r>
-      <w:r>
-        <w:rPr>
-          <w:rFonts w:ascii="Consolas" w:hAnsi="Consolas" w:cs="Consolas"/>
-          <w:color w:val="008080"/>
-          <w:sz w:val="19"/>
-          <w:szCs w:val="19"/>
-          <w:highlight w:val="lightGray"/>
-        </w:rPr>
-        <w:t>-&gt;</w:t>
-      </w:r>
-      <w:r>
-        <w:rPr>
-          <w:rFonts w:ascii="Consolas" w:hAnsi="Consolas" w:cs="Consolas"/>
-          <w:color w:val="000000"/>
-          <w:sz w:val="19"/>
-          <w:szCs w:val="19"/>
-          <w:highlight w:val="lightGray"/>
-        </w:rPr>
-        <w:t>ID;</w:t>
-      </w:r>
-    </w:p>
-    <w:p>
-      <w:pPr>
-        <w:autoSpaceDE w:val="0"/>
-        <w:autoSpaceDN w:val="0"/>
-        <w:adjustRightInd w:val="0"/>
-        <w:rPr>
-          <w:color w:val="000000"/>
-        </w:rPr>
-      </w:pPr>
-      <w:r>
-        <w:rPr>
-          <w:rFonts w:ascii="Consolas" w:hAnsi="Consolas" w:cs="Consolas"/>
-          <w:color w:val="000000"/>
-          <w:sz w:val="19"/>
-          <w:szCs w:val="19"/>
-          <w:highlight w:val="lightGray"/>
-        </w:rPr>
-        <w:tab/>
-      </w:r>
-      <w:r>
-        <w:rPr>
-          <w:rFonts w:ascii="Consolas" w:hAnsi="Consolas" w:cs="Consolas"/>
-          <w:color w:val="000000"/>
-          <w:sz w:val="19"/>
-          <w:szCs w:val="19"/>
-          <w:highlight w:val="lightGray"/>
-        </w:rPr>
-        <w:tab/>
-      </w:r>
-      <w:r>
-        <w:rPr>
-          <w:rFonts w:ascii="Consolas" w:hAnsi="Consolas" w:cs="Consolas"/>
-          <w:color w:val="000000"/>
-          <w:sz w:val="19"/>
-          <w:szCs w:val="19"/>
-          <w:highlight w:val="lightGray"/>
-        </w:rPr>
-        <w:tab/>
-        <w:t>}</w:t>
-      </w:r>
-    </w:p>
-    <w:p>
-      <w:pPr>
-        <w:autoSpaceDE w:val="0"/>
-        <w:autoSpaceDN w:val="0"/>
-        <w:adjustRightInd w:val="0"/>
-        <w:rPr>
-          <w:color w:val="000000"/>
-        </w:rPr>
-      </w:pPr>
-    </w:p>
-    <w:p>
-      <w:pPr>
-        <w:autoSpaceDE w:val="0"/>
-        <w:autoSpaceDN w:val="0"/>
-        <w:adjustRightInd w:val="0"/>
-        <w:rPr>
-          <w:color w:val="000000"/>
-        </w:rPr>
-      </w:pPr>
-      <w:r>
-        <w:rPr>
-          <w:color w:val="000000"/>
-        </w:rPr>
-        <w:t>Определяем случайные величины</w:t>
-      </w:r>
-      <w:r>
-        <w:rPr>
-          <w:color w:val="000000"/>
-        </w:rPr>
-        <w:t>,</w:t>
-      </w:r>
-      <w:r>
-        <w:rPr>
-          <w:color w:val="000000"/>
-        </w:rPr>
-        <w:t xml:space="preserve"> с которыми робот может ударить или защититься</w:t>
-      </w:r>
-      <w:r>
-        <w:rPr>
-          <w:color w:val="000000"/>
-        </w:rPr>
-        <w:t xml:space="preserve"> от атак.</w:t>
-      </w:r>
-    </w:p>
-    <w:p>
-      <w:pPr>
-        <w:autoSpaceDE w:val="0"/>
-        <w:autoSpaceDN w:val="0"/>
-        <w:adjustRightInd w:val="0"/>
-        <w:rPr>
-          <w:color w:val="000000"/>
-        </w:rPr>
-      </w:pPr>
-    </w:p>
-    <w:p>
-      <w:pPr>
-        <w:shd w:val="clear" w:color="auto" w:fill="F2F2F2" w:themeFill="background1" w:themeFillShade="F2"/>
-        <w:autoSpaceDE w:val="0"/>
-        <w:autoSpaceDN w:val="0"/>
-        <w:adjustRightInd w:val="0"/>
-        <w:rPr>
-          <w:rFonts w:ascii="Consolas" w:hAnsi="Consolas" w:cs="Consolas"/>
-          <w:color w:val="000000"/>
-          <w:sz w:val="19"/>
-          <w:szCs w:val="19"/>
-          <w:lang w:val="en-US"/>
-        </w:rPr>
-      </w:pPr>
-      <w:r>
-        <w:rPr>
-          <w:rFonts w:ascii="Consolas" w:hAnsi="Consolas" w:cs="Consolas"/>
-          <w:color w:val="0000FF"/>
-          <w:sz w:val="19"/>
-          <w:szCs w:val="19"/>
-          <w:lang w:val="en-US"/>
-        </w:rPr>
-        <w:t>float</w:t>
-      </w:r>
-      <w:r>
-        <w:rPr>
-          <w:rFonts w:ascii="Consolas" w:hAnsi="Consolas" w:cs="Consolas"/>
-          <w:color w:val="000000"/>
-          <w:sz w:val="19"/>
-          <w:szCs w:val="19"/>
-          <w:lang w:val="en-US"/>
-        </w:rPr>
-        <w:t xml:space="preserve"> A_r = stepInfo-&gt;gameConfig.RND_min * A;</w:t>
-      </w:r>
-    </w:p>
-    <w:p>
-      <w:pPr>
-        <w:shd w:val="clear" w:color="auto" w:fill="F2F2F2" w:themeFill="background1" w:themeFillShade="F2"/>
-        <w:autoSpaceDE w:val="0"/>
-        <w:autoSpaceDN w:val="0"/>
-        <w:adjustRightInd w:val="0"/>
-        <w:rPr>
-          <w:rFonts w:ascii="Consolas" w:hAnsi="Consolas" w:cs="Consolas"/>
-          <w:color w:val="000000"/>
-          <w:sz w:val="19"/>
-          <w:szCs w:val="19"/>
-          <w:lang w:val="en-US"/>
-        </w:rPr>
-      </w:pPr>
-      <w:r>
-        <w:rPr>
-          <w:rFonts w:ascii="Consolas" w:hAnsi="Consolas" w:cs="Consolas"/>
-          <w:color w:val="0000FF"/>
-          <w:sz w:val="19"/>
-          <w:szCs w:val="19"/>
-          <w:lang w:val="en-US"/>
-        </w:rPr>
-        <w:t>float</w:t>
-      </w:r>
-      <w:r>
-        <w:rPr>
-          <w:rFonts w:ascii="Consolas" w:hAnsi="Consolas" w:cs="Consolas"/>
-          <w:color w:val="000000"/>
-          <w:sz w:val="19"/>
-          <w:szCs w:val="19"/>
-          <w:lang w:val="en-US"/>
-        </w:rPr>
-        <w:t xml:space="preserve"> P_r = (1 - stepInfo-&gt;gameConfig.RND_min) * victim-&gt;P;</w:t>
-      </w:r>
-    </w:p>
-    <w:p>
-      <w:pPr>
-        <w:shd w:val="clear" w:color="auto" w:fill="F2F2F2" w:themeFill="background1" w:themeFillShade="F2"/>
-        <w:autoSpaceDE w:val="0"/>
-        <w:autoSpaceDN w:val="0"/>
-        <w:adjustRightInd w:val="0"/>
-        <w:rPr>
-          <w:rFonts w:ascii="Consolas" w:hAnsi="Consolas" w:cs="Consolas"/>
-          <w:color w:val="000000"/>
-          <w:sz w:val="19"/>
-          <w:szCs w:val="19"/>
-          <w:lang w:val="en-US"/>
-        </w:rPr>
-      </w:pPr>
-      <w:r>
-        <w:rPr>
-          <w:rFonts w:ascii="Consolas" w:hAnsi="Consolas" w:cs="Consolas"/>
-          <w:color w:val="0000FF"/>
-          <w:sz w:val="19"/>
-          <w:szCs w:val="19"/>
-          <w:lang w:val="en-US"/>
+          <w:lang w:val="en-US"/>
+        </w:rPr>
+        <w:t xml:space="preserve"> delta = (A_r * E - P_r * victim-&gt;E) / stepInfo-&gt;gameConfig.E_max;</w:t>
+      </w:r>
+    </w:p>
+    <w:p>
+      <w:pPr>
+        <w:autoSpaceDE w:val="0"/>
+        <w:autoSpaceDN w:val="0"/>
+        <w:adjustRightInd w:val="0"/>
+        <w:rPr>
+          <w:color w:val="000000"/>
+        </w:rPr>
+      </w:pPr>
+      <w:r>
+        <w:rPr>
+          <w:color w:val="000000"/>
         </w:rPr>
         <w:lastRenderedPageBreak/>
-        <w:t>int</w:t>
-      </w:r>
-      <w:r>
-        <w:rPr>
-          <w:rFonts w:ascii="Consolas" w:hAnsi="Consolas" w:cs="Consolas"/>
-          <w:color w:val="000000"/>
-          <w:sz w:val="19"/>
-          <w:szCs w:val="19"/>
-          <w:lang w:val="en-US"/>
-        </w:rPr>
-        <w:t xml:space="preserve"> delta = (A_r * E - P_r * victim-&gt;E) / stepInfo-&gt;gameConfig.E_max;</w:t>
-      </w:r>
-    </w:p>
-    <w:p>
-      <w:pPr>
-        <w:autoSpaceDE w:val="0"/>
-        <w:autoSpaceDN w:val="0"/>
-        <w:adjustRightInd w:val="0"/>
-        <w:rPr>
-          <w:color w:val="000000"/>
-        </w:rPr>
-      </w:pPr>
-      <w:r>
-        <w:rPr>
-          <w:color w:val="000000"/>
-        </w:rPr>
         <w:t xml:space="preserve">В этом блоке кода, прописана логика атак. </w:t>
       </w:r>
       <w:r>
@@ -10909,97 +10837,97 @@
           <w:szCs w:val="19"/>
           <w:lang w:val="en-US"/>
         </w:rPr>
+        <w:tab/>
+      </w:r>
+      <w:r>
+        <w:rPr>
+          <w:rFonts w:ascii="Consolas" w:hAnsi="Consolas" w:cs="Consolas"/>
+          <w:color w:val="000000"/>
+          <w:sz w:val="19"/>
+          <w:szCs w:val="19"/>
+          <w:lang w:val="en-US"/>
+        </w:rPr>
+        <w:tab/>
+        <w:t>stepInfo-&gt;pRobotActions-&gt;addActionMove(1, -1);</w:t>
+      </w:r>
+    </w:p>
+    <w:p>
+      <w:pPr>
+        <w:shd w:val="clear" w:color="auto" w:fill="F2F2F2" w:themeFill="background1" w:themeFillShade="F2"/>
+        <w:autoSpaceDE w:val="0"/>
+        <w:autoSpaceDN w:val="0"/>
+        <w:adjustRightInd w:val="0"/>
+        <w:rPr>
+          <w:rFonts w:ascii="Consolas" w:hAnsi="Consolas" w:cs="Consolas"/>
+          <w:color w:val="000000"/>
+          <w:sz w:val="19"/>
+          <w:szCs w:val="19"/>
+          <w:lang w:val="en-US"/>
+        </w:rPr>
+      </w:pPr>
+      <w:r>
+        <w:rPr>
+          <w:rFonts w:ascii="Consolas" w:hAnsi="Consolas" w:cs="Consolas"/>
+          <w:color w:val="000000"/>
+          <w:sz w:val="19"/>
+          <w:szCs w:val="19"/>
+          <w:lang w:val="en-US"/>
+        </w:rPr>
+        <w:tab/>
+      </w:r>
+      <w:r>
+        <w:rPr>
+          <w:rFonts w:ascii="Consolas" w:hAnsi="Consolas" w:cs="Consolas"/>
+          <w:color w:val="000000"/>
+          <w:sz w:val="19"/>
+          <w:szCs w:val="19"/>
+          <w:lang w:val="en-US"/>
+        </w:rPr>
+        <w:tab/>
+      </w:r>
+      <w:r>
+        <w:rPr>
+          <w:rFonts w:ascii="Consolas" w:hAnsi="Consolas" w:cs="Consolas"/>
+          <w:color w:val="0000FF"/>
+          <w:sz w:val="19"/>
+          <w:szCs w:val="19"/>
+          <w:lang w:val="en-US"/>
+        </w:rPr>
+        <w:t>break</w:t>
+      </w:r>
+      <w:r>
+        <w:rPr>
+          <w:rFonts w:ascii="Consolas" w:hAnsi="Consolas" w:cs="Consolas"/>
+          <w:color w:val="000000"/>
+          <w:sz w:val="19"/>
+          <w:szCs w:val="19"/>
+          <w:lang w:val="en-US"/>
+        </w:rPr>
+        <w:t>;</w:t>
+      </w:r>
+    </w:p>
+    <w:p>
+      <w:pPr>
+        <w:shd w:val="clear" w:color="auto" w:fill="F2F2F2" w:themeFill="background1" w:themeFillShade="F2"/>
+        <w:autoSpaceDE w:val="0"/>
+        <w:autoSpaceDN w:val="0"/>
+        <w:adjustRightInd w:val="0"/>
+        <w:rPr>
+          <w:rFonts w:ascii="Consolas" w:hAnsi="Consolas" w:cs="Consolas"/>
+          <w:color w:val="000000"/>
+          <w:sz w:val="19"/>
+          <w:szCs w:val="19"/>
+        </w:rPr>
+      </w:pPr>
+      <w:r>
+        <w:rPr>
+          <w:rFonts w:ascii="Consolas" w:hAnsi="Consolas" w:cs="Consolas"/>
+          <w:color w:val="000000"/>
+          <w:sz w:val="19"/>
+          <w:szCs w:val="19"/>
+          <w:lang w:val="en-US"/>
+        </w:rPr>
         <w:lastRenderedPageBreak/>
-        <w:tab/>
-      </w:r>
-      <w:r>
-        <w:rPr>
-          <w:rFonts w:ascii="Consolas" w:hAnsi="Consolas" w:cs="Consolas"/>
-          <w:color w:val="000000"/>
-          <w:sz w:val="19"/>
-          <w:szCs w:val="19"/>
-          <w:lang w:val="en-US"/>
-        </w:rPr>
-        <w:tab/>
-        <w:t>stepInfo-&gt;pRobotActions-&gt;addActionMove(1, -1);</w:t>
-      </w:r>
-    </w:p>
-    <w:p>
-      <w:pPr>
-        <w:shd w:val="clear" w:color="auto" w:fill="F2F2F2" w:themeFill="background1" w:themeFillShade="F2"/>
-        <w:autoSpaceDE w:val="0"/>
-        <w:autoSpaceDN w:val="0"/>
-        <w:adjustRightInd w:val="0"/>
-        <w:rPr>
-          <w:rFonts w:ascii="Consolas" w:hAnsi="Consolas" w:cs="Consolas"/>
-          <w:color w:val="000000"/>
-          <w:sz w:val="19"/>
-          <w:szCs w:val="19"/>
-          <w:lang w:val="en-US"/>
-        </w:rPr>
-      </w:pPr>
-      <w:r>
-        <w:rPr>
-          <w:rFonts w:ascii="Consolas" w:hAnsi="Consolas" w:cs="Consolas"/>
-          <w:color w:val="000000"/>
-          <w:sz w:val="19"/>
-          <w:szCs w:val="19"/>
-          <w:lang w:val="en-US"/>
-        </w:rPr>
-        <w:tab/>
-      </w:r>
-      <w:r>
-        <w:rPr>
-          <w:rFonts w:ascii="Consolas" w:hAnsi="Consolas" w:cs="Consolas"/>
-          <w:color w:val="000000"/>
-          <w:sz w:val="19"/>
-          <w:szCs w:val="19"/>
-          <w:lang w:val="en-US"/>
-        </w:rPr>
-        <w:tab/>
-      </w:r>
-      <w:r>
-        <w:rPr>
-          <w:rFonts w:ascii="Consolas" w:hAnsi="Consolas" w:cs="Consolas"/>
-          <w:color w:val="0000FF"/>
-          <w:sz w:val="19"/>
-          <w:szCs w:val="19"/>
-          <w:lang w:val="en-US"/>
-        </w:rPr>
-        <w:t>break</w:t>
-      </w:r>
-      <w:r>
-        <w:rPr>
-          <w:rFonts w:ascii="Consolas" w:hAnsi="Consolas" w:cs="Consolas"/>
-          <w:color w:val="000000"/>
-          <w:sz w:val="19"/>
-          <w:szCs w:val="19"/>
-          <w:lang w:val="en-US"/>
-        </w:rPr>
-        <w:t>;</w:t>
-      </w:r>
-    </w:p>
-    <w:p>
-      <w:pPr>
-        <w:shd w:val="clear" w:color="auto" w:fill="F2F2F2" w:themeFill="background1" w:themeFillShade="F2"/>
-        <w:autoSpaceDE w:val="0"/>
-        <w:autoSpaceDN w:val="0"/>
-        <w:adjustRightInd w:val="0"/>
-        <w:rPr>
-          <w:rFonts w:ascii="Consolas" w:hAnsi="Consolas" w:cs="Consolas"/>
-          <w:color w:val="000000"/>
-          <w:sz w:val="19"/>
-          <w:szCs w:val="19"/>
-        </w:rPr>
-      </w:pPr>
-      <w:r>
-        <w:rPr>
-          <w:rFonts w:ascii="Consolas" w:hAnsi="Consolas" w:cs="Consolas"/>
-          <w:color w:val="000000"/>
-          <w:sz w:val="19"/>
-          <w:szCs w:val="19"/>
-          <w:lang w:val="en-US"/>
-        </w:rPr>
         <w:tab/>
       </w:r>
       <w:r>
@@ -11228,7 +11156,7 @@
     <w:sectPr>
       <w:type w:val="continuous"/>
       <w:pgSz w:w="11907" w:h="16840" w:code="9"/>
-      <w:pgMar w:top="1440" w:right="1080" w:bottom="1440" w:left="1080" w:header="454" w:footer="454" w:gutter="0"/>
+      <w:pgMar w:top="1134" w:right="850" w:bottom="1134" w:left="1701" w:header="454" w:footer="454" w:gutter="0"/>
       <w:cols w:space="720"/>
       <w:docGrid w:linePitch="381"/>
     </w:sectPr>
@@ -12758,6 +12686,33 @@
       <w:szCs w:val="28"/>
     </w:rPr>
   </w:style>
+  <w:style w:type="paragraph" w:styleId="af">
+    <w:name w:val="Balloon Text"/>
+    <w:basedOn w:val="a"/>
+    <w:link w:val="af0"/>
+    <w:uiPriority w:val="99"/>
+    <w:semiHidden/>
+    <w:unhideWhenUsed/>
+    <w:rsid w:val="009E38FE"/>
+    <w:rPr>
+      <w:rFonts w:ascii="Segoe UI" w:hAnsi="Segoe UI" w:cs="Segoe UI"/>
+      <w:sz w:val="18"/>
+      <w:szCs w:val="18"/>
+    </w:rPr>
+  </w:style>
+  <w:style w:type="character" w:customStyle="1" w:styleId="af0">
+    <w:name w:val="Текст выноски Знак"/>
+    <w:basedOn w:val="a0"/>
+    <w:link w:val="af"/>
+    <w:uiPriority w:val="99"/>
+    <w:semiHidden/>
+    <w:rsid w:val="009E38FE"/>
+    <w:rPr>
+      <w:rFonts w:ascii="Segoe UI" w:hAnsi="Segoe UI" w:cs="Segoe UI"/>
+      <w:sz w:val="18"/>
+      <w:szCs w:val="18"/>
+    </w:rPr>
+  </w:style>
 </w:styles>
 </file>
 
@@ -13051,7 +13006,7 @@
 </file>
 
 <file path=customXml/itemProps1.xml><?xml version="1.0" encoding="utf-8"?>
-<ds:datastoreItem xmlns:ds="http://schemas.openxmlformats.org/officeDocument/2006/customXml" ds:itemID="{CECE7F5B-5EDE-42C7-AC14-06E582B4734F}">
+<ds:datastoreItem xmlns:ds="http://schemas.openxmlformats.org/officeDocument/2006/customXml" ds:itemID="{5A050CAE-B4FF-4430-9BC7-8BF12DD1528B}">
   <ds:schemaRefs>
     <ds:schemaRef ds:uri="http://schemas.openxmlformats.org/officeDocument/2006/bibliography"/>
   </ds:schemaRefs>
